--- a/RUBIK'S CUBE ASSEMBLY/Mass Properties Analysis.docx
+++ b/RUBIK'S CUBE ASSEMBLY/Mass Properties Analysis.docx
@@ -3310,6 +3310,1554 @@
           <w:sz w:val="16"/>
           <w:szCs w:val="16"/>
         </w:rPr>
+        <w:t xml:space="preserve">     Coordinate system: -- default –</w:t>
+      </w:r>
+    </w:p>
+    <w:p>
+      <w:pPr>
+        <w:tabs>
+          <w:tab w:val="left" w:pos="300"/>
+          <w:tab w:val="left" w:pos="2400"/>
+          <w:tab w:val="left" w:pos="4500"/>
+        </w:tabs>
+        <w:autoSpaceDE w:val="0"/>
+        <w:autoSpaceDN w:val="0"/>
+        <w:adjustRightInd w:val="0"/>
+        <w:spacing w:after="0" w:line="240" w:lineRule="auto"/>
+        <w:rPr>
+          <w:rFonts w:ascii="Segoe UI" w:hAnsi="Segoe UI" w:cs="Segoe UI"/>
+          <w:sz w:val="16"/>
+          <w:szCs w:val="16"/>
+        </w:rPr>
+      </w:pPr>
+    </w:p>
+    <w:p>
+      <w:pPr>
+        <w:tabs>
+          <w:tab w:val="left" w:pos="300"/>
+          <w:tab w:val="left" w:pos="2400"/>
+          <w:tab w:val="left" w:pos="4500"/>
+        </w:tabs>
+        <w:autoSpaceDE w:val="0"/>
+        <w:autoSpaceDN w:val="0"/>
+        <w:adjustRightInd w:val="0"/>
+        <w:spacing w:after="0" w:line="240" w:lineRule="auto"/>
+        <w:rPr>
+          <w:rFonts w:ascii="Segoe UI" w:hAnsi="Segoe UI" w:cs="Segoe UI"/>
+          <w:sz w:val="16"/>
+          <w:szCs w:val="16"/>
+        </w:rPr>
+      </w:pPr>
+      <w:r>
+        <w:rPr>
+          <w:rFonts w:ascii="Segoe UI" w:hAnsi="Segoe UI" w:cs="Segoe UI"/>
+          <w:sz w:val="16"/>
+          <w:szCs w:val="16"/>
+        </w:rPr>
+        <w:t>Material: ABS Plastic</w:t>
+      </w:r>
+    </w:p>
+    <w:p>
+      <w:pPr>
+        <w:tabs>
+          <w:tab w:val="left" w:pos="300"/>
+          <w:tab w:val="left" w:pos="2400"/>
+          <w:tab w:val="left" w:pos="4500"/>
+        </w:tabs>
+        <w:autoSpaceDE w:val="0"/>
+        <w:autoSpaceDN w:val="0"/>
+        <w:adjustRightInd w:val="0"/>
+        <w:spacing w:after="0" w:line="240" w:lineRule="auto"/>
+        <w:rPr>
+          <w:rFonts w:ascii="Segoe UI" w:hAnsi="Segoe UI" w:cs="Segoe UI"/>
+          <w:sz w:val="16"/>
+          <w:szCs w:val="16"/>
+        </w:rPr>
+      </w:pPr>
+    </w:p>
+    <w:p>
+      <w:pPr>
+        <w:tabs>
+          <w:tab w:val="left" w:pos="300"/>
+          <w:tab w:val="left" w:pos="2400"/>
+          <w:tab w:val="left" w:pos="4500"/>
+        </w:tabs>
+        <w:autoSpaceDE w:val="0"/>
+        <w:autoSpaceDN w:val="0"/>
+        <w:adjustRightInd w:val="0"/>
+        <w:spacing w:after="0" w:line="240" w:lineRule="auto"/>
+        <w:rPr>
+          <w:rFonts w:ascii="Segoe UI" w:hAnsi="Segoe UI" w:cs="Segoe UI"/>
+          <w:sz w:val="16"/>
+          <w:szCs w:val="16"/>
+        </w:rPr>
+      </w:pPr>
+      <w:r>
+        <w:rPr>
+          <w:rFonts w:ascii="Segoe UI" w:hAnsi="Segoe UI" w:cs="Segoe UI"/>
+          <w:sz w:val="16"/>
+          <w:szCs w:val="16"/>
+        </w:rPr>
+        <w:t>Density = 0.04 pounds per cubic inch</w:t>
+      </w:r>
+    </w:p>
+    <w:p>
+      <w:pPr>
+        <w:tabs>
+          <w:tab w:val="left" w:pos="300"/>
+          <w:tab w:val="left" w:pos="2400"/>
+          <w:tab w:val="left" w:pos="4500"/>
+        </w:tabs>
+        <w:autoSpaceDE w:val="0"/>
+        <w:autoSpaceDN w:val="0"/>
+        <w:adjustRightInd w:val="0"/>
+        <w:spacing w:after="0" w:line="240" w:lineRule="auto"/>
+        <w:rPr>
+          <w:rFonts w:ascii="Segoe UI" w:hAnsi="Segoe UI" w:cs="Segoe UI"/>
+          <w:sz w:val="16"/>
+          <w:szCs w:val="16"/>
+        </w:rPr>
+      </w:pPr>
+    </w:p>
+    <w:p>
+      <w:pPr>
+        <w:tabs>
+          <w:tab w:val="left" w:pos="300"/>
+          <w:tab w:val="left" w:pos="2400"/>
+          <w:tab w:val="left" w:pos="4500"/>
+        </w:tabs>
+        <w:autoSpaceDE w:val="0"/>
+        <w:autoSpaceDN w:val="0"/>
+        <w:adjustRightInd w:val="0"/>
+        <w:spacing w:after="0" w:line="240" w:lineRule="auto"/>
+        <w:rPr>
+          <w:rFonts w:ascii="Segoe UI" w:hAnsi="Segoe UI" w:cs="Segoe UI"/>
+          <w:sz w:val="16"/>
+          <w:szCs w:val="16"/>
+        </w:rPr>
+      </w:pPr>
+      <w:r>
+        <w:rPr>
+          <w:rFonts w:ascii="Segoe UI" w:hAnsi="Segoe UI" w:cs="Segoe UI"/>
+          <w:sz w:val="16"/>
+          <w:szCs w:val="16"/>
+        </w:rPr>
+        <w:t>Mass = 0.00 pounds</w:t>
+      </w:r>
+    </w:p>
+    <w:p>
+      <w:pPr>
+        <w:tabs>
+          <w:tab w:val="left" w:pos="300"/>
+          <w:tab w:val="left" w:pos="2400"/>
+          <w:tab w:val="left" w:pos="4500"/>
+        </w:tabs>
+        <w:autoSpaceDE w:val="0"/>
+        <w:autoSpaceDN w:val="0"/>
+        <w:adjustRightInd w:val="0"/>
+        <w:spacing w:after="0" w:line="240" w:lineRule="auto"/>
+        <w:rPr>
+          <w:rFonts w:ascii="Segoe UI" w:hAnsi="Segoe UI" w:cs="Segoe UI"/>
+          <w:sz w:val="16"/>
+          <w:szCs w:val="16"/>
+        </w:rPr>
+      </w:pPr>
+    </w:p>
+    <w:p>
+      <w:pPr>
+        <w:tabs>
+          <w:tab w:val="left" w:pos="300"/>
+          <w:tab w:val="left" w:pos="2400"/>
+          <w:tab w:val="left" w:pos="4500"/>
+        </w:tabs>
+        <w:autoSpaceDE w:val="0"/>
+        <w:autoSpaceDN w:val="0"/>
+        <w:adjustRightInd w:val="0"/>
+        <w:spacing w:after="0" w:line="240" w:lineRule="auto"/>
+        <w:rPr>
+          <w:rFonts w:ascii="Segoe UI" w:hAnsi="Segoe UI" w:cs="Segoe UI"/>
+          <w:sz w:val="16"/>
+          <w:szCs w:val="16"/>
+        </w:rPr>
+      </w:pPr>
+      <w:r>
+        <w:rPr>
+          <w:rFonts w:ascii="Segoe UI" w:hAnsi="Segoe UI" w:cs="Segoe UI"/>
+          <w:sz w:val="16"/>
+          <w:szCs w:val="16"/>
+        </w:rPr>
+        <w:t>Volume = 0.03 cubic inches</w:t>
+      </w:r>
+    </w:p>
+    <w:p>
+      <w:pPr>
+        <w:tabs>
+          <w:tab w:val="left" w:pos="300"/>
+          <w:tab w:val="left" w:pos="2400"/>
+          <w:tab w:val="left" w:pos="4500"/>
+        </w:tabs>
+        <w:autoSpaceDE w:val="0"/>
+        <w:autoSpaceDN w:val="0"/>
+        <w:adjustRightInd w:val="0"/>
+        <w:spacing w:after="0" w:line="240" w:lineRule="auto"/>
+        <w:rPr>
+          <w:rFonts w:ascii="Segoe UI" w:hAnsi="Segoe UI" w:cs="Segoe UI"/>
+          <w:sz w:val="16"/>
+          <w:szCs w:val="16"/>
+        </w:rPr>
+      </w:pPr>
+    </w:p>
+    <w:p>
+      <w:pPr>
+        <w:tabs>
+          <w:tab w:val="left" w:pos="300"/>
+          <w:tab w:val="left" w:pos="2400"/>
+          <w:tab w:val="left" w:pos="4500"/>
+        </w:tabs>
+        <w:autoSpaceDE w:val="0"/>
+        <w:autoSpaceDN w:val="0"/>
+        <w:adjustRightInd w:val="0"/>
+        <w:spacing w:after="0" w:line="240" w:lineRule="auto"/>
+        <w:rPr>
+          <w:rFonts w:ascii="Segoe UI" w:hAnsi="Segoe UI" w:cs="Segoe UI"/>
+          <w:sz w:val="16"/>
+          <w:szCs w:val="16"/>
+        </w:rPr>
+      </w:pPr>
+      <w:r>
+        <w:rPr>
+          <w:rFonts w:ascii="Segoe UI" w:hAnsi="Segoe UI" w:cs="Segoe UI"/>
+          <w:sz w:val="16"/>
+          <w:szCs w:val="16"/>
+        </w:rPr>
+        <w:t>Surface area = 1.03 square inches</w:t>
+      </w:r>
+    </w:p>
+    <w:p>
+      <w:pPr>
+        <w:tabs>
+          <w:tab w:val="left" w:pos="300"/>
+          <w:tab w:val="left" w:pos="2400"/>
+          <w:tab w:val="left" w:pos="4500"/>
+        </w:tabs>
+        <w:autoSpaceDE w:val="0"/>
+        <w:autoSpaceDN w:val="0"/>
+        <w:adjustRightInd w:val="0"/>
+        <w:spacing w:after="0" w:line="240" w:lineRule="auto"/>
+        <w:rPr>
+          <w:rFonts w:ascii="Segoe UI" w:hAnsi="Segoe UI" w:cs="Segoe UI"/>
+          <w:sz w:val="16"/>
+          <w:szCs w:val="16"/>
+        </w:rPr>
+      </w:pPr>
+    </w:p>
+    <w:p>
+      <w:pPr>
+        <w:tabs>
+          <w:tab w:val="left" w:pos="300"/>
+          <w:tab w:val="left" w:pos="2400"/>
+          <w:tab w:val="left" w:pos="4500"/>
+        </w:tabs>
+        <w:autoSpaceDE w:val="0"/>
+        <w:autoSpaceDN w:val="0"/>
+        <w:adjustRightInd w:val="0"/>
+        <w:spacing w:after="0" w:line="240" w:lineRule="auto"/>
+        <w:rPr>
+          <w:rFonts w:ascii="Segoe UI" w:hAnsi="Segoe UI" w:cs="Segoe UI"/>
+          <w:sz w:val="16"/>
+          <w:szCs w:val="16"/>
+        </w:rPr>
+      </w:pPr>
+      <w:r>
+        <w:rPr>
+          <w:rFonts w:ascii="Segoe UI" w:hAnsi="Segoe UI" w:cs="Segoe UI"/>
+          <w:sz w:val="16"/>
+          <w:szCs w:val="16"/>
+        </w:rPr>
+        <w:t xml:space="preserve">Center of mass: </w:t>
+      </w:r>
+      <w:proofErr w:type="gramStart"/>
+      <w:r>
+        <w:rPr>
+          <w:rFonts w:ascii="Segoe UI" w:hAnsi="Segoe UI" w:cs="Segoe UI"/>
+          <w:sz w:val="16"/>
+          <w:szCs w:val="16"/>
+        </w:rPr>
+        <w:t>( inches</w:t>
+      </w:r>
+      <w:proofErr w:type="gramEnd"/>
+      <w:r>
+        <w:rPr>
+          <w:rFonts w:ascii="Segoe UI" w:hAnsi="Segoe UI" w:cs="Segoe UI"/>
+          <w:sz w:val="16"/>
+          <w:szCs w:val="16"/>
+        </w:rPr>
+        <w:t xml:space="preserve"> )</w:t>
+      </w:r>
+    </w:p>
+    <w:p>
+      <w:pPr>
+        <w:tabs>
+          <w:tab w:val="left" w:pos="300"/>
+          <w:tab w:val="left" w:pos="2400"/>
+          <w:tab w:val="left" w:pos="4500"/>
+        </w:tabs>
+        <w:autoSpaceDE w:val="0"/>
+        <w:autoSpaceDN w:val="0"/>
+        <w:adjustRightInd w:val="0"/>
+        <w:spacing w:after="0" w:line="240" w:lineRule="auto"/>
+        <w:rPr>
+          <w:rFonts w:ascii="Segoe UI" w:hAnsi="Segoe UI" w:cs="Segoe UI"/>
+          <w:sz w:val="16"/>
+          <w:szCs w:val="16"/>
+        </w:rPr>
+      </w:pPr>
+      <w:r>
+        <w:rPr>
+          <w:rFonts w:ascii="Segoe UI" w:hAnsi="Segoe UI" w:cs="Segoe UI"/>
+          <w:sz w:val="16"/>
+          <w:szCs w:val="16"/>
+        </w:rPr>
+        <w:tab/>
+        <w:t>X = 0.00</w:t>
+      </w:r>
+    </w:p>
+    <w:p>
+      <w:pPr>
+        <w:tabs>
+          <w:tab w:val="left" w:pos="300"/>
+          <w:tab w:val="left" w:pos="2400"/>
+          <w:tab w:val="left" w:pos="4500"/>
+        </w:tabs>
+        <w:autoSpaceDE w:val="0"/>
+        <w:autoSpaceDN w:val="0"/>
+        <w:adjustRightInd w:val="0"/>
+        <w:spacing w:after="0" w:line="240" w:lineRule="auto"/>
+        <w:rPr>
+          <w:rFonts w:ascii="Segoe UI" w:hAnsi="Segoe UI" w:cs="Segoe UI"/>
+          <w:sz w:val="16"/>
+          <w:szCs w:val="16"/>
+        </w:rPr>
+      </w:pPr>
+      <w:r>
+        <w:rPr>
+          <w:rFonts w:ascii="Segoe UI" w:hAnsi="Segoe UI" w:cs="Segoe UI"/>
+          <w:sz w:val="16"/>
+          <w:szCs w:val="16"/>
+        </w:rPr>
+        <w:tab/>
+        <w:t>Y = 0.05</w:t>
+      </w:r>
+    </w:p>
+    <w:p>
+      <w:pPr>
+        <w:tabs>
+          <w:tab w:val="left" w:pos="300"/>
+          <w:tab w:val="left" w:pos="2400"/>
+          <w:tab w:val="left" w:pos="4500"/>
+        </w:tabs>
+        <w:autoSpaceDE w:val="0"/>
+        <w:autoSpaceDN w:val="0"/>
+        <w:adjustRightInd w:val="0"/>
+        <w:spacing w:after="0" w:line="240" w:lineRule="auto"/>
+        <w:rPr>
+          <w:rFonts w:ascii="Segoe UI" w:hAnsi="Segoe UI" w:cs="Segoe UI"/>
+          <w:sz w:val="16"/>
+          <w:szCs w:val="16"/>
+        </w:rPr>
+      </w:pPr>
+      <w:r>
+        <w:rPr>
+          <w:rFonts w:ascii="Segoe UI" w:hAnsi="Segoe UI" w:cs="Segoe UI"/>
+          <w:sz w:val="16"/>
+          <w:szCs w:val="16"/>
+        </w:rPr>
+        <w:tab/>
+        <w:t>Z = 0.00</w:t>
+      </w:r>
+    </w:p>
+    <w:p>
+      <w:pPr>
+        <w:tabs>
+          <w:tab w:val="left" w:pos="300"/>
+          <w:tab w:val="left" w:pos="2400"/>
+          <w:tab w:val="left" w:pos="4500"/>
+        </w:tabs>
+        <w:autoSpaceDE w:val="0"/>
+        <w:autoSpaceDN w:val="0"/>
+        <w:adjustRightInd w:val="0"/>
+        <w:spacing w:after="0" w:line="240" w:lineRule="auto"/>
+        <w:rPr>
+          <w:rFonts w:ascii="Segoe UI" w:hAnsi="Segoe UI" w:cs="Segoe UI"/>
+          <w:sz w:val="16"/>
+          <w:szCs w:val="16"/>
+        </w:rPr>
+      </w:pPr>
+    </w:p>
+    <w:p>
+      <w:pPr>
+        <w:tabs>
+          <w:tab w:val="left" w:pos="300"/>
+          <w:tab w:val="left" w:pos="2400"/>
+          <w:tab w:val="left" w:pos="4500"/>
+        </w:tabs>
+        <w:autoSpaceDE w:val="0"/>
+        <w:autoSpaceDN w:val="0"/>
+        <w:adjustRightInd w:val="0"/>
+        <w:spacing w:after="0" w:line="240" w:lineRule="auto"/>
+        <w:rPr>
+          <w:rFonts w:ascii="Segoe UI" w:hAnsi="Segoe UI" w:cs="Segoe UI"/>
+          <w:sz w:val="16"/>
+          <w:szCs w:val="16"/>
+        </w:rPr>
+      </w:pPr>
+      <w:r>
+        <w:rPr>
+          <w:rFonts w:ascii="Segoe UI" w:hAnsi="Segoe UI" w:cs="Segoe UI"/>
+          <w:sz w:val="16"/>
+          <w:szCs w:val="16"/>
+        </w:rPr>
+        <w:t xml:space="preserve">Principal axes of inertia and principal moments of inertia: </w:t>
+      </w:r>
+      <w:proofErr w:type="gramStart"/>
+      <w:r>
+        <w:rPr>
+          <w:rFonts w:ascii="Segoe UI" w:hAnsi="Segoe UI" w:cs="Segoe UI"/>
+          <w:sz w:val="16"/>
+          <w:szCs w:val="16"/>
+        </w:rPr>
+        <w:t>( pounds</w:t>
+      </w:r>
+      <w:proofErr w:type="gramEnd"/>
+      <w:r>
+        <w:rPr>
+          <w:rFonts w:ascii="Segoe UI" w:hAnsi="Segoe UI" w:cs="Segoe UI"/>
+          <w:sz w:val="16"/>
+          <w:szCs w:val="16"/>
+        </w:rPr>
+        <w:t xml:space="preserve"> * square inches )</w:t>
+      </w:r>
+    </w:p>
+    <w:p>
+      <w:pPr>
+        <w:tabs>
+          <w:tab w:val="left" w:pos="300"/>
+          <w:tab w:val="left" w:pos="2400"/>
+          <w:tab w:val="left" w:pos="4500"/>
+        </w:tabs>
+        <w:autoSpaceDE w:val="0"/>
+        <w:autoSpaceDN w:val="0"/>
+        <w:adjustRightInd w:val="0"/>
+        <w:spacing w:after="0" w:line="240" w:lineRule="auto"/>
+        <w:rPr>
+          <w:rFonts w:ascii="Segoe UI" w:hAnsi="Segoe UI" w:cs="Segoe UI"/>
+          <w:sz w:val="16"/>
+          <w:szCs w:val="16"/>
+        </w:rPr>
+      </w:pPr>
+      <w:r>
+        <w:rPr>
+          <w:rFonts w:ascii="Segoe UI" w:hAnsi="Segoe UI" w:cs="Segoe UI"/>
+          <w:sz w:val="16"/>
+          <w:szCs w:val="16"/>
+        </w:rPr>
+        <w:t>Taken at the center of mass.</w:t>
+      </w:r>
+    </w:p>
+    <w:p>
+      <w:pPr>
+        <w:tabs>
+          <w:tab w:val="left" w:pos="300"/>
+          <w:tab w:val="left" w:pos="2400"/>
+          <w:tab w:val="left" w:pos="4500"/>
+        </w:tabs>
+        <w:autoSpaceDE w:val="0"/>
+        <w:autoSpaceDN w:val="0"/>
+        <w:adjustRightInd w:val="0"/>
+        <w:spacing w:after="0" w:line="240" w:lineRule="auto"/>
+        <w:rPr>
+          <w:rFonts w:ascii="Segoe UI" w:hAnsi="Segoe UI" w:cs="Segoe UI"/>
+          <w:sz w:val="16"/>
+          <w:szCs w:val="16"/>
+        </w:rPr>
+      </w:pPr>
+      <w:r>
+        <w:rPr>
+          <w:rFonts w:ascii="Segoe UI" w:hAnsi="Segoe UI" w:cs="Segoe UI"/>
+          <w:sz w:val="16"/>
+          <w:szCs w:val="16"/>
+        </w:rPr>
+        <w:tab/>
+        <w:t xml:space="preserve"> Ix = </w:t>
+      </w:r>
+      <w:proofErr w:type="gramStart"/>
+      <w:r>
+        <w:rPr>
+          <w:rFonts w:ascii="Segoe UI" w:hAnsi="Segoe UI" w:cs="Segoe UI"/>
+          <w:sz w:val="16"/>
+          <w:szCs w:val="16"/>
+        </w:rPr>
+        <w:t>( 0.00</w:t>
+      </w:r>
+      <w:proofErr w:type="gramEnd"/>
+      <w:r>
+        <w:rPr>
+          <w:rFonts w:ascii="Segoe UI" w:hAnsi="Segoe UI" w:cs="Segoe UI"/>
+          <w:sz w:val="16"/>
+          <w:szCs w:val="16"/>
+        </w:rPr>
+        <w:t xml:space="preserve">,  0.00,  1.00)   </w:t>
+      </w:r>
+      <w:r>
+        <w:rPr>
+          <w:rFonts w:ascii="Segoe UI" w:hAnsi="Segoe UI" w:cs="Segoe UI"/>
+          <w:sz w:val="16"/>
+          <w:szCs w:val="16"/>
+        </w:rPr>
+        <w:tab/>
+        <w:t>Px = 0.00</w:t>
+      </w:r>
+    </w:p>
+    <w:p>
+      <w:pPr>
+        <w:tabs>
+          <w:tab w:val="left" w:pos="300"/>
+          <w:tab w:val="left" w:pos="2400"/>
+          <w:tab w:val="left" w:pos="4500"/>
+        </w:tabs>
+        <w:autoSpaceDE w:val="0"/>
+        <w:autoSpaceDN w:val="0"/>
+        <w:adjustRightInd w:val="0"/>
+        <w:spacing w:after="0" w:line="240" w:lineRule="auto"/>
+        <w:rPr>
+          <w:rFonts w:ascii="Segoe UI" w:hAnsi="Segoe UI" w:cs="Segoe UI"/>
+          <w:sz w:val="16"/>
+          <w:szCs w:val="16"/>
+        </w:rPr>
+      </w:pPr>
+      <w:r>
+        <w:rPr>
+          <w:rFonts w:ascii="Segoe UI" w:hAnsi="Segoe UI" w:cs="Segoe UI"/>
+          <w:sz w:val="16"/>
+          <w:szCs w:val="16"/>
+        </w:rPr>
+        <w:tab/>
+        <w:t xml:space="preserve"> </w:t>
+      </w:r>
+      <w:proofErr w:type="spellStart"/>
+      <w:r>
+        <w:rPr>
+          <w:rFonts w:ascii="Segoe UI" w:hAnsi="Segoe UI" w:cs="Segoe UI"/>
+          <w:sz w:val="16"/>
+          <w:szCs w:val="16"/>
+        </w:rPr>
+        <w:t>Iy</w:t>
+      </w:r>
+      <w:proofErr w:type="spellEnd"/>
+      <w:r>
+        <w:rPr>
+          <w:rFonts w:ascii="Segoe UI" w:hAnsi="Segoe UI" w:cs="Segoe UI"/>
+          <w:sz w:val="16"/>
+          <w:szCs w:val="16"/>
+        </w:rPr>
+        <w:t xml:space="preserve"> = </w:t>
+      </w:r>
+      <w:proofErr w:type="gramStart"/>
+      <w:r>
+        <w:rPr>
+          <w:rFonts w:ascii="Segoe UI" w:hAnsi="Segoe UI" w:cs="Segoe UI"/>
+          <w:sz w:val="16"/>
+          <w:szCs w:val="16"/>
+        </w:rPr>
+        <w:t>( 1.00</w:t>
+      </w:r>
+      <w:proofErr w:type="gramEnd"/>
+      <w:r>
+        <w:rPr>
+          <w:rFonts w:ascii="Segoe UI" w:hAnsi="Segoe UI" w:cs="Segoe UI"/>
+          <w:sz w:val="16"/>
+          <w:szCs w:val="16"/>
+        </w:rPr>
+        <w:t xml:space="preserve">,  0.00,  0.00)   </w:t>
+      </w:r>
+      <w:r>
+        <w:rPr>
+          <w:rFonts w:ascii="Segoe UI" w:hAnsi="Segoe UI" w:cs="Segoe UI"/>
+          <w:sz w:val="16"/>
+          <w:szCs w:val="16"/>
+        </w:rPr>
+        <w:tab/>
+      </w:r>
+      <w:proofErr w:type="spellStart"/>
+      <w:r>
+        <w:rPr>
+          <w:rFonts w:ascii="Segoe UI" w:hAnsi="Segoe UI" w:cs="Segoe UI"/>
+          <w:sz w:val="16"/>
+          <w:szCs w:val="16"/>
+        </w:rPr>
+        <w:t>Py</w:t>
+      </w:r>
+      <w:proofErr w:type="spellEnd"/>
+      <w:r>
+        <w:rPr>
+          <w:rFonts w:ascii="Segoe UI" w:hAnsi="Segoe UI" w:cs="Segoe UI"/>
+          <w:sz w:val="16"/>
+          <w:szCs w:val="16"/>
+        </w:rPr>
+        <w:t xml:space="preserve"> = 0.00</w:t>
+      </w:r>
+    </w:p>
+    <w:p>
+      <w:pPr>
+        <w:tabs>
+          <w:tab w:val="left" w:pos="300"/>
+          <w:tab w:val="left" w:pos="2400"/>
+          <w:tab w:val="left" w:pos="4500"/>
+        </w:tabs>
+        <w:autoSpaceDE w:val="0"/>
+        <w:autoSpaceDN w:val="0"/>
+        <w:adjustRightInd w:val="0"/>
+        <w:spacing w:after="0" w:line="240" w:lineRule="auto"/>
+        <w:rPr>
+          <w:rFonts w:ascii="Segoe UI" w:hAnsi="Segoe UI" w:cs="Segoe UI"/>
+          <w:sz w:val="16"/>
+          <w:szCs w:val="16"/>
+        </w:rPr>
+      </w:pPr>
+      <w:r>
+        <w:rPr>
+          <w:rFonts w:ascii="Segoe UI" w:hAnsi="Segoe UI" w:cs="Segoe UI"/>
+          <w:sz w:val="16"/>
+          <w:szCs w:val="16"/>
+        </w:rPr>
+        <w:tab/>
+        <w:t xml:space="preserve"> </w:t>
+      </w:r>
+      <w:proofErr w:type="spellStart"/>
+      <w:r>
+        <w:rPr>
+          <w:rFonts w:ascii="Segoe UI" w:hAnsi="Segoe UI" w:cs="Segoe UI"/>
+          <w:sz w:val="16"/>
+          <w:szCs w:val="16"/>
+        </w:rPr>
+        <w:t>Iz</w:t>
+      </w:r>
+      <w:proofErr w:type="spellEnd"/>
+      <w:r>
+        <w:rPr>
+          <w:rFonts w:ascii="Segoe UI" w:hAnsi="Segoe UI" w:cs="Segoe UI"/>
+          <w:sz w:val="16"/>
+          <w:szCs w:val="16"/>
+        </w:rPr>
+        <w:t xml:space="preserve"> = </w:t>
+      </w:r>
+      <w:proofErr w:type="gramStart"/>
+      <w:r>
+        <w:rPr>
+          <w:rFonts w:ascii="Segoe UI" w:hAnsi="Segoe UI" w:cs="Segoe UI"/>
+          <w:sz w:val="16"/>
+          <w:szCs w:val="16"/>
+        </w:rPr>
+        <w:t>( 0.00</w:t>
+      </w:r>
+      <w:proofErr w:type="gramEnd"/>
+      <w:r>
+        <w:rPr>
+          <w:rFonts w:ascii="Segoe UI" w:hAnsi="Segoe UI" w:cs="Segoe UI"/>
+          <w:sz w:val="16"/>
+          <w:szCs w:val="16"/>
+        </w:rPr>
+        <w:t xml:space="preserve">,  1.00,  0.00)   </w:t>
+      </w:r>
+      <w:r>
+        <w:rPr>
+          <w:rFonts w:ascii="Segoe UI" w:hAnsi="Segoe UI" w:cs="Segoe UI"/>
+          <w:sz w:val="16"/>
+          <w:szCs w:val="16"/>
+        </w:rPr>
+        <w:tab/>
+      </w:r>
+      <w:proofErr w:type="spellStart"/>
+      <w:r>
+        <w:rPr>
+          <w:rFonts w:ascii="Segoe UI" w:hAnsi="Segoe UI" w:cs="Segoe UI"/>
+          <w:sz w:val="16"/>
+          <w:szCs w:val="16"/>
+        </w:rPr>
+        <w:t>Pz</w:t>
+      </w:r>
+      <w:proofErr w:type="spellEnd"/>
+      <w:r>
+        <w:rPr>
+          <w:rFonts w:ascii="Segoe UI" w:hAnsi="Segoe UI" w:cs="Segoe UI"/>
+          <w:sz w:val="16"/>
+          <w:szCs w:val="16"/>
+        </w:rPr>
+        <w:t xml:space="preserve"> = 0.00</w:t>
+      </w:r>
+    </w:p>
+    <w:p>
+      <w:pPr>
+        <w:tabs>
+          <w:tab w:val="left" w:pos="300"/>
+          <w:tab w:val="left" w:pos="2400"/>
+          <w:tab w:val="left" w:pos="4500"/>
+        </w:tabs>
+        <w:autoSpaceDE w:val="0"/>
+        <w:autoSpaceDN w:val="0"/>
+        <w:adjustRightInd w:val="0"/>
+        <w:spacing w:after="0" w:line="240" w:lineRule="auto"/>
+        <w:rPr>
+          <w:rFonts w:ascii="Segoe UI" w:hAnsi="Segoe UI" w:cs="Segoe UI"/>
+          <w:sz w:val="16"/>
+          <w:szCs w:val="16"/>
+        </w:rPr>
+      </w:pPr>
+    </w:p>
+    <w:p>
+      <w:pPr>
+        <w:tabs>
+          <w:tab w:val="left" w:pos="300"/>
+          <w:tab w:val="left" w:pos="2400"/>
+          <w:tab w:val="left" w:pos="4500"/>
+        </w:tabs>
+        <w:autoSpaceDE w:val="0"/>
+        <w:autoSpaceDN w:val="0"/>
+        <w:adjustRightInd w:val="0"/>
+        <w:spacing w:after="0" w:line="240" w:lineRule="auto"/>
+        <w:rPr>
+          <w:rFonts w:ascii="Segoe UI" w:hAnsi="Segoe UI" w:cs="Segoe UI"/>
+          <w:sz w:val="16"/>
+          <w:szCs w:val="16"/>
+        </w:rPr>
+      </w:pPr>
+      <w:r>
+        <w:rPr>
+          <w:rFonts w:ascii="Segoe UI" w:hAnsi="Segoe UI" w:cs="Segoe UI"/>
+          <w:sz w:val="16"/>
+          <w:szCs w:val="16"/>
+        </w:rPr>
+        <w:t xml:space="preserve">Moments of inertia: </w:t>
+      </w:r>
+      <w:proofErr w:type="gramStart"/>
+      <w:r>
+        <w:rPr>
+          <w:rFonts w:ascii="Segoe UI" w:hAnsi="Segoe UI" w:cs="Segoe UI"/>
+          <w:sz w:val="16"/>
+          <w:szCs w:val="16"/>
+        </w:rPr>
+        <w:t>( pounds</w:t>
+      </w:r>
+      <w:proofErr w:type="gramEnd"/>
+      <w:r>
+        <w:rPr>
+          <w:rFonts w:ascii="Segoe UI" w:hAnsi="Segoe UI" w:cs="Segoe UI"/>
+          <w:sz w:val="16"/>
+          <w:szCs w:val="16"/>
+        </w:rPr>
+        <w:t xml:space="preserve"> * square inches )</w:t>
+      </w:r>
+    </w:p>
+    <w:p>
+      <w:pPr>
+        <w:tabs>
+          <w:tab w:val="left" w:pos="300"/>
+          <w:tab w:val="left" w:pos="2400"/>
+          <w:tab w:val="left" w:pos="4500"/>
+        </w:tabs>
+        <w:autoSpaceDE w:val="0"/>
+        <w:autoSpaceDN w:val="0"/>
+        <w:adjustRightInd w:val="0"/>
+        <w:spacing w:after="0" w:line="240" w:lineRule="auto"/>
+        <w:rPr>
+          <w:rFonts w:ascii="Segoe UI" w:hAnsi="Segoe UI" w:cs="Segoe UI"/>
+          <w:sz w:val="16"/>
+          <w:szCs w:val="16"/>
+        </w:rPr>
+      </w:pPr>
+      <w:r>
+        <w:rPr>
+          <w:rFonts w:ascii="Segoe UI" w:hAnsi="Segoe UI" w:cs="Segoe UI"/>
+          <w:sz w:val="16"/>
+          <w:szCs w:val="16"/>
+        </w:rPr>
+        <w:t>Taken at the center of mass and aligned with the output coordinate system.</w:t>
+      </w:r>
+    </w:p>
+    <w:p>
+      <w:pPr>
+        <w:tabs>
+          <w:tab w:val="left" w:pos="300"/>
+          <w:tab w:val="left" w:pos="2400"/>
+          <w:tab w:val="left" w:pos="4500"/>
+        </w:tabs>
+        <w:autoSpaceDE w:val="0"/>
+        <w:autoSpaceDN w:val="0"/>
+        <w:adjustRightInd w:val="0"/>
+        <w:spacing w:after="0" w:line="240" w:lineRule="auto"/>
+        <w:rPr>
+          <w:rFonts w:ascii="Segoe UI" w:hAnsi="Segoe UI" w:cs="Segoe UI"/>
+          <w:sz w:val="16"/>
+          <w:szCs w:val="16"/>
+        </w:rPr>
+      </w:pPr>
+      <w:r>
+        <w:rPr>
+          <w:rFonts w:ascii="Segoe UI" w:hAnsi="Segoe UI" w:cs="Segoe UI"/>
+          <w:sz w:val="16"/>
+          <w:szCs w:val="16"/>
+        </w:rPr>
+        <w:tab/>
+      </w:r>
+      <w:proofErr w:type="spellStart"/>
+      <w:r>
+        <w:rPr>
+          <w:rFonts w:ascii="Segoe UI" w:hAnsi="Segoe UI" w:cs="Segoe UI"/>
+          <w:sz w:val="16"/>
+          <w:szCs w:val="16"/>
+        </w:rPr>
+        <w:t>Lxx</w:t>
+      </w:r>
+      <w:proofErr w:type="spellEnd"/>
+      <w:r>
+        <w:rPr>
+          <w:rFonts w:ascii="Segoe UI" w:hAnsi="Segoe UI" w:cs="Segoe UI"/>
+          <w:sz w:val="16"/>
+          <w:szCs w:val="16"/>
+        </w:rPr>
+        <w:t xml:space="preserve"> = 0.00</w:t>
+      </w:r>
+      <w:r>
+        <w:rPr>
+          <w:rFonts w:ascii="Segoe UI" w:hAnsi="Segoe UI" w:cs="Segoe UI"/>
+          <w:sz w:val="16"/>
+          <w:szCs w:val="16"/>
+        </w:rPr>
+        <w:tab/>
+      </w:r>
+      <w:proofErr w:type="spellStart"/>
+      <w:r>
+        <w:rPr>
+          <w:rFonts w:ascii="Segoe UI" w:hAnsi="Segoe UI" w:cs="Segoe UI"/>
+          <w:sz w:val="16"/>
+          <w:szCs w:val="16"/>
+        </w:rPr>
+        <w:t>Lxy</w:t>
+      </w:r>
+      <w:proofErr w:type="spellEnd"/>
+      <w:r>
+        <w:rPr>
+          <w:rFonts w:ascii="Segoe UI" w:hAnsi="Segoe UI" w:cs="Segoe UI"/>
+          <w:sz w:val="16"/>
+          <w:szCs w:val="16"/>
+        </w:rPr>
+        <w:t xml:space="preserve"> = 0.00</w:t>
+      </w:r>
+      <w:r>
+        <w:rPr>
+          <w:rFonts w:ascii="Segoe UI" w:hAnsi="Segoe UI" w:cs="Segoe UI"/>
+          <w:sz w:val="16"/>
+          <w:szCs w:val="16"/>
+        </w:rPr>
+        <w:tab/>
+      </w:r>
+      <w:proofErr w:type="spellStart"/>
+      <w:r>
+        <w:rPr>
+          <w:rFonts w:ascii="Segoe UI" w:hAnsi="Segoe UI" w:cs="Segoe UI"/>
+          <w:sz w:val="16"/>
+          <w:szCs w:val="16"/>
+        </w:rPr>
+        <w:t>Lxz</w:t>
+      </w:r>
+      <w:proofErr w:type="spellEnd"/>
+      <w:r>
+        <w:rPr>
+          <w:rFonts w:ascii="Segoe UI" w:hAnsi="Segoe UI" w:cs="Segoe UI"/>
+          <w:sz w:val="16"/>
+          <w:szCs w:val="16"/>
+        </w:rPr>
+        <w:t xml:space="preserve"> = 0.00</w:t>
+      </w:r>
+    </w:p>
+    <w:p>
+      <w:pPr>
+        <w:tabs>
+          <w:tab w:val="left" w:pos="300"/>
+          <w:tab w:val="left" w:pos="2400"/>
+          <w:tab w:val="left" w:pos="4500"/>
+        </w:tabs>
+        <w:autoSpaceDE w:val="0"/>
+        <w:autoSpaceDN w:val="0"/>
+        <w:adjustRightInd w:val="0"/>
+        <w:spacing w:after="0" w:line="240" w:lineRule="auto"/>
+        <w:rPr>
+          <w:rFonts w:ascii="Segoe UI" w:hAnsi="Segoe UI" w:cs="Segoe UI"/>
+          <w:sz w:val="16"/>
+          <w:szCs w:val="16"/>
+        </w:rPr>
+      </w:pPr>
+      <w:r>
+        <w:rPr>
+          <w:rFonts w:ascii="Segoe UI" w:hAnsi="Segoe UI" w:cs="Segoe UI"/>
+          <w:sz w:val="16"/>
+          <w:szCs w:val="16"/>
+        </w:rPr>
+        <w:tab/>
+      </w:r>
+      <w:proofErr w:type="spellStart"/>
+      <w:r>
+        <w:rPr>
+          <w:rFonts w:ascii="Segoe UI" w:hAnsi="Segoe UI" w:cs="Segoe UI"/>
+          <w:sz w:val="16"/>
+          <w:szCs w:val="16"/>
+        </w:rPr>
+        <w:t>Lyx</w:t>
+      </w:r>
+      <w:proofErr w:type="spellEnd"/>
+      <w:r>
+        <w:rPr>
+          <w:rFonts w:ascii="Segoe UI" w:hAnsi="Segoe UI" w:cs="Segoe UI"/>
+          <w:sz w:val="16"/>
+          <w:szCs w:val="16"/>
+        </w:rPr>
+        <w:t xml:space="preserve"> = 0.00</w:t>
+      </w:r>
+      <w:r>
+        <w:rPr>
+          <w:rFonts w:ascii="Segoe UI" w:hAnsi="Segoe UI" w:cs="Segoe UI"/>
+          <w:sz w:val="16"/>
+          <w:szCs w:val="16"/>
+        </w:rPr>
+        <w:tab/>
+      </w:r>
+      <w:proofErr w:type="spellStart"/>
+      <w:r>
+        <w:rPr>
+          <w:rFonts w:ascii="Segoe UI" w:hAnsi="Segoe UI" w:cs="Segoe UI"/>
+          <w:sz w:val="16"/>
+          <w:szCs w:val="16"/>
+        </w:rPr>
+        <w:t>Lyy</w:t>
+      </w:r>
+      <w:proofErr w:type="spellEnd"/>
+      <w:r>
+        <w:rPr>
+          <w:rFonts w:ascii="Segoe UI" w:hAnsi="Segoe UI" w:cs="Segoe UI"/>
+          <w:sz w:val="16"/>
+          <w:szCs w:val="16"/>
+        </w:rPr>
+        <w:t xml:space="preserve"> = 0.00</w:t>
+      </w:r>
+      <w:r>
+        <w:rPr>
+          <w:rFonts w:ascii="Segoe UI" w:hAnsi="Segoe UI" w:cs="Segoe UI"/>
+          <w:sz w:val="16"/>
+          <w:szCs w:val="16"/>
+        </w:rPr>
+        <w:tab/>
+      </w:r>
+      <w:proofErr w:type="spellStart"/>
+      <w:r>
+        <w:rPr>
+          <w:rFonts w:ascii="Segoe UI" w:hAnsi="Segoe UI" w:cs="Segoe UI"/>
+          <w:sz w:val="16"/>
+          <w:szCs w:val="16"/>
+        </w:rPr>
+        <w:t>Lyz</w:t>
+      </w:r>
+      <w:proofErr w:type="spellEnd"/>
+      <w:r>
+        <w:rPr>
+          <w:rFonts w:ascii="Segoe UI" w:hAnsi="Segoe UI" w:cs="Segoe UI"/>
+          <w:sz w:val="16"/>
+          <w:szCs w:val="16"/>
+        </w:rPr>
+        <w:t xml:space="preserve"> = 0.00</w:t>
+      </w:r>
+    </w:p>
+    <w:p>
+      <w:pPr>
+        <w:tabs>
+          <w:tab w:val="left" w:pos="300"/>
+          <w:tab w:val="left" w:pos="2400"/>
+          <w:tab w:val="left" w:pos="4500"/>
+        </w:tabs>
+        <w:autoSpaceDE w:val="0"/>
+        <w:autoSpaceDN w:val="0"/>
+        <w:adjustRightInd w:val="0"/>
+        <w:spacing w:after="0" w:line="240" w:lineRule="auto"/>
+        <w:rPr>
+          <w:rFonts w:ascii="Segoe UI" w:hAnsi="Segoe UI" w:cs="Segoe UI"/>
+          <w:sz w:val="16"/>
+          <w:szCs w:val="16"/>
+        </w:rPr>
+      </w:pPr>
+      <w:r>
+        <w:rPr>
+          <w:rFonts w:ascii="Segoe UI" w:hAnsi="Segoe UI" w:cs="Segoe UI"/>
+          <w:sz w:val="16"/>
+          <w:szCs w:val="16"/>
+        </w:rPr>
+        <w:tab/>
+      </w:r>
+      <w:proofErr w:type="spellStart"/>
+      <w:r>
+        <w:rPr>
+          <w:rFonts w:ascii="Segoe UI" w:hAnsi="Segoe UI" w:cs="Segoe UI"/>
+          <w:sz w:val="16"/>
+          <w:szCs w:val="16"/>
+        </w:rPr>
+        <w:t>Lzx</w:t>
+      </w:r>
+      <w:proofErr w:type="spellEnd"/>
+      <w:r>
+        <w:rPr>
+          <w:rFonts w:ascii="Segoe UI" w:hAnsi="Segoe UI" w:cs="Segoe UI"/>
+          <w:sz w:val="16"/>
+          <w:szCs w:val="16"/>
+        </w:rPr>
+        <w:t xml:space="preserve"> = 0.00</w:t>
+      </w:r>
+      <w:r>
+        <w:rPr>
+          <w:rFonts w:ascii="Segoe UI" w:hAnsi="Segoe UI" w:cs="Segoe UI"/>
+          <w:sz w:val="16"/>
+          <w:szCs w:val="16"/>
+        </w:rPr>
+        <w:tab/>
+      </w:r>
+      <w:proofErr w:type="spellStart"/>
+      <w:r>
+        <w:rPr>
+          <w:rFonts w:ascii="Segoe UI" w:hAnsi="Segoe UI" w:cs="Segoe UI"/>
+          <w:sz w:val="16"/>
+          <w:szCs w:val="16"/>
+        </w:rPr>
+        <w:t>Lzy</w:t>
+      </w:r>
+      <w:proofErr w:type="spellEnd"/>
+      <w:r>
+        <w:rPr>
+          <w:rFonts w:ascii="Segoe UI" w:hAnsi="Segoe UI" w:cs="Segoe UI"/>
+          <w:sz w:val="16"/>
+          <w:szCs w:val="16"/>
+        </w:rPr>
+        <w:t xml:space="preserve"> = 0.00</w:t>
+      </w:r>
+      <w:r>
+        <w:rPr>
+          <w:rFonts w:ascii="Segoe UI" w:hAnsi="Segoe UI" w:cs="Segoe UI"/>
+          <w:sz w:val="16"/>
+          <w:szCs w:val="16"/>
+        </w:rPr>
+        <w:tab/>
+      </w:r>
+      <w:proofErr w:type="spellStart"/>
+      <w:r>
+        <w:rPr>
+          <w:rFonts w:ascii="Segoe UI" w:hAnsi="Segoe UI" w:cs="Segoe UI"/>
+          <w:sz w:val="16"/>
+          <w:szCs w:val="16"/>
+        </w:rPr>
+        <w:t>Lzz</w:t>
+      </w:r>
+      <w:proofErr w:type="spellEnd"/>
+      <w:r>
+        <w:rPr>
+          <w:rFonts w:ascii="Segoe UI" w:hAnsi="Segoe UI" w:cs="Segoe UI"/>
+          <w:sz w:val="16"/>
+          <w:szCs w:val="16"/>
+        </w:rPr>
+        <w:t xml:space="preserve"> = 0.00</w:t>
+      </w:r>
+    </w:p>
+    <w:p>
+      <w:pPr>
+        <w:tabs>
+          <w:tab w:val="left" w:pos="300"/>
+          <w:tab w:val="left" w:pos="2400"/>
+          <w:tab w:val="left" w:pos="4500"/>
+        </w:tabs>
+        <w:autoSpaceDE w:val="0"/>
+        <w:autoSpaceDN w:val="0"/>
+        <w:adjustRightInd w:val="0"/>
+        <w:spacing w:after="0" w:line="240" w:lineRule="auto"/>
+        <w:rPr>
+          <w:rFonts w:ascii="Segoe UI" w:hAnsi="Segoe UI" w:cs="Segoe UI"/>
+          <w:sz w:val="16"/>
+          <w:szCs w:val="16"/>
+        </w:rPr>
+      </w:pPr>
+    </w:p>
+    <w:p>
+      <w:pPr>
+        <w:tabs>
+          <w:tab w:val="left" w:pos="300"/>
+          <w:tab w:val="left" w:pos="2400"/>
+          <w:tab w:val="left" w:pos="4500"/>
+        </w:tabs>
+        <w:autoSpaceDE w:val="0"/>
+        <w:autoSpaceDN w:val="0"/>
+        <w:adjustRightInd w:val="0"/>
+        <w:spacing w:after="0" w:line="240" w:lineRule="auto"/>
+        <w:rPr>
+          <w:rFonts w:ascii="Segoe UI" w:hAnsi="Segoe UI" w:cs="Segoe UI"/>
+          <w:sz w:val="16"/>
+          <w:szCs w:val="16"/>
+        </w:rPr>
+      </w:pPr>
+      <w:r>
+        <w:rPr>
+          <w:rFonts w:ascii="Segoe UI" w:hAnsi="Segoe UI" w:cs="Segoe UI"/>
+          <w:sz w:val="16"/>
+          <w:szCs w:val="16"/>
+        </w:rPr>
+        <w:t xml:space="preserve">Moments of inertia: </w:t>
+      </w:r>
+      <w:proofErr w:type="gramStart"/>
+      <w:r>
+        <w:rPr>
+          <w:rFonts w:ascii="Segoe UI" w:hAnsi="Segoe UI" w:cs="Segoe UI"/>
+          <w:sz w:val="16"/>
+          <w:szCs w:val="16"/>
+        </w:rPr>
+        <w:t>( pounds</w:t>
+      </w:r>
+      <w:proofErr w:type="gramEnd"/>
+      <w:r>
+        <w:rPr>
+          <w:rFonts w:ascii="Segoe UI" w:hAnsi="Segoe UI" w:cs="Segoe UI"/>
+          <w:sz w:val="16"/>
+          <w:szCs w:val="16"/>
+        </w:rPr>
+        <w:t xml:space="preserve"> * square inches )</w:t>
+      </w:r>
+    </w:p>
+    <w:p>
+      <w:pPr>
+        <w:tabs>
+          <w:tab w:val="left" w:pos="300"/>
+          <w:tab w:val="left" w:pos="2400"/>
+          <w:tab w:val="left" w:pos="4500"/>
+        </w:tabs>
+        <w:autoSpaceDE w:val="0"/>
+        <w:autoSpaceDN w:val="0"/>
+        <w:adjustRightInd w:val="0"/>
+        <w:spacing w:after="0" w:line="240" w:lineRule="auto"/>
+        <w:rPr>
+          <w:rFonts w:ascii="Segoe UI" w:hAnsi="Segoe UI" w:cs="Segoe UI"/>
+          <w:sz w:val="16"/>
+          <w:szCs w:val="16"/>
+        </w:rPr>
+      </w:pPr>
+      <w:r>
+        <w:rPr>
+          <w:rFonts w:ascii="Segoe UI" w:hAnsi="Segoe UI" w:cs="Segoe UI"/>
+          <w:sz w:val="16"/>
+          <w:szCs w:val="16"/>
+        </w:rPr>
+        <w:t>Taken at the output coordinate system.</w:t>
+      </w:r>
+    </w:p>
+    <w:p>
+      <w:pPr>
+        <w:tabs>
+          <w:tab w:val="left" w:pos="300"/>
+          <w:tab w:val="left" w:pos="2400"/>
+          <w:tab w:val="left" w:pos="4500"/>
+        </w:tabs>
+        <w:autoSpaceDE w:val="0"/>
+        <w:autoSpaceDN w:val="0"/>
+        <w:adjustRightInd w:val="0"/>
+        <w:spacing w:after="0" w:line="240" w:lineRule="auto"/>
+        <w:rPr>
+          <w:rFonts w:ascii="Segoe UI" w:hAnsi="Segoe UI" w:cs="Segoe UI"/>
+          <w:sz w:val="16"/>
+          <w:szCs w:val="16"/>
+        </w:rPr>
+      </w:pPr>
+      <w:r>
+        <w:rPr>
+          <w:rFonts w:ascii="Segoe UI" w:hAnsi="Segoe UI" w:cs="Segoe UI"/>
+          <w:sz w:val="16"/>
+          <w:szCs w:val="16"/>
+        </w:rPr>
+        <w:tab/>
+      </w:r>
+      <w:proofErr w:type="spellStart"/>
+      <w:r>
+        <w:rPr>
+          <w:rFonts w:ascii="Segoe UI" w:hAnsi="Segoe UI" w:cs="Segoe UI"/>
+          <w:sz w:val="16"/>
+          <w:szCs w:val="16"/>
+        </w:rPr>
+        <w:t>Ixx</w:t>
+      </w:r>
+      <w:proofErr w:type="spellEnd"/>
+      <w:r>
+        <w:rPr>
+          <w:rFonts w:ascii="Segoe UI" w:hAnsi="Segoe UI" w:cs="Segoe UI"/>
+          <w:sz w:val="16"/>
+          <w:szCs w:val="16"/>
+        </w:rPr>
+        <w:t xml:space="preserve"> = 0.00</w:t>
+      </w:r>
+      <w:r>
+        <w:rPr>
+          <w:rFonts w:ascii="Segoe UI" w:hAnsi="Segoe UI" w:cs="Segoe UI"/>
+          <w:sz w:val="16"/>
+          <w:szCs w:val="16"/>
+        </w:rPr>
+        <w:tab/>
+      </w:r>
+      <w:proofErr w:type="spellStart"/>
+      <w:r>
+        <w:rPr>
+          <w:rFonts w:ascii="Segoe UI" w:hAnsi="Segoe UI" w:cs="Segoe UI"/>
+          <w:sz w:val="16"/>
+          <w:szCs w:val="16"/>
+        </w:rPr>
+        <w:t>Ixy</w:t>
+      </w:r>
+      <w:proofErr w:type="spellEnd"/>
+      <w:r>
+        <w:rPr>
+          <w:rFonts w:ascii="Segoe UI" w:hAnsi="Segoe UI" w:cs="Segoe UI"/>
+          <w:sz w:val="16"/>
+          <w:szCs w:val="16"/>
+        </w:rPr>
+        <w:t xml:space="preserve"> = 0.00</w:t>
+      </w:r>
+      <w:r>
+        <w:rPr>
+          <w:rFonts w:ascii="Segoe UI" w:hAnsi="Segoe UI" w:cs="Segoe UI"/>
+          <w:sz w:val="16"/>
+          <w:szCs w:val="16"/>
+        </w:rPr>
+        <w:tab/>
+      </w:r>
+      <w:proofErr w:type="spellStart"/>
+      <w:r>
+        <w:rPr>
+          <w:rFonts w:ascii="Segoe UI" w:hAnsi="Segoe UI" w:cs="Segoe UI"/>
+          <w:sz w:val="16"/>
+          <w:szCs w:val="16"/>
+        </w:rPr>
+        <w:t>Ixz</w:t>
+      </w:r>
+      <w:proofErr w:type="spellEnd"/>
+      <w:r>
+        <w:rPr>
+          <w:rFonts w:ascii="Segoe UI" w:hAnsi="Segoe UI" w:cs="Segoe UI"/>
+          <w:sz w:val="16"/>
+          <w:szCs w:val="16"/>
+        </w:rPr>
+        <w:t xml:space="preserve"> = 0.00</w:t>
+      </w:r>
+    </w:p>
+    <w:p>
+      <w:pPr>
+        <w:tabs>
+          <w:tab w:val="left" w:pos="300"/>
+          <w:tab w:val="left" w:pos="2400"/>
+          <w:tab w:val="left" w:pos="4500"/>
+        </w:tabs>
+        <w:autoSpaceDE w:val="0"/>
+        <w:autoSpaceDN w:val="0"/>
+        <w:adjustRightInd w:val="0"/>
+        <w:spacing w:after="0" w:line="240" w:lineRule="auto"/>
+        <w:rPr>
+          <w:rFonts w:ascii="Segoe UI" w:hAnsi="Segoe UI" w:cs="Segoe UI"/>
+          <w:sz w:val="16"/>
+          <w:szCs w:val="16"/>
+        </w:rPr>
+      </w:pPr>
+      <w:r>
+        <w:rPr>
+          <w:rFonts w:ascii="Segoe UI" w:hAnsi="Segoe UI" w:cs="Segoe UI"/>
+          <w:sz w:val="16"/>
+          <w:szCs w:val="16"/>
+        </w:rPr>
+        <w:tab/>
+      </w:r>
+      <w:proofErr w:type="spellStart"/>
+      <w:r>
+        <w:rPr>
+          <w:rFonts w:ascii="Segoe UI" w:hAnsi="Segoe UI" w:cs="Segoe UI"/>
+          <w:sz w:val="16"/>
+          <w:szCs w:val="16"/>
+        </w:rPr>
+        <w:t>Iyx</w:t>
+      </w:r>
+      <w:proofErr w:type="spellEnd"/>
+      <w:r>
+        <w:rPr>
+          <w:rFonts w:ascii="Segoe UI" w:hAnsi="Segoe UI" w:cs="Segoe UI"/>
+          <w:sz w:val="16"/>
+          <w:szCs w:val="16"/>
+        </w:rPr>
+        <w:t xml:space="preserve"> = 0.00</w:t>
+      </w:r>
+      <w:r>
+        <w:rPr>
+          <w:rFonts w:ascii="Segoe UI" w:hAnsi="Segoe UI" w:cs="Segoe UI"/>
+          <w:sz w:val="16"/>
+          <w:szCs w:val="16"/>
+        </w:rPr>
+        <w:tab/>
+      </w:r>
+      <w:proofErr w:type="spellStart"/>
+      <w:r>
+        <w:rPr>
+          <w:rFonts w:ascii="Segoe UI" w:hAnsi="Segoe UI" w:cs="Segoe UI"/>
+          <w:sz w:val="16"/>
+          <w:szCs w:val="16"/>
+        </w:rPr>
+        <w:t>Iyy</w:t>
+      </w:r>
+      <w:proofErr w:type="spellEnd"/>
+      <w:r>
+        <w:rPr>
+          <w:rFonts w:ascii="Segoe UI" w:hAnsi="Segoe UI" w:cs="Segoe UI"/>
+          <w:sz w:val="16"/>
+          <w:szCs w:val="16"/>
+        </w:rPr>
+        <w:t xml:space="preserve"> = 0.00</w:t>
+      </w:r>
+      <w:r>
+        <w:rPr>
+          <w:rFonts w:ascii="Segoe UI" w:hAnsi="Segoe UI" w:cs="Segoe UI"/>
+          <w:sz w:val="16"/>
+          <w:szCs w:val="16"/>
+        </w:rPr>
+        <w:tab/>
+      </w:r>
+      <w:proofErr w:type="spellStart"/>
+      <w:r>
+        <w:rPr>
+          <w:rFonts w:ascii="Segoe UI" w:hAnsi="Segoe UI" w:cs="Segoe UI"/>
+          <w:sz w:val="16"/>
+          <w:szCs w:val="16"/>
+        </w:rPr>
+        <w:t>Iyz</w:t>
+      </w:r>
+      <w:proofErr w:type="spellEnd"/>
+      <w:r>
+        <w:rPr>
+          <w:rFonts w:ascii="Segoe UI" w:hAnsi="Segoe UI" w:cs="Segoe UI"/>
+          <w:sz w:val="16"/>
+          <w:szCs w:val="16"/>
+        </w:rPr>
+        <w:t xml:space="preserve"> = 0.00</w:t>
+      </w:r>
+    </w:p>
+    <w:p>
+      <w:pPr>
+        <w:tabs>
+          <w:tab w:val="left" w:pos="300"/>
+          <w:tab w:val="left" w:pos="2400"/>
+          <w:tab w:val="left" w:pos="4500"/>
+        </w:tabs>
+        <w:autoSpaceDE w:val="0"/>
+        <w:autoSpaceDN w:val="0"/>
+        <w:adjustRightInd w:val="0"/>
+        <w:spacing w:after="0" w:line="240" w:lineRule="auto"/>
+        <w:rPr>
+          <w:rFonts w:ascii="Segoe UI" w:hAnsi="Segoe UI" w:cs="Segoe UI"/>
+          <w:sz w:val="16"/>
+          <w:szCs w:val="16"/>
+        </w:rPr>
+      </w:pPr>
+      <w:r>
+        <w:rPr>
+          <w:rFonts w:ascii="Segoe UI" w:hAnsi="Segoe UI" w:cs="Segoe UI"/>
+          <w:sz w:val="16"/>
+          <w:szCs w:val="16"/>
+        </w:rPr>
+        <w:tab/>
+      </w:r>
+      <w:proofErr w:type="spellStart"/>
+      <w:r>
+        <w:rPr>
+          <w:rFonts w:ascii="Segoe UI" w:hAnsi="Segoe UI" w:cs="Segoe UI"/>
+          <w:sz w:val="16"/>
+          <w:szCs w:val="16"/>
+        </w:rPr>
+        <w:t>Izx</w:t>
+      </w:r>
+      <w:proofErr w:type="spellEnd"/>
+      <w:r>
+        <w:rPr>
+          <w:rFonts w:ascii="Segoe UI" w:hAnsi="Segoe UI" w:cs="Segoe UI"/>
+          <w:sz w:val="16"/>
+          <w:szCs w:val="16"/>
+        </w:rPr>
+        <w:t xml:space="preserve"> = 0.00</w:t>
+      </w:r>
+      <w:r>
+        <w:rPr>
+          <w:rFonts w:ascii="Segoe UI" w:hAnsi="Segoe UI" w:cs="Segoe UI"/>
+          <w:sz w:val="16"/>
+          <w:szCs w:val="16"/>
+        </w:rPr>
+        <w:tab/>
+      </w:r>
+      <w:proofErr w:type="spellStart"/>
+      <w:r>
+        <w:rPr>
+          <w:rFonts w:ascii="Segoe UI" w:hAnsi="Segoe UI" w:cs="Segoe UI"/>
+          <w:sz w:val="16"/>
+          <w:szCs w:val="16"/>
+        </w:rPr>
+        <w:t>Izy</w:t>
+      </w:r>
+      <w:proofErr w:type="spellEnd"/>
+      <w:r>
+        <w:rPr>
+          <w:rFonts w:ascii="Segoe UI" w:hAnsi="Segoe UI" w:cs="Segoe UI"/>
+          <w:sz w:val="16"/>
+          <w:szCs w:val="16"/>
+        </w:rPr>
+        <w:t xml:space="preserve"> = 0.00</w:t>
+      </w:r>
+      <w:r>
+        <w:rPr>
+          <w:rFonts w:ascii="Segoe UI" w:hAnsi="Segoe UI" w:cs="Segoe UI"/>
+          <w:sz w:val="16"/>
+          <w:szCs w:val="16"/>
+        </w:rPr>
+        <w:tab/>
+      </w:r>
+      <w:proofErr w:type="spellStart"/>
+      <w:r>
+        <w:rPr>
+          <w:rFonts w:ascii="Segoe UI" w:hAnsi="Segoe UI" w:cs="Segoe UI"/>
+          <w:sz w:val="16"/>
+          <w:szCs w:val="16"/>
+        </w:rPr>
+        <w:t>Izz</w:t>
+      </w:r>
+      <w:proofErr w:type="spellEnd"/>
+      <w:r>
+        <w:rPr>
+          <w:rFonts w:ascii="Segoe UI" w:hAnsi="Segoe UI" w:cs="Segoe UI"/>
+          <w:sz w:val="16"/>
+          <w:szCs w:val="16"/>
+        </w:rPr>
+        <w:t xml:space="preserve"> = 0.00</w:t>
+      </w:r>
+    </w:p>
+    <w:p>
+      <w:pPr>
+        <w:tabs>
+          <w:tab w:val="left" w:pos="300"/>
+          <w:tab w:val="left" w:pos="2400"/>
+          <w:tab w:val="left" w:pos="4500"/>
+        </w:tabs>
+        <w:autoSpaceDE w:val="0"/>
+        <w:autoSpaceDN w:val="0"/>
+        <w:adjustRightInd w:val="0"/>
+        <w:spacing w:after="0" w:line="240" w:lineRule="auto"/>
+        <w:rPr>
+          <w:rFonts w:ascii="Segoe UI" w:hAnsi="Segoe UI" w:cs="Segoe UI"/>
+          <w:sz w:val="16"/>
+          <w:szCs w:val="16"/>
+        </w:rPr>
+      </w:pPr>
+    </w:p>
+    <w:p>
+      <w:pPr>
+        <w:tabs>
+          <w:tab w:val="left" w:pos="300"/>
+          <w:tab w:val="left" w:pos="2400"/>
+          <w:tab w:val="left" w:pos="4500"/>
+        </w:tabs>
+        <w:autoSpaceDE w:val="0"/>
+        <w:autoSpaceDN w:val="0"/>
+        <w:adjustRightInd w:val="0"/>
+        <w:spacing w:after="0" w:line="240" w:lineRule="auto"/>
+        <w:rPr>
+          <w:rFonts w:ascii="Segoe UI" w:hAnsi="Segoe UI" w:cs="Segoe UI"/>
+          <w:sz w:val="16"/>
+          <w:szCs w:val="16"/>
+        </w:rPr>
+      </w:pPr>
+      <w:r>
+        <w:rPr>
+          <w:rFonts w:ascii="Segoe UI" w:hAnsi="Segoe UI" w:cs="Segoe UI"/>
+          <w:sz w:val="16"/>
+          <w:szCs w:val="16"/>
+        </w:rPr>
+        <w:lastRenderedPageBreak/>
+        <w:t>Mass properties of</w:t>
+      </w:r>
+      <w:r>
+        <w:rPr>
+          <w:rFonts w:ascii="Segoe UI" w:hAnsi="Segoe UI" w:cs="Segoe UI"/>
+          <w:sz w:val="16"/>
+          <w:szCs w:val="16"/>
+        </w:rPr>
+        <w:t xml:space="preserve"> RUBIK’S</w:t>
+      </w:r>
+      <w:r>
+        <w:rPr>
+          <w:rFonts w:ascii="Segoe UI" w:hAnsi="Segoe UI" w:cs="Segoe UI"/>
+          <w:sz w:val="16"/>
+          <w:szCs w:val="16"/>
+        </w:rPr>
+        <w:t xml:space="preserve"> CORNER LOCKING PIECE</w:t>
+      </w:r>
+    </w:p>
+    <w:p>
+      <w:pPr>
+        <w:tabs>
+          <w:tab w:val="left" w:pos="300"/>
+          <w:tab w:val="left" w:pos="2400"/>
+          <w:tab w:val="left" w:pos="4500"/>
+        </w:tabs>
+        <w:autoSpaceDE w:val="0"/>
+        <w:autoSpaceDN w:val="0"/>
+        <w:adjustRightInd w:val="0"/>
+        <w:spacing w:after="0" w:line="240" w:lineRule="auto"/>
+        <w:rPr>
+          <w:rFonts w:ascii="Segoe UI" w:hAnsi="Segoe UI" w:cs="Segoe UI"/>
+          <w:sz w:val="16"/>
+          <w:szCs w:val="16"/>
+        </w:rPr>
+      </w:pPr>
+      <w:r>
+        <w:rPr>
+          <w:rFonts w:ascii="Segoe UI" w:hAnsi="Segoe UI" w:cs="Segoe UI"/>
+          <w:sz w:val="16"/>
+          <w:szCs w:val="16"/>
+        </w:rPr>
+        <w:t xml:space="preserve">     Configuration: Default</w:t>
+      </w:r>
+    </w:p>
+    <w:p>
+      <w:pPr>
+        <w:tabs>
+          <w:tab w:val="left" w:pos="300"/>
+          <w:tab w:val="left" w:pos="2400"/>
+          <w:tab w:val="left" w:pos="4500"/>
+        </w:tabs>
+        <w:autoSpaceDE w:val="0"/>
+        <w:autoSpaceDN w:val="0"/>
+        <w:adjustRightInd w:val="0"/>
+        <w:spacing w:after="0" w:line="240" w:lineRule="auto"/>
+        <w:rPr>
+          <w:rFonts w:ascii="Segoe UI" w:hAnsi="Segoe UI" w:cs="Segoe UI"/>
+          <w:sz w:val="16"/>
+          <w:szCs w:val="16"/>
+        </w:rPr>
+      </w:pPr>
+      <w:r>
+        <w:rPr>
+          <w:rFonts w:ascii="Segoe UI" w:hAnsi="Segoe UI" w:cs="Segoe UI"/>
+          <w:sz w:val="16"/>
+          <w:szCs w:val="16"/>
+        </w:rPr>
         <w:t xml:space="preserve">     Coordinate system: -- default </w:t>
       </w:r>
       <w:r>
@@ -3496,51 +5044,51 @@
           <w:sz w:val="16"/>
           <w:szCs w:val="16"/>
         </w:rPr>
-        <w:t>Volume = 0.03 cubic inches</w:t>
-      </w:r>
-    </w:p>
-    <w:p>
-      <w:pPr>
-        <w:tabs>
-          <w:tab w:val="left" w:pos="300"/>
-          <w:tab w:val="left" w:pos="2400"/>
-          <w:tab w:val="left" w:pos="4500"/>
-        </w:tabs>
-        <w:autoSpaceDE w:val="0"/>
-        <w:autoSpaceDN w:val="0"/>
-        <w:adjustRightInd w:val="0"/>
-        <w:spacing w:after="0" w:line="240" w:lineRule="auto"/>
-        <w:rPr>
-          <w:rFonts w:ascii="Segoe UI" w:hAnsi="Segoe UI" w:cs="Segoe UI"/>
-          <w:sz w:val="16"/>
-          <w:szCs w:val="16"/>
-        </w:rPr>
-      </w:pPr>
-    </w:p>
-    <w:p>
-      <w:pPr>
-        <w:tabs>
-          <w:tab w:val="left" w:pos="300"/>
-          <w:tab w:val="left" w:pos="2400"/>
-          <w:tab w:val="left" w:pos="4500"/>
-        </w:tabs>
-        <w:autoSpaceDE w:val="0"/>
-        <w:autoSpaceDN w:val="0"/>
-        <w:adjustRightInd w:val="0"/>
-        <w:spacing w:after="0" w:line="240" w:lineRule="auto"/>
-        <w:rPr>
-          <w:rFonts w:ascii="Segoe UI" w:hAnsi="Segoe UI" w:cs="Segoe UI"/>
-          <w:sz w:val="16"/>
-          <w:szCs w:val="16"/>
-        </w:rPr>
-      </w:pPr>
-      <w:r>
-        <w:rPr>
-          <w:rFonts w:ascii="Segoe UI" w:hAnsi="Segoe UI" w:cs="Segoe UI"/>
-          <w:sz w:val="16"/>
-          <w:szCs w:val="16"/>
-        </w:rPr>
-        <w:t>Surface area = 1.03 square inches</w:t>
+        <w:t>Volume = 0.01 cubic inches</w:t>
+      </w:r>
+    </w:p>
+    <w:p>
+      <w:pPr>
+        <w:tabs>
+          <w:tab w:val="left" w:pos="300"/>
+          <w:tab w:val="left" w:pos="2400"/>
+          <w:tab w:val="left" w:pos="4500"/>
+        </w:tabs>
+        <w:autoSpaceDE w:val="0"/>
+        <w:autoSpaceDN w:val="0"/>
+        <w:adjustRightInd w:val="0"/>
+        <w:spacing w:after="0" w:line="240" w:lineRule="auto"/>
+        <w:rPr>
+          <w:rFonts w:ascii="Segoe UI" w:hAnsi="Segoe UI" w:cs="Segoe UI"/>
+          <w:sz w:val="16"/>
+          <w:szCs w:val="16"/>
+        </w:rPr>
+      </w:pPr>
+    </w:p>
+    <w:p>
+      <w:pPr>
+        <w:tabs>
+          <w:tab w:val="left" w:pos="300"/>
+          <w:tab w:val="left" w:pos="2400"/>
+          <w:tab w:val="left" w:pos="4500"/>
+        </w:tabs>
+        <w:autoSpaceDE w:val="0"/>
+        <w:autoSpaceDN w:val="0"/>
+        <w:adjustRightInd w:val="0"/>
+        <w:spacing w:after="0" w:line="240" w:lineRule="auto"/>
+        <w:rPr>
+          <w:rFonts w:ascii="Segoe UI" w:hAnsi="Segoe UI" w:cs="Segoe UI"/>
+          <w:sz w:val="16"/>
+          <w:szCs w:val="16"/>
+        </w:rPr>
+      </w:pPr>
+      <w:r>
+        <w:rPr>
+          <w:rFonts w:ascii="Segoe UI" w:hAnsi="Segoe UI" w:cs="Segoe UI"/>
+          <w:sz w:val="16"/>
+          <w:szCs w:val="16"/>
+        </w:rPr>
+        <w:t>Surface area = 0.27 square inches</w:t>
       </w:r>
     </w:p>
     <w:p>
@@ -3656,7 +5204,7 @@
           <w:szCs w:val="16"/>
         </w:rPr>
         <w:tab/>
-        <w:t>Y = 0.05</w:t>
+        <w:t>Y = -0.02</w:t>
       </w:r>
     </w:p>
     <w:p>
@@ -3798,7 +5346,7 @@
           <w:szCs w:val="16"/>
         </w:rPr>
         <w:tab/>
-        <w:t xml:space="preserve"> Ix = </w:t>
+        <w:t xml:space="preserve"> Ix = (-0.</w:t>
       </w:r>
       <w:proofErr w:type="gramStart"/>
       <w:r>
@@ -3807,7 +5355,7 @@
           <w:sz w:val="16"/>
           <w:szCs w:val="16"/>
         </w:rPr>
-        <w:t>( 0.00</w:t>
+        <w:t>61,  0.00</w:t>
       </w:r>
       <w:proofErr w:type="gramEnd"/>
       <w:r>
@@ -3816,7 +5364,7 @@
           <w:sz w:val="16"/>
           <w:szCs w:val="16"/>
         </w:rPr>
-        <w:t xml:space="preserve">,  0.00,  1.00)   </w:t>
+        <w:t xml:space="preserve">,  0.79)   </w:t>
       </w:r>
       <w:r>
         <w:rPr>
@@ -3879,7 +5427,7 @@
           <w:sz w:val="16"/>
           <w:szCs w:val="16"/>
         </w:rPr>
-        <w:t>( 1.00</w:t>
+        <w:t>( 0.79</w:t>
       </w:r>
       <w:proofErr w:type="gramEnd"/>
       <w:r>
@@ -3888,7 +5436,7 @@
           <w:sz w:val="16"/>
           <w:szCs w:val="16"/>
         </w:rPr>
-        <w:t xml:space="preserve">,  0.00,  0.00)   </w:t>
+        <w:t xml:space="preserve">,  0.03,  0.61)   </w:t>
       </w:r>
       <w:r>
         <w:rPr>
@@ -3959,7 +5507,7 @@
           <w:sz w:val="16"/>
           <w:szCs w:val="16"/>
         </w:rPr>
-        <w:t xml:space="preserve"> = </w:t>
+        <w:t xml:space="preserve"> = (-0.</w:t>
       </w:r>
       <w:proofErr w:type="gramStart"/>
       <w:r>
@@ -3968,7 +5516,7 @@
           <w:sz w:val="16"/>
           <w:szCs w:val="16"/>
         </w:rPr>
-        <w:t>( 0.00</w:t>
+        <w:t>03,  1.00</w:t>
       </w:r>
       <w:proofErr w:type="gramEnd"/>
       <w:r>
@@ -3977,7 +5525,7 @@
           <w:sz w:val="16"/>
           <w:szCs w:val="16"/>
         </w:rPr>
-        <w:t xml:space="preserve">,  1.00,  0.00)   </w:t>
+        <w:t xml:space="preserve">, -0.02)   </w:t>
       </w:r>
       <w:r>
         <w:rPr>

--- a/RUBIK'S CUBE ASSEMBLY/Mass Properties Analysis.docx
+++ b/RUBIK'S CUBE ASSEMBLY/Mass Properties Analysis.docx
@@ -4790,23 +4790,3276 @@
           <w:szCs w:val="16"/>
         </w:rPr>
         <w:lastRenderedPageBreak/>
-        <w:t>Mass properties of</w:t>
-      </w:r>
-      <w:r>
-        <w:rPr>
-          <w:rFonts w:ascii="Segoe UI" w:hAnsi="Segoe UI" w:cs="Segoe UI"/>
-          <w:sz w:val="16"/>
-          <w:szCs w:val="16"/>
-        </w:rPr>
-        <w:t xml:space="preserve"> RUBIK’S</w:t>
-      </w:r>
-      <w:r>
-        <w:rPr>
-          <w:rFonts w:ascii="Segoe UI" w:hAnsi="Segoe UI" w:cs="Segoe UI"/>
-          <w:sz w:val="16"/>
-          <w:szCs w:val="16"/>
-        </w:rPr>
-        <w:t xml:space="preserve"> CORNER LOCKING PIECE</w:t>
+        <w:t>Mass properties of RUBIK’S CORNER LOCKING PIECE</w:t>
+      </w:r>
+    </w:p>
+    <w:p>
+      <w:pPr>
+        <w:tabs>
+          <w:tab w:val="left" w:pos="300"/>
+          <w:tab w:val="left" w:pos="2400"/>
+          <w:tab w:val="left" w:pos="4500"/>
+        </w:tabs>
+        <w:autoSpaceDE w:val="0"/>
+        <w:autoSpaceDN w:val="0"/>
+        <w:adjustRightInd w:val="0"/>
+        <w:spacing w:after="0" w:line="240" w:lineRule="auto"/>
+        <w:rPr>
+          <w:rFonts w:ascii="Segoe UI" w:hAnsi="Segoe UI" w:cs="Segoe UI"/>
+          <w:sz w:val="16"/>
+          <w:szCs w:val="16"/>
+        </w:rPr>
+      </w:pPr>
+      <w:r>
+        <w:rPr>
+          <w:rFonts w:ascii="Segoe UI" w:hAnsi="Segoe UI" w:cs="Segoe UI"/>
+          <w:sz w:val="16"/>
+          <w:szCs w:val="16"/>
+        </w:rPr>
+        <w:t xml:space="preserve">     Configuration: Default</w:t>
+      </w:r>
+    </w:p>
+    <w:p>
+      <w:pPr>
+        <w:tabs>
+          <w:tab w:val="left" w:pos="300"/>
+          <w:tab w:val="left" w:pos="2400"/>
+          <w:tab w:val="left" w:pos="4500"/>
+        </w:tabs>
+        <w:autoSpaceDE w:val="0"/>
+        <w:autoSpaceDN w:val="0"/>
+        <w:adjustRightInd w:val="0"/>
+        <w:spacing w:after="0" w:line="240" w:lineRule="auto"/>
+        <w:rPr>
+          <w:rFonts w:ascii="Segoe UI" w:hAnsi="Segoe UI" w:cs="Segoe UI"/>
+          <w:sz w:val="16"/>
+          <w:szCs w:val="16"/>
+        </w:rPr>
+      </w:pPr>
+      <w:r>
+        <w:rPr>
+          <w:rFonts w:ascii="Segoe UI" w:hAnsi="Segoe UI" w:cs="Segoe UI"/>
+          <w:sz w:val="16"/>
+          <w:szCs w:val="16"/>
+        </w:rPr>
+        <w:t xml:space="preserve">     Coordinate system: -- default –</w:t>
+      </w:r>
+    </w:p>
+    <w:p>
+      <w:pPr>
+        <w:tabs>
+          <w:tab w:val="left" w:pos="300"/>
+          <w:tab w:val="left" w:pos="2400"/>
+          <w:tab w:val="left" w:pos="4500"/>
+        </w:tabs>
+        <w:autoSpaceDE w:val="0"/>
+        <w:autoSpaceDN w:val="0"/>
+        <w:adjustRightInd w:val="0"/>
+        <w:spacing w:after="0" w:line="240" w:lineRule="auto"/>
+        <w:rPr>
+          <w:rFonts w:ascii="Segoe UI" w:hAnsi="Segoe UI" w:cs="Segoe UI"/>
+          <w:sz w:val="16"/>
+          <w:szCs w:val="16"/>
+        </w:rPr>
+      </w:pPr>
+    </w:p>
+    <w:p>
+      <w:pPr>
+        <w:tabs>
+          <w:tab w:val="left" w:pos="300"/>
+          <w:tab w:val="left" w:pos="2400"/>
+          <w:tab w:val="left" w:pos="4500"/>
+        </w:tabs>
+        <w:autoSpaceDE w:val="0"/>
+        <w:autoSpaceDN w:val="0"/>
+        <w:adjustRightInd w:val="0"/>
+        <w:spacing w:after="0" w:line="240" w:lineRule="auto"/>
+        <w:rPr>
+          <w:rFonts w:ascii="Segoe UI" w:hAnsi="Segoe UI" w:cs="Segoe UI"/>
+          <w:sz w:val="16"/>
+          <w:szCs w:val="16"/>
+        </w:rPr>
+      </w:pPr>
+      <w:r>
+        <w:rPr>
+          <w:rFonts w:ascii="Segoe UI" w:hAnsi="Segoe UI" w:cs="Segoe UI"/>
+          <w:sz w:val="16"/>
+          <w:szCs w:val="16"/>
+        </w:rPr>
+        <w:t>Material: ABS Plastic</w:t>
+      </w:r>
+    </w:p>
+    <w:p>
+      <w:pPr>
+        <w:tabs>
+          <w:tab w:val="left" w:pos="300"/>
+          <w:tab w:val="left" w:pos="2400"/>
+          <w:tab w:val="left" w:pos="4500"/>
+        </w:tabs>
+        <w:autoSpaceDE w:val="0"/>
+        <w:autoSpaceDN w:val="0"/>
+        <w:adjustRightInd w:val="0"/>
+        <w:spacing w:after="0" w:line="240" w:lineRule="auto"/>
+        <w:rPr>
+          <w:rFonts w:ascii="Segoe UI" w:hAnsi="Segoe UI" w:cs="Segoe UI"/>
+          <w:sz w:val="16"/>
+          <w:szCs w:val="16"/>
+        </w:rPr>
+      </w:pPr>
+    </w:p>
+    <w:p>
+      <w:pPr>
+        <w:tabs>
+          <w:tab w:val="left" w:pos="300"/>
+          <w:tab w:val="left" w:pos="2400"/>
+          <w:tab w:val="left" w:pos="4500"/>
+        </w:tabs>
+        <w:autoSpaceDE w:val="0"/>
+        <w:autoSpaceDN w:val="0"/>
+        <w:adjustRightInd w:val="0"/>
+        <w:spacing w:after="0" w:line="240" w:lineRule="auto"/>
+        <w:rPr>
+          <w:rFonts w:ascii="Segoe UI" w:hAnsi="Segoe UI" w:cs="Segoe UI"/>
+          <w:sz w:val="16"/>
+          <w:szCs w:val="16"/>
+        </w:rPr>
+      </w:pPr>
+      <w:r>
+        <w:rPr>
+          <w:rFonts w:ascii="Segoe UI" w:hAnsi="Segoe UI" w:cs="Segoe UI"/>
+          <w:sz w:val="16"/>
+          <w:szCs w:val="16"/>
+        </w:rPr>
+        <w:t>Density = 0.04 pounds per cubic inch</w:t>
+      </w:r>
+    </w:p>
+    <w:p>
+      <w:pPr>
+        <w:tabs>
+          <w:tab w:val="left" w:pos="300"/>
+          <w:tab w:val="left" w:pos="2400"/>
+          <w:tab w:val="left" w:pos="4500"/>
+        </w:tabs>
+        <w:autoSpaceDE w:val="0"/>
+        <w:autoSpaceDN w:val="0"/>
+        <w:adjustRightInd w:val="0"/>
+        <w:spacing w:after="0" w:line="240" w:lineRule="auto"/>
+        <w:rPr>
+          <w:rFonts w:ascii="Segoe UI" w:hAnsi="Segoe UI" w:cs="Segoe UI"/>
+          <w:sz w:val="16"/>
+          <w:szCs w:val="16"/>
+        </w:rPr>
+      </w:pPr>
+    </w:p>
+    <w:p>
+      <w:pPr>
+        <w:tabs>
+          <w:tab w:val="left" w:pos="300"/>
+          <w:tab w:val="left" w:pos="2400"/>
+          <w:tab w:val="left" w:pos="4500"/>
+        </w:tabs>
+        <w:autoSpaceDE w:val="0"/>
+        <w:autoSpaceDN w:val="0"/>
+        <w:adjustRightInd w:val="0"/>
+        <w:spacing w:after="0" w:line="240" w:lineRule="auto"/>
+        <w:rPr>
+          <w:rFonts w:ascii="Segoe UI" w:hAnsi="Segoe UI" w:cs="Segoe UI"/>
+          <w:sz w:val="16"/>
+          <w:szCs w:val="16"/>
+        </w:rPr>
+      </w:pPr>
+      <w:r>
+        <w:rPr>
+          <w:rFonts w:ascii="Segoe UI" w:hAnsi="Segoe UI" w:cs="Segoe UI"/>
+          <w:sz w:val="16"/>
+          <w:szCs w:val="16"/>
+        </w:rPr>
+        <w:t>Mass = 0.00 pounds</w:t>
+      </w:r>
+    </w:p>
+    <w:p>
+      <w:pPr>
+        <w:tabs>
+          <w:tab w:val="left" w:pos="300"/>
+          <w:tab w:val="left" w:pos="2400"/>
+          <w:tab w:val="left" w:pos="4500"/>
+        </w:tabs>
+        <w:autoSpaceDE w:val="0"/>
+        <w:autoSpaceDN w:val="0"/>
+        <w:adjustRightInd w:val="0"/>
+        <w:spacing w:after="0" w:line="240" w:lineRule="auto"/>
+        <w:rPr>
+          <w:rFonts w:ascii="Segoe UI" w:hAnsi="Segoe UI" w:cs="Segoe UI"/>
+          <w:sz w:val="16"/>
+          <w:szCs w:val="16"/>
+        </w:rPr>
+      </w:pPr>
+    </w:p>
+    <w:p>
+      <w:pPr>
+        <w:tabs>
+          <w:tab w:val="left" w:pos="300"/>
+          <w:tab w:val="left" w:pos="2400"/>
+          <w:tab w:val="left" w:pos="4500"/>
+        </w:tabs>
+        <w:autoSpaceDE w:val="0"/>
+        <w:autoSpaceDN w:val="0"/>
+        <w:adjustRightInd w:val="0"/>
+        <w:spacing w:after="0" w:line="240" w:lineRule="auto"/>
+        <w:rPr>
+          <w:rFonts w:ascii="Segoe UI" w:hAnsi="Segoe UI" w:cs="Segoe UI"/>
+          <w:sz w:val="16"/>
+          <w:szCs w:val="16"/>
+        </w:rPr>
+      </w:pPr>
+      <w:r>
+        <w:rPr>
+          <w:rFonts w:ascii="Segoe UI" w:hAnsi="Segoe UI" w:cs="Segoe UI"/>
+          <w:sz w:val="16"/>
+          <w:szCs w:val="16"/>
+        </w:rPr>
+        <w:t>Volume = 0.01 cubic inches</w:t>
+      </w:r>
+    </w:p>
+    <w:p>
+      <w:pPr>
+        <w:tabs>
+          <w:tab w:val="left" w:pos="300"/>
+          <w:tab w:val="left" w:pos="2400"/>
+          <w:tab w:val="left" w:pos="4500"/>
+        </w:tabs>
+        <w:autoSpaceDE w:val="0"/>
+        <w:autoSpaceDN w:val="0"/>
+        <w:adjustRightInd w:val="0"/>
+        <w:spacing w:after="0" w:line="240" w:lineRule="auto"/>
+        <w:rPr>
+          <w:rFonts w:ascii="Segoe UI" w:hAnsi="Segoe UI" w:cs="Segoe UI"/>
+          <w:sz w:val="16"/>
+          <w:szCs w:val="16"/>
+        </w:rPr>
+      </w:pPr>
+    </w:p>
+    <w:p>
+      <w:pPr>
+        <w:tabs>
+          <w:tab w:val="left" w:pos="300"/>
+          <w:tab w:val="left" w:pos="2400"/>
+          <w:tab w:val="left" w:pos="4500"/>
+        </w:tabs>
+        <w:autoSpaceDE w:val="0"/>
+        <w:autoSpaceDN w:val="0"/>
+        <w:adjustRightInd w:val="0"/>
+        <w:spacing w:after="0" w:line="240" w:lineRule="auto"/>
+        <w:rPr>
+          <w:rFonts w:ascii="Segoe UI" w:hAnsi="Segoe UI" w:cs="Segoe UI"/>
+          <w:sz w:val="16"/>
+          <w:szCs w:val="16"/>
+        </w:rPr>
+      </w:pPr>
+      <w:r>
+        <w:rPr>
+          <w:rFonts w:ascii="Segoe UI" w:hAnsi="Segoe UI" w:cs="Segoe UI"/>
+          <w:sz w:val="16"/>
+          <w:szCs w:val="16"/>
+        </w:rPr>
+        <w:t>Surface area = 0.27 square inches</w:t>
+      </w:r>
+    </w:p>
+    <w:p>
+      <w:pPr>
+        <w:tabs>
+          <w:tab w:val="left" w:pos="300"/>
+          <w:tab w:val="left" w:pos="2400"/>
+          <w:tab w:val="left" w:pos="4500"/>
+        </w:tabs>
+        <w:autoSpaceDE w:val="0"/>
+        <w:autoSpaceDN w:val="0"/>
+        <w:adjustRightInd w:val="0"/>
+        <w:spacing w:after="0" w:line="240" w:lineRule="auto"/>
+        <w:rPr>
+          <w:rFonts w:ascii="Segoe UI" w:hAnsi="Segoe UI" w:cs="Segoe UI"/>
+          <w:sz w:val="16"/>
+          <w:szCs w:val="16"/>
+        </w:rPr>
+      </w:pPr>
+    </w:p>
+    <w:p>
+      <w:pPr>
+        <w:tabs>
+          <w:tab w:val="left" w:pos="300"/>
+          <w:tab w:val="left" w:pos="2400"/>
+          <w:tab w:val="left" w:pos="4500"/>
+        </w:tabs>
+        <w:autoSpaceDE w:val="0"/>
+        <w:autoSpaceDN w:val="0"/>
+        <w:adjustRightInd w:val="0"/>
+        <w:spacing w:after="0" w:line="240" w:lineRule="auto"/>
+        <w:rPr>
+          <w:rFonts w:ascii="Segoe UI" w:hAnsi="Segoe UI" w:cs="Segoe UI"/>
+          <w:sz w:val="16"/>
+          <w:szCs w:val="16"/>
+        </w:rPr>
+      </w:pPr>
+      <w:r>
+        <w:rPr>
+          <w:rFonts w:ascii="Segoe UI" w:hAnsi="Segoe UI" w:cs="Segoe UI"/>
+          <w:sz w:val="16"/>
+          <w:szCs w:val="16"/>
+        </w:rPr>
+        <w:t xml:space="preserve">Center of mass: </w:t>
+      </w:r>
+      <w:proofErr w:type="gramStart"/>
+      <w:r>
+        <w:rPr>
+          <w:rFonts w:ascii="Segoe UI" w:hAnsi="Segoe UI" w:cs="Segoe UI"/>
+          <w:sz w:val="16"/>
+          <w:szCs w:val="16"/>
+        </w:rPr>
+        <w:t>( inches</w:t>
+      </w:r>
+      <w:proofErr w:type="gramEnd"/>
+      <w:r>
+        <w:rPr>
+          <w:rFonts w:ascii="Segoe UI" w:hAnsi="Segoe UI" w:cs="Segoe UI"/>
+          <w:sz w:val="16"/>
+          <w:szCs w:val="16"/>
+        </w:rPr>
+        <w:t xml:space="preserve"> )</w:t>
+      </w:r>
+    </w:p>
+    <w:p>
+      <w:pPr>
+        <w:tabs>
+          <w:tab w:val="left" w:pos="300"/>
+          <w:tab w:val="left" w:pos="2400"/>
+          <w:tab w:val="left" w:pos="4500"/>
+        </w:tabs>
+        <w:autoSpaceDE w:val="0"/>
+        <w:autoSpaceDN w:val="0"/>
+        <w:adjustRightInd w:val="0"/>
+        <w:spacing w:after="0" w:line="240" w:lineRule="auto"/>
+        <w:rPr>
+          <w:rFonts w:ascii="Segoe UI" w:hAnsi="Segoe UI" w:cs="Segoe UI"/>
+          <w:sz w:val="16"/>
+          <w:szCs w:val="16"/>
+        </w:rPr>
+      </w:pPr>
+      <w:r>
+        <w:rPr>
+          <w:rFonts w:ascii="Segoe UI" w:hAnsi="Segoe UI" w:cs="Segoe UI"/>
+          <w:sz w:val="16"/>
+          <w:szCs w:val="16"/>
+        </w:rPr>
+        <w:tab/>
+        <w:t>X = 0.00</w:t>
+      </w:r>
+    </w:p>
+    <w:p>
+      <w:pPr>
+        <w:tabs>
+          <w:tab w:val="left" w:pos="300"/>
+          <w:tab w:val="left" w:pos="2400"/>
+          <w:tab w:val="left" w:pos="4500"/>
+        </w:tabs>
+        <w:autoSpaceDE w:val="0"/>
+        <w:autoSpaceDN w:val="0"/>
+        <w:adjustRightInd w:val="0"/>
+        <w:spacing w:after="0" w:line="240" w:lineRule="auto"/>
+        <w:rPr>
+          <w:rFonts w:ascii="Segoe UI" w:hAnsi="Segoe UI" w:cs="Segoe UI"/>
+          <w:sz w:val="16"/>
+          <w:szCs w:val="16"/>
+        </w:rPr>
+      </w:pPr>
+      <w:r>
+        <w:rPr>
+          <w:rFonts w:ascii="Segoe UI" w:hAnsi="Segoe UI" w:cs="Segoe UI"/>
+          <w:sz w:val="16"/>
+          <w:szCs w:val="16"/>
+        </w:rPr>
+        <w:tab/>
+        <w:t>Y = -0.02</w:t>
+      </w:r>
+    </w:p>
+    <w:p>
+      <w:pPr>
+        <w:tabs>
+          <w:tab w:val="left" w:pos="300"/>
+          <w:tab w:val="left" w:pos="2400"/>
+          <w:tab w:val="left" w:pos="4500"/>
+        </w:tabs>
+        <w:autoSpaceDE w:val="0"/>
+        <w:autoSpaceDN w:val="0"/>
+        <w:adjustRightInd w:val="0"/>
+        <w:spacing w:after="0" w:line="240" w:lineRule="auto"/>
+        <w:rPr>
+          <w:rFonts w:ascii="Segoe UI" w:hAnsi="Segoe UI" w:cs="Segoe UI"/>
+          <w:sz w:val="16"/>
+          <w:szCs w:val="16"/>
+        </w:rPr>
+      </w:pPr>
+      <w:r>
+        <w:rPr>
+          <w:rFonts w:ascii="Segoe UI" w:hAnsi="Segoe UI" w:cs="Segoe UI"/>
+          <w:sz w:val="16"/>
+          <w:szCs w:val="16"/>
+        </w:rPr>
+        <w:tab/>
+        <w:t>Z = 0.00</w:t>
+      </w:r>
+    </w:p>
+    <w:p>
+      <w:pPr>
+        <w:tabs>
+          <w:tab w:val="left" w:pos="300"/>
+          <w:tab w:val="left" w:pos="2400"/>
+          <w:tab w:val="left" w:pos="4500"/>
+        </w:tabs>
+        <w:autoSpaceDE w:val="0"/>
+        <w:autoSpaceDN w:val="0"/>
+        <w:adjustRightInd w:val="0"/>
+        <w:spacing w:after="0" w:line="240" w:lineRule="auto"/>
+        <w:rPr>
+          <w:rFonts w:ascii="Segoe UI" w:hAnsi="Segoe UI" w:cs="Segoe UI"/>
+          <w:sz w:val="16"/>
+          <w:szCs w:val="16"/>
+        </w:rPr>
+      </w:pPr>
+    </w:p>
+    <w:p>
+      <w:pPr>
+        <w:tabs>
+          <w:tab w:val="left" w:pos="300"/>
+          <w:tab w:val="left" w:pos="2400"/>
+          <w:tab w:val="left" w:pos="4500"/>
+        </w:tabs>
+        <w:autoSpaceDE w:val="0"/>
+        <w:autoSpaceDN w:val="0"/>
+        <w:adjustRightInd w:val="0"/>
+        <w:spacing w:after="0" w:line="240" w:lineRule="auto"/>
+        <w:rPr>
+          <w:rFonts w:ascii="Segoe UI" w:hAnsi="Segoe UI" w:cs="Segoe UI"/>
+          <w:sz w:val="16"/>
+          <w:szCs w:val="16"/>
+        </w:rPr>
+      </w:pPr>
+      <w:r>
+        <w:rPr>
+          <w:rFonts w:ascii="Segoe UI" w:hAnsi="Segoe UI" w:cs="Segoe UI"/>
+          <w:sz w:val="16"/>
+          <w:szCs w:val="16"/>
+        </w:rPr>
+        <w:t xml:space="preserve">Principal axes of inertia and principal moments of inertia: </w:t>
+      </w:r>
+      <w:proofErr w:type="gramStart"/>
+      <w:r>
+        <w:rPr>
+          <w:rFonts w:ascii="Segoe UI" w:hAnsi="Segoe UI" w:cs="Segoe UI"/>
+          <w:sz w:val="16"/>
+          <w:szCs w:val="16"/>
+        </w:rPr>
+        <w:t>( pounds</w:t>
+      </w:r>
+      <w:proofErr w:type="gramEnd"/>
+      <w:r>
+        <w:rPr>
+          <w:rFonts w:ascii="Segoe UI" w:hAnsi="Segoe UI" w:cs="Segoe UI"/>
+          <w:sz w:val="16"/>
+          <w:szCs w:val="16"/>
+        </w:rPr>
+        <w:t xml:space="preserve"> * square inches )</w:t>
+      </w:r>
+    </w:p>
+    <w:p>
+      <w:pPr>
+        <w:tabs>
+          <w:tab w:val="left" w:pos="300"/>
+          <w:tab w:val="left" w:pos="2400"/>
+          <w:tab w:val="left" w:pos="4500"/>
+        </w:tabs>
+        <w:autoSpaceDE w:val="0"/>
+        <w:autoSpaceDN w:val="0"/>
+        <w:adjustRightInd w:val="0"/>
+        <w:spacing w:after="0" w:line="240" w:lineRule="auto"/>
+        <w:rPr>
+          <w:rFonts w:ascii="Segoe UI" w:hAnsi="Segoe UI" w:cs="Segoe UI"/>
+          <w:sz w:val="16"/>
+          <w:szCs w:val="16"/>
+        </w:rPr>
+      </w:pPr>
+      <w:r>
+        <w:rPr>
+          <w:rFonts w:ascii="Segoe UI" w:hAnsi="Segoe UI" w:cs="Segoe UI"/>
+          <w:sz w:val="16"/>
+          <w:szCs w:val="16"/>
+        </w:rPr>
+        <w:t>Taken at the center of mass.</w:t>
+      </w:r>
+    </w:p>
+    <w:p>
+      <w:pPr>
+        <w:tabs>
+          <w:tab w:val="left" w:pos="300"/>
+          <w:tab w:val="left" w:pos="2400"/>
+          <w:tab w:val="left" w:pos="4500"/>
+        </w:tabs>
+        <w:autoSpaceDE w:val="0"/>
+        <w:autoSpaceDN w:val="0"/>
+        <w:adjustRightInd w:val="0"/>
+        <w:spacing w:after="0" w:line="240" w:lineRule="auto"/>
+        <w:rPr>
+          <w:rFonts w:ascii="Segoe UI" w:hAnsi="Segoe UI" w:cs="Segoe UI"/>
+          <w:sz w:val="16"/>
+          <w:szCs w:val="16"/>
+        </w:rPr>
+      </w:pPr>
+      <w:r>
+        <w:rPr>
+          <w:rFonts w:ascii="Segoe UI" w:hAnsi="Segoe UI" w:cs="Segoe UI"/>
+          <w:sz w:val="16"/>
+          <w:szCs w:val="16"/>
+        </w:rPr>
+        <w:tab/>
+        <w:t xml:space="preserve"> Ix = (-0.</w:t>
+      </w:r>
+      <w:proofErr w:type="gramStart"/>
+      <w:r>
+        <w:rPr>
+          <w:rFonts w:ascii="Segoe UI" w:hAnsi="Segoe UI" w:cs="Segoe UI"/>
+          <w:sz w:val="16"/>
+          <w:szCs w:val="16"/>
+        </w:rPr>
+        <w:t>61,  0.00</w:t>
+      </w:r>
+      <w:proofErr w:type="gramEnd"/>
+      <w:r>
+        <w:rPr>
+          <w:rFonts w:ascii="Segoe UI" w:hAnsi="Segoe UI" w:cs="Segoe UI"/>
+          <w:sz w:val="16"/>
+          <w:szCs w:val="16"/>
+        </w:rPr>
+        <w:t xml:space="preserve">,  0.79)   </w:t>
+      </w:r>
+      <w:r>
+        <w:rPr>
+          <w:rFonts w:ascii="Segoe UI" w:hAnsi="Segoe UI" w:cs="Segoe UI"/>
+          <w:sz w:val="16"/>
+          <w:szCs w:val="16"/>
+        </w:rPr>
+        <w:tab/>
+        <w:t>Px = 0.00</w:t>
+      </w:r>
+    </w:p>
+    <w:p>
+      <w:pPr>
+        <w:tabs>
+          <w:tab w:val="left" w:pos="300"/>
+          <w:tab w:val="left" w:pos="2400"/>
+          <w:tab w:val="left" w:pos="4500"/>
+        </w:tabs>
+        <w:autoSpaceDE w:val="0"/>
+        <w:autoSpaceDN w:val="0"/>
+        <w:adjustRightInd w:val="0"/>
+        <w:spacing w:after="0" w:line="240" w:lineRule="auto"/>
+        <w:rPr>
+          <w:rFonts w:ascii="Segoe UI" w:hAnsi="Segoe UI" w:cs="Segoe UI"/>
+          <w:sz w:val="16"/>
+          <w:szCs w:val="16"/>
+        </w:rPr>
+      </w:pPr>
+      <w:r>
+        <w:rPr>
+          <w:rFonts w:ascii="Segoe UI" w:hAnsi="Segoe UI" w:cs="Segoe UI"/>
+          <w:sz w:val="16"/>
+          <w:szCs w:val="16"/>
+        </w:rPr>
+        <w:tab/>
+        <w:t xml:space="preserve"> </w:t>
+      </w:r>
+      <w:proofErr w:type="spellStart"/>
+      <w:r>
+        <w:rPr>
+          <w:rFonts w:ascii="Segoe UI" w:hAnsi="Segoe UI" w:cs="Segoe UI"/>
+          <w:sz w:val="16"/>
+          <w:szCs w:val="16"/>
+        </w:rPr>
+        <w:t>Iy</w:t>
+      </w:r>
+      <w:proofErr w:type="spellEnd"/>
+      <w:r>
+        <w:rPr>
+          <w:rFonts w:ascii="Segoe UI" w:hAnsi="Segoe UI" w:cs="Segoe UI"/>
+          <w:sz w:val="16"/>
+          <w:szCs w:val="16"/>
+        </w:rPr>
+        <w:t xml:space="preserve"> = </w:t>
+      </w:r>
+      <w:proofErr w:type="gramStart"/>
+      <w:r>
+        <w:rPr>
+          <w:rFonts w:ascii="Segoe UI" w:hAnsi="Segoe UI" w:cs="Segoe UI"/>
+          <w:sz w:val="16"/>
+          <w:szCs w:val="16"/>
+        </w:rPr>
+        <w:t>( 0.79</w:t>
+      </w:r>
+      <w:proofErr w:type="gramEnd"/>
+      <w:r>
+        <w:rPr>
+          <w:rFonts w:ascii="Segoe UI" w:hAnsi="Segoe UI" w:cs="Segoe UI"/>
+          <w:sz w:val="16"/>
+          <w:szCs w:val="16"/>
+        </w:rPr>
+        <w:t xml:space="preserve">,  0.03,  0.61)   </w:t>
+      </w:r>
+      <w:r>
+        <w:rPr>
+          <w:rFonts w:ascii="Segoe UI" w:hAnsi="Segoe UI" w:cs="Segoe UI"/>
+          <w:sz w:val="16"/>
+          <w:szCs w:val="16"/>
+        </w:rPr>
+        <w:tab/>
+      </w:r>
+      <w:proofErr w:type="spellStart"/>
+      <w:r>
+        <w:rPr>
+          <w:rFonts w:ascii="Segoe UI" w:hAnsi="Segoe UI" w:cs="Segoe UI"/>
+          <w:sz w:val="16"/>
+          <w:szCs w:val="16"/>
+        </w:rPr>
+        <w:t>Py</w:t>
+      </w:r>
+      <w:proofErr w:type="spellEnd"/>
+      <w:r>
+        <w:rPr>
+          <w:rFonts w:ascii="Segoe UI" w:hAnsi="Segoe UI" w:cs="Segoe UI"/>
+          <w:sz w:val="16"/>
+          <w:szCs w:val="16"/>
+        </w:rPr>
+        <w:t xml:space="preserve"> = 0.00</w:t>
+      </w:r>
+    </w:p>
+    <w:p>
+      <w:pPr>
+        <w:tabs>
+          <w:tab w:val="left" w:pos="300"/>
+          <w:tab w:val="left" w:pos="2400"/>
+          <w:tab w:val="left" w:pos="4500"/>
+        </w:tabs>
+        <w:autoSpaceDE w:val="0"/>
+        <w:autoSpaceDN w:val="0"/>
+        <w:adjustRightInd w:val="0"/>
+        <w:spacing w:after="0" w:line="240" w:lineRule="auto"/>
+        <w:rPr>
+          <w:rFonts w:ascii="Segoe UI" w:hAnsi="Segoe UI" w:cs="Segoe UI"/>
+          <w:sz w:val="16"/>
+          <w:szCs w:val="16"/>
+        </w:rPr>
+      </w:pPr>
+      <w:r>
+        <w:rPr>
+          <w:rFonts w:ascii="Segoe UI" w:hAnsi="Segoe UI" w:cs="Segoe UI"/>
+          <w:sz w:val="16"/>
+          <w:szCs w:val="16"/>
+        </w:rPr>
+        <w:tab/>
+        <w:t xml:space="preserve"> </w:t>
+      </w:r>
+      <w:proofErr w:type="spellStart"/>
+      <w:r>
+        <w:rPr>
+          <w:rFonts w:ascii="Segoe UI" w:hAnsi="Segoe UI" w:cs="Segoe UI"/>
+          <w:sz w:val="16"/>
+          <w:szCs w:val="16"/>
+        </w:rPr>
+        <w:t>Iz</w:t>
+      </w:r>
+      <w:proofErr w:type="spellEnd"/>
+      <w:r>
+        <w:rPr>
+          <w:rFonts w:ascii="Segoe UI" w:hAnsi="Segoe UI" w:cs="Segoe UI"/>
+          <w:sz w:val="16"/>
+          <w:szCs w:val="16"/>
+        </w:rPr>
+        <w:t xml:space="preserve"> = (-0.</w:t>
+      </w:r>
+      <w:proofErr w:type="gramStart"/>
+      <w:r>
+        <w:rPr>
+          <w:rFonts w:ascii="Segoe UI" w:hAnsi="Segoe UI" w:cs="Segoe UI"/>
+          <w:sz w:val="16"/>
+          <w:szCs w:val="16"/>
+        </w:rPr>
+        <w:t>03,  1.00</w:t>
+      </w:r>
+      <w:proofErr w:type="gramEnd"/>
+      <w:r>
+        <w:rPr>
+          <w:rFonts w:ascii="Segoe UI" w:hAnsi="Segoe UI" w:cs="Segoe UI"/>
+          <w:sz w:val="16"/>
+          <w:szCs w:val="16"/>
+        </w:rPr>
+        <w:t xml:space="preserve">, -0.02)   </w:t>
+      </w:r>
+      <w:r>
+        <w:rPr>
+          <w:rFonts w:ascii="Segoe UI" w:hAnsi="Segoe UI" w:cs="Segoe UI"/>
+          <w:sz w:val="16"/>
+          <w:szCs w:val="16"/>
+        </w:rPr>
+        <w:tab/>
+      </w:r>
+      <w:proofErr w:type="spellStart"/>
+      <w:r>
+        <w:rPr>
+          <w:rFonts w:ascii="Segoe UI" w:hAnsi="Segoe UI" w:cs="Segoe UI"/>
+          <w:sz w:val="16"/>
+          <w:szCs w:val="16"/>
+        </w:rPr>
+        <w:t>Pz</w:t>
+      </w:r>
+      <w:proofErr w:type="spellEnd"/>
+      <w:r>
+        <w:rPr>
+          <w:rFonts w:ascii="Segoe UI" w:hAnsi="Segoe UI" w:cs="Segoe UI"/>
+          <w:sz w:val="16"/>
+          <w:szCs w:val="16"/>
+        </w:rPr>
+        <w:t xml:space="preserve"> = 0.00</w:t>
+      </w:r>
+    </w:p>
+    <w:p>
+      <w:pPr>
+        <w:tabs>
+          <w:tab w:val="left" w:pos="300"/>
+          <w:tab w:val="left" w:pos="2400"/>
+          <w:tab w:val="left" w:pos="4500"/>
+        </w:tabs>
+        <w:autoSpaceDE w:val="0"/>
+        <w:autoSpaceDN w:val="0"/>
+        <w:adjustRightInd w:val="0"/>
+        <w:spacing w:after="0" w:line="240" w:lineRule="auto"/>
+        <w:rPr>
+          <w:rFonts w:ascii="Segoe UI" w:hAnsi="Segoe UI" w:cs="Segoe UI"/>
+          <w:sz w:val="16"/>
+          <w:szCs w:val="16"/>
+        </w:rPr>
+      </w:pPr>
+    </w:p>
+    <w:p>
+      <w:pPr>
+        <w:tabs>
+          <w:tab w:val="left" w:pos="300"/>
+          <w:tab w:val="left" w:pos="2400"/>
+          <w:tab w:val="left" w:pos="4500"/>
+        </w:tabs>
+        <w:autoSpaceDE w:val="0"/>
+        <w:autoSpaceDN w:val="0"/>
+        <w:adjustRightInd w:val="0"/>
+        <w:spacing w:after="0" w:line="240" w:lineRule="auto"/>
+        <w:rPr>
+          <w:rFonts w:ascii="Segoe UI" w:hAnsi="Segoe UI" w:cs="Segoe UI"/>
+          <w:sz w:val="16"/>
+          <w:szCs w:val="16"/>
+        </w:rPr>
+      </w:pPr>
+      <w:r>
+        <w:rPr>
+          <w:rFonts w:ascii="Segoe UI" w:hAnsi="Segoe UI" w:cs="Segoe UI"/>
+          <w:sz w:val="16"/>
+          <w:szCs w:val="16"/>
+        </w:rPr>
+        <w:t xml:space="preserve">Moments of inertia: </w:t>
+      </w:r>
+      <w:proofErr w:type="gramStart"/>
+      <w:r>
+        <w:rPr>
+          <w:rFonts w:ascii="Segoe UI" w:hAnsi="Segoe UI" w:cs="Segoe UI"/>
+          <w:sz w:val="16"/>
+          <w:szCs w:val="16"/>
+        </w:rPr>
+        <w:t>( pounds</w:t>
+      </w:r>
+      <w:proofErr w:type="gramEnd"/>
+      <w:r>
+        <w:rPr>
+          <w:rFonts w:ascii="Segoe UI" w:hAnsi="Segoe UI" w:cs="Segoe UI"/>
+          <w:sz w:val="16"/>
+          <w:szCs w:val="16"/>
+        </w:rPr>
+        <w:t xml:space="preserve"> * square inches )</w:t>
+      </w:r>
+    </w:p>
+    <w:p>
+      <w:pPr>
+        <w:tabs>
+          <w:tab w:val="left" w:pos="300"/>
+          <w:tab w:val="left" w:pos="2400"/>
+          <w:tab w:val="left" w:pos="4500"/>
+        </w:tabs>
+        <w:autoSpaceDE w:val="0"/>
+        <w:autoSpaceDN w:val="0"/>
+        <w:adjustRightInd w:val="0"/>
+        <w:spacing w:after="0" w:line="240" w:lineRule="auto"/>
+        <w:rPr>
+          <w:rFonts w:ascii="Segoe UI" w:hAnsi="Segoe UI" w:cs="Segoe UI"/>
+          <w:sz w:val="16"/>
+          <w:szCs w:val="16"/>
+        </w:rPr>
+      </w:pPr>
+      <w:r>
+        <w:rPr>
+          <w:rFonts w:ascii="Segoe UI" w:hAnsi="Segoe UI" w:cs="Segoe UI"/>
+          <w:sz w:val="16"/>
+          <w:szCs w:val="16"/>
+        </w:rPr>
+        <w:t>Taken at the center of mass and aligned with the output coordinate system.</w:t>
+      </w:r>
+    </w:p>
+    <w:p>
+      <w:pPr>
+        <w:tabs>
+          <w:tab w:val="left" w:pos="300"/>
+          <w:tab w:val="left" w:pos="2400"/>
+          <w:tab w:val="left" w:pos="4500"/>
+        </w:tabs>
+        <w:autoSpaceDE w:val="0"/>
+        <w:autoSpaceDN w:val="0"/>
+        <w:adjustRightInd w:val="0"/>
+        <w:spacing w:after="0" w:line="240" w:lineRule="auto"/>
+        <w:rPr>
+          <w:rFonts w:ascii="Segoe UI" w:hAnsi="Segoe UI" w:cs="Segoe UI"/>
+          <w:sz w:val="16"/>
+          <w:szCs w:val="16"/>
+        </w:rPr>
+      </w:pPr>
+      <w:r>
+        <w:rPr>
+          <w:rFonts w:ascii="Segoe UI" w:hAnsi="Segoe UI" w:cs="Segoe UI"/>
+          <w:sz w:val="16"/>
+          <w:szCs w:val="16"/>
+        </w:rPr>
+        <w:tab/>
+      </w:r>
+      <w:proofErr w:type="spellStart"/>
+      <w:r>
+        <w:rPr>
+          <w:rFonts w:ascii="Segoe UI" w:hAnsi="Segoe UI" w:cs="Segoe UI"/>
+          <w:sz w:val="16"/>
+          <w:szCs w:val="16"/>
+        </w:rPr>
+        <w:t>Lxx</w:t>
+      </w:r>
+      <w:proofErr w:type="spellEnd"/>
+      <w:r>
+        <w:rPr>
+          <w:rFonts w:ascii="Segoe UI" w:hAnsi="Segoe UI" w:cs="Segoe UI"/>
+          <w:sz w:val="16"/>
+          <w:szCs w:val="16"/>
+        </w:rPr>
+        <w:t xml:space="preserve"> = 0.00</w:t>
+      </w:r>
+      <w:r>
+        <w:rPr>
+          <w:rFonts w:ascii="Segoe UI" w:hAnsi="Segoe UI" w:cs="Segoe UI"/>
+          <w:sz w:val="16"/>
+          <w:szCs w:val="16"/>
+        </w:rPr>
+        <w:tab/>
+      </w:r>
+      <w:proofErr w:type="spellStart"/>
+      <w:r>
+        <w:rPr>
+          <w:rFonts w:ascii="Segoe UI" w:hAnsi="Segoe UI" w:cs="Segoe UI"/>
+          <w:sz w:val="16"/>
+          <w:szCs w:val="16"/>
+        </w:rPr>
+        <w:t>Lxy</w:t>
+      </w:r>
+      <w:proofErr w:type="spellEnd"/>
+      <w:r>
+        <w:rPr>
+          <w:rFonts w:ascii="Segoe UI" w:hAnsi="Segoe UI" w:cs="Segoe UI"/>
+          <w:sz w:val="16"/>
+          <w:szCs w:val="16"/>
+        </w:rPr>
+        <w:t xml:space="preserve"> = 0.00</w:t>
+      </w:r>
+      <w:r>
+        <w:rPr>
+          <w:rFonts w:ascii="Segoe UI" w:hAnsi="Segoe UI" w:cs="Segoe UI"/>
+          <w:sz w:val="16"/>
+          <w:szCs w:val="16"/>
+        </w:rPr>
+        <w:tab/>
+      </w:r>
+      <w:proofErr w:type="spellStart"/>
+      <w:r>
+        <w:rPr>
+          <w:rFonts w:ascii="Segoe UI" w:hAnsi="Segoe UI" w:cs="Segoe UI"/>
+          <w:sz w:val="16"/>
+          <w:szCs w:val="16"/>
+        </w:rPr>
+        <w:t>Lxz</w:t>
+      </w:r>
+      <w:proofErr w:type="spellEnd"/>
+      <w:r>
+        <w:rPr>
+          <w:rFonts w:ascii="Segoe UI" w:hAnsi="Segoe UI" w:cs="Segoe UI"/>
+          <w:sz w:val="16"/>
+          <w:szCs w:val="16"/>
+        </w:rPr>
+        <w:t xml:space="preserve"> = 0.00</w:t>
+      </w:r>
+    </w:p>
+    <w:p>
+      <w:pPr>
+        <w:tabs>
+          <w:tab w:val="left" w:pos="300"/>
+          <w:tab w:val="left" w:pos="2400"/>
+          <w:tab w:val="left" w:pos="4500"/>
+        </w:tabs>
+        <w:autoSpaceDE w:val="0"/>
+        <w:autoSpaceDN w:val="0"/>
+        <w:adjustRightInd w:val="0"/>
+        <w:spacing w:after="0" w:line="240" w:lineRule="auto"/>
+        <w:rPr>
+          <w:rFonts w:ascii="Segoe UI" w:hAnsi="Segoe UI" w:cs="Segoe UI"/>
+          <w:sz w:val="16"/>
+          <w:szCs w:val="16"/>
+        </w:rPr>
+      </w:pPr>
+      <w:r>
+        <w:rPr>
+          <w:rFonts w:ascii="Segoe UI" w:hAnsi="Segoe UI" w:cs="Segoe UI"/>
+          <w:sz w:val="16"/>
+          <w:szCs w:val="16"/>
+        </w:rPr>
+        <w:tab/>
+      </w:r>
+      <w:proofErr w:type="spellStart"/>
+      <w:r>
+        <w:rPr>
+          <w:rFonts w:ascii="Segoe UI" w:hAnsi="Segoe UI" w:cs="Segoe UI"/>
+          <w:sz w:val="16"/>
+          <w:szCs w:val="16"/>
+        </w:rPr>
+        <w:t>Lyx</w:t>
+      </w:r>
+      <w:proofErr w:type="spellEnd"/>
+      <w:r>
+        <w:rPr>
+          <w:rFonts w:ascii="Segoe UI" w:hAnsi="Segoe UI" w:cs="Segoe UI"/>
+          <w:sz w:val="16"/>
+          <w:szCs w:val="16"/>
+        </w:rPr>
+        <w:t xml:space="preserve"> = 0.00</w:t>
+      </w:r>
+      <w:r>
+        <w:rPr>
+          <w:rFonts w:ascii="Segoe UI" w:hAnsi="Segoe UI" w:cs="Segoe UI"/>
+          <w:sz w:val="16"/>
+          <w:szCs w:val="16"/>
+        </w:rPr>
+        <w:tab/>
+      </w:r>
+      <w:proofErr w:type="spellStart"/>
+      <w:r>
+        <w:rPr>
+          <w:rFonts w:ascii="Segoe UI" w:hAnsi="Segoe UI" w:cs="Segoe UI"/>
+          <w:sz w:val="16"/>
+          <w:szCs w:val="16"/>
+        </w:rPr>
+        <w:t>Lyy</w:t>
+      </w:r>
+      <w:proofErr w:type="spellEnd"/>
+      <w:r>
+        <w:rPr>
+          <w:rFonts w:ascii="Segoe UI" w:hAnsi="Segoe UI" w:cs="Segoe UI"/>
+          <w:sz w:val="16"/>
+          <w:szCs w:val="16"/>
+        </w:rPr>
+        <w:t xml:space="preserve"> = 0.00</w:t>
+      </w:r>
+      <w:r>
+        <w:rPr>
+          <w:rFonts w:ascii="Segoe UI" w:hAnsi="Segoe UI" w:cs="Segoe UI"/>
+          <w:sz w:val="16"/>
+          <w:szCs w:val="16"/>
+        </w:rPr>
+        <w:tab/>
+      </w:r>
+      <w:proofErr w:type="spellStart"/>
+      <w:r>
+        <w:rPr>
+          <w:rFonts w:ascii="Segoe UI" w:hAnsi="Segoe UI" w:cs="Segoe UI"/>
+          <w:sz w:val="16"/>
+          <w:szCs w:val="16"/>
+        </w:rPr>
+        <w:t>Lyz</w:t>
+      </w:r>
+      <w:proofErr w:type="spellEnd"/>
+      <w:r>
+        <w:rPr>
+          <w:rFonts w:ascii="Segoe UI" w:hAnsi="Segoe UI" w:cs="Segoe UI"/>
+          <w:sz w:val="16"/>
+          <w:szCs w:val="16"/>
+        </w:rPr>
+        <w:t xml:space="preserve"> = 0.00</w:t>
+      </w:r>
+    </w:p>
+    <w:p>
+      <w:pPr>
+        <w:tabs>
+          <w:tab w:val="left" w:pos="300"/>
+          <w:tab w:val="left" w:pos="2400"/>
+          <w:tab w:val="left" w:pos="4500"/>
+        </w:tabs>
+        <w:autoSpaceDE w:val="0"/>
+        <w:autoSpaceDN w:val="0"/>
+        <w:adjustRightInd w:val="0"/>
+        <w:spacing w:after="0" w:line="240" w:lineRule="auto"/>
+        <w:rPr>
+          <w:rFonts w:ascii="Segoe UI" w:hAnsi="Segoe UI" w:cs="Segoe UI"/>
+          <w:sz w:val="16"/>
+          <w:szCs w:val="16"/>
+        </w:rPr>
+      </w:pPr>
+      <w:r>
+        <w:rPr>
+          <w:rFonts w:ascii="Segoe UI" w:hAnsi="Segoe UI" w:cs="Segoe UI"/>
+          <w:sz w:val="16"/>
+          <w:szCs w:val="16"/>
+        </w:rPr>
+        <w:tab/>
+      </w:r>
+      <w:proofErr w:type="spellStart"/>
+      <w:r>
+        <w:rPr>
+          <w:rFonts w:ascii="Segoe UI" w:hAnsi="Segoe UI" w:cs="Segoe UI"/>
+          <w:sz w:val="16"/>
+          <w:szCs w:val="16"/>
+        </w:rPr>
+        <w:t>Lzx</w:t>
+      </w:r>
+      <w:proofErr w:type="spellEnd"/>
+      <w:r>
+        <w:rPr>
+          <w:rFonts w:ascii="Segoe UI" w:hAnsi="Segoe UI" w:cs="Segoe UI"/>
+          <w:sz w:val="16"/>
+          <w:szCs w:val="16"/>
+        </w:rPr>
+        <w:t xml:space="preserve"> = 0.00</w:t>
+      </w:r>
+      <w:r>
+        <w:rPr>
+          <w:rFonts w:ascii="Segoe UI" w:hAnsi="Segoe UI" w:cs="Segoe UI"/>
+          <w:sz w:val="16"/>
+          <w:szCs w:val="16"/>
+        </w:rPr>
+        <w:tab/>
+      </w:r>
+      <w:proofErr w:type="spellStart"/>
+      <w:r>
+        <w:rPr>
+          <w:rFonts w:ascii="Segoe UI" w:hAnsi="Segoe UI" w:cs="Segoe UI"/>
+          <w:sz w:val="16"/>
+          <w:szCs w:val="16"/>
+        </w:rPr>
+        <w:t>Lzy</w:t>
+      </w:r>
+      <w:proofErr w:type="spellEnd"/>
+      <w:r>
+        <w:rPr>
+          <w:rFonts w:ascii="Segoe UI" w:hAnsi="Segoe UI" w:cs="Segoe UI"/>
+          <w:sz w:val="16"/>
+          <w:szCs w:val="16"/>
+        </w:rPr>
+        <w:t xml:space="preserve"> = 0.00</w:t>
+      </w:r>
+      <w:r>
+        <w:rPr>
+          <w:rFonts w:ascii="Segoe UI" w:hAnsi="Segoe UI" w:cs="Segoe UI"/>
+          <w:sz w:val="16"/>
+          <w:szCs w:val="16"/>
+        </w:rPr>
+        <w:tab/>
+      </w:r>
+      <w:proofErr w:type="spellStart"/>
+      <w:r>
+        <w:rPr>
+          <w:rFonts w:ascii="Segoe UI" w:hAnsi="Segoe UI" w:cs="Segoe UI"/>
+          <w:sz w:val="16"/>
+          <w:szCs w:val="16"/>
+        </w:rPr>
+        <w:t>Lzz</w:t>
+      </w:r>
+      <w:proofErr w:type="spellEnd"/>
+      <w:r>
+        <w:rPr>
+          <w:rFonts w:ascii="Segoe UI" w:hAnsi="Segoe UI" w:cs="Segoe UI"/>
+          <w:sz w:val="16"/>
+          <w:szCs w:val="16"/>
+        </w:rPr>
+        <w:t xml:space="preserve"> = 0.00</w:t>
+      </w:r>
+    </w:p>
+    <w:p>
+      <w:pPr>
+        <w:tabs>
+          <w:tab w:val="left" w:pos="300"/>
+          <w:tab w:val="left" w:pos="2400"/>
+          <w:tab w:val="left" w:pos="4500"/>
+        </w:tabs>
+        <w:autoSpaceDE w:val="0"/>
+        <w:autoSpaceDN w:val="0"/>
+        <w:adjustRightInd w:val="0"/>
+        <w:spacing w:after="0" w:line="240" w:lineRule="auto"/>
+        <w:rPr>
+          <w:rFonts w:ascii="Segoe UI" w:hAnsi="Segoe UI" w:cs="Segoe UI"/>
+          <w:sz w:val="16"/>
+          <w:szCs w:val="16"/>
+        </w:rPr>
+      </w:pPr>
+    </w:p>
+    <w:p>
+      <w:pPr>
+        <w:tabs>
+          <w:tab w:val="left" w:pos="300"/>
+          <w:tab w:val="left" w:pos="2400"/>
+          <w:tab w:val="left" w:pos="4500"/>
+        </w:tabs>
+        <w:autoSpaceDE w:val="0"/>
+        <w:autoSpaceDN w:val="0"/>
+        <w:adjustRightInd w:val="0"/>
+        <w:spacing w:after="0" w:line="240" w:lineRule="auto"/>
+        <w:rPr>
+          <w:rFonts w:ascii="Segoe UI" w:hAnsi="Segoe UI" w:cs="Segoe UI"/>
+          <w:sz w:val="16"/>
+          <w:szCs w:val="16"/>
+        </w:rPr>
+      </w:pPr>
+      <w:r>
+        <w:rPr>
+          <w:rFonts w:ascii="Segoe UI" w:hAnsi="Segoe UI" w:cs="Segoe UI"/>
+          <w:sz w:val="16"/>
+          <w:szCs w:val="16"/>
+        </w:rPr>
+        <w:t xml:space="preserve">Moments of inertia: </w:t>
+      </w:r>
+      <w:proofErr w:type="gramStart"/>
+      <w:r>
+        <w:rPr>
+          <w:rFonts w:ascii="Segoe UI" w:hAnsi="Segoe UI" w:cs="Segoe UI"/>
+          <w:sz w:val="16"/>
+          <w:szCs w:val="16"/>
+        </w:rPr>
+        <w:t>( pounds</w:t>
+      </w:r>
+      <w:proofErr w:type="gramEnd"/>
+      <w:r>
+        <w:rPr>
+          <w:rFonts w:ascii="Segoe UI" w:hAnsi="Segoe UI" w:cs="Segoe UI"/>
+          <w:sz w:val="16"/>
+          <w:szCs w:val="16"/>
+        </w:rPr>
+        <w:t xml:space="preserve"> * square inches )</w:t>
+      </w:r>
+    </w:p>
+    <w:p>
+      <w:pPr>
+        <w:tabs>
+          <w:tab w:val="left" w:pos="300"/>
+          <w:tab w:val="left" w:pos="2400"/>
+          <w:tab w:val="left" w:pos="4500"/>
+        </w:tabs>
+        <w:autoSpaceDE w:val="0"/>
+        <w:autoSpaceDN w:val="0"/>
+        <w:adjustRightInd w:val="0"/>
+        <w:spacing w:after="0" w:line="240" w:lineRule="auto"/>
+        <w:rPr>
+          <w:rFonts w:ascii="Segoe UI" w:hAnsi="Segoe UI" w:cs="Segoe UI"/>
+          <w:sz w:val="16"/>
+          <w:szCs w:val="16"/>
+        </w:rPr>
+      </w:pPr>
+      <w:r>
+        <w:rPr>
+          <w:rFonts w:ascii="Segoe UI" w:hAnsi="Segoe UI" w:cs="Segoe UI"/>
+          <w:sz w:val="16"/>
+          <w:szCs w:val="16"/>
+        </w:rPr>
+        <w:t>Taken at the output coordinate system.</w:t>
+      </w:r>
+    </w:p>
+    <w:p>
+      <w:pPr>
+        <w:tabs>
+          <w:tab w:val="left" w:pos="300"/>
+          <w:tab w:val="left" w:pos="2400"/>
+          <w:tab w:val="left" w:pos="4500"/>
+        </w:tabs>
+        <w:autoSpaceDE w:val="0"/>
+        <w:autoSpaceDN w:val="0"/>
+        <w:adjustRightInd w:val="0"/>
+        <w:spacing w:after="0" w:line="240" w:lineRule="auto"/>
+        <w:rPr>
+          <w:rFonts w:ascii="Segoe UI" w:hAnsi="Segoe UI" w:cs="Segoe UI"/>
+          <w:sz w:val="16"/>
+          <w:szCs w:val="16"/>
+        </w:rPr>
+      </w:pPr>
+      <w:r>
+        <w:rPr>
+          <w:rFonts w:ascii="Segoe UI" w:hAnsi="Segoe UI" w:cs="Segoe UI"/>
+          <w:sz w:val="16"/>
+          <w:szCs w:val="16"/>
+        </w:rPr>
+        <w:tab/>
+      </w:r>
+      <w:proofErr w:type="spellStart"/>
+      <w:r>
+        <w:rPr>
+          <w:rFonts w:ascii="Segoe UI" w:hAnsi="Segoe UI" w:cs="Segoe UI"/>
+          <w:sz w:val="16"/>
+          <w:szCs w:val="16"/>
+        </w:rPr>
+        <w:t>Ixx</w:t>
+      </w:r>
+      <w:proofErr w:type="spellEnd"/>
+      <w:r>
+        <w:rPr>
+          <w:rFonts w:ascii="Segoe UI" w:hAnsi="Segoe UI" w:cs="Segoe UI"/>
+          <w:sz w:val="16"/>
+          <w:szCs w:val="16"/>
+        </w:rPr>
+        <w:t xml:space="preserve"> = 0.00</w:t>
+      </w:r>
+      <w:r>
+        <w:rPr>
+          <w:rFonts w:ascii="Segoe UI" w:hAnsi="Segoe UI" w:cs="Segoe UI"/>
+          <w:sz w:val="16"/>
+          <w:szCs w:val="16"/>
+        </w:rPr>
+        <w:tab/>
+      </w:r>
+      <w:proofErr w:type="spellStart"/>
+      <w:r>
+        <w:rPr>
+          <w:rFonts w:ascii="Segoe UI" w:hAnsi="Segoe UI" w:cs="Segoe UI"/>
+          <w:sz w:val="16"/>
+          <w:szCs w:val="16"/>
+        </w:rPr>
+        <w:t>Ixy</w:t>
+      </w:r>
+      <w:proofErr w:type="spellEnd"/>
+      <w:r>
+        <w:rPr>
+          <w:rFonts w:ascii="Segoe UI" w:hAnsi="Segoe UI" w:cs="Segoe UI"/>
+          <w:sz w:val="16"/>
+          <w:szCs w:val="16"/>
+        </w:rPr>
+        <w:t xml:space="preserve"> = 0.00</w:t>
+      </w:r>
+      <w:r>
+        <w:rPr>
+          <w:rFonts w:ascii="Segoe UI" w:hAnsi="Segoe UI" w:cs="Segoe UI"/>
+          <w:sz w:val="16"/>
+          <w:szCs w:val="16"/>
+        </w:rPr>
+        <w:tab/>
+      </w:r>
+      <w:proofErr w:type="spellStart"/>
+      <w:r>
+        <w:rPr>
+          <w:rFonts w:ascii="Segoe UI" w:hAnsi="Segoe UI" w:cs="Segoe UI"/>
+          <w:sz w:val="16"/>
+          <w:szCs w:val="16"/>
+        </w:rPr>
+        <w:t>Ixz</w:t>
+      </w:r>
+      <w:proofErr w:type="spellEnd"/>
+      <w:r>
+        <w:rPr>
+          <w:rFonts w:ascii="Segoe UI" w:hAnsi="Segoe UI" w:cs="Segoe UI"/>
+          <w:sz w:val="16"/>
+          <w:szCs w:val="16"/>
+        </w:rPr>
+        <w:t xml:space="preserve"> = 0.00</w:t>
+      </w:r>
+    </w:p>
+    <w:p>
+      <w:pPr>
+        <w:tabs>
+          <w:tab w:val="left" w:pos="300"/>
+          <w:tab w:val="left" w:pos="2400"/>
+          <w:tab w:val="left" w:pos="4500"/>
+        </w:tabs>
+        <w:autoSpaceDE w:val="0"/>
+        <w:autoSpaceDN w:val="0"/>
+        <w:adjustRightInd w:val="0"/>
+        <w:spacing w:after="0" w:line="240" w:lineRule="auto"/>
+        <w:rPr>
+          <w:rFonts w:ascii="Segoe UI" w:hAnsi="Segoe UI" w:cs="Segoe UI"/>
+          <w:sz w:val="16"/>
+          <w:szCs w:val="16"/>
+        </w:rPr>
+      </w:pPr>
+      <w:r>
+        <w:rPr>
+          <w:rFonts w:ascii="Segoe UI" w:hAnsi="Segoe UI" w:cs="Segoe UI"/>
+          <w:sz w:val="16"/>
+          <w:szCs w:val="16"/>
+        </w:rPr>
+        <w:tab/>
+      </w:r>
+      <w:proofErr w:type="spellStart"/>
+      <w:r>
+        <w:rPr>
+          <w:rFonts w:ascii="Segoe UI" w:hAnsi="Segoe UI" w:cs="Segoe UI"/>
+          <w:sz w:val="16"/>
+          <w:szCs w:val="16"/>
+        </w:rPr>
+        <w:t>Iyx</w:t>
+      </w:r>
+      <w:proofErr w:type="spellEnd"/>
+      <w:r>
+        <w:rPr>
+          <w:rFonts w:ascii="Segoe UI" w:hAnsi="Segoe UI" w:cs="Segoe UI"/>
+          <w:sz w:val="16"/>
+          <w:szCs w:val="16"/>
+        </w:rPr>
+        <w:t xml:space="preserve"> = 0.00</w:t>
+      </w:r>
+      <w:r>
+        <w:rPr>
+          <w:rFonts w:ascii="Segoe UI" w:hAnsi="Segoe UI" w:cs="Segoe UI"/>
+          <w:sz w:val="16"/>
+          <w:szCs w:val="16"/>
+        </w:rPr>
+        <w:tab/>
+      </w:r>
+      <w:proofErr w:type="spellStart"/>
+      <w:r>
+        <w:rPr>
+          <w:rFonts w:ascii="Segoe UI" w:hAnsi="Segoe UI" w:cs="Segoe UI"/>
+          <w:sz w:val="16"/>
+          <w:szCs w:val="16"/>
+        </w:rPr>
+        <w:t>Iyy</w:t>
+      </w:r>
+      <w:proofErr w:type="spellEnd"/>
+      <w:r>
+        <w:rPr>
+          <w:rFonts w:ascii="Segoe UI" w:hAnsi="Segoe UI" w:cs="Segoe UI"/>
+          <w:sz w:val="16"/>
+          <w:szCs w:val="16"/>
+        </w:rPr>
+        <w:t xml:space="preserve"> = 0.00</w:t>
+      </w:r>
+      <w:r>
+        <w:rPr>
+          <w:rFonts w:ascii="Segoe UI" w:hAnsi="Segoe UI" w:cs="Segoe UI"/>
+          <w:sz w:val="16"/>
+          <w:szCs w:val="16"/>
+        </w:rPr>
+        <w:tab/>
+      </w:r>
+      <w:proofErr w:type="spellStart"/>
+      <w:r>
+        <w:rPr>
+          <w:rFonts w:ascii="Segoe UI" w:hAnsi="Segoe UI" w:cs="Segoe UI"/>
+          <w:sz w:val="16"/>
+          <w:szCs w:val="16"/>
+        </w:rPr>
+        <w:t>Iyz</w:t>
+      </w:r>
+      <w:proofErr w:type="spellEnd"/>
+      <w:r>
+        <w:rPr>
+          <w:rFonts w:ascii="Segoe UI" w:hAnsi="Segoe UI" w:cs="Segoe UI"/>
+          <w:sz w:val="16"/>
+          <w:szCs w:val="16"/>
+        </w:rPr>
+        <w:t xml:space="preserve"> = 0.00</w:t>
+      </w:r>
+    </w:p>
+    <w:p>
+      <w:pPr>
+        <w:tabs>
+          <w:tab w:val="left" w:pos="300"/>
+          <w:tab w:val="left" w:pos="2400"/>
+          <w:tab w:val="left" w:pos="4500"/>
+        </w:tabs>
+        <w:autoSpaceDE w:val="0"/>
+        <w:autoSpaceDN w:val="0"/>
+        <w:adjustRightInd w:val="0"/>
+        <w:spacing w:after="0" w:line="240" w:lineRule="auto"/>
+        <w:rPr>
+          <w:rFonts w:ascii="Segoe UI" w:hAnsi="Segoe UI" w:cs="Segoe UI"/>
+          <w:sz w:val="16"/>
+          <w:szCs w:val="16"/>
+        </w:rPr>
+      </w:pPr>
+      <w:r>
+        <w:rPr>
+          <w:rFonts w:ascii="Segoe UI" w:hAnsi="Segoe UI" w:cs="Segoe UI"/>
+          <w:sz w:val="16"/>
+          <w:szCs w:val="16"/>
+        </w:rPr>
+        <w:tab/>
+      </w:r>
+      <w:proofErr w:type="spellStart"/>
+      <w:r>
+        <w:rPr>
+          <w:rFonts w:ascii="Segoe UI" w:hAnsi="Segoe UI" w:cs="Segoe UI"/>
+          <w:sz w:val="16"/>
+          <w:szCs w:val="16"/>
+        </w:rPr>
+        <w:t>Izx</w:t>
+      </w:r>
+      <w:proofErr w:type="spellEnd"/>
+      <w:r>
+        <w:rPr>
+          <w:rFonts w:ascii="Segoe UI" w:hAnsi="Segoe UI" w:cs="Segoe UI"/>
+          <w:sz w:val="16"/>
+          <w:szCs w:val="16"/>
+        </w:rPr>
+        <w:t xml:space="preserve"> = 0.00</w:t>
+      </w:r>
+      <w:r>
+        <w:rPr>
+          <w:rFonts w:ascii="Segoe UI" w:hAnsi="Segoe UI" w:cs="Segoe UI"/>
+          <w:sz w:val="16"/>
+          <w:szCs w:val="16"/>
+        </w:rPr>
+        <w:tab/>
+      </w:r>
+      <w:proofErr w:type="spellStart"/>
+      <w:r>
+        <w:rPr>
+          <w:rFonts w:ascii="Segoe UI" w:hAnsi="Segoe UI" w:cs="Segoe UI"/>
+          <w:sz w:val="16"/>
+          <w:szCs w:val="16"/>
+        </w:rPr>
+        <w:t>Izy</w:t>
+      </w:r>
+      <w:proofErr w:type="spellEnd"/>
+      <w:r>
+        <w:rPr>
+          <w:rFonts w:ascii="Segoe UI" w:hAnsi="Segoe UI" w:cs="Segoe UI"/>
+          <w:sz w:val="16"/>
+          <w:szCs w:val="16"/>
+        </w:rPr>
+        <w:t xml:space="preserve"> = 0.00</w:t>
+      </w:r>
+      <w:r>
+        <w:rPr>
+          <w:rFonts w:ascii="Segoe UI" w:hAnsi="Segoe UI" w:cs="Segoe UI"/>
+          <w:sz w:val="16"/>
+          <w:szCs w:val="16"/>
+        </w:rPr>
+        <w:tab/>
+      </w:r>
+      <w:proofErr w:type="spellStart"/>
+      <w:r>
+        <w:rPr>
+          <w:rFonts w:ascii="Segoe UI" w:hAnsi="Segoe UI" w:cs="Segoe UI"/>
+          <w:sz w:val="16"/>
+          <w:szCs w:val="16"/>
+        </w:rPr>
+        <w:t>Izz</w:t>
+      </w:r>
+      <w:proofErr w:type="spellEnd"/>
+      <w:r>
+        <w:rPr>
+          <w:rFonts w:ascii="Segoe UI" w:hAnsi="Segoe UI" w:cs="Segoe UI"/>
+          <w:sz w:val="16"/>
+          <w:szCs w:val="16"/>
+        </w:rPr>
+        <w:t xml:space="preserve"> = 0.00</w:t>
+      </w:r>
+    </w:p>
+    <w:p>
+      <w:pPr>
+        <w:tabs>
+          <w:tab w:val="left" w:pos="300"/>
+          <w:tab w:val="left" w:pos="2400"/>
+          <w:tab w:val="left" w:pos="4500"/>
+        </w:tabs>
+        <w:autoSpaceDE w:val="0"/>
+        <w:autoSpaceDN w:val="0"/>
+        <w:adjustRightInd w:val="0"/>
+        <w:spacing w:after="0" w:line="240" w:lineRule="auto"/>
+        <w:rPr>
+          <w:rFonts w:ascii="Segoe UI" w:hAnsi="Segoe UI" w:cs="Segoe UI"/>
+          <w:sz w:val="16"/>
+          <w:szCs w:val="16"/>
+        </w:rPr>
+      </w:pPr>
+    </w:p>
+    <w:p>
+      <w:pPr>
+        <w:tabs>
+          <w:tab w:val="left" w:pos="300"/>
+          <w:tab w:val="left" w:pos="2400"/>
+          <w:tab w:val="left" w:pos="4500"/>
+        </w:tabs>
+        <w:autoSpaceDE w:val="0"/>
+        <w:autoSpaceDN w:val="0"/>
+        <w:adjustRightInd w:val="0"/>
+        <w:spacing w:after="0" w:line="240" w:lineRule="auto"/>
+        <w:rPr>
+          <w:rFonts w:ascii="Segoe UI" w:hAnsi="Segoe UI" w:cs="Segoe UI"/>
+          <w:sz w:val="16"/>
+          <w:szCs w:val="16"/>
+        </w:rPr>
+      </w:pPr>
+    </w:p>
+    <w:p>
+      <w:pPr>
+        <w:tabs>
+          <w:tab w:val="left" w:pos="300"/>
+          <w:tab w:val="left" w:pos="2400"/>
+          <w:tab w:val="left" w:pos="4500"/>
+        </w:tabs>
+        <w:autoSpaceDE w:val="0"/>
+        <w:autoSpaceDN w:val="0"/>
+        <w:adjustRightInd w:val="0"/>
+        <w:spacing w:after="0" w:line="240" w:lineRule="auto"/>
+        <w:rPr>
+          <w:rFonts w:ascii="Segoe UI" w:hAnsi="Segoe UI" w:cs="Segoe UI"/>
+          <w:sz w:val="16"/>
+          <w:szCs w:val="16"/>
+        </w:rPr>
+      </w:pPr>
+    </w:p>
+    <w:p>
+      <w:pPr>
+        <w:tabs>
+          <w:tab w:val="left" w:pos="300"/>
+          <w:tab w:val="left" w:pos="2400"/>
+          <w:tab w:val="left" w:pos="4500"/>
+        </w:tabs>
+        <w:autoSpaceDE w:val="0"/>
+        <w:autoSpaceDN w:val="0"/>
+        <w:adjustRightInd w:val="0"/>
+        <w:spacing w:after="0" w:line="240" w:lineRule="auto"/>
+        <w:rPr>
+          <w:rFonts w:ascii="Segoe UI" w:hAnsi="Segoe UI" w:cs="Segoe UI"/>
+          <w:sz w:val="16"/>
+          <w:szCs w:val="16"/>
+        </w:rPr>
+      </w:pPr>
+    </w:p>
+    <w:p>
+      <w:pPr>
+        <w:tabs>
+          <w:tab w:val="left" w:pos="300"/>
+          <w:tab w:val="left" w:pos="2400"/>
+          <w:tab w:val="left" w:pos="4500"/>
+        </w:tabs>
+        <w:autoSpaceDE w:val="0"/>
+        <w:autoSpaceDN w:val="0"/>
+        <w:adjustRightInd w:val="0"/>
+        <w:spacing w:after="0" w:line="240" w:lineRule="auto"/>
+        <w:rPr>
+          <w:rFonts w:ascii="Segoe UI" w:hAnsi="Segoe UI" w:cs="Segoe UI"/>
+          <w:sz w:val="16"/>
+          <w:szCs w:val="16"/>
+        </w:rPr>
+      </w:pPr>
+    </w:p>
+    <w:p>
+      <w:pPr>
+        <w:tabs>
+          <w:tab w:val="left" w:pos="300"/>
+          <w:tab w:val="left" w:pos="2400"/>
+          <w:tab w:val="left" w:pos="4500"/>
+        </w:tabs>
+        <w:autoSpaceDE w:val="0"/>
+        <w:autoSpaceDN w:val="0"/>
+        <w:adjustRightInd w:val="0"/>
+        <w:spacing w:after="0" w:line="240" w:lineRule="auto"/>
+        <w:rPr>
+          <w:rFonts w:ascii="Segoe UI" w:hAnsi="Segoe UI" w:cs="Segoe UI"/>
+          <w:sz w:val="16"/>
+          <w:szCs w:val="16"/>
+        </w:rPr>
+      </w:pPr>
+    </w:p>
+    <w:p>
+      <w:pPr>
+        <w:tabs>
+          <w:tab w:val="left" w:pos="300"/>
+          <w:tab w:val="left" w:pos="2400"/>
+          <w:tab w:val="left" w:pos="4500"/>
+        </w:tabs>
+        <w:autoSpaceDE w:val="0"/>
+        <w:autoSpaceDN w:val="0"/>
+        <w:adjustRightInd w:val="0"/>
+        <w:spacing w:after="0" w:line="240" w:lineRule="auto"/>
+        <w:rPr>
+          <w:rFonts w:ascii="Segoe UI" w:hAnsi="Segoe UI" w:cs="Segoe UI"/>
+          <w:sz w:val="16"/>
+          <w:szCs w:val="16"/>
+        </w:rPr>
+      </w:pPr>
+    </w:p>
+    <w:p>
+      <w:pPr>
+        <w:tabs>
+          <w:tab w:val="left" w:pos="300"/>
+          <w:tab w:val="left" w:pos="2400"/>
+          <w:tab w:val="left" w:pos="4500"/>
+        </w:tabs>
+        <w:autoSpaceDE w:val="0"/>
+        <w:autoSpaceDN w:val="0"/>
+        <w:adjustRightInd w:val="0"/>
+        <w:spacing w:after="0" w:line="240" w:lineRule="auto"/>
+        <w:rPr>
+          <w:rFonts w:ascii="Segoe UI" w:hAnsi="Segoe UI" w:cs="Segoe UI"/>
+          <w:sz w:val="16"/>
+          <w:szCs w:val="16"/>
+        </w:rPr>
+      </w:pPr>
+    </w:p>
+    <w:p>
+      <w:pPr>
+        <w:tabs>
+          <w:tab w:val="left" w:pos="300"/>
+          <w:tab w:val="left" w:pos="2400"/>
+          <w:tab w:val="left" w:pos="4500"/>
+        </w:tabs>
+        <w:autoSpaceDE w:val="0"/>
+        <w:autoSpaceDN w:val="0"/>
+        <w:adjustRightInd w:val="0"/>
+        <w:spacing w:after="0" w:line="240" w:lineRule="auto"/>
+        <w:rPr>
+          <w:rFonts w:ascii="Segoe UI" w:hAnsi="Segoe UI" w:cs="Segoe UI"/>
+          <w:sz w:val="16"/>
+          <w:szCs w:val="16"/>
+        </w:rPr>
+      </w:pPr>
+      <w:r>
+        <w:rPr>
+          <w:rFonts w:ascii="Segoe UI" w:hAnsi="Segoe UI" w:cs="Segoe UI"/>
+          <w:sz w:val="16"/>
+          <w:szCs w:val="16"/>
+        </w:rPr>
+        <w:t>Mass properties of RUBIK'S CUBE EDGE PIECE</w:t>
+      </w:r>
+    </w:p>
+    <w:p>
+      <w:pPr>
+        <w:tabs>
+          <w:tab w:val="left" w:pos="300"/>
+          <w:tab w:val="left" w:pos="2400"/>
+          <w:tab w:val="left" w:pos="4500"/>
+        </w:tabs>
+        <w:autoSpaceDE w:val="0"/>
+        <w:autoSpaceDN w:val="0"/>
+        <w:adjustRightInd w:val="0"/>
+        <w:spacing w:after="0" w:line="240" w:lineRule="auto"/>
+        <w:rPr>
+          <w:rFonts w:ascii="Segoe UI" w:hAnsi="Segoe UI" w:cs="Segoe UI"/>
+          <w:sz w:val="16"/>
+          <w:szCs w:val="16"/>
+        </w:rPr>
+      </w:pPr>
+      <w:r>
+        <w:rPr>
+          <w:rFonts w:ascii="Segoe UI" w:hAnsi="Segoe UI" w:cs="Segoe UI"/>
+          <w:sz w:val="16"/>
+          <w:szCs w:val="16"/>
+        </w:rPr>
+        <w:t xml:space="preserve">     Configuration: Default</w:t>
+      </w:r>
+    </w:p>
+    <w:p>
+      <w:pPr>
+        <w:tabs>
+          <w:tab w:val="left" w:pos="300"/>
+          <w:tab w:val="left" w:pos="2400"/>
+          <w:tab w:val="left" w:pos="4500"/>
+        </w:tabs>
+        <w:autoSpaceDE w:val="0"/>
+        <w:autoSpaceDN w:val="0"/>
+        <w:adjustRightInd w:val="0"/>
+        <w:spacing w:after="0" w:line="240" w:lineRule="auto"/>
+        <w:rPr>
+          <w:rFonts w:ascii="Segoe UI" w:hAnsi="Segoe UI" w:cs="Segoe UI"/>
+          <w:sz w:val="16"/>
+          <w:szCs w:val="16"/>
+        </w:rPr>
+      </w:pPr>
+      <w:r>
+        <w:rPr>
+          <w:rFonts w:ascii="Segoe UI" w:hAnsi="Segoe UI" w:cs="Segoe UI"/>
+          <w:sz w:val="16"/>
+          <w:szCs w:val="16"/>
+        </w:rPr>
+        <w:t xml:space="preserve">     Coordinate system: -- default </w:t>
+      </w:r>
+      <w:r>
+        <w:rPr>
+          <w:rFonts w:ascii="Segoe UI" w:hAnsi="Segoe UI" w:cs="Segoe UI"/>
+          <w:sz w:val="16"/>
+          <w:szCs w:val="16"/>
+        </w:rPr>
+        <w:t>–</w:t>
+      </w:r>
+    </w:p>
+    <w:p>
+      <w:pPr>
+        <w:tabs>
+          <w:tab w:val="left" w:pos="300"/>
+          <w:tab w:val="left" w:pos="2400"/>
+          <w:tab w:val="left" w:pos="4500"/>
+        </w:tabs>
+        <w:autoSpaceDE w:val="0"/>
+        <w:autoSpaceDN w:val="0"/>
+        <w:adjustRightInd w:val="0"/>
+        <w:spacing w:after="0" w:line="240" w:lineRule="auto"/>
+        <w:rPr>
+          <w:rFonts w:ascii="Segoe UI" w:hAnsi="Segoe UI" w:cs="Segoe UI"/>
+          <w:sz w:val="16"/>
+          <w:szCs w:val="16"/>
+        </w:rPr>
+      </w:pPr>
+    </w:p>
+    <w:p>
+      <w:pPr>
+        <w:tabs>
+          <w:tab w:val="left" w:pos="300"/>
+          <w:tab w:val="left" w:pos="2400"/>
+          <w:tab w:val="left" w:pos="4500"/>
+        </w:tabs>
+        <w:autoSpaceDE w:val="0"/>
+        <w:autoSpaceDN w:val="0"/>
+        <w:adjustRightInd w:val="0"/>
+        <w:spacing w:after="0" w:line="240" w:lineRule="auto"/>
+        <w:rPr>
+          <w:rFonts w:ascii="Segoe UI" w:hAnsi="Segoe UI" w:cs="Segoe UI"/>
+          <w:sz w:val="16"/>
+          <w:szCs w:val="16"/>
+        </w:rPr>
+      </w:pPr>
+      <w:r>
+        <w:rPr>
+          <w:rFonts w:ascii="Segoe UI" w:hAnsi="Segoe UI" w:cs="Segoe UI"/>
+          <w:sz w:val="16"/>
+          <w:szCs w:val="16"/>
+        </w:rPr>
+        <w:t>Material: ABS Plastic</w:t>
+      </w:r>
+    </w:p>
+    <w:p>
+      <w:pPr>
+        <w:tabs>
+          <w:tab w:val="left" w:pos="300"/>
+          <w:tab w:val="left" w:pos="2400"/>
+          <w:tab w:val="left" w:pos="4500"/>
+        </w:tabs>
+        <w:autoSpaceDE w:val="0"/>
+        <w:autoSpaceDN w:val="0"/>
+        <w:adjustRightInd w:val="0"/>
+        <w:spacing w:after="0" w:line="240" w:lineRule="auto"/>
+        <w:rPr>
+          <w:rFonts w:ascii="Segoe UI" w:hAnsi="Segoe UI" w:cs="Segoe UI"/>
+          <w:sz w:val="16"/>
+          <w:szCs w:val="16"/>
+        </w:rPr>
+      </w:pPr>
+    </w:p>
+    <w:p>
+      <w:pPr>
+        <w:tabs>
+          <w:tab w:val="left" w:pos="300"/>
+          <w:tab w:val="left" w:pos="2400"/>
+          <w:tab w:val="left" w:pos="4500"/>
+        </w:tabs>
+        <w:autoSpaceDE w:val="0"/>
+        <w:autoSpaceDN w:val="0"/>
+        <w:adjustRightInd w:val="0"/>
+        <w:spacing w:after="0" w:line="240" w:lineRule="auto"/>
+        <w:rPr>
+          <w:rFonts w:ascii="Segoe UI" w:hAnsi="Segoe UI" w:cs="Segoe UI"/>
+          <w:sz w:val="16"/>
+          <w:szCs w:val="16"/>
+        </w:rPr>
+      </w:pPr>
+      <w:r>
+        <w:rPr>
+          <w:rFonts w:ascii="Segoe UI" w:hAnsi="Segoe UI" w:cs="Segoe UI"/>
+          <w:sz w:val="16"/>
+          <w:szCs w:val="16"/>
+        </w:rPr>
+        <w:t>Density = 0.04 pounds per cubic inch</w:t>
+      </w:r>
+    </w:p>
+    <w:p>
+      <w:pPr>
+        <w:tabs>
+          <w:tab w:val="left" w:pos="300"/>
+          <w:tab w:val="left" w:pos="2400"/>
+          <w:tab w:val="left" w:pos="4500"/>
+        </w:tabs>
+        <w:autoSpaceDE w:val="0"/>
+        <w:autoSpaceDN w:val="0"/>
+        <w:adjustRightInd w:val="0"/>
+        <w:spacing w:after="0" w:line="240" w:lineRule="auto"/>
+        <w:rPr>
+          <w:rFonts w:ascii="Segoe UI" w:hAnsi="Segoe UI" w:cs="Segoe UI"/>
+          <w:sz w:val="16"/>
+          <w:szCs w:val="16"/>
+        </w:rPr>
+      </w:pPr>
+    </w:p>
+    <w:p>
+      <w:pPr>
+        <w:tabs>
+          <w:tab w:val="left" w:pos="300"/>
+          <w:tab w:val="left" w:pos="2400"/>
+          <w:tab w:val="left" w:pos="4500"/>
+        </w:tabs>
+        <w:autoSpaceDE w:val="0"/>
+        <w:autoSpaceDN w:val="0"/>
+        <w:adjustRightInd w:val="0"/>
+        <w:spacing w:after="0" w:line="240" w:lineRule="auto"/>
+        <w:rPr>
+          <w:rFonts w:ascii="Segoe UI" w:hAnsi="Segoe UI" w:cs="Segoe UI"/>
+          <w:sz w:val="16"/>
+          <w:szCs w:val="16"/>
+        </w:rPr>
+      </w:pPr>
+      <w:r>
+        <w:rPr>
+          <w:rFonts w:ascii="Segoe UI" w:hAnsi="Segoe UI" w:cs="Segoe UI"/>
+          <w:sz w:val="16"/>
+          <w:szCs w:val="16"/>
+        </w:rPr>
+        <w:t>Mass = 0.01 pounds</w:t>
+      </w:r>
+    </w:p>
+    <w:p>
+      <w:pPr>
+        <w:tabs>
+          <w:tab w:val="left" w:pos="300"/>
+          <w:tab w:val="left" w:pos="2400"/>
+          <w:tab w:val="left" w:pos="4500"/>
+        </w:tabs>
+        <w:autoSpaceDE w:val="0"/>
+        <w:autoSpaceDN w:val="0"/>
+        <w:adjustRightInd w:val="0"/>
+        <w:spacing w:after="0" w:line="240" w:lineRule="auto"/>
+        <w:rPr>
+          <w:rFonts w:ascii="Segoe UI" w:hAnsi="Segoe UI" w:cs="Segoe UI"/>
+          <w:sz w:val="16"/>
+          <w:szCs w:val="16"/>
+        </w:rPr>
+      </w:pPr>
+    </w:p>
+    <w:p>
+      <w:pPr>
+        <w:tabs>
+          <w:tab w:val="left" w:pos="300"/>
+          <w:tab w:val="left" w:pos="2400"/>
+          <w:tab w:val="left" w:pos="4500"/>
+        </w:tabs>
+        <w:autoSpaceDE w:val="0"/>
+        <w:autoSpaceDN w:val="0"/>
+        <w:adjustRightInd w:val="0"/>
+        <w:spacing w:after="0" w:line="240" w:lineRule="auto"/>
+        <w:rPr>
+          <w:rFonts w:ascii="Segoe UI" w:hAnsi="Segoe UI" w:cs="Segoe UI"/>
+          <w:sz w:val="16"/>
+          <w:szCs w:val="16"/>
+        </w:rPr>
+      </w:pPr>
+      <w:r>
+        <w:rPr>
+          <w:rFonts w:ascii="Segoe UI" w:hAnsi="Segoe UI" w:cs="Segoe UI"/>
+          <w:sz w:val="16"/>
+          <w:szCs w:val="16"/>
+        </w:rPr>
+        <w:t>Volume = 0.15 cubic inches</w:t>
+      </w:r>
+    </w:p>
+    <w:p>
+      <w:pPr>
+        <w:tabs>
+          <w:tab w:val="left" w:pos="300"/>
+          <w:tab w:val="left" w:pos="2400"/>
+          <w:tab w:val="left" w:pos="4500"/>
+        </w:tabs>
+        <w:autoSpaceDE w:val="0"/>
+        <w:autoSpaceDN w:val="0"/>
+        <w:adjustRightInd w:val="0"/>
+        <w:spacing w:after="0" w:line="240" w:lineRule="auto"/>
+        <w:rPr>
+          <w:rFonts w:ascii="Segoe UI" w:hAnsi="Segoe UI" w:cs="Segoe UI"/>
+          <w:sz w:val="16"/>
+          <w:szCs w:val="16"/>
+        </w:rPr>
+      </w:pPr>
+    </w:p>
+    <w:p>
+      <w:pPr>
+        <w:tabs>
+          <w:tab w:val="left" w:pos="300"/>
+          <w:tab w:val="left" w:pos="2400"/>
+          <w:tab w:val="left" w:pos="4500"/>
+        </w:tabs>
+        <w:autoSpaceDE w:val="0"/>
+        <w:autoSpaceDN w:val="0"/>
+        <w:adjustRightInd w:val="0"/>
+        <w:spacing w:after="0" w:line="240" w:lineRule="auto"/>
+        <w:rPr>
+          <w:rFonts w:ascii="Segoe UI" w:hAnsi="Segoe UI" w:cs="Segoe UI"/>
+          <w:sz w:val="16"/>
+          <w:szCs w:val="16"/>
+        </w:rPr>
+      </w:pPr>
+      <w:r>
+        <w:rPr>
+          <w:rFonts w:ascii="Segoe UI" w:hAnsi="Segoe UI" w:cs="Segoe UI"/>
+          <w:sz w:val="16"/>
+          <w:szCs w:val="16"/>
+        </w:rPr>
+        <w:t>Surface area = 5.56 square inches</w:t>
+      </w:r>
+    </w:p>
+    <w:p>
+      <w:pPr>
+        <w:tabs>
+          <w:tab w:val="left" w:pos="300"/>
+          <w:tab w:val="left" w:pos="2400"/>
+          <w:tab w:val="left" w:pos="4500"/>
+        </w:tabs>
+        <w:autoSpaceDE w:val="0"/>
+        <w:autoSpaceDN w:val="0"/>
+        <w:adjustRightInd w:val="0"/>
+        <w:spacing w:after="0" w:line="240" w:lineRule="auto"/>
+        <w:rPr>
+          <w:rFonts w:ascii="Segoe UI" w:hAnsi="Segoe UI" w:cs="Segoe UI"/>
+          <w:sz w:val="16"/>
+          <w:szCs w:val="16"/>
+        </w:rPr>
+      </w:pPr>
+    </w:p>
+    <w:p>
+      <w:pPr>
+        <w:tabs>
+          <w:tab w:val="left" w:pos="300"/>
+          <w:tab w:val="left" w:pos="2400"/>
+          <w:tab w:val="left" w:pos="4500"/>
+        </w:tabs>
+        <w:autoSpaceDE w:val="0"/>
+        <w:autoSpaceDN w:val="0"/>
+        <w:adjustRightInd w:val="0"/>
+        <w:spacing w:after="0" w:line="240" w:lineRule="auto"/>
+        <w:rPr>
+          <w:rFonts w:ascii="Segoe UI" w:hAnsi="Segoe UI" w:cs="Segoe UI"/>
+          <w:sz w:val="16"/>
+          <w:szCs w:val="16"/>
+        </w:rPr>
+      </w:pPr>
+      <w:r>
+        <w:rPr>
+          <w:rFonts w:ascii="Segoe UI" w:hAnsi="Segoe UI" w:cs="Segoe UI"/>
+          <w:sz w:val="16"/>
+          <w:szCs w:val="16"/>
+        </w:rPr>
+        <w:t xml:space="preserve">Center of mass: </w:t>
+      </w:r>
+      <w:proofErr w:type="gramStart"/>
+      <w:r>
+        <w:rPr>
+          <w:rFonts w:ascii="Segoe UI" w:hAnsi="Segoe UI" w:cs="Segoe UI"/>
+          <w:sz w:val="16"/>
+          <w:szCs w:val="16"/>
+        </w:rPr>
+        <w:t>( inches</w:t>
+      </w:r>
+      <w:proofErr w:type="gramEnd"/>
+      <w:r>
+        <w:rPr>
+          <w:rFonts w:ascii="Segoe UI" w:hAnsi="Segoe UI" w:cs="Segoe UI"/>
+          <w:sz w:val="16"/>
+          <w:szCs w:val="16"/>
+        </w:rPr>
+        <w:t xml:space="preserve"> )</w:t>
+      </w:r>
+    </w:p>
+    <w:p>
+      <w:pPr>
+        <w:tabs>
+          <w:tab w:val="left" w:pos="300"/>
+          <w:tab w:val="left" w:pos="2400"/>
+          <w:tab w:val="left" w:pos="4500"/>
+        </w:tabs>
+        <w:autoSpaceDE w:val="0"/>
+        <w:autoSpaceDN w:val="0"/>
+        <w:adjustRightInd w:val="0"/>
+        <w:spacing w:after="0" w:line="240" w:lineRule="auto"/>
+        <w:rPr>
+          <w:rFonts w:ascii="Segoe UI" w:hAnsi="Segoe UI" w:cs="Segoe UI"/>
+          <w:sz w:val="16"/>
+          <w:szCs w:val="16"/>
+        </w:rPr>
+      </w:pPr>
+      <w:r>
+        <w:rPr>
+          <w:rFonts w:ascii="Segoe UI" w:hAnsi="Segoe UI" w:cs="Segoe UI"/>
+          <w:sz w:val="16"/>
+          <w:szCs w:val="16"/>
+        </w:rPr>
+        <w:tab/>
+        <w:t>X = 0.00</w:t>
+      </w:r>
+    </w:p>
+    <w:p>
+      <w:pPr>
+        <w:tabs>
+          <w:tab w:val="left" w:pos="300"/>
+          <w:tab w:val="left" w:pos="2400"/>
+          <w:tab w:val="left" w:pos="4500"/>
+        </w:tabs>
+        <w:autoSpaceDE w:val="0"/>
+        <w:autoSpaceDN w:val="0"/>
+        <w:adjustRightInd w:val="0"/>
+        <w:spacing w:after="0" w:line="240" w:lineRule="auto"/>
+        <w:rPr>
+          <w:rFonts w:ascii="Segoe UI" w:hAnsi="Segoe UI" w:cs="Segoe UI"/>
+          <w:sz w:val="16"/>
+          <w:szCs w:val="16"/>
+        </w:rPr>
+      </w:pPr>
+      <w:r>
+        <w:rPr>
+          <w:rFonts w:ascii="Segoe UI" w:hAnsi="Segoe UI" w:cs="Segoe UI"/>
+          <w:sz w:val="16"/>
+          <w:szCs w:val="16"/>
+        </w:rPr>
+        <w:lastRenderedPageBreak/>
+        <w:tab/>
+        <w:t>Y = 0.03</w:t>
+      </w:r>
+    </w:p>
+    <w:p>
+      <w:pPr>
+        <w:tabs>
+          <w:tab w:val="left" w:pos="300"/>
+          <w:tab w:val="left" w:pos="2400"/>
+          <w:tab w:val="left" w:pos="4500"/>
+        </w:tabs>
+        <w:autoSpaceDE w:val="0"/>
+        <w:autoSpaceDN w:val="0"/>
+        <w:adjustRightInd w:val="0"/>
+        <w:spacing w:after="0" w:line="240" w:lineRule="auto"/>
+        <w:rPr>
+          <w:rFonts w:ascii="Segoe UI" w:hAnsi="Segoe UI" w:cs="Segoe UI"/>
+          <w:sz w:val="16"/>
+          <w:szCs w:val="16"/>
+        </w:rPr>
+      </w:pPr>
+      <w:r>
+        <w:rPr>
+          <w:rFonts w:ascii="Segoe UI" w:hAnsi="Segoe UI" w:cs="Segoe UI"/>
+          <w:sz w:val="16"/>
+          <w:szCs w:val="16"/>
+        </w:rPr>
+        <w:tab/>
+        <w:t>Z = -0.32</w:t>
+      </w:r>
+    </w:p>
+    <w:p>
+      <w:pPr>
+        <w:tabs>
+          <w:tab w:val="left" w:pos="300"/>
+          <w:tab w:val="left" w:pos="2400"/>
+          <w:tab w:val="left" w:pos="4500"/>
+        </w:tabs>
+        <w:autoSpaceDE w:val="0"/>
+        <w:autoSpaceDN w:val="0"/>
+        <w:adjustRightInd w:val="0"/>
+        <w:spacing w:after="0" w:line="240" w:lineRule="auto"/>
+        <w:rPr>
+          <w:rFonts w:ascii="Segoe UI" w:hAnsi="Segoe UI" w:cs="Segoe UI"/>
+          <w:sz w:val="16"/>
+          <w:szCs w:val="16"/>
+        </w:rPr>
+      </w:pPr>
+    </w:p>
+    <w:p>
+      <w:pPr>
+        <w:tabs>
+          <w:tab w:val="left" w:pos="300"/>
+          <w:tab w:val="left" w:pos="2400"/>
+          <w:tab w:val="left" w:pos="4500"/>
+        </w:tabs>
+        <w:autoSpaceDE w:val="0"/>
+        <w:autoSpaceDN w:val="0"/>
+        <w:adjustRightInd w:val="0"/>
+        <w:spacing w:after="0" w:line="240" w:lineRule="auto"/>
+        <w:rPr>
+          <w:rFonts w:ascii="Segoe UI" w:hAnsi="Segoe UI" w:cs="Segoe UI"/>
+          <w:sz w:val="16"/>
+          <w:szCs w:val="16"/>
+        </w:rPr>
+      </w:pPr>
+      <w:r>
+        <w:rPr>
+          <w:rFonts w:ascii="Segoe UI" w:hAnsi="Segoe UI" w:cs="Segoe UI"/>
+          <w:sz w:val="16"/>
+          <w:szCs w:val="16"/>
+        </w:rPr>
+        <w:t xml:space="preserve">Principal axes of inertia and principal moments of inertia: </w:t>
+      </w:r>
+      <w:proofErr w:type="gramStart"/>
+      <w:r>
+        <w:rPr>
+          <w:rFonts w:ascii="Segoe UI" w:hAnsi="Segoe UI" w:cs="Segoe UI"/>
+          <w:sz w:val="16"/>
+          <w:szCs w:val="16"/>
+        </w:rPr>
+        <w:t>( pounds</w:t>
+      </w:r>
+      <w:proofErr w:type="gramEnd"/>
+      <w:r>
+        <w:rPr>
+          <w:rFonts w:ascii="Segoe UI" w:hAnsi="Segoe UI" w:cs="Segoe UI"/>
+          <w:sz w:val="16"/>
+          <w:szCs w:val="16"/>
+        </w:rPr>
+        <w:t xml:space="preserve"> * square inches )</w:t>
+      </w:r>
+    </w:p>
+    <w:p>
+      <w:pPr>
+        <w:tabs>
+          <w:tab w:val="left" w:pos="300"/>
+          <w:tab w:val="left" w:pos="2400"/>
+          <w:tab w:val="left" w:pos="4500"/>
+        </w:tabs>
+        <w:autoSpaceDE w:val="0"/>
+        <w:autoSpaceDN w:val="0"/>
+        <w:adjustRightInd w:val="0"/>
+        <w:spacing w:after="0" w:line="240" w:lineRule="auto"/>
+        <w:rPr>
+          <w:rFonts w:ascii="Segoe UI" w:hAnsi="Segoe UI" w:cs="Segoe UI"/>
+          <w:sz w:val="16"/>
+          <w:szCs w:val="16"/>
+        </w:rPr>
+      </w:pPr>
+      <w:r>
+        <w:rPr>
+          <w:rFonts w:ascii="Segoe UI" w:hAnsi="Segoe UI" w:cs="Segoe UI"/>
+          <w:sz w:val="16"/>
+          <w:szCs w:val="16"/>
+        </w:rPr>
+        <w:t>Taken at the center of mass.</w:t>
+      </w:r>
+    </w:p>
+    <w:p>
+      <w:pPr>
+        <w:tabs>
+          <w:tab w:val="left" w:pos="300"/>
+          <w:tab w:val="left" w:pos="2400"/>
+          <w:tab w:val="left" w:pos="4500"/>
+        </w:tabs>
+        <w:autoSpaceDE w:val="0"/>
+        <w:autoSpaceDN w:val="0"/>
+        <w:adjustRightInd w:val="0"/>
+        <w:spacing w:after="0" w:line="240" w:lineRule="auto"/>
+        <w:rPr>
+          <w:rFonts w:ascii="Segoe UI" w:hAnsi="Segoe UI" w:cs="Segoe UI"/>
+          <w:sz w:val="16"/>
+          <w:szCs w:val="16"/>
+        </w:rPr>
+      </w:pPr>
+      <w:r>
+        <w:rPr>
+          <w:rFonts w:ascii="Segoe UI" w:hAnsi="Segoe UI" w:cs="Segoe UI"/>
+          <w:sz w:val="16"/>
+          <w:szCs w:val="16"/>
+        </w:rPr>
+        <w:tab/>
+        <w:t xml:space="preserve"> Ix = </w:t>
+      </w:r>
+      <w:proofErr w:type="gramStart"/>
+      <w:r>
+        <w:rPr>
+          <w:rFonts w:ascii="Segoe UI" w:hAnsi="Segoe UI" w:cs="Segoe UI"/>
+          <w:sz w:val="16"/>
+          <w:szCs w:val="16"/>
+        </w:rPr>
+        <w:t>( 1.00</w:t>
+      </w:r>
+      <w:proofErr w:type="gramEnd"/>
+      <w:r>
+        <w:rPr>
+          <w:rFonts w:ascii="Segoe UI" w:hAnsi="Segoe UI" w:cs="Segoe UI"/>
+          <w:sz w:val="16"/>
+          <w:szCs w:val="16"/>
+        </w:rPr>
+        <w:t xml:space="preserve">,  0.00,  0.00)   </w:t>
+      </w:r>
+      <w:r>
+        <w:rPr>
+          <w:rFonts w:ascii="Segoe UI" w:hAnsi="Segoe UI" w:cs="Segoe UI"/>
+          <w:sz w:val="16"/>
+          <w:szCs w:val="16"/>
+        </w:rPr>
+        <w:tab/>
+        <w:t>Px = 0.00</w:t>
+      </w:r>
+    </w:p>
+    <w:p>
+      <w:pPr>
+        <w:tabs>
+          <w:tab w:val="left" w:pos="300"/>
+          <w:tab w:val="left" w:pos="2400"/>
+          <w:tab w:val="left" w:pos="4500"/>
+        </w:tabs>
+        <w:autoSpaceDE w:val="0"/>
+        <w:autoSpaceDN w:val="0"/>
+        <w:adjustRightInd w:val="0"/>
+        <w:spacing w:after="0" w:line="240" w:lineRule="auto"/>
+        <w:rPr>
+          <w:rFonts w:ascii="Segoe UI" w:hAnsi="Segoe UI" w:cs="Segoe UI"/>
+          <w:sz w:val="16"/>
+          <w:szCs w:val="16"/>
+        </w:rPr>
+      </w:pPr>
+      <w:r>
+        <w:rPr>
+          <w:rFonts w:ascii="Segoe UI" w:hAnsi="Segoe UI" w:cs="Segoe UI"/>
+          <w:sz w:val="16"/>
+          <w:szCs w:val="16"/>
+        </w:rPr>
+        <w:tab/>
+        <w:t xml:space="preserve"> </w:t>
+      </w:r>
+      <w:proofErr w:type="spellStart"/>
+      <w:r>
+        <w:rPr>
+          <w:rFonts w:ascii="Segoe UI" w:hAnsi="Segoe UI" w:cs="Segoe UI"/>
+          <w:sz w:val="16"/>
+          <w:szCs w:val="16"/>
+        </w:rPr>
+        <w:t>Iy</w:t>
+      </w:r>
+      <w:proofErr w:type="spellEnd"/>
+      <w:r>
+        <w:rPr>
+          <w:rFonts w:ascii="Segoe UI" w:hAnsi="Segoe UI" w:cs="Segoe UI"/>
+          <w:sz w:val="16"/>
+          <w:szCs w:val="16"/>
+        </w:rPr>
+        <w:t xml:space="preserve"> = </w:t>
+      </w:r>
+      <w:proofErr w:type="gramStart"/>
+      <w:r>
+        <w:rPr>
+          <w:rFonts w:ascii="Segoe UI" w:hAnsi="Segoe UI" w:cs="Segoe UI"/>
+          <w:sz w:val="16"/>
+          <w:szCs w:val="16"/>
+        </w:rPr>
+        <w:t>( 0.00</w:t>
+      </w:r>
+      <w:proofErr w:type="gramEnd"/>
+      <w:r>
+        <w:rPr>
+          <w:rFonts w:ascii="Segoe UI" w:hAnsi="Segoe UI" w:cs="Segoe UI"/>
+          <w:sz w:val="16"/>
+          <w:szCs w:val="16"/>
+        </w:rPr>
+        <w:t xml:space="preserve">,  0.73, -0.69)   </w:t>
+      </w:r>
+      <w:r>
+        <w:rPr>
+          <w:rFonts w:ascii="Segoe UI" w:hAnsi="Segoe UI" w:cs="Segoe UI"/>
+          <w:sz w:val="16"/>
+          <w:szCs w:val="16"/>
+        </w:rPr>
+        <w:tab/>
+      </w:r>
+      <w:proofErr w:type="spellStart"/>
+      <w:r>
+        <w:rPr>
+          <w:rFonts w:ascii="Segoe UI" w:hAnsi="Segoe UI" w:cs="Segoe UI"/>
+          <w:sz w:val="16"/>
+          <w:szCs w:val="16"/>
+        </w:rPr>
+        <w:t>Py</w:t>
+      </w:r>
+      <w:proofErr w:type="spellEnd"/>
+      <w:r>
+        <w:rPr>
+          <w:rFonts w:ascii="Segoe UI" w:hAnsi="Segoe UI" w:cs="Segoe UI"/>
+          <w:sz w:val="16"/>
+          <w:szCs w:val="16"/>
+        </w:rPr>
+        <w:t xml:space="preserve"> = 0.00</w:t>
+      </w:r>
+    </w:p>
+    <w:p>
+      <w:pPr>
+        <w:tabs>
+          <w:tab w:val="left" w:pos="300"/>
+          <w:tab w:val="left" w:pos="2400"/>
+          <w:tab w:val="left" w:pos="4500"/>
+        </w:tabs>
+        <w:autoSpaceDE w:val="0"/>
+        <w:autoSpaceDN w:val="0"/>
+        <w:adjustRightInd w:val="0"/>
+        <w:spacing w:after="0" w:line="240" w:lineRule="auto"/>
+        <w:rPr>
+          <w:rFonts w:ascii="Segoe UI" w:hAnsi="Segoe UI" w:cs="Segoe UI"/>
+          <w:sz w:val="16"/>
+          <w:szCs w:val="16"/>
+        </w:rPr>
+      </w:pPr>
+      <w:r>
+        <w:rPr>
+          <w:rFonts w:ascii="Segoe UI" w:hAnsi="Segoe UI" w:cs="Segoe UI"/>
+          <w:sz w:val="16"/>
+          <w:szCs w:val="16"/>
+        </w:rPr>
+        <w:tab/>
+        <w:t xml:space="preserve"> </w:t>
+      </w:r>
+      <w:proofErr w:type="spellStart"/>
+      <w:r>
+        <w:rPr>
+          <w:rFonts w:ascii="Segoe UI" w:hAnsi="Segoe UI" w:cs="Segoe UI"/>
+          <w:sz w:val="16"/>
+          <w:szCs w:val="16"/>
+        </w:rPr>
+        <w:t>Iz</w:t>
+      </w:r>
+      <w:proofErr w:type="spellEnd"/>
+      <w:r>
+        <w:rPr>
+          <w:rFonts w:ascii="Segoe UI" w:hAnsi="Segoe UI" w:cs="Segoe UI"/>
+          <w:sz w:val="16"/>
+          <w:szCs w:val="16"/>
+        </w:rPr>
+        <w:t xml:space="preserve"> = </w:t>
+      </w:r>
+      <w:proofErr w:type="gramStart"/>
+      <w:r>
+        <w:rPr>
+          <w:rFonts w:ascii="Segoe UI" w:hAnsi="Segoe UI" w:cs="Segoe UI"/>
+          <w:sz w:val="16"/>
+          <w:szCs w:val="16"/>
+        </w:rPr>
+        <w:t>( 0.00</w:t>
+      </w:r>
+      <w:proofErr w:type="gramEnd"/>
+      <w:r>
+        <w:rPr>
+          <w:rFonts w:ascii="Segoe UI" w:hAnsi="Segoe UI" w:cs="Segoe UI"/>
+          <w:sz w:val="16"/>
+          <w:szCs w:val="16"/>
+        </w:rPr>
+        <w:t xml:space="preserve">,  0.69,  0.73)   </w:t>
+      </w:r>
+      <w:r>
+        <w:rPr>
+          <w:rFonts w:ascii="Segoe UI" w:hAnsi="Segoe UI" w:cs="Segoe UI"/>
+          <w:sz w:val="16"/>
+          <w:szCs w:val="16"/>
+        </w:rPr>
+        <w:tab/>
+      </w:r>
+      <w:proofErr w:type="spellStart"/>
+      <w:r>
+        <w:rPr>
+          <w:rFonts w:ascii="Segoe UI" w:hAnsi="Segoe UI" w:cs="Segoe UI"/>
+          <w:sz w:val="16"/>
+          <w:szCs w:val="16"/>
+        </w:rPr>
+        <w:t>Pz</w:t>
+      </w:r>
+      <w:proofErr w:type="spellEnd"/>
+      <w:r>
+        <w:rPr>
+          <w:rFonts w:ascii="Segoe UI" w:hAnsi="Segoe UI" w:cs="Segoe UI"/>
+          <w:sz w:val="16"/>
+          <w:szCs w:val="16"/>
+        </w:rPr>
+        <w:t xml:space="preserve"> = 0.00</w:t>
+      </w:r>
+    </w:p>
+    <w:p>
+      <w:pPr>
+        <w:tabs>
+          <w:tab w:val="left" w:pos="300"/>
+          <w:tab w:val="left" w:pos="2400"/>
+          <w:tab w:val="left" w:pos="4500"/>
+        </w:tabs>
+        <w:autoSpaceDE w:val="0"/>
+        <w:autoSpaceDN w:val="0"/>
+        <w:adjustRightInd w:val="0"/>
+        <w:spacing w:after="0" w:line="240" w:lineRule="auto"/>
+        <w:rPr>
+          <w:rFonts w:ascii="Segoe UI" w:hAnsi="Segoe UI" w:cs="Segoe UI"/>
+          <w:sz w:val="16"/>
+          <w:szCs w:val="16"/>
+        </w:rPr>
+      </w:pPr>
+    </w:p>
+    <w:p>
+      <w:pPr>
+        <w:tabs>
+          <w:tab w:val="left" w:pos="300"/>
+          <w:tab w:val="left" w:pos="2400"/>
+          <w:tab w:val="left" w:pos="4500"/>
+        </w:tabs>
+        <w:autoSpaceDE w:val="0"/>
+        <w:autoSpaceDN w:val="0"/>
+        <w:adjustRightInd w:val="0"/>
+        <w:spacing w:after="0" w:line="240" w:lineRule="auto"/>
+        <w:rPr>
+          <w:rFonts w:ascii="Segoe UI" w:hAnsi="Segoe UI" w:cs="Segoe UI"/>
+          <w:sz w:val="16"/>
+          <w:szCs w:val="16"/>
+        </w:rPr>
+      </w:pPr>
+      <w:r>
+        <w:rPr>
+          <w:rFonts w:ascii="Segoe UI" w:hAnsi="Segoe UI" w:cs="Segoe UI"/>
+          <w:sz w:val="16"/>
+          <w:szCs w:val="16"/>
+        </w:rPr>
+        <w:t xml:space="preserve">Moments of inertia: </w:t>
+      </w:r>
+      <w:proofErr w:type="gramStart"/>
+      <w:r>
+        <w:rPr>
+          <w:rFonts w:ascii="Segoe UI" w:hAnsi="Segoe UI" w:cs="Segoe UI"/>
+          <w:sz w:val="16"/>
+          <w:szCs w:val="16"/>
+        </w:rPr>
+        <w:t>( pounds</w:t>
+      </w:r>
+      <w:proofErr w:type="gramEnd"/>
+      <w:r>
+        <w:rPr>
+          <w:rFonts w:ascii="Segoe UI" w:hAnsi="Segoe UI" w:cs="Segoe UI"/>
+          <w:sz w:val="16"/>
+          <w:szCs w:val="16"/>
+        </w:rPr>
+        <w:t xml:space="preserve"> * square inches )</w:t>
+      </w:r>
+    </w:p>
+    <w:p>
+      <w:pPr>
+        <w:tabs>
+          <w:tab w:val="left" w:pos="300"/>
+          <w:tab w:val="left" w:pos="2400"/>
+          <w:tab w:val="left" w:pos="4500"/>
+        </w:tabs>
+        <w:autoSpaceDE w:val="0"/>
+        <w:autoSpaceDN w:val="0"/>
+        <w:adjustRightInd w:val="0"/>
+        <w:spacing w:after="0" w:line="240" w:lineRule="auto"/>
+        <w:rPr>
+          <w:rFonts w:ascii="Segoe UI" w:hAnsi="Segoe UI" w:cs="Segoe UI"/>
+          <w:sz w:val="16"/>
+          <w:szCs w:val="16"/>
+        </w:rPr>
+      </w:pPr>
+      <w:r>
+        <w:rPr>
+          <w:rFonts w:ascii="Segoe UI" w:hAnsi="Segoe UI" w:cs="Segoe UI"/>
+          <w:sz w:val="16"/>
+          <w:szCs w:val="16"/>
+        </w:rPr>
+        <w:t>Taken at the center of mass and aligned with the output coordinate system.</w:t>
+      </w:r>
+    </w:p>
+    <w:p>
+      <w:pPr>
+        <w:tabs>
+          <w:tab w:val="left" w:pos="300"/>
+          <w:tab w:val="left" w:pos="2400"/>
+          <w:tab w:val="left" w:pos="4500"/>
+        </w:tabs>
+        <w:autoSpaceDE w:val="0"/>
+        <w:autoSpaceDN w:val="0"/>
+        <w:adjustRightInd w:val="0"/>
+        <w:spacing w:after="0" w:line="240" w:lineRule="auto"/>
+        <w:rPr>
+          <w:rFonts w:ascii="Segoe UI" w:hAnsi="Segoe UI" w:cs="Segoe UI"/>
+          <w:sz w:val="16"/>
+          <w:szCs w:val="16"/>
+        </w:rPr>
+      </w:pPr>
+      <w:r>
+        <w:rPr>
+          <w:rFonts w:ascii="Segoe UI" w:hAnsi="Segoe UI" w:cs="Segoe UI"/>
+          <w:sz w:val="16"/>
+          <w:szCs w:val="16"/>
+        </w:rPr>
+        <w:tab/>
+      </w:r>
+      <w:proofErr w:type="spellStart"/>
+      <w:r>
+        <w:rPr>
+          <w:rFonts w:ascii="Segoe UI" w:hAnsi="Segoe UI" w:cs="Segoe UI"/>
+          <w:sz w:val="16"/>
+          <w:szCs w:val="16"/>
+        </w:rPr>
+        <w:t>Lxx</w:t>
+      </w:r>
+      <w:proofErr w:type="spellEnd"/>
+      <w:r>
+        <w:rPr>
+          <w:rFonts w:ascii="Segoe UI" w:hAnsi="Segoe UI" w:cs="Segoe UI"/>
+          <w:sz w:val="16"/>
+          <w:szCs w:val="16"/>
+        </w:rPr>
+        <w:t xml:space="preserve"> = 0.00</w:t>
+      </w:r>
+      <w:r>
+        <w:rPr>
+          <w:rFonts w:ascii="Segoe UI" w:hAnsi="Segoe UI" w:cs="Segoe UI"/>
+          <w:sz w:val="16"/>
+          <w:szCs w:val="16"/>
+        </w:rPr>
+        <w:tab/>
+      </w:r>
+      <w:proofErr w:type="spellStart"/>
+      <w:r>
+        <w:rPr>
+          <w:rFonts w:ascii="Segoe UI" w:hAnsi="Segoe UI" w:cs="Segoe UI"/>
+          <w:sz w:val="16"/>
+          <w:szCs w:val="16"/>
+        </w:rPr>
+        <w:t>Lxy</w:t>
+      </w:r>
+      <w:proofErr w:type="spellEnd"/>
+      <w:r>
+        <w:rPr>
+          <w:rFonts w:ascii="Segoe UI" w:hAnsi="Segoe UI" w:cs="Segoe UI"/>
+          <w:sz w:val="16"/>
+          <w:szCs w:val="16"/>
+        </w:rPr>
+        <w:t xml:space="preserve"> = 0.00</w:t>
+      </w:r>
+      <w:r>
+        <w:rPr>
+          <w:rFonts w:ascii="Segoe UI" w:hAnsi="Segoe UI" w:cs="Segoe UI"/>
+          <w:sz w:val="16"/>
+          <w:szCs w:val="16"/>
+        </w:rPr>
+        <w:tab/>
+      </w:r>
+      <w:proofErr w:type="spellStart"/>
+      <w:r>
+        <w:rPr>
+          <w:rFonts w:ascii="Segoe UI" w:hAnsi="Segoe UI" w:cs="Segoe UI"/>
+          <w:sz w:val="16"/>
+          <w:szCs w:val="16"/>
+        </w:rPr>
+        <w:t>Lxz</w:t>
+      </w:r>
+      <w:proofErr w:type="spellEnd"/>
+      <w:r>
+        <w:rPr>
+          <w:rFonts w:ascii="Segoe UI" w:hAnsi="Segoe UI" w:cs="Segoe UI"/>
+          <w:sz w:val="16"/>
+          <w:szCs w:val="16"/>
+        </w:rPr>
+        <w:t xml:space="preserve"> = 0.00</w:t>
+      </w:r>
+    </w:p>
+    <w:p>
+      <w:pPr>
+        <w:tabs>
+          <w:tab w:val="left" w:pos="300"/>
+          <w:tab w:val="left" w:pos="2400"/>
+          <w:tab w:val="left" w:pos="4500"/>
+        </w:tabs>
+        <w:autoSpaceDE w:val="0"/>
+        <w:autoSpaceDN w:val="0"/>
+        <w:adjustRightInd w:val="0"/>
+        <w:spacing w:after="0" w:line="240" w:lineRule="auto"/>
+        <w:rPr>
+          <w:rFonts w:ascii="Segoe UI" w:hAnsi="Segoe UI" w:cs="Segoe UI"/>
+          <w:sz w:val="16"/>
+          <w:szCs w:val="16"/>
+        </w:rPr>
+      </w:pPr>
+      <w:r>
+        <w:rPr>
+          <w:rFonts w:ascii="Segoe UI" w:hAnsi="Segoe UI" w:cs="Segoe UI"/>
+          <w:sz w:val="16"/>
+          <w:szCs w:val="16"/>
+        </w:rPr>
+        <w:tab/>
+      </w:r>
+      <w:proofErr w:type="spellStart"/>
+      <w:r>
+        <w:rPr>
+          <w:rFonts w:ascii="Segoe UI" w:hAnsi="Segoe UI" w:cs="Segoe UI"/>
+          <w:sz w:val="16"/>
+          <w:szCs w:val="16"/>
+        </w:rPr>
+        <w:t>Lyx</w:t>
+      </w:r>
+      <w:proofErr w:type="spellEnd"/>
+      <w:r>
+        <w:rPr>
+          <w:rFonts w:ascii="Segoe UI" w:hAnsi="Segoe UI" w:cs="Segoe UI"/>
+          <w:sz w:val="16"/>
+          <w:szCs w:val="16"/>
+        </w:rPr>
+        <w:t xml:space="preserve"> = 0.00</w:t>
+      </w:r>
+      <w:r>
+        <w:rPr>
+          <w:rFonts w:ascii="Segoe UI" w:hAnsi="Segoe UI" w:cs="Segoe UI"/>
+          <w:sz w:val="16"/>
+          <w:szCs w:val="16"/>
+        </w:rPr>
+        <w:tab/>
+      </w:r>
+      <w:proofErr w:type="spellStart"/>
+      <w:r>
+        <w:rPr>
+          <w:rFonts w:ascii="Segoe UI" w:hAnsi="Segoe UI" w:cs="Segoe UI"/>
+          <w:sz w:val="16"/>
+          <w:szCs w:val="16"/>
+        </w:rPr>
+        <w:t>Lyy</w:t>
+      </w:r>
+      <w:proofErr w:type="spellEnd"/>
+      <w:r>
+        <w:rPr>
+          <w:rFonts w:ascii="Segoe UI" w:hAnsi="Segoe UI" w:cs="Segoe UI"/>
+          <w:sz w:val="16"/>
+          <w:szCs w:val="16"/>
+        </w:rPr>
+        <w:t xml:space="preserve"> = 0.00</w:t>
+      </w:r>
+      <w:r>
+        <w:rPr>
+          <w:rFonts w:ascii="Segoe UI" w:hAnsi="Segoe UI" w:cs="Segoe UI"/>
+          <w:sz w:val="16"/>
+          <w:szCs w:val="16"/>
+        </w:rPr>
+        <w:tab/>
+      </w:r>
+      <w:proofErr w:type="spellStart"/>
+      <w:r>
+        <w:rPr>
+          <w:rFonts w:ascii="Segoe UI" w:hAnsi="Segoe UI" w:cs="Segoe UI"/>
+          <w:sz w:val="16"/>
+          <w:szCs w:val="16"/>
+        </w:rPr>
+        <w:t>Lyz</w:t>
+      </w:r>
+      <w:proofErr w:type="spellEnd"/>
+      <w:r>
+        <w:rPr>
+          <w:rFonts w:ascii="Segoe UI" w:hAnsi="Segoe UI" w:cs="Segoe UI"/>
+          <w:sz w:val="16"/>
+          <w:szCs w:val="16"/>
+        </w:rPr>
+        <w:t xml:space="preserve"> = 0.00</w:t>
+      </w:r>
+    </w:p>
+    <w:p>
+      <w:pPr>
+        <w:tabs>
+          <w:tab w:val="left" w:pos="300"/>
+          <w:tab w:val="left" w:pos="2400"/>
+          <w:tab w:val="left" w:pos="4500"/>
+        </w:tabs>
+        <w:autoSpaceDE w:val="0"/>
+        <w:autoSpaceDN w:val="0"/>
+        <w:adjustRightInd w:val="0"/>
+        <w:spacing w:after="0" w:line="240" w:lineRule="auto"/>
+        <w:rPr>
+          <w:rFonts w:ascii="Segoe UI" w:hAnsi="Segoe UI" w:cs="Segoe UI"/>
+          <w:sz w:val="16"/>
+          <w:szCs w:val="16"/>
+        </w:rPr>
+      </w:pPr>
+      <w:r>
+        <w:rPr>
+          <w:rFonts w:ascii="Segoe UI" w:hAnsi="Segoe UI" w:cs="Segoe UI"/>
+          <w:sz w:val="16"/>
+          <w:szCs w:val="16"/>
+        </w:rPr>
+        <w:tab/>
+      </w:r>
+      <w:proofErr w:type="spellStart"/>
+      <w:r>
+        <w:rPr>
+          <w:rFonts w:ascii="Segoe UI" w:hAnsi="Segoe UI" w:cs="Segoe UI"/>
+          <w:sz w:val="16"/>
+          <w:szCs w:val="16"/>
+        </w:rPr>
+        <w:t>Lzx</w:t>
+      </w:r>
+      <w:proofErr w:type="spellEnd"/>
+      <w:r>
+        <w:rPr>
+          <w:rFonts w:ascii="Segoe UI" w:hAnsi="Segoe UI" w:cs="Segoe UI"/>
+          <w:sz w:val="16"/>
+          <w:szCs w:val="16"/>
+        </w:rPr>
+        <w:t xml:space="preserve"> = 0.00</w:t>
+      </w:r>
+      <w:r>
+        <w:rPr>
+          <w:rFonts w:ascii="Segoe UI" w:hAnsi="Segoe UI" w:cs="Segoe UI"/>
+          <w:sz w:val="16"/>
+          <w:szCs w:val="16"/>
+        </w:rPr>
+        <w:tab/>
+      </w:r>
+      <w:proofErr w:type="spellStart"/>
+      <w:r>
+        <w:rPr>
+          <w:rFonts w:ascii="Segoe UI" w:hAnsi="Segoe UI" w:cs="Segoe UI"/>
+          <w:sz w:val="16"/>
+          <w:szCs w:val="16"/>
+        </w:rPr>
+        <w:t>Lzy</w:t>
+      </w:r>
+      <w:proofErr w:type="spellEnd"/>
+      <w:r>
+        <w:rPr>
+          <w:rFonts w:ascii="Segoe UI" w:hAnsi="Segoe UI" w:cs="Segoe UI"/>
+          <w:sz w:val="16"/>
+          <w:szCs w:val="16"/>
+        </w:rPr>
+        <w:t xml:space="preserve"> = 0.00</w:t>
+      </w:r>
+      <w:r>
+        <w:rPr>
+          <w:rFonts w:ascii="Segoe UI" w:hAnsi="Segoe UI" w:cs="Segoe UI"/>
+          <w:sz w:val="16"/>
+          <w:szCs w:val="16"/>
+        </w:rPr>
+        <w:tab/>
+      </w:r>
+      <w:proofErr w:type="spellStart"/>
+      <w:r>
+        <w:rPr>
+          <w:rFonts w:ascii="Segoe UI" w:hAnsi="Segoe UI" w:cs="Segoe UI"/>
+          <w:sz w:val="16"/>
+          <w:szCs w:val="16"/>
+        </w:rPr>
+        <w:t>Lzz</w:t>
+      </w:r>
+      <w:proofErr w:type="spellEnd"/>
+      <w:r>
+        <w:rPr>
+          <w:rFonts w:ascii="Segoe UI" w:hAnsi="Segoe UI" w:cs="Segoe UI"/>
+          <w:sz w:val="16"/>
+          <w:szCs w:val="16"/>
+        </w:rPr>
+        <w:t xml:space="preserve"> = 0.00</w:t>
+      </w:r>
+    </w:p>
+    <w:p>
+      <w:pPr>
+        <w:tabs>
+          <w:tab w:val="left" w:pos="300"/>
+          <w:tab w:val="left" w:pos="2400"/>
+          <w:tab w:val="left" w:pos="4500"/>
+        </w:tabs>
+        <w:autoSpaceDE w:val="0"/>
+        <w:autoSpaceDN w:val="0"/>
+        <w:adjustRightInd w:val="0"/>
+        <w:spacing w:after="0" w:line="240" w:lineRule="auto"/>
+        <w:rPr>
+          <w:rFonts w:ascii="Segoe UI" w:hAnsi="Segoe UI" w:cs="Segoe UI"/>
+          <w:sz w:val="16"/>
+          <w:szCs w:val="16"/>
+        </w:rPr>
+      </w:pPr>
+    </w:p>
+    <w:p>
+      <w:pPr>
+        <w:tabs>
+          <w:tab w:val="left" w:pos="300"/>
+          <w:tab w:val="left" w:pos="2400"/>
+          <w:tab w:val="left" w:pos="4500"/>
+        </w:tabs>
+        <w:autoSpaceDE w:val="0"/>
+        <w:autoSpaceDN w:val="0"/>
+        <w:adjustRightInd w:val="0"/>
+        <w:spacing w:after="0" w:line="240" w:lineRule="auto"/>
+        <w:rPr>
+          <w:rFonts w:ascii="Segoe UI" w:hAnsi="Segoe UI" w:cs="Segoe UI"/>
+          <w:sz w:val="16"/>
+          <w:szCs w:val="16"/>
+        </w:rPr>
+      </w:pPr>
+      <w:r>
+        <w:rPr>
+          <w:rFonts w:ascii="Segoe UI" w:hAnsi="Segoe UI" w:cs="Segoe UI"/>
+          <w:sz w:val="16"/>
+          <w:szCs w:val="16"/>
+        </w:rPr>
+        <w:t xml:space="preserve">Moments of inertia: </w:t>
+      </w:r>
+      <w:proofErr w:type="gramStart"/>
+      <w:r>
+        <w:rPr>
+          <w:rFonts w:ascii="Segoe UI" w:hAnsi="Segoe UI" w:cs="Segoe UI"/>
+          <w:sz w:val="16"/>
+          <w:szCs w:val="16"/>
+        </w:rPr>
+        <w:t>( pounds</w:t>
+      </w:r>
+      <w:proofErr w:type="gramEnd"/>
+      <w:r>
+        <w:rPr>
+          <w:rFonts w:ascii="Segoe UI" w:hAnsi="Segoe UI" w:cs="Segoe UI"/>
+          <w:sz w:val="16"/>
+          <w:szCs w:val="16"/>
+        </w:rPr>
+        <w:t xml:space="preserve"> * square inches )</w:t>
+      </w:r>
+    </w:p>
+    <w:p>
+      <w:pPr>
+        <w:tabs>
+          <w:tab w:val="left" w:pos="300"/>
+          <w:tab w:val="left" w:pos="2400"/>
+          <w:tab w:val="left" w:pos="4500"/>
+        </w:tabs>
+        <w:autoSpaceDE w:val="0"/>
+        <w:autoSpaceDN w:val="0"/>
+        <w:adjustRightInd w:val="0"/>
+        <w:spacing w:after="0" w:line="240" w:lineRule="auto"/>
+        <w:rPr>
+          <w:rFonts w:ascii="Segoe UI" w:hAnsi="Segoe UI" w:cs="Segoe UI"/>
+          <w:sz w:val="16"/>
+          <w:szCs w:val="16"/>
+        </w:rPr>
+      </w:pPr>
+      <w:r>
+        <w:rPr>
+          <w:rFonts w:ascii="Segoe UI" w:hAnsi="Segoe UI" w:cs="Segoe UI"/>
+          <w:sz w:val="16"/>
+          <w:szCs w:val="16"/>
+        </w:rPr>
+        <w:t>Taken at the output coordinate system.</w:t>
+      </w:r>
+    </w:p>
+    <w:p>
+      <w:pPr>
+        <w:tabs>
+          <w:tab w:val="left" w:pos="300"/>
+          <w:tab w:val="left" w:pos="2400"/>
+          <w:tab w:val="left" w:pos="4500"/>
+        </w:tabs>
+        <w:autoSpaceDE w:val="0"/>
+        <w:autoSpaceDN w:val="0"/>
+        <w:adjustRightInd w:val="0"/>
+        <w:spacing w:after="0" w:line="240" w:lineRule="auto"/>
+        <w:rPr>
+          <w:rFonts w:ascii="Segoe UI" w:hAnsi="Segoe UI" w:cs="Segoe UI"/>
+          <w:sz w:val="16"/>
+          <w:szCs w:val="16"/>
+        </w:rPr>
+      </w:pPr>
+      <w:r>
+        <w:rPr>
+          <w:rFonts w:ascii="Segoe UI" w:hAnsi="Segoe UI" w:cs="Segoe UI"/>
+          <w:sz w:val="16"/>
+          <w:szCs w:val="16"/>
+        </w:rPr>
+        <w:tab/>
+      </w:r>
+      <w:proofErr w:type="spellStart"/>
+      <w:r>
+        <w:rPr>
+          <w:rFonts w:ascii="Segoe UI" w:hAnsi="Segoe UI" w:cs="Segoe UI"/>
+          <w:sz w:val="16"/>
+          <w:szCs w:val="16"/>
+        </w:rPr>
+        <w:t>Ixx</w:t>
+      </w:r>
+      <w:proofErr w:type="spellEnd"/>
+      <w:r>
+        <w:rPr>
+          <w:rFonts w:ascii="Segoe UI" w:hAnsi="Segoe UI" w:cs="Segoe UI"/>
+          <w:sz w:val="16"/>
+          <w:szCs w:val="16"/>
+        </w:rPr>
+        <w:t xml:space="preserve"> = 0.00</w:t>
+      </w:r>
+      <w:r>
+        <w:rPr>
+          <w:rFonts w:ascii="Segoe UI" w:hAnsi="Segoe UI" w:cs="Segoe UI"/>
+          <w:sz w:val="16"/>
+          <w:szCs w:val="16"/>
+        </w:rPr>
+        <w:tab/>
+      </w:r>
+      <w:proofErr w:type="spellStart"/>
+      <w:r>
+        <w:rPr>
+          <w:rFonts w:ascii="Segoe UI" w:hAnsi="Segoe UI" w:cs="Segoe UI"/>
+          <w:sz w:val="16"/>
+          <w:szCs w:val="16"/>
+        </w:rPr>
+        <w:t>Ixy</w:t>
+      </w:r>
+      <w:proofErr w:type="spellEnd"/>
+      <w:r>
+        <w:rPr>
+          <w:rFonts w:ascii="Segoe UI" w:hAnsi="Segoe UI" w:cs="Segoe UI"/>
+          <w:sz w:val="16"/>
+          <w:szCs w:val="16"/>
+        </w:rPr>
+        <w:t xml:space="preserve"> = 0.00</w:t>
+      </w:r>
+      <w:r>
+        <w:rPr>
+          <w:rFonts w:ascii="Segoe UI" w:hAnsi="Segoe UI" w:cs="Segoe UI"/>
+          <w:sz w:val="16"/>
+          <w:szCs w:val="16"/>
+        </w:rPr>
+        <w:tab/>
+      </w:r>
+      <w:proofErr w:type="spellStart"/>
+      <w:r>
+        <w:rPr>
+          <w:rFonts w:ascii="Segoe UI" w:hAnsi="Segoe UI" w:cs="Segoe UI"/>
+          <w:sz w:val="16"/>
+          <w:szCs w:val="16"/>
+        </w:rPr>
+        <w:t>Ixz</w:t>
+      </w:r>
+      <w:proofErr w:type="spellEnd"/>
+      <w:r>
+        <w:rPr>
+          <w:rFonts w:ascii="Segoe UI" w:hAnsi="Segoe UI" w:cs="Segoe UI"/>
+          <w:sz w:val="16"/>
+          <w:szCs w:val="16"/>
+        </w:rPr>
+        <w:t xml:space="preserve"> = 0.00</w:t>
+      </w:r>
+    </w:p>
+    <w:p>
+      <w:pPr>
+        <w:tabs>
+          <w:tab w:val="left" w:pos="300"/>
+          <w:tab w:val="left" w:pos="2400"/>
+          <w:tab w:val="left" w:pos="4500"/>
+        </w:tabs>
+        <w:autoSpaceDE w:val="0"/>
+        <w:autoSpaceDN w:val="0"/>
+        <w:adjustRightInd w:val="0"/>
+        <w:spacing w:after="0" w:line="240" w:lineRule="auto"/>
+        <w:rPr>
+          <w:rFonts w:ascii="Segoe UI" w:hAnsi="Segoe UI" w:cs="Segoe UI"/>
+          <w:sz w:val="16"/>
+          <w:szCs w:val="16"/>
+        </w:rPr>
+      </w:pPr>
+      <w:r>
+        <w:rPr>
+          <w:rFonts w:ascii="Segoe UI" w:hAnsi="Segoe UI" w:cs="Segoe UI"/>
+          <w:sz w:val="16"/>
+          <w:szCs w:val="16"/>
+        </w:rPr>
+        <w:tab/>
+      </w:r>
+      <w:proofErr w:type="spellStart"/>
+      <w:r>
+        <w:rPr>
+          <w:rFonts w:ascii="Segoe UI" w:hAnsi="Segoe UI" w:cs="Segoe UI"/>
+          <w:sz w:val="16"/>
+          <w:szCs w:val="16"/>
+        </w:rPr>
+        <w:t>Iyx</w:t>
+      </w:r>
+      <w:proofErr w:type="spellEnd"/>
+      <w:r>
+        <w:rPr>
+          <w:rFonts w:ascii="Segoe UI" w:hAnsi="Segoe UI" w:cs="Segoe UI"/>
+          <w:sz w:val="16"/>
+          <w:szCs w:val="16"/>
+        </w:rPr>
+        <w:t xml:space="preserve"> = 0.00</w:t>
+      </w:r>
+      <w:r>
+        <w:rPr>
+          <w:rFonts w:ascii="Segoe UI" w:hAnsi="Segoe UI" w:cs="Segoe UI"/>
+          <w:sz w:val="16"/>
+          <w:szCs w:val="16"/>
+        </w:rPr>
+        <w:tab/>
+      </w:r>
+      <w:proofErr w:type="spellStart"/>
+      <w:r>
+        <w:rPr>
+          <w:rFonts w:ascii="Segoe UI" w:hAnsi="Segoe UI" w:cs="Segoe UI"/>
+          <w:sz w:val="16"/>
+          <w:szCs w:val="16"/>
+        </w:rPr>
+        <w:t>Iyy</w:t>
+      </w:r>
+      <w:proofErr w:type="spellEnd"/>
+      <w:r>
+        <w:rPr>
+          <w:rFonts w:ascii="Segoe UI" w:hAnsi="Segoe UI" w:cs="Segoe UI"/>
+          <w:sz w:val="16"/>
+          <w:szCs w:val="16"/>
+        </w:rPr>
+        <w:t xml:space="preserve"> = 0.00</w:t>
+      </w:r>
+      <w:r>
+        <w:rPr>
+          <w:rFonts w:ascii="Segoe UI" w:hAnsi="Segoe UI" w:cs="Segoe UI"/>
+          <w:sz w:val="16"/>
+          <w:szCs w:val="16"/>
+        </w:rPr>
+        <w:tab/>
+      </w:r>
+      <w:proofErr w:type="spellStart"/>
+      <w:r>
+        <w:rPr>
+          <w:rFonts w:ascii="Segoe UI" w:hAnsi="Segoe UI" w:cs="Segoe UI"/>
+          <w:sz w:val="16"/>
+          <w:szCs w:val="16"/>
+        </w:rPr>
+        <w:t>Iyz</w:t>
+      </w:r>
+      <w:proofErr w:type="spellEnd"/>
+      <w:r>
+        <w:rPr>
+          <w:rFonts w:ascii="Segoe UI" w:hAnsi="Segoe UI" w:cs="Segoe UI"/>
+          <w:sz w:val="16"/>
+          <w:szCs w:val="16"/>
+        </w:rPr>
+        <w:t xml:space="preserve"> = 0.00</w:t>
+      </w:r>
+    </w:p>
+    <w:p>
+      <w:pPr>
+        <w:tabs>
+          <w:tab w:val="left" w:pos="300"/>
+          <w:tab w:val="left" w:pos="2400"/>
+          <w:tab w:val="left" w:pos="4500"/>
+        </w:tabs>
+        <w:autoSpaceDE w:val="0"/>
+        <w:autoSpaceDN w:val="0"/>
+        <w:adjustRightInd w:val="0"/>
+        <w:spacing w:after="0" w:line="240" w:lineRule="auto"/>
+        <w:rPr>
+          <w:rFonts w:ascii="Segoe UI" w:hAnsi="Segoe UI" w:cs="Segoe UI"/>
+          <w:sz w:val="16"/>
+          <w:szCs w:val="16"/>
+        </w:rPr>
+      </w:pPr>
+      <w:r>
+        <w:rPr>
+          <w:rFonts w:ascii="Segoe UI" w:hAnsi="Segoe UI" w:cs="Segoe UI"/>
+          <w:sz w:val="16"/>
+          <w:szCs w:val="16"/>
+        </w:rPr>
+        <w:tab/>
+      </w:r>
+      <w:proofErr w:type="spellStart"/>
+      <w:r>
+        <w:rPr>
+          <w:rFonts w:ascii="Segoe UI" w:hAnsi="Segoe UI" w:cs="Segoe UI"/>
+          <w:sz w:val="16"/>
+          <w:szCs w:val="16"/>
+        </w:rPr>
+        <w:t>Izx</w:t>
+      </w:r>
+      <w:proofErr w:type="spellEnd"/>
+      <w:r>
+        <w:rPr>
+          <w:rFonts w:ascii="Segoe UI" w:hAnsi="Segoe UI" w:cs="Segoe UI"/>
+          <w:sz w:val="16"/>
+          <w:szCs w:val="16"/>
+        </w:rPr>
+        <w:t xml:space="preserve"> = 0.00</w:t>
+      </w:r>
+      <w:r>
+        <w:rPr>
+          <w:rFonts w:ascii="Segoe UI" w:hAnsi="Segoe UI" w:cs="Segoe UI"/>
+          <w:sz w:val="16"/>
+          <w:szCs w:val="16"/>
+        </w:rPr>
+        <w:tab/>
+      </w:r>
+      <w:proofErr w:type="spellStart"/>
+      <w:r>
+        <w:rPr>
+          <w:rFonts w:ascii="Segoe UI" w:hAnsi="Segoe UI" w:cs="Segoe UI"/>
+          <w:sz w:val="16"/>
+          <w:szCs w:val="16"/>
+        </w:rPr>
+        <w:t>Izy</w:t>
+      </w:r>
+      <w:proofErr w:type="spellEnd"/>
+      <w:r>
+        <w:rPr>
+          <w:rFonts w:ascii="Segoe UI" w:hAnsi="Segoe UI" w:cs="Segoe UI"/>
+          <w:sz w:val="16"/>
+          <w:szCs w:val="16"/>
+        </w:rPr>
+        <w:t xml:space="preserve"> = 0.00</w:t>
+      </w:r>
+      <w:r>
+        <w:rPr>
+          <w:rFonts w:ascii="Segoe UI" w:hAnsi="Segoe UI" w:cs="Segoe UI"/>
+          <w:sz w:val="16"/>
+          <w:szCs w:val="16"/>
+        </w:rPr>
+        <w:tab/>
+      </w:r>
+      <w:proofErr w:type="spellStart"/>
+      <w:r>
+        <w:rPr>
+          <w:rFonts w:ascii="Segoe UI" w:hAnsi="Segoe UI" w:cs="Segoe UI"/>
+          <w:sz w:val="16"/>
+          <w:szCs w:val="16"/>
+        </w:rPr>
+        <w:t>Izz</w:t>
+      </w:r>
+      <w:proofErr w:type="spellEnd"/>
+      <w:r>
+        <w:rPr>
+          <w:rFonts w:ascii="Segoe UI" w:hAnsi="Segoe UI" w:cs="Segoe UI"/>
+          <w:sz w:val="16"/>
+          <w:szCs w:val="16"/>
+        </w:rPr>
+        <w:t xml:space="preserve"> = 0.00</w:t>
+      </w:r>
+    </w:p>
+    <w:p>
+      <w:pPr>
+        <w:tabs>
+          <w:tab w:val="left" w:pos="300"/>
+          <w:tab w:val="left" w:pos="2400"/>
+          <w:tab w:val="left" w:pos="4500"/>
+        </w:tabs>
+        <w:autoSpaceDE w:val="0"/>
+        <w:autoSpaceDN w:val="0"/>
+        <w:adjustRightInd w:val="0"/>
+        <w:spacing w:after="0" w:line="240" w:lineRule="auto"/>
+        <w:rPr>
+          <w:rFonts w:ascii="Segoe UI" w:hAnsi="Segoe UI" w:cs="Segoe UI"/>
+          <w:sz w:val="16"/>
+          <w:szCs w:val="16"/>
+        </w:rPr>
+      </w:pPr>
+    </w:p>
+    <w:p>
+      <w:pPr>
+        <w:tabs>
+          <w:tab w:val="left" w:pos="300"/>
+          <w:tab w:val="left" w:pos="2400"/>
+          <w:tab w:val="left" w:pos="4500"/>
+        </w:tabs>
+        <w:autoSpaceDE w:val="0"/>
+        <w:autoSpaceDN w:val="0"/>
+        <w:adjustRightInd w:val="0"/>
+        <w:spacing w:after="0" w:line="240" w:lineRule="auto"/>
+        <w:rPr>
+          <w:rFonts w:ascii="Segoe UI" w:hAnsi="Segoe UI" w:cs="Segoe UI"/>
+          <w:sz w:val="16"/>
+          <w:szCs w:val="16"/>
+        </w:rPr>
+      </w:pPr>
+    </w:p>
+    <w:p>
+      <w:pPr>
+        <w:tabs>
+          <w:tab w:val="left" w:pos="300"/>
+          <w:tab w:val="left" w:pos="2400"/>
+          <w:tab w:val="left" w:pos="4500"/>
+        </w:tabs>
+        <w:autoSpaceDE w:val="0"/>
+        <w:autoSpaceDN w:val="0"/>
+        <w:adjustRightInd w:val="0"/>
+        <w:spacing w:after="0" w:line="240" w:lineRule="auto"/>
+        <w:rPr>
+          <w:rFonts w:ascii="Segoe UI" w:hAnsi="Segoe UI" w:cs="Segoe UI"/>
+          <w:sz w:val="16"/>
+          <w:szCs w:val="16"/>
+        </w:rPr>
+      </w:pPr>
+    </w:p>
+    <w:p>
+      <w:pPr>
+        <w:tabs>
+          <w:tab w:val="left" w:pos="300"/>
+          <w:tab w:val="left" w:pos="2400"/>
+          <w:tab w:val="left" w:pos="4500"/>
+        </w:tabs>
+        <w:autoSpaceDE w:val="0"/>
+        <w:autoSpaceDN w:val="0"/>
+        <w:adjustRightInd w:val="0"/>
+        <w:spacing w:after="0" w:line="240" w:lineRule="auto"/>
+        <w:rPr>
+          <w:rFonts w:ascii="Segoe UI" w:hAnsi="Segoe UI" w:cs="Segoe UI"/>
+          <w:sz w:val="16"/>
+          <w:szCs w:val="16"/>
+        </w:rPr>
+      </w:pPr>
+    </w:p>
+    <w:p>
+      <w:pPr>
+        <w:tabs>
+          <w:tab w:val="left" w:pos="300"/>
+          <w:tab w:val="left" w:pos="2400"/>
+          <w:tab w:val="left" w:pos="4500"/>
+        </w:tabs>
+        <w:autoSpaceDE w:val="0"/>
+        <w:autoSpaceDN w:val="0"/>
+        <w:adjustRightInd w:val="0"/>
+        <w:spacing w:after="0" w:line="240" w:lineRule="auto"/>
+        <w:rPr>
+          <w:rFonts w:ascii="Segoe UI" w:hAnsi="Segoe UI" w:cs="Segoe UI"/>
+          <w:sz w:val="16"/>
+          <w:szCs w:val="16"/>
+        </w:rPr>
+      </w:pPr>
+    </w:p>
+    <w:p>
+      <w:pPr>
+        <w:tabs>
+          <w:tab w:val="left" w:pos="300"/>
+          <w:tab w:val="left" w:pos="2400"/>
+          <w:tab w:val="left" w:pos="4500"/>
+        </w:tabs>
+        <w:autoSpaceDE w:val="0"/>
+        <w:autoSpaceDN w:val="0"/>
+        <w:adjustRightInd w:val="0"/>
+        <w:spacing w:after="0" w:line="240" w:lineRule="auto"/>
+        <w:rPr>
+          <w:rFonts w:ascii="Segoe UI" w:hAnsi="Segoe UI" w:cs="Segoe UI"/>
+          <w:sz w:val="16"/>
+          <w:szCs w:val="16"/>
+        </w:rPr>
+      </w:pPr>
+      <w:r>
+        <w:rPr>
+          <w:rFonts w:ascii="Segoe UI" w:hAnsi="Segoe UI" w:cs="Segoe UI"/>
+          <w:sz w:val="16"/>
+          <w:szCs w:val="16"/>
+        </w:rPr>
+        <w:t>Mass properties of RUBIK'S CUBE TILE</w:t>
       </w:r>
     </w:p>
     <w:p>
@@ -5044,51 +8297,51 @@
           <w:sz w:val="16"/>
           <w:szCs w:val="16"/>
         </w:rPr>
-        <w:t>Volume = 0.01 cubic inches</w:t>
-      </w:r>
-    </w:p>
-    <w:p>
-      <w:pPr>
-        <w:tabs>
-          <w:tab w:val="left" w:pos="300"/>
-          <w:tab w:val="left" w:pos="2400"/>
-          <w:tab w:val="left" w:pos="4500"/>
-        </w:tabs>
-        <w:autoSpaceDE w:val="0"/>
-        <w:autoSpaceDN w:val="0"/>
-        <w:adjustRightInd w:val="0"/>
-        <w:spacing w:after="0" w:line="240" w:lineRule="auto"/>
-        <w:rPr>
-          <w:rFonts w:ascii="Segoe UI" w:hAnsi="Segoe UI" w:cs="Segoe UI"/>
-          <w:sz w:val="16"/>
-          <w:szCs w:val="16"/>
-        </w:rPr>
-      </w:pPr>
-    </w:p>
-    <w:p>
-      <w:pPr>
-        <w:tabs>
-          <w:tab w:val="left" w:pos="300"/>
-          <w:tab w:val="left" w:pos="2400"/>
-          <w:tab w:val="left" w:pos="4500"/>
-        </w:tabs>
-        <w:autoSpaceDE w:val="0"/>
-        <w:autoSpaceDN w:val="0"/>
-        <w:adjustRightInd w:val="0"/>
-        <w:spacing w:after="0" w:line="240" w:lineRule="auto"/>
-        <w:rPr>
-          <w:rFonts w:ascii="Segoe UI" w:hAnsi="Segoe UI" w:cs="Segoe UI"/>
-          <w:sz w:val="16"/>
-          <w:szCs w:val="16"/>
-        </w:rPr>
-      </w:pPr>
-      <w:r>
-        <w:rPr>
-          <w:rFonts w:ascii="Segoe UI" w:hAnsi="Segoe UI" w:cs="Segoe UI"/>
-          <w:sz w:val="16"/>
-          <w:szCs w:val="16"/>
-        </w:rPr>
-        <w:t>Surface area = 0.27 square inches</w:t>
+        <w:t>Volume = 0.03 cubic inches</w:t>
+      </w:r>
+    </w:p>
+    <w:p>
+      <w:pPr>
+        <w:tabs>
+          <w:tab w:val="left" w:pos="300"/>
+          <w:tab w:val="left" w:pos="2400"/>
+          <w:tab w:val="left" w:pos="4500"/>
+        </w:tabs>
+        <w:autoSpaceDE w:val="0"/>
+        <w:autoSpaceDN w:val="0"/>
+        <w:adjustRightInd w:val="0"/>
+        <w:spacing w:after="0" w:line="240" w:lineRule="auto"/>
+        <w:rPr>
+          <w:rFonts w:ascii="Segoe UI" w:hAnsi="Segoe UI" w:cs="Segoe UI"/>
+          <w:sz w:val="16"/>
+          <w:szCs w:val="16"/>
+        </w:rPr>
+      </w:pPr>
+    </w:p>
+    <w:p>
+      <w:pPr>
+        <w:tabs>
+          <w:tab w:val="left" w:pos="300"/>
+          <w:tab w:val="left" w:pos="2400"/>
+          <w:tab w:val="left" w:pos="4500"/>
+        </w:tabs>
+        <w:autoSpaceDE w:val="0"/>
+        <w:autoSpaceDN w:val="0"/>
+        <w:adjustRightInd w:val="0"/>
+        <w:spacing w:after="0" w:line="240" w:lineRule="auto"/>
+        <w:rPr>
+          <w:rFonts w:ascii="Segoe UI" w:hAnsi="Segoe UI" w:cs="Segoe UI"/>
+          <w:sz w:val="16"/>
+          <w:szCs w:val="16"/>
+        </w:rPr>
+      </w:pPr>
+      <w:r>
+        <w:rPr>
+          <w:rFonts w:ascii="Segoe UI" w:hAnsi="Segoe UI" w:cs="Segoe UI"/>
+          <w:sz w:val="16"/>
+          <w:szCs w:val="16"/>
+        </w:rPr>
+        <w:t>Surface area = 1.03 square inches</w:t>
       </w:r>
     </w:p>
     <w:p>
@@ -5204,7 +8457,7 @@
           <w:szCs w:val="16"/>
         </w:rPr>
         <w:tab/>
-        <w:t>Y = -0.02</w:t>
+        <w:t>Y = 0.05</w:t>
       </w:r>
     </w:p>
     <w:p>
@@ -5346,7 +8599,7 @@
           <w:szCs w:val="16"/>
         </w:rPr>
         <w:tab/>
-        <w:t xml:space="preserve"> Ix = (-0.</w:t>
+        <w:t xml:space="preserve"> Ix = </w:t>
       </w:r>
       <w:proofErr w:type="gramStart"/>
       <w:r>
@@ -5355,7 +8608,7 @@
           <w:sz w:val="16"/>
           <w:szCs w:val="16"/>
         </w:rPr>
-        <w:t>61,  0.00</w:t>
+        <w:t>( 0.00</w:t>
       </w:r>
       <w:proofErr w:type="gramEnd"/>
       <w:r>
@@ -5364,7 +8617,7 @@
           <w:sz w:val="16"/>
           <w:szCs w:val="16"/>
         </w:rPr>
-        <w:t xml:space="preserve">,  0.79)   </w:t>
+        <w:t xml:space="preserve">,  0.00,  1.00)   </w:t>
       </w:r>
       <w:r>
         <w:rPr>
@@ -5427,7 +8680,7 @@
           <w:sz w:val="16"/>
           <w:szCs w:val="16"/>
         </w:rPr>
-        <w:t>( 0.79</w:t>
+        <w:t>( 1.00</w:t>
       </w:r>
       <w:proofErr w:type="gramEnd"/>
       <w:r>
@@ -5436,7 +8689,7 @@
           <w:sz w:val="16"/>
           <w:szCs w:val="16"/>
         </w:rPr>
-        <w:t xml:space="preserve">,  0.03,  0.61)   </w:t>
+        <w:t xml:space="preserve">,  0.00,  0.00)   </w:t>
       </w:r>
       <w:r>
         <w:rPr>
@@ -5507,7 +8760,7 @@
           <w:sz w:val="16"/>
           <w:szCs w:val="16"/>
         </w:rPr>
-        <w:t xml:space="preserve"> = (-0.</w:t>
+        <w:t xml:space="preserve"> = </w:t>
       </w:r>
       <w:proofErr w:type="gramStart"/>
       <w:r>
@@ -5516,7 +8769,7 @@
           <w:sz w:val="16"/>
           <w:szCs w:val="16"/>
         </w:rPr>
-        <w:t>03,  1.00</w:t>
+        <w:t>( 0.00</w:t>
       </w:r>
       <w:proofErr w:type="gramEnd"/>
       <w:r>
@@ -5525,7 +8778,7 @@
           <w:sz w:val="16"/>
           <w:szCs w:val="16"/>
         </w:rPr>
-        <w:t xml:space="preserve">, -0.02)   </w:t>
+        <w:t xml:space="preserve">,  1.00,  0.00)   </w:t>
       </w:r>
       <w:r>
         <w:rPr>
@@ -6233,6 +9486,7 @@
           <w:sz w:val="16"/>
           <w:szCs w:val="16"/>
         </w:rPr>
+        <w:lastRenderedPageBreak/>
         <w:tab/>
       </w:r>
       <w:proofErr w:type="spellStart"/>
@@ -6305,24 +9559,6 @@
         </w:rPr>
         <w:t xml:space="preserve"> = 0.00</w:t>
       </w:r>
-    </w:p>
-    <w:p>
-      <w:pPr>
-        <w:tabs>
-          <w:tab w:val="left" w:pos="300"/>
-          <w:tab w:val="left" w:pos="2400"/>
-          <w:tab w:val="left" w:pos="4500"/>
-        </w:tabs>
-        <w:autoSpaceDE w:val="0"/>
-        <w:autoSpaceDN w:val="0"/>
-        <w:adjustRightInd w:val="0"/>
-        <w:spacing w:after="0" w:line="240" w:lineRule="auto"/>
-        <w:rPr>
-          <w:rFonts w:ascii="Segoe UI" w:hAnsi="Segoe UI" w:cs="Segoe UI"/>
-          <w:sz w:val="16"/>
-          <w:szCs w:val="16"/>
-        </w:rPr>
-      </w:pPr>
     </w:p>
     <w:p>
       <w:pPr>

--- a/RUBIK'S CUBE ASSEMBLY/Mass Properties Analysis.docx
+++ b/RUBIK'S CUBE ASSEMBLY/Mass Properties Analysis.docx
@@ -4790,7 +4790,7 @@
           <w:szCs w:val="16"/>
         </w:rPr>
         <w:lastRenderedPageBreak/>
-        <w:t>Mass properties of RUBIK’S CORNER LOCKING PIECE</w:t>
+        <w:t>Mass properties of CORNER LOCKING PIECE</w:t>
       </w:r>
     </w:p>
     <w:p>
@@ -4842,3284 +4842,7 @@
           <w:sz w:val="16"/>
           <w:szCs w:val="16"/>
         </w:rPr>
-        <w:t xml:space="preserve">     Coordinate system: -- default –</w:t>
-      </w:r>
-    </w:p>
-    <w:p>
-      <w:pPr>
-        <w:tabs>
-          <w:tab w:val="left" w:pos="300"/>
-          <w:tab w:val="left" w:pos="2400"/>
-          <w:tab w:val="left" w:pos="4500"/>
-        </w:tabs>
-        <w:autoSpaceDE w:val="0"/>
-        <w:autoSpaceDN w:val="0"/>
-        <w:adjustRightInd w:val="0"/>
-        <w:spacing w:after="0" w:line="240" w:lineRule="auto"/>
-        <w:rPr>
-          <w:rFonts w:ascii="Segoe UI" w:hAnsi="Segoe UI" w:cs="Segoe UI"/>
-          <w:sz w:val="16"/>
-          <w:szCs w:val="16"/>
-        </w:rPr>
-      </w:pPr>
-    </w:p>
-    <w:p>
-      <w:pPr>
-        <w:tabs>
-          <w:tab w:val="left" w:pos="300"/>
-          <w:tab w:val="left" w:pos="2400"/>
-          <w:tab w:val="left" w:pos="4500"/>
-        </w:tabs>
-        <w:autoSpaceDE w:val="0"/>
-        <w:autoSpaceDN w:val="0"/>
-        <w:adjustRightInd w:val="0"/>
-        <w:spacing w:after="0" w:line="240" w:lineRule="auto"/>
-        <w:rPr>
-          <w:rFonts w:ascii="Segoe UI" w:hAnsi="Segoe UI" w:cs="Segoe UI"/>
-          <w:sz w:val="16"/>
-          <w:szCs w:val="16"/>
-        </w:rPr>
-      </w:pPr>
-      <w:r>
-        <w:rPr>
-          <w:rFonts w:ascii="Segoe UI" w:hAnsi="Segoe UI" w:cs="Segoe UI"/>
-          <w:sz w:val="16"/>
-          <w:szCs w:val="16"/>
-        </w:rPr>
-        <w:t>Material: ABS Plastic</w:t>
-      </w:r>
-    </w:p>
-    <w:p>
-      <w:pPr>
-        <w:tabs>
-          <w:tab w:val="left" w:pos="300"/>
-          <w:tab w:val="left" w:pos="2400"/>
-          <w:tab w:val="left" w:pos="4500"/>
-        </w:tabs>
-        <w:autoSpaceDE w:val="0"/>
-        <w:autoSpaceDN w:val="0"/>
-        <w:adjustRightInd w:val="0"/>
-        <w:spacing w:after="0" w:line="240" w:lineRule="auto"/>
-        <w:rPr>
-          <w:rFonts w:ascii="Segoe UI" w:hAnsi="Segoe UI" w:cs="Segoe UI"/>
-          <w:sz w:val="16"/>
-          <w:szCs w:val="16"/>
-        </w:rPr>
-      </w:pPr>
-    </w:p>
-    <w:p>
-      <w:pPr>
-        <w:tabs>
-          <w:tab w:val="left" w:pos="300"/>
-          <w:tab w:val="left" w:pos="2400"/>
-          <w:tab w:val="left" w:pos="4500"/>
-        </w:tabs>
-        <w:autoSpaceDE w:val="0"/>
-        <w:autoSpaceDN w:val="0"/>
-        <w:adjustRightInd w:val="0"/>
-        <w:spacing w:after="0" w:line="240" w:lineRule="auto"/>
-        <w:rPr>
-          <w:rFonts w:ascii="Segoe UI" w:hAnsi="Segoe UI" w:cs="Segoe UI"/>
-          <w:sz w:val="16"/>
-          <w:szCs w:val="16"/>
-        </w:rPr>
-      </w:pPr>
-      <w:r>
-        <w:rPr>
-          <w:rFonts w:ascii="Segoe UI" w:hAnsi="Segoe UI" w:cs="Segoe UI"/>
-          <w:sz w:val="16"/>
-          <w:szCs w:val="16"/>
-        </w:rPr>
-        <w:t>Density = 0.04 pounds per cubic inch</w:t>
-      </w:r>
-    </w:p>
-    <w:p>
-      <w:pPr>
-        <w:tabs>
-          <w:tab w:val="left" w:pos="300"/>
-          <w:tab w:val="left" w:pos="2400"/>
-          <w:tab w:val="left" w:pos="4500"/>
-        </w:tabs>
-        <w:autoSpaceDE w:val="0"/>
-        <w:autoSpaceDN w:val="0"/>
-        <w:adjustRightInd w:val="0"/>
-        <w:spacing w:after="0" w:line="240" w:lineRule="auto"/>
-        <w:rPr>
-          <w:rFonts w:ascii="Segoe UI" w:hAnsi="Segoe UI" w:cs="Segoe UI"/>
-          <w:sz w:val="16"/>
-          <w:szCs w:val="16"/>
-        </w:rPr>
-      </w:pPr>
-    </w:p>
-    <w:p>
-      <w:pPr>
-        <w:tabs>
-          <w:tab w:val="left" w:pos="300"/>
-          <w:tab w:val="left" w:pos="2400"/>
-          <w:tab w:val="left" w:pos="4500"/>
-        </w:tabs>
-        <w:autoSpaceDE w:val="0"/>
-        <w:autoSpaceDN w:val="0"/>
-        <w:adjustRightInd w:val="0"/>
-        <w:spacing w:after="0" w:line="240" w:lineRule="auto"/>
-        <w:rPr>
-          <w:rFonts w:ascii="Segoe UI" w:hAnsi="Segoe UI" w:cs="Segoe UI"/>
-          <w:sz w:val="16"/>
-          <w:szCs w:val="16"/>
-        </w:rPr>
-      </w:pPr>
-      <w:r>
-        <w:rPr>
-          <w:rFonts w:ascii="Segoe UI" w:hAnsi="Segoe UI" w:cs="Segoe UI"/>
-          <w:sz w:val="16"/>
-          <w:szCs w:val="16"/>
-        </w:rPr>
-        <w:t>Mass = 0.00 pounds</w:t>
-      </w:r>
-    </w:p>
-    <w:p>
-      <w:pPr>
-        <w:tabs>
-          <w:tab w:val="left" w:pos="300"/>
-          <w:tab w:val="left" w:pos="2400"/>
-          <w:tab w:val="left" w:pos="4500"/>
-        </w:tabs>
-        <w:autoSpaceDE w:val="0"/>
-        <w:autoSpaceDN w:val="0"/>
-        <w:adjustRightInd w:val="0"/>
-        <w:spacing w:after="0" w:line="240" w:lineRule="auto"/>
-        <w:rPr>
-          <w:rFonts w:ascii="Segoe UI" w:hAnsi="Segoe UI" w:cs="Segoe UI"/>
-          <w:sz w:val="16"/>
-          <w:szCs w:val="16"/>
-        </w:rPr>
-      </w:pPr>
-    </w:p>
-    <w:p>
-      <w:pPr>
-        <w:tabs>
-          <w:tab w:val="left" w:pos="300"/>
-          <w:tab w:val="left" w:pos="2400"/>
-          <w:tab w:val="left" w:pos="4500"/>
-        </w:tabs>
-        <w:autoSpaceDE w:val="0"/>
-        <w:autoSpaceDN w:val="0"/>
-        <w:adjustRightInd w:val="0"/>
-        <w:spacing w:after="0" w:line="240" w:lineRule="auto"/>
-        <w:rPr>
-          <w:rFonts w:ascii="Segoe UI" w:hAnsi="Segoe UI" w:cs="Segoe UI"/>
-          <w:sz w:val="16"/>
-          <w:szCs w:val="16"/>
-        </w:rPr>
-      </w:pPr>
-      <w:r>
-        <w:rPr>
-          <w:rFonts w:ascii="Segoe UI" w:hAnsi="Segoe UI" w:cs="Segoe UI"/>
-          <w:sz w:val="16"/>
-          <w:szCs w:val="16"/>
-        </w:rPr>
-        <w:t>Volume = 0.01 cubic inches</w:t>
-      </w:r>
-    </w:p>
-    <w:p>
-      <w:pPr>
-        <w:tabs>
-          <w:tab w:val="left" w:pos="300"/>
-          <w:tab w:val="left" w:pos="2400"/>
-          <w:tab w:val="left" w:pos="4500"/>
-        </w:tabs>
-        <w:autoSpaceDE w:val="0"/>
-        <w:autoSpaceDN w:val="0"/>
-        <w:adjustRightInd w:val="0"/>
-        <w:spacing w:after="0" w:line="240" w:lineRule="auto"/>
-        <w:rPr>
-          <w:rFonts w:ascii="Segoe UI" w:hAnsi="Segoe UI" w:cs="Segoe UI"/>
-          <w:sz w:val="16"/>
-          <w:szCs w:val="16"/>
-        </w:rPr>
-      </w:pPr>
-    </w:p>
-    <w:p>
-      <w:pPr>
-        <w:tabs>
-          <w:tab w:val="left" w:pos="300"/>
-          <w:tab w:val="left" w:pos="2400"/>
-          <w:tab w:val="left" w:pos="4500"/>
-        </w:tabs>
-        <w:autoSpaceDE w:val="0"/>
-        <w:autoSpaceDN w:val="0"/>
-        <w:adjustRightInd w:val="0"/>
-        <w:spacing w:after="0" w:line="240" w:lineRule="auto"/>
-        <w:rPr>
-          <w:rFonts w:ascii="Segoe UI" w:hAnsi="Segoe UI" w:cs="Segoe UI"/>
-          <w:sz w:val="16"/>
-          <w:szCs w:val="16"/>
-        </w:rPr>
-      </w:pPr>
-      <w:r>
-        <w:rPr>
-          <w:rFonts w:ascii="Segoe UI" w:hAnsi="Segoe UI" w:cs="Segoe UI"/>
-          <w:sz w:val="16"/>
-          <w:szCs w:val="16"/>
-        </w:rPr>
-        <w:t>Surface area = 0.27 square inches</w:t>
-      </w:r>
-    </w:p>
-    <w:p>
-      <w:pPr>
-        <w:tabs>
-          <w:tab w:val="left" w:pos="300"/>
-          <w:tab w:val="left" w:pos="2400"/>
-          <w:tab w:val="left" w:pos="4500"/>
-        </w:tabs>
-        <w:autoSpaceDE w:val="0"/>
-        <w:autoSpaceDN w:val="0"/>
-        <w:adjustRightInd w:val="0"/>
-        <w:spacing w:after="0" w:line="240" w:lineRule="auto"/>
-        <w:rPr>
-          <w:rFonts w:ascii="Segoe UI" w:hAnsi="Segoe UI" w:cs="Segoe UI"/>
-          <w:sz w:val="16"/>
-          <w:szCs w:val="16"/>
-        </w:rPr>
-      </w:pPr>
-    </w:p>
-    <w:p>
-      <w:pPr>
-        <w:tabs>
-          <w:tab w:val="left" w:pos="300"/>
-          <w:tab w:val="left" w:pos="2400"/>
-          <w:tab w:val="left" w:pos="4500"/>
-        </w:tabs>
-        <w:autoSpaceDE w:val="0"/>
-        <w:autoSpaceDN w:val="0"/>
-        <w:adjustRightInd w:val="0"/>
-        <w:spacing w:after="0" w:line="240" w:lineRule="auto"/>
-        <w:rPr>
-          <w:rFonts w:ascii="Segoe UI" w:hAnsi="Segoe UI" w:cs="Segoe UI"/>
-          <w:sz w:val="16"/>
-          <w:szCs w:val="16"/>
-        </w:rPr>
-      </w:pPr>
-      <w:r>
-        <w:rPr>
-          <w:rFonts w:ascii="Segoe UI" w:hAnsi="Segoe UI" w:cs="Segoe UI"/>
-          <w:sz w:val="16"/>
-          <w:szCs w:val="16"/>
-        </w:rPr>
-        <w:t xml:space="preserve">Center of mass: </w:t>
-      </w:r>
-      <w:proofErr w:type="gramStart"/>
-      <w:r>
-        <w:rPr>
-          <w:rFonts w:ascii="Segoe UI" w:hAnsi="Segoe UI" w:cs="Segoe UI"/>
-          <w:sz w:val="16"/>
-          <w:szCs w:val="16"/>
-        </w:rPr>
-        <w:t>( inches</w:t>
-      </w:r>
-      <w:proofErr w:type="gramEnd"/>
-      <w:r>
-        <w:rPr>
-          <w:rFonts w:ascii="Segoe UI" w:hAnsi="Segoe UI" w:cs="Segoe UI"/>
-          <w:sz w:val="16"/>
-          <w:szCs w:val="16"/>
-        </w:rPr>
-        <w:t xml:space="preserve"> )</w:t>
-      </w:r>
-    </w:p>
-    <w:p>
-      <w:pPr>
-        <w:tabs>
-          <w:tab w:val="left" w:pos="300"/>
-          <w:tab w:val="left" w:pos="2400"/>
-          <w:tab w:val="left" w:pos="4500"/>
-        </w:tabs>
-        <w:autoSpaceDE w:val="0"/>
-        <w:autoSpaceDN w:val="0"/>
-        <w:adjustRightInd w:val="0"/>
-        <w:spacing w:after="0" w:line="240" w:lineRule="auto"/>
-        <w:rPr>
-          <w:rFonts w:ascii="Segoe UI" w:hAnsi="Segoe UI" w:cs="Segoe UI"/>
-          <w:sz w:val="16"/>
-          <w:szCs w:val="16"/>
-        </w:rPr>
-      </w:pPr>
-      <w:r>
-        <w:rPr>
-          <w:rFonts w:ascii="Segoe UI" w:hAnsi="Segoe UI" w:cs="Segoe UI"/>
-          <w:sz w:val="16"/>
-          <w:szCs w:val="16"/>
-        </w:rPr>
-        <w:tab/>
-        <w:t>X = 0.00</w:t>
-      </w:r>
-    </w:p>
-    <w:p>
-      <w:pPr>
-        <w:tabs>
-          <w:tab w:val="left" w:pos="300"/>
-          <w:tab w:val="left" w:pos="2400"/>
-          <w:tab w:val="left" w:pos="4500"/>
-        </w:tabs>
-        <w:autoSpaceDE w:val="0"/>
-        <w:autoSpaceDN w:val="0"/>
-        <w:adjustRightInd w:val="0"/>
-        <w:spacing w:after="0" w:line="240" w:lineRule="auto"/>
-        <w:rPr>
-          <w:rFonts w:ascii="Segoe UI" w:hAnsi="Segoe UI" w:cs="Segoe UI"/>
-          <w:sz w:val="16"/>
-          <w:szCs w:val="16"/>
-        </w:rPr>
-      </w:pPr>
-      <w:r>
-        <w:rPr>
-          <w:rFonts w:ascii="Segoe UI" w:hAnsi="Segoe UI" w:cs="Segoe UI"/>
-          <w:sz w:val="16"/>
-          <w:szCs w:val="16"/>
-        </w:rPr>
-        <w:tab/>
-        <w:t>Y = -0.02</w:t>
-      </w:r>
-    </w:p>
-    <w:p>
-      <w:pPr>
-        <w:tabs>
-          <w:tab w:val="left" w:pos="300"/>
-          <w:tab w:val="left" w:pos="2400"/>
-          <w:tab w:val="left" w:pos="4500"/>
-        </w:tabs>
-        <w:autoSpaceDE w:val="0"/>
-        <w:autoSpaceDN w:val="0"/>
-        <w:adjustRightInd w:val="0"/>
-        <w:spacing w:after="0" w:line="240" w:lineRule="auto"/>
-        <w:rPr>
-          <w:rFonts w:ascii="Segoe UI" w:hAnsi="Segoe UI" w:cs="Segoe UI"/>
-          <w:sz w:val="16"/>
-          <w:szCs w:val="16"/>
-        </w:rPr>
-      </w:pPr>
-      <w:r>
-        <w:rPr>
-          <w:rFonts w:ascii="Segoe UI" w:hAnsi="Segoe UI" w:cs="Segoe UI"/>
-          <w:sz w:val="16"/>
-          <w:szCs w:val="16"/>
-        </w:rPr>
-        <w:tab/>
-        <w:t>Z = 0.00</w:t>
-      </w:r>
-    </w:p>
-    <w:p>
-      <w:pPr>
-        <w:tabs>
-          <w:tab w:val="left" w:pos="300"/>
-          <w:tab w:val="left" w:pos="2400"/>
-          <w:tab w:val="left" w:pos="4500"/>
-        </w:tabs>
-        <w:autoSpaceDE w:val="0"/>
-        <w:autoSpaceDN w:val="0"/>
-        <w:adjustRightInd w:val="0"/>
-        <w:spacing w:after="0" w:line="240" w:lineRule="auto"/>
-        <w:rPr>
-          <w:rFonts w:ascii="Segoe UI" w:hAnsi="Segoe UI" w:cs="Segoe UI"/>
-          <w:sz w:val="16"/>
-          <w:szCs w:val="16"/>
-        </w:rPr>
-      </w:pPr>
-    </w:p>
-    <w:p>
-      <w:pPr>
-        <w:tabs>
-          <w:tab w:val="left" w:pos="300"/>
-          <w:tab w:val="left" w:pos="2400"/>
-          <w:tab w:val="left" w:pos="4500"/>
-        </w:tabs>
-        <w:autoSpaceDE w:val="0"/>
-        <w:autoSpaceDN w:val="0"/>
-        <w:adjustRightInd w:val="0"/>
-        <w:spacing w:after="0" w:line="240" w:lineRule="auto"/>
-        <w:rPr>
-          <w:rFonts w:ascii="Segoe UI" w:hAnsi="Segoe UI" w:cs="Segoe UI"/>
-          <w:sz w:val="16"/>
-          <w:szCs w:val="16"/>
-        </w:rPr>
-      </w:pPr>
-      <w:r>
-        <w:rPr>
-          <w:rFonts w:ascii="Segoe UI" w:hAnsi="Segoe UI" w:cs="Segoe UI"/>
-          <w:sz w:val="16"/>
-          <w:szCs w:val="16"/>
-        </w:rPr>
-        <w:t xml:space="preserve">Principal axes of inertia and principal moments of inertia: </w:t>
-      </w:r>
-      <w:proofErr w:type="gramStart"/>
-      <w:r>
-        <w:rPr>
-          <w:rFonts w:ascii="Segoe UI" w:hAnsi="Segoe UI" w:cs="Segoe UI"/>
-          <w:sz w:val="16"/>
-          <w:szCs w:val="16"/>
-        </w:rPr>
-        <w:t>( pounds</w:t>
-      </w:r>
-      <w:proofErr w:type="gramEnd"/>
-      <w:r>
-        <w:rPr>
-          <w:rFonts w:ascii="Segoe UI" w:hAnsi="Segoe UI" w:cs="Segoe UI"/>
-          <w:sz w:val="16"/>
-          <w:szCs w:val="16"/>
-        </w:rPr>
-        <w:t xml:space="preserve"> * square inches )</w:t>
-      </w:r>
-    </w:p>
-    <w:p>
-      <w:pPr>
-        <w:tabs>
-          <w:tab w:val="left" w:pos="300"/>
-          <w:tab w:val="left" w:pos="2400"/>
-          <w:tab w:val="left" w:pos="4500"/>
-        </w:tabs>
-        <w:autoSpaceDE w:val="0"/>
-        <w:autoSpaceDN w:val="0"/>
-        <w:adjustRightInd w:val="0"/>
-        <w:spacing w:after="0" w:line="240" w:lineRule="auto"/>
-        <w:rPr>
-          <w:rFonts w:ascii="Segoe UI" w:hAnsi="Segoe UI" w:cs="Segoe UI"/>
-          <w:sz w:val="16"/>
-          <w:szCs w:val="16"/>
-        </w:rPr>
-      </w:pPr>
-      <w:r>
-        <w:rPr>
-          <w:rFonts w:ascii="Segoe UI" w:hAnsi="Segoe UI" w:cs="Segoe UI"/>
-          <w:sz w:val="16"/>
-          <w:szCs w:val="16"/>
-        </w:rPr>
-        <w:t>Taken at the center of mass.</w:t>
-      </w:r>
-    </w:p>
-    <w:p>
-      <w:pPr>
-        <w:tabs>
-          <w:tab w:val="left" w:pos="300"/>
-          <w:tab w:val="left" w:pos="2400"/>
-          <w:tab w:val="left" w:pos="4500"/>
-        </w:tabs>
-        <w:autoSpaceDE w:val="0"/>
-        <w:autoSpaceDN w:val="0"/>
-        <w:adjustRightInd w:val="0"/>
-        <w:spacing w:after="0" w:line="240" w:lineRule="auto"/>
-        <w:rPr>
-          <w:rFonts w:ascii="Segoe UI" w:hAnsi="Segoe UI" w:cs="Segoe UI"/>
-          <w:sz w:val="16"/>
-          <w:szCs w:val="16"/>
-        </w:rPr>
-      </w:pPr>
-      <w:r>
-        <w:rPr>
-          <w:rFonts w:ascii="Segoe UI" w:hAnsi="Segoe UI" w:cs="Segoe UI"/>
-          <w:sz w:val="16"/>
-          <w:szCs w:val="16"/>
-        </w:rPr>
-        <w:tab/>
-        <w:t xml:space="preserve"> Ix = (-0.</w:t>
-      </w:r>
-      <w:proofErr w:type="gramStart"/>
-      <w:r>
-        <w:rPr>
-          <w:rFonts w:ascii="Segoe UI" w:hAnsi="Segoe UI" w:cs="Segoe UI"/>
-          <w:sz w:val="16"/>
-          <w:szCs w:val="16"/>
-        </w:rPr>
-        <w:t>61,  0.00</w:t>
-      </w:r>
-      <w:proofErr w:type="gramEnd"/>
-      <w:r>
-        <w:rPr>
-          <w:rFonts w:ascii="Segoe UI" w:hAnsi="Segoe UI" w:cs="Segoe UI"/>
-          <w:sz w:val="16"/>
-          <w:szCs w:val="16"/>
-        </w:rPr>
-        <w:t xml:space="preserve">,  0.79)   </w:t>
-      </w:r>
-      <w:r>
-        <w:rPr>
-          <w:rFonts w:ascii="Segoe UI" w:hAnsi="Segoe UI" w:cs="Segoe UI"/>
-          <w:sz w:val="16"/>
-          <w:szCs w:val="16"/>
-        </w:rPr>
-        <w:tab/>
-        <w:t>Px = 0.00</w:t>
-      </w:r>
-    </w:p>
-    <w:p>
-      <w:pPr>
-        <w:tabs>
-          <w:tab w:val="left" w:pos="300"/>
-          <w:tab w:val="left" w:pos="2400"/>
-          <w:tab w:val="left" w:pos="4500"/>
-        </w:tabs>
-        <w:autoSpaceDE w:val="0"/>
-        <w:autoSpaceDN w:val="0"/>
-        <w:adjustRightInd w:val="0"/>
-        <w:spacing w:after="0" w:line="240" w:lineRule="auto"/>
-        <w:rPr>
-          <w:rFonts w:ascii="Segoe UI" w:hAnsi="Segoe UI" w:cs="Segoe UI"/>
-          <w:sz w:val="16"/>
-          <w:szCs w:val="16"/>
-        </w:rPr>
-      </w:pPr>
-      <w:r>
-        <w:rPr>
-          <w:rFonts w:ascii="Segoe UI" w:hAnsi="Segoe UI" w:cs="Segoe UI"/>
-          <w:sz w:val="16"/>
-          <w:szCs w:val="16"/>
-        </w:rPr>
-        <w:tab/>
-        <w:t xml:space="preserve"> </w:t>
-      </w:r>
-      <w:proofErr w:type="spellStart"/>
-      <w:r>
-        <w:rPr>
-          <w:rFonts w:ascii="Segoe UI" w:hAnsi="Segoe UI" w:cs="Segoe UI"/>
-          <w:sz w:val="16"/>
-          <w:szCs w:val="16"/>
-        </w:rPr>
-        <w:t>Iy</w:t>
-      </w:r>
-      <w:proofErr w:type="spellEnd"/>
-      <w:r>
-        <w:rPr>
-          <w:rFonts w:ascii="Segoe UI" w:hAnsi="Segoe UI" w:cs="Segoe UI"/>
-          <w:sz w:val="16"/>
-          <w:szCs w:val="16"/>
-        </w:rPr>
-        <w:t xml:space="preserve"> = </w:t>
-      </w:r>
-      <w:proofErr w:type="gramStart"/>
-      <w:r>
-        <w:rPr>
-          <w:rFonts w:ascii="Segoe UI" w:hAnsi="Segoe UI" w:cs="Segoe UI"/>
-          <w:sz w:val="16"/>
-          <w:szCs w:val="16"/>
-        </w:rPr>
-        <w:t>( 0.79</w:t>
-      </w:r>
-      <w:proofErr w:type="gramEnd"/>
-      <w:r>
-        <w:rPr>
-          <w:rFonts w:ascii="Segoe UI" w:hAnsi="Segoe UI" w:cs="Segoe UI"/>
-          <w:sz w:val="16"/>
-          <w:szCs w:val="16"/>
-        </w:rPr>
-        <w:t xml:space="preserve">,  0.03,  0.61)   </w:t>
-      </w:r>
-      <w:r>
-        <w:rPr>
-          <w:rFonts w:ascii="Segoe UI" w:hAnsi="Segoe UI" w:cs="Segoe UI"/>
-          <w:sz w:val="16"/>
-          <w:szCs w:val="16"/>
-        </w:rPr>
-        <w:tab/>
-      </w:r>
-      <w:proofErr w:type="spellStart"/>
-      <w:r>
-        <w:rPr>
-          <w:rFonts w:ascii="Segoe UI" w:hAnsi="Segoe UI" w:cs="Segoe UI"/>
-          <w:sz w:val="16"/>
-          <w:szCs w:val="16"/>
-        </w:rPr>
-        <w:t>Py</w:t>
-      </w:r>
-      <w:proofErr w:type="spellEnd"/>
-      <w:r>
-        <w:rPr>
-          <w:rFonts w:ascii="Segoe UI" w:hAnsi="Segoe UI" w:cs="Segoe UI"/>
-          <w:sz w:val="16"/>
-          <w:szCs w:val="16"/>
-        </w:rPr>
-        <w:t xml:space="preserve"> = 0.00</w:t>
-      </w:r>
-    </w:p>
-    <w:p>
-      <w:pPr>
-        <w:tabs>
-          <w:tab w:val="left" w:pos="300"/>
-          <w:tab w:val="left" w:pos="2400"/>
-          <w:tab w:val="left" w:pos="4500"/>
-        </w:tabs>
-        <w:autoSpaceDE w:val="0"/>
-        <w:autoSpaceDN w:val="0"/>
-        <w:adjustRightInd w:val="0"/>
-        <w:spacing w:after="0" w:line="240" w:lineRule="auto"/>
-        <w:rPr>
-          <w:rFonts w:ascii="Segoe UI" w:hAnsi="Segoe UI" w:cs="Segoe UI"/>
-          <w:sz w:val="16"/>
-          <w:szCs w:val="16"/>
-        </w:rPr>
-      </w:pPr>
-      <w:r>
-        <w:rPr>
-          <w:rFonts w:ascii="Segoe UI" w:hAnsi="Segoe UI" w:cs="Segoe UI"/>
-          <w:sz w:val="16"/>
-          <w:szCs w:val="16"/>
-        </w:rPr>
-        <w:tab/>
-        <w:t xml:space="preserve"> </w:t>
-      </w:r>
-      <w:proofErr w:type="spellStart"/>
-      <w:r>
-        <w:rPr>
-          <w:rFonts w:ascii="Segoe UI" w:hAnsi="Segoe UI" w:cs="Segoe UI"/>
-          <w:sz w:val="16"/>
-          <w:szCs w:val="16"/>
-        </w:rPr>
-        <w:t>Iz</w:t>
-      </w:r>
-      <w:proofErr w:type="spellEnd"/>
-      <w:r>
-        <w:rPr>
-          <w:rFonts w:ascii="Segoe UI" w:hAnsi="Segoe UI" w:cs="Segoe UI"/>
-          <w:sz w:val="16"/>
-          <w:szCs w:val="16"/>
-        </w:rPr>
-        <w:t xml:space="preserve"> = (-0.</w:t>
-      </w:r>
-      <w:proofErr w:type="gramStart"/>
-      <w:r>
-        <w:rPr>
-          <w:rFonts w:ascii="Segoe UI" w:hAnsi="Segoe UI" w:cs="Segoe UI"/>
-          <w:sz w:val="16"/>
-          <w:szCs w:val="16"/>
-        </w:rPr>
-        <w:t>03,  1.00</w:t>
-      </w:r>
-      <w:proofErr w:type="gramEnd"/>
-      <w:r>
-        <w:rPr>
-          <w:rFonts w:ascii="Segoe UI" w:hAnsi="Segoe UI" w:cs="Segoe UI"/>
-          <w:sz w:val="16"/>
-          <w:szCs w:val="16"/>
-        </w:rPr>
-        <w:t xml:space="preserve">, -0.02)   </w:t>
-      </w:r>
-      <w:r>
-        <w:rPr>
-          <w:rFonts w:ascii="Segoe UI" w:hAnsi="Segoe UI" w:cs="Segoe UI"/>
-          <w:sz w:val="16"/>
-          <w:szCs w:val="16"/>
-        </w:rPr>
-        <w:tab/>
-      </w:r>
-      <w:proofErr w:type="spellStart"/>
-      <w:r>
-        <w:rPr>
-          <w:rFonts w:ascii="Segoe UI" w:hAnsi="Segoe UI" w:cs="Segoe UI"/>
-          <w:sz w:val="16"/>
-          <w:szCs w:val="16"/>
-        </w:rPr>
-        <w:t>Pz</w:t>
-      </w:r>
-      <w:proofErr w:type="spellEnd"/>
-      <w:r>
-        <w:rPr>
-          <w:rFonts w:ascii="Segoe UI" w:hAnsi="Segoe UI" w:cs="Segoe UI"/>
-          <w:sz w:val="16"/>
-          <w:szCs w:val="16"/>
-        </w:rPr>
-        <w:t xml:space="preserve"> = 0.00</w:t>
-      </w:r>
-    </w:p>
-    <w:p>
-      <w:pPr>
-        <w:tabs>
-          <w:tab w:val="left" w:pos="300"/>
-          <w:tab w:val="left" w:pos="2400"/>
-          <w:tab w:val="left" w:pos="4500"/>
-        </w:tabs>
-        <w:autoSpaceDE w:val="0"/>
-        <w:autoSpaceDN w:val="0"/>
-        <w:adjustRightInd w:val="0"/>
-        <w:spacing w:after="0" w:line="240" w:lineRule="auto"/>
-        <w:rPr>
-          <w:rFonts w:ascii="Segoe UI" w:hAnsi="Segoe UI" w:cs="Segoe UI"/>
-          <w:sz w:val="16"/>
-          <w:szCs w:val="16"/>
-        </w:rPr>
-      </w:pPr>
-    </w:p>
-    <w:p>
-      <w:pPr>
-        <w:tabs>
-          <w:tab w:val="left" w:pos="300"/>
-          <w:tab w:val="left" w:pos="2400"/>
-          <w:tab w:val="left" w:pos="4500"/>
-        </w:tabs>
-        <w:autoSpaceDE w:val="0"/>
-        <w:autoSpaceDN w:val="0"/>
-        <w:adjustRightInd w:val="0"/>
-        <w:spacing w:after="0" w:line="240" w:lineRule="auto"/>
-        <w:rPr>
-          <w:rFonts w:ascii="Segoe UI" w:hAnsi="Segoe UI" w:cs="Segoe UI"/>
-          <w:sz w:val="16"/>
-          <w:szCs w:val="16"/>
-        </w:rPr>
-      </w:pPr>
-      <w:r>
-        <w:rPr>
-          <w:rFonts w:ascii="Segoe UI" w:hAnsi="Segoe UI" w:cs="Segoe UI"/>
-          <w:sz w:val="16"/>
-          <w:szCs w:val="16"/>
-        </w:rPr>
-        <w:t xml:space="preserve">Moments of inertia: </w:t>
-      </w:r>
-      <w:proofErr w:type="gramStart"/>
-      <w:r>
-        <w:rPr>
-          <w:rFonts w:ascii="Segoe UI" w:hAnsi="Segoe UI" w:cs="Segoe UI"/>
-          <w:sz w:val="16"/>
-          <w:szCs w:val="16"/>
-        </w:rPr>
-        <w:t>( pounds</w:t>
-      </w:r>
-      <w:proofErr w:type="gramEnd"/>
-      <w:r>
-        <w:rPr>
-          <w:rFonts w:ascii="Segoe UI" w:hAnsi="Segoe UI" w:cs="Segoe UI"/>
-          <w:sz w:val="16"/>
-          <w:szCs w:val="16"/>
-        </w:rPr>
-        <w:t xml:space="preserve"> * square inches )</w:t>
-      </w:r>
-    </w:p>
-    <w:p>
-      <w:pPr>
-        <w:tabs>
-          <w:tab w:val="left" w:pos="300"/>
-          <w:tab w:val="left" w:pos="2400"/>
-          <w:tab w:val="left" w:pos="4500"/>
-        </w:tabs>
-        <w:autoSpaceDE w:val="0"/>
-        <w:autoSpaceDN w:val="0"/>
-        <w:adjustRightInd w:val="0"/>
-        <w:spacing w:after="0" w:line="240" w:lineRule="auto"/>
-        <w:rPr>
-          <w:rFonts w:ascii="Segoe UI" w:hAnsi="Segoe UI" w:cs="Segoe UI"/>
-          <w:sz w:val="16"/>
-          <w:szCs w:val="16"/>
-        </w:rPr>
-      </w:pPr>
-      <w:r>
-        <w:rPr>
-          <w:rFonts w:ascii="Segoe UI" w:hAnsi="Segoe UI" w:cs="Segoe UI"/>
-          <w:sz w:val="16"/>
-          <w:szCs w:val="16"/>
-        </w:rPr>
-        <w:t>Taken at the center of mass and aligned with the output coordinate system.</w:t>
-      </w:r>
-    </w:p>
-    <w:p>
-      <w:pPr>
-        <w:tabs>
-          <w:tab w:val="left" w:pos="300"/>
-          <w:tab w:val="left" w:pos="2400"/>
-          <w:tab w:val="left" w:pos="4500"/>
-        </w:tabs>
-        <w:autoSpaceDE w:val="0"/>
-        <w:autoSpaceDN w:val="0"/>
-        <w:adjustRightInd w:val="0"/>
-        <w:spacing w:after="0" w:line="240" w:lineRule="auto"/>
-        <w:rPr>
-          <w:rFonts w:ascii="Segoe UI" w:hAnsi="Segoe UI" w:cs="Segoe UI"/>
-          <w:sz w:val="16"/>
-          <w:szCs w:val="16"/>
-        </w:rPr>
-      </w:pPr>
-      <w:r>
-        <w:rPr>
-          <w:rFonts w:ascii="Segoe UI" w:hAnsi="Segoe UI" w:cs="Segoe UI"/>
-          <w:sz w:val="16"/>
-          <w:szCs w:val="16"/>
-        </w:rPr>
-        <w:tab/>
-      </w:r>
-      <w:proofErr w:type="spellStart"/>
-      <w:r>
-        <w:rPr>
-          <w:rFonts w:ascii="Segoe UI" w:hAnsi="Segoe UI" w:cs="Segoe UI"/>
-          <w:sz w:val="16"/>
-          <w:szCs w:val="16"/>
-        </w:rPr>
-        <w:t>Lxx</w:t>
-      </w:r>
-      <w:proofErr w:type="spellEnd"/>
-      <w:r>
-        <w:rPr>
-          <w:rFonts w:ascii="Segoe UI" w:hAnsi="Segoe UI" w:cs="Segoe UI"/>
-          <w:sz w:val="16"/>
-          <w:szCs w:val="16"/>
-        </w:rPr>
-        <w:t xml:space="preserve"> = 0.00</w:t>
-      </w:r>
-      <w:r>
-        <w:rPr>
-          <w:rFonts w:ascii="Segoe UI" w:hAnsi="Segoe UI" w:cs="Segoe UI"/>
-          <w:sz w:val="16"/>
-          <w:szCs w:val="16"/>
-        </w:rPr>
-        <w:tab/>
-      </w:r>
-      <w:proofErr w:type="spellStart"/>
-      <w:r>
-        <w:rPr>
-          <w:rFonts w:ascii="Segoe UI" w:hAnsi="Segoe UI" w:cs="Segoe UI"/>
-          <w:sz w:val="16"/>
-          <w:szCs w:val="16"/>
-        </w:rPr>
-        <w:t>Lxy</w:t>
-      </w:r>
-      <w:proofErr w:type="spellEnd"/>
-      <w:r>
-        <w:rPr>
-          <w:rFonts w:ascii="Segoe UI" w:hAnsi="Segoe UI" w:cs="Segoe UI"/>
-          <w:sz w:val="16"/>
-          <w:szCs w:val="16"/>
-        </w:rPr>
-        <w:t xml:space="preserve"> = 0.00</w:t>
-      </w:r>
-      <w:r>
-        <w:rPr>
-          <w:rFonts w:ascii="Segoe UI" w:hAnsi="Segoe UI" w:cs="Segoe UI"/>
-          <w:sz w:val="16"/>
-          <w:szCs w:val="16"/>
-        </w:rPr>
-        <w:tab/>
-      </w:r>
-      <w:proofErr w:type="spellStart"/>
-      <w:r>
-        <w:rPr>
-          <w:rFonts w:ascii="Segoe UI" w:hAnsi="Segoe UI" w:cs="Segoe UI"/>
-          <w:sz w:val="16"/>
-          <w:szCs w:val="16"/>
-        </w:rPr>
-        <w:t>Lxz</w:t>
-      </w:r>
-      <w:proofErr w:type="spellEnd"/>
-      <w:r>
-        <w:rPr>
-          <w:rFonts w:ascii="Segoe UI" w:hAnsi="Segoe UI" w:cs="Segoe UI"/>
-          <w:sz w:val="16"/>
-          <w:szCs w:val="16"/>
-        </w:rPr>
-        <w:t xml:space="preserve"> = 0.00</w:t>
-      </w:r>
-    </w:p>
-    <w:p>
-      <w:pPr>
-        <w:tabs>
-          <w:tab w:val="left" w:pos="300"/>
-          <w:tab w:val="left" w:pos="2400"/>
-          <w:tab w:val="left" w:pos="4500"/>
-        </w:tabs>
-        <w:autoSpaceDE w:val="0"/>
-        <w:autoSpaceDN w:val="0"/>
-        <w:adjustRightInd w:val="0"/>
-        <w:spacing w:after="0" w:line="240" w:lineRule="auto"/>
-        <w:rPr>
-          <w:rFonts w:ascii="Segoe UI" w:hAnsi="Segoe UI" w:cs="Segoe UI"/>
-          <w:sz w:val="16"/>
-          <w:szCs w:val="16"/>
-        </w:rPr>
-      </w:pPr>
-      <w:r>
-        <w:rPr>
-          <w:rFonts w:ascii="Segoe UI" w:hAnsi="Segoe UI" w:cs="Segoe UI"/>
-          <w:sz w:val="16"/>
-          <w:szCs w:val="16"/>
-        </w:rPr>
-        <w:tab/>
-      </w:r>
-      <w:proofErr w:type="spellStart"/>
-      <w:r>
-        <w:rPr>
-          <w:rFonts w:ascii="Segoe UI" w:hAnsi="Segoe UI" w:cs="Segoe UI"/>
-          <w:sz w:val="16"/>
-          <w:szCs w:val="16"/>
-        </w:rPr>
-        <w:t>Lyx</w:t>
-      </w:r>
-      <w:proofErr w:type="spellEnd"/>
-      <w:r>
-        <w:rPr>
-          <w:rFonts w:ascii="Segoe UI" w:hAnsi="Segoe UI" w:cs="Segoe UI"/>
-          <w:sz w:val="16"/>
-          <w:szCs w:val="16"/>
-        </w:rPr>
-        <w:t xml:space="preserve"> = 0.00</w:t>
-      </w:r>
-      <w:r>
-        <w:rPr>
-          <w:rFonts w:ascii="Segoe UI" w:hAnsi="Segoe UI" w:cs="Segoe UI"/>
-          <w:sz w:val="16"/>
-          <w:szCs w:val="16"/>
-        </w:rPr>
-        <w:tab/>
-      </w:r>
-      <w:proofErr w:type="spellStart"/>
-      <w:r>
-        <w:rPr>
-          <w:rFonts w:ascii="Segoe UI" w:hAnsi="Segoe UI" w:cs="Segoe UI"/>
-          <w:sz w:val="16"/>
-          <w:szCs w:val="16"/>
-        </w:rPr>
-        <w:t>Lyy</w:t>
-      </w:r>
-      <w:proofErr w:type="spellEnd"/>
-      <w:r>
-        <w:rPr>
-          <w:rFonts w:ascii="Segoe UI" w:hAnsi="Segoe UI" w:cs="Segoe UI"/>
-          <w:sz w:val="16"/>
-          <w:szCs w:val="16"/>
-        </w:rPr>
-        <w:t xml:space="preserve"> = 0.00</w:t>
-      </w:r>
-      <w:r>
-        <w:rPr>
-          <w:rFonts w:ascii="Segoe UI" w:hAnsi="Segoe UI" w:cs="Segoe UI"/>
-          <w:sz w:val="16"/>
-          <w:szCs w:val="16"/>
-        </w:rPr>
-        <w:tab/>
-      </w:r>
-      <w:proofErr w:type="spellStart"/>
-      <w:r>
-        <w:rPr>
-          <w:rFonts w:ascii="Segoe UI" w:hAnsi="Segoe UI" w:cs="Segoe UI"/>
-          <w:sz w:val="16"/>
-          <w:szCs w:val="16"/>
-        </w:rPr>
-        <w:t>Lyz</w:t>
-      </w:r>
-      <w:proofErr w:type="spellEnd"/>
-      <w:r>
-        <w:rPr>
-          <w:rFonts w:ascii="Segoe UI" w:hAnsi="Segoe UI" w:cs="Segoe UI"/>
-          <w:sz w:val="16"/>
-          <w:szCs w:val="16"/>
-        </w:rPr>
-        <w:t xml:space="preserve"> = 0.00</w:t>
-      </w:r>
-    </w:p>
-    <w:p>
-      <w:pPr>
-        <w:tabs>
-          <w:tab w:val="left" w:pos="300"/>
-          <w:tab w:val="left" w:pos="2400"/>
-          <w:tab w:val="left" w:pos="4500"/>
-        </w:tabs>
-        <w:autoSpaceDE w:val="0"/>
-        <w:autoSpaceDN w:val="0"/>
-        <w:adjustRightInd w:val="0"/>
-        <w:spacing w:after="0" w:line="240" w:lineRule="auto"/>
-        <w:rPr>
-          <w:rFonts w:ascii="Segoe UI" w:hAnsi="Segoe UI" w:cs="Segoe UI"/>
-          <w:sz w:val="16"/>
-          <w:szCs w:val="16"/>
-        </w:rPr>
-      </w:pPr>
-      <w:r>
-        <w:rPr>
-          <w:rFonts w:ascii="Segoe UI" w:hAnsi="Segoe UI" w:cs="Segoe UI"/>
-          <w:sz w:val="16"/>
-          <w:szCs w:val="16"/>
-        </w:rPr>
-        <w:tab/>
-      </w:r>
-      <w:proofErr w:type="spellStart"/>
-      <w:r>
-        <w:rPr>
-          <w:rFonts w:ascii="Segoe UI" w:hAnsi="Segoe UI" w:cs="Segoe UI"/>
-          <w:sz w:val="16"/>
-          <w:szCs w:val="16"/>
-        </w:rPr>
-        <w:t>Lzx</w:t>
-      </w:r>
-      <w:proofErr w:type="spellEnd"/>
-      <w:r>
-        <w:rPr>
-          <w:rFonts w:ascii="Segoe UI" w:hAnsi="Segoe UI" w:cs="Segoe UI"/>
-          <w:sz w:val="16"/>
-          <w:szCs w:val="16"/>
-        </w:rPr>
-        <w:t xml:space="preserve"> = 0.00</w:t>
-      </w:r>
-      <w:r>
-        <w:rPr>
-          <w:rFonts w:ascii="Segoe UI" w:hAnsi="Segoe UI" w:cs="Segoe UI"/>
-          <w:sz w:val="16"/>
-          <w:szCs w:val="16"/>
-        </w:rPr>
-        <w:tab/>
-      </w:r>
-      <w:proofErr w:type="spellStart"/>
-      <w:r>
-        <w:rPr>
-          <w:rFonts w:ascii="Segoe UI" w:hAnsi="Segoe UI" w:cs="Segoe UI"/>
-          <w:sz w:val="16"/>
-          <w:szCs w:val="16"/>
-        </w:rPr>
-        <w:t>Lzy</w:t>
-      </w:r>
-      <w:proofErr w:type="spellEnd"/>
-      <w:r>
-        <w:rPr>
-          <w:rFonts w:ascii="Segoe UI" w:hAnsi="Segoe UI" w:cs="Segoe UI"/>
-          <w:sz w:val="16"/>
-          <w:szCs w:val="16"/>
-        </w:rPr>
-        <w:t xml:space="preserve"> = 0.00</w:t>
-      </w:r>
-      <w:r>
-        <w:rPr>
-          <w:rFonts w:ascii="Segoe UI" w:hAnsi="Segoe UI" w:cs="Segoe UI"/>
-          <w:sz w:val="16"/>
-          <w:szCs w:val="16"/>
-        </w:rPr>
-        <w:tab/>
-      </w:r>
-      <w:proofErr w:type="spellStart"/>
-      <w:r>
-        <w:rPr>
-          <w:rFonts w:ascii="Segoe UI" w:hAnsi="Segoe UI" w:cs="Segoe UI"/>
-          <w:sz w:val="16"/>
-          <w:szCs w:val="16"/>
-        </w:rPr>
-        <w:t>Lzz</w:t>
-      </w:r>
-      <w:proofErr w:type="spellEnd"/>
-      <w:r>
-        <w:rPr>
-          <w:rFonts w:ascii="Segoe UI" w:hAnsi="Segoe UI" w:cs="Segoe UI"/>
-          <w:sz w:val="16"/>
-          <w:szCs w:val="16"/>
-        </w:rPr>
-        <w:t xml:space="preserve"> = 0.00</w:t>
-      </w:r>
-    </w:p>
-    <w:p>
-      <w:pPr>
-        <w:tabs>
-          <w:tab w:val="left" w:pos="300"/>
-          <w:tab w:val="left" w:pos="2400"/>
-          <w:tab w:val="left" w:pos="4500"/>
-        </w:tabs>
-        <w:autoSpaceDE w:val="0"/>
-        <w:autoSpaceDN w:val="0"/>
-        <w:adjustRightInd w:val="0"/>
-        <w:spacing w:after="0" w:line="240" w:lineRule="auto"/>
-        <w:rPr>
-          <w:rFonts w:ascii="Segoe UI" w:hAnsi="Segoe UI" w:cs="Segoe UI"/>
-          <w:sz w:val="16"/>
-          <w:szCs w:val="16"/>
-        </w:rPr>
-      </w:pPr>
-    </w:p>
-    <w:p>
-      <w:pPr>
-        <w:tabs>
-          <w:tab w:val="left" w:pos="300"/>
-          <w:tab w:val="left" w:pos="2400"/>
-          <w:tab w:val="left" w:pos="4500"/>
-        </w:tabs>
-        <w:autoSpaceDE w:val="0"/>
-        <w:autoSpaceDN w:val="0"/>
-        <w:adjustRightInd w:val="0"/>
-        <w:spacing w:after="0" w:line="240" w:lineRule="auto"/>
-        <w:rPr>
-          <w:rFonts w:ascii="Segoe UI" w:hAnsi="Segoe UI" w:cs="Segoe UI"/>
-          <w:sz w:val="16"/>
-          <w:szCs w:val="16"/>
-        </w:rPr>
-      </w:pPr>
-      <w:r>
-        <w:rPr>
-          <w:rFonts w:ascii="Segoe UI" w:hAnsi="Segoe UI" w:cs="Segoe UI"/>
-          <w:sz w:val="16"/>
-          <w:szCs w:val="16"/>
-        </w:rPr>
-        <w:t xml:space="preserve">Moments of inertia: </w:t>
-      </w:r>
-      <w:proofErr w:type="gramStart"/>
-      <w:r>
-        <w:rPr>
-          <w:rFonts w:ascii="Segoe UI" w:hAnsi="Segoe UI" w:cs="Segoe UI"/>
-          <w:sz w:val="16"/>
-          <w:szCs w:val="16"/>
-        </w:rPr>
-        <w:t>( pounds</w:t>
-      </w:r>
-      <w:proofErr w:type="gramEnd"/>
-      <w:r>
-        <w:rPr>
-          <w:rFonts w:ascii="Segoe UI" w:hAnsi="Segoe UI" w:cs="Segoe UI"/>
-          <w:sz w:val="16"/>
-          <w:szCs w:val="16"/>
-        </w:rPr>
-        <w:t xml:space="preserve"> * square inches )</w:t>
-      </w:r>
-    </w:p>
-    <w:p>
-      <w:pPr>
-        <w:tabs>
-          <w:tab w:val="left" w:pos="300"/>
-          <w:tab w:val="left" w:pos="2400"/>
-          <w:tab w:val="left" w:pos="4500"/>
-        </w:tabs>
-        <w:autoSpaceDE w:val="0"/>
-        <w:autoSpaceDN w:val="0"/>
-        <w:adjustRightInd w:val="0"/>
-        <w:spacing w:after="0" w:line="240" w:lineRule="auto"/>
-        <w:rPr>
-          <w:rFonts w:ascii="Segoe UI" w:hAnsi="Segoe UI" w:cs="Segoe UI"/>
-          <w:sz w:val="16"/>
-          <w:szCs w:val="16"/>
-        </w:rPr>
-      </w:pPr>
-      <w:r>
-        <w:rPr>
-          <w:rFonts w:ascii="Segoe UI" w:hAnsi="Segoe UI" w:cs="Segoe UI"/>
-          <w:sz w:val="16"/>
-          <w:szCs w:val="16"/>
-        </w:rPr>
-        <w:t>Taken at the output coordinate system.</w:t>
-      </w:r>
-    </w:p>
-    <w:p>
-      <w:pPr>
-        <w:tabs>
-          <w:tab w:val="left" w:pos="300"/>
-          <w:tab w:val="left" w:pos="2400"/>
-          <w:tab w:val="left" w:pos="4500"/>
-        </w:tabs>
-        <w:autoSpaceDE w:val="0"/>
-        <w:autoSpaceDN w:val="0"/>
-        <w:adjustRightInd w:val="0"/>
-        <w:spacing w:after="0" w:line="240" w:lineRule="auto"/>
-        <w:rPr>
-          <w:rFonts w:ascii="Segoe UI" w:hAnsi="Segoe UI" w:cs="Segoe UI"/>
-          <w:sz w:val="16"/>
-          <w:szCs w:val="16"/>
-        </w:rPr>
-      </w:pPr>
-      <w:r>
-        <w:rPr>
-          <w:rFonts w:ascii="Segoe UI" w:hAnsi="Segoe UI" w:cs="Segoe UI"/>
-          <w:sz w:val="16"/>
-          <w:szCs w:val="16"/>
-        </w:rPr>
-        <w:tab/>
-      </w:r>
-      <w:proofErr w:type="spellStart"/>
-      <w:r>
-        <w:rPr>
-          <w:rFonts w:ascii="Segoe UI" w:hAnsi="Segoe UI" w:cs="Segoe UI"/>
-          <w:sz w:val="16"/>
-          <w:szCs w:val="16"/>
-        </w:rPr>
-        <w:t>Ixx</w:t>
-      </w:r>
-      <w:proofErr w:type="spellEnd"/>
-      <w:r>
-        <w:rPr>
-          <w:rFonts w:ascii="Segoe UI" w:hAnsi="Segoe UI" w:cs="Segoe UI"/>
-          <w:sz w:val="16"/>
-          <w:szCs w:val="16"/>
-        </w:rPr>
-        <w:t xml:space="preserve"> = 0.00</w:t>
-      </w:r>
-      <w:r>
-        <w:rPr>
-          <w:rFonts w:ascii="Segoe UI" w:hAnsi="Segoe UI" w:cs="Segoe UI"/>
-          <w:sz w:val="16"/>
-          <w:szCs w:val="16"/>
-        </w:rPr>
-        <w:tab/>
-      </w:r>
-      <w:proofErr w:type="spellStart"/>
-      <w:r>
-        <w:rPr>
-          <w:rFonts w:ascii="Segoe UI" w:hAnsi="Segoe UI" w:cs="Segoe UI"/>
-          <w:sz w:val="16"/>
-          <w:szCs w:val="16"/>
-        </w:rPr>
-        <w:t>Ixy</w:t>
-      </w:r>
-      <w:proofErr w:type="spellEnd"/>
-      <w:r>
-        <w:rPr>
-          <w:rFonts w:ascii="Segoe UI" w:hAnsi="Segoe UI" w:cs="Segoe UI"/>
-          <w:sz w:val="16"/>
-          <w:szCs w:val="16"/>
-        </w:rPr>
-        <w:t xml:space="preserve"> = 0.00</w:t>
-      </w:r>
-      <w:r>
-        <w:rPr>
-          <w:rFonts w:ascii="Segoe UI" w:hAnsi="Segoe UI" w:cs="Segoe UI"/>
-          <w:sz w:val="16"/>
-          <w:szCs w:val="16"/>
-        </w:rPr>
-        <w:tab/>
-      </w:r>
-      <w:proofErr w:type="spellStart"/>
-      <w:r>
-        <w:rPr>
-          <w:rFonts w:ascii="Segoe UI" w:hAnsi="Segoe UI" w:cs="Segoe UI"/>
-          <w:sz w:val="16"/>
-          <w:szCs w:val="16"/>
-        </w:rPr>
-        <w:t>Ixz</w:t>
-      </w:r>
-      <w:proofErr w:type="spellEnd"/>
-      <w:r>
-        <w:rPr>
-          <w:rFonts w:ascii="Segoe UI" w:hAnsi="Segoe UI" w:cs="Segoe UI"/>
-          <w:sz w:val="16"/>
-          <w:szCs w:val="16"/>
-        </w:rPr>
-        <w:t xml:space="preserve"> = 0.00</w:t>
-      </w:r>
-    </w:p>
-    <w:p>
-      <w:pPr>
-        <w:tabs>
-          <w:tab w:val="left" w:pos="300"/>
-          <w:tab w:val="left" w:pos="2400"/>
-          <w:tab w:val="left" w:pos="4500"/>
-        </w:tabs>
-        <w:autoSpaceDE w:val="0"/>
-        <w:autoSpaceDN w:val="0"/>
-        <w:adjustRightInd w:val="0"/>
-        <w:spacing w:after="0" w:line="240" w:lineRule="auto"/>
-        <w:rPr>
-          <w:rFonts w:ascii="Segoe UI" w:hAnsi="Segoe UI" w:cs="Segoe UI"/>
-          <w:sz w:val="16"/>
-          <w:szCs w:val="16"/>
-        </w:rPr>
-      </w:pPr>
-      <w:r>
-        <w:rPr>
-          <w:rFonts w:ascii="Segoe UI" w:hAnsi="Segoe UI" w:cs="Segoe UI"/>
-          <w:sz w:val="16"/>
-          <w:szCs w:val="16"/>
-        </w:rPr>
-        <w:tab/>
-      </w:r>
-      <w:proofErr w:type="spellStart"/>
-      <w:r>
-        <w:rPr>
-          <w:rFonts w:ascii="Segoe UI" w:hAnsi="Segoe UI" w:cs="Segoe UI"/>
-          <w:sz w:val="16"/>
-          <w:szCs w:val="16"/>
-        </w:rPr>
-        <w:t>Iyx</w:t>
-      </w:r>
-      <w:proofErr w:type="spellEnd"/>
-      <w:r>
-        <w:rPr>
-          <w:rFonts w:ascii="Segoe UI" w:hAnsi="Segoe UI" w:cs="Segoe UI"/>
-          <w:sz w:val="16"/>
-          <w:szCs w:val="16"/>
-        </w:rPr>
-        <w:t xml:space="preserve"> = 0.00</w:t>
-      </w:r>
-      <w:r>
-        <w:rPr>
-          <w:rFonts w:ascii="Segoe UI" w:hAnsi="Segoe UI" w:cs="Segoe UI"/>
-          <w:sz w:val="16"/>
-          <w:szCs w:val="16"/>
-        </w:rPr>
-        <w:tab/>
-      </w:r>
-      <w:proofErr w:type="spellStart"/>
-      <w:r>
-        <w:rPr>
-          <w:rFonts w:ascii="Segoe UI" w:hAnsi="Segoe UI" w:cs="Segoe UI"/>
-          <w:sz w:val="16"/>
-          <w:szCs w:val="16"/>
-        </w:rPr>
-        <w:t>Iyy</w:t>
-      </w:r>
-      <w:proofErr w:type="spellEnd"/>
-      <w:r>
-        <w:rPr>
-          <w:rFonts w:ascii="Segoe UI" w:hAnsi="Segoe UI" w:cs="Segoe UI"/>
-          <w:sz w:val="16"/>
-          <w:szCs w:val="16"/>
-        </w:rPr>
-        <w:t xml:space="preserve"> = 0.00</w:t>
-      </w:r>
-      <w:r>
-        <w:rPr>
-          <w:rFonts w:ascii="Segoe UI" w:hAnsi="Segoe UI" w:cs="Segoe UI"/>
-          <w:sz w:val="16"/>
-          <w:szCs w:val="16"/>
-        </w:rPr>
-        <w:tab/>
-      </w:r>
-      <w:proofErr w:type="spellStart"/>
-      <w:r>
-        <w:rPr>
-          <w:rFonts w:ascii="Segoe UI" w:hAnsi="Segoe UI" w:cs="Segoe UI"/>
-          <w:sz w:val="16"/>
-          <w:szCs w:val="16"/>
-        </w:rPr>
-        <w:t>Iyz</w:t>
-      </w:r>
-      <w:proofErr w:type="spellEnd"/>
-      <w:r>
-        <w:rPr>
-          <w:rFonts w:ascii="Segoe UI" w:hAnsi="Segoe UI" w:cs="Segoe UI"/>
-          <w:sz w:val="16"/>
-          <w:szCs w:val="16"/>
-        </w:rPr>
-        <w:t xml:space="preserve"> = 0.00</w:t>
-      </w:r>
-    </w:p>
-    <w:p>
-      <w:pPr>
-        <w:tabs>
-          <w:tab w:val="left" w:pos="300"/>
-          <w:tab w:val="left" w:pos="2400"/>
-          <w:tab w:val="left" w:pos="4500"/>
-        </w:tabs>
-        <w:autoSpaceDE w:val="0"/>
-        <w:autoSpaceDN w:val="0"/>
-        <w:adjustRightInd w:val="0"/>
-        <w:spacing w:after="0" w:line="240" w:lineRule="auto"/>
-        <w:rPr>
-          <w:rFonts w:ascii="Segoe UI" w:hAnsi="Segoe UI" w:cs="Segoe UI"/>
-          <w:sz w:val="16"/>
-          <w:szCs w:val="16"/>
-        </w:rPr>
-      </w:pPr>
-      <w:r>
-        <w:rPr>
-          <w:rFonts w:ascii="Segoe UI" w:hAnsi="Segoe UI" w:cs="Segoe UI"/>
-          <w:sz w:val="16"/>
-          <w:szCs w:val="16"/>
-        </w:rPr>
-        <w:tab/>
-      </w:r>
-      <w:proofErr w:type="spellStart"/>
-      <w:r>
-        <w:rPr>
-          <w:rFonts w:ascii="Segoe UI" w:hAnsi="Segoe UI" w:cs="Segoe UI"/>
-          <w:sz w:val="16"/>
-          <w:szCs w:val="16"/>
-        </w:rPr>
-        <w:t>Izx</w:t>
-      </w:r>
-      <w:proofErr w:type="spellEnd"/>
-      <w:r>
-        <w:rPr>
-          <w:rFonts w:ascii="Segoe UI" w:hAnsi="Segoe UI" w:cs="Segoe UI"/>
-          <w:sz w:val="16"/>
-          <w:szCs w:val="16"/>
-        </w:rPr>
-        <w:t xml:space="preserve"> = 0.00</w:t>
-      </w:r>
-      <w:r>
-        <w:rPr>
-          <w:rFonts w:ascii="Segoe UI" w:hAnsi="Segoe UI" w:cs="Segoe UI"/>
-          <w:sz w:val="16"/>
-          <w:szCs w:val="16"/>
-        </w:rPr>
-        <w:tab/>
-      </w:r>
-      <w:proofErr w:type="spellStart"/>
-      <w:r>
-        <w:rPr>
-          <w:rFonts w:ascii="Segoe UI" w:hAnsi="Segoe UI" w:cs="Segoe UI"/>
-          <w:sz w:val="16"/>
-          <w:szCs w:val="16"/>
-        </w:rPr>
-        <w:t>Izy</w:t>
-      </w:r>
-      <w:proofErr w:type="spellEnd"/>
-      <w:r>
-        <w:rPr>
-          <w:rFonts w:ascii="Segoe UI" w:hAnsi="Segoe UI" w:cs="Segoe UI"/>
-          <w:sz w:val="16"/>
-          <w:szCs w:val="16"/>
-        </w:rPr>
-        <w:t xml:space="preserve"> = 0.00</w:t>
-      </w:r>
-      <w:r>
-        <w:rPr>
-          <w:rFonts w:ascii="Segoe UI" w:hAnsi="Segoe UI" w:cs="Segoe UI"/>
-          <w:sz w:val="16"/>
-          <w:szCs w:val="16"/>
-        </w:rPr>
-        <w:tab/>
-      </w:r>
-      <w:proofErr w:type="spellStart"/>
-      <w:r>
-        <w:rPr>
-          <w:rFonts w:ascii="Segoe UI" w:hAnsi="Segoe UI" w:cs="Segoe UI"/>
-          <w:sz w:val="16"/>
-          <w:szCs w:val="16"/>
-        </w:rPr>
-        <w:t>Izz</w:t>
-      </w:r>
-      <w:proofErr w:type="spellEnd"/>
-      <w:r>
-        <w:rPr>
-          <w:rFonts w:ascii="Segoe UI" w:hAnsi="Segoe UI" w:cs="Segoe UI"/>
-          <w:sz w:val="16"/>
-          <w:szCs w:val="16"/>
-        </w:rPr>
-        <w:t xml:space="preserve"> = 0.00</w:t>
-      </w:r>
-    </w:p>
-    <w:p>
-      <w:pPr>
-        <w:tabs>
-          <w:tab w:val="left" w:pos="300"/>
-          <w:tab w:val="left" w:pos="2400"/>
-          <w:tab w:val="left" w:pos="4500"/>
-        </w:tabs>
-        <w:autoSpaceDE w:val="0"/>
-        <w:autoSpaceDN w:val="0"/>
-        <w:adjustRightInd w:val="0"/>
-        <w:spacing w:after="0" w:line="240" w:lineRule="auto"/>
-        <w:rPr>
-          <w:rFonts w:ascii="Segoe UI" w:hAnsi="Segoe UI" w:cs="Segoe UI"/>
-          <w:sz w:val="16"/>
-          <w:szCs w:val="16"/>
-        </w:rPr>
-      </w:pPr>
-    </w:p>
-    <w:p>
-      <w:pPr>
-        <w:tabs>
-          <w:tab w:val="left" w:pos="300"/>
-          <w:tab w:val="left" w:pos="2400"/>
-          <w:tab w:val="left" w:pos="4500"/>
-        </w:tabs>
-        <w:autoSpaceDE w:val="0"/>
-        <w:autoSpaceDN w:val="0"/>
-        <w:adjustRightInd w:val="0"/>
-        <w:spacing w:after="0" w:line="240" w:lineRule="auto"/>
-        <w:rPr>
-          <w:rFonts w:ascii="Segoe UI" w:hAnsi="Segoe UI" w:cs="Segoe UI"/>
-          <w:sz w:val="16"/>
-          <w:szCs w:val="16"/>
-        </w:rPr>
-      </w:pPr>
-    </w:p>
-    <w:p>
-      <w:pPr>
-        <w:tabs>
-          <w:tab w:val="left" w:pos="300"/>
-          <w:tab w:val="left" w:pos="2400"/>
-          <w:tab w:val="left" w:pos="4500"/>
-        </w:tabs>
-        <w:autoSpaceDE w:val="0"/>
-        <w:autoSpaceDN w:val="0"/>
-        <w:adjustRightInd w:val="0"/>
-        <w:spacing w:after="0" w:line="240" w:lineRule="auto"/>
-        <w:rPr>
-          <w:rFonts w:ascii="Segoe UI" w:hAnsi="Segoe UI" w:cs="Segoe UI"/>
-          <w:sz w:val="16"/>
-          <w:szCs w:val="16"/>
-        </w:rPr>
-      </w:pPr>
-    </w:p>
-    <w:p>
-      <w:pPr>
-        <w:tabs>
-          <w:tab w:val="left" w:pos="300"/>
-          <w:tab w:val="left" w:pos="2400"/>
-          <w:tab w:val="left" w:pos="4500"/>
-        </w:tabs>
-        <w:autoSpaceDE w:val="0"/>
-        <w:autoSpaceDN w:val="0"/>
-        <w:adjustRightInd w:val="0"/>
-        <w:spacing w:after="0" w:line="240" w:lineRule="auto"/>
-        <w:rPr>
-          <w:rFonts w:ascii="Segoe UI" w:hAnsi="Segoe UI" w:cs="Segoe UI"/>
-          <w:sz w:val="16"/>
-          <w:szCs w:val="16"/>
-        </w:rPr>
-      </w:pPr>
-    </w:p>
-    <w:p>
-      <w:pPr>
-        <w:tabs>
-          <w:tab w:val="left" w:pos="300"/>
-          <w:tab w:val="left" w:pos="2400"/>
-          <w:tab w:val="left" w:pos="4500"/>
-        </w:tabs>
-        <w:autoSpaceDE w:val="0"/>
-        <w:autoSpaceDN w:val="0"/>
-        <w:adjustRightInd w:val="0"/>
-        <w:spacing w:after="0" w:line="240" w:lineRule="auto"/>
-        <w:rPr>
-          <w:rFonts w:ascii="Segoe UI" w:hAnsi="Segoe UI" w:cs="Segoe UI"/>
-          <w:sz w:val="16"/>
-          <w:szCs w:val="16"/>
-        </w:rPr>
-      </w:pPr>
-    </w:p>
-    <w:p>
-      <w:pPr>
-        <w:tabs>
-          <w:tab w:val="left" w:pos="300"/>
-          <w:tab w:val="left" w:pos="2400"/>
-          <w:tab w:val="left" w:pos="4500"/>
-        </w:tabs>
-        <w:autoSpaceDE w:val="0"/>
-        <w:autoSpaceDN w:val="0"/>
-        <w:adjustRightInd w:val="0"/>
-        <w:spacing w:after="0" w:line="240" w:lineRule="auto"/>
-        <w:rPr>
-          <w:rFonts w:ascii="Segoe UI" w:hAnsi="Segoe UI" w:cs="Segoe UI"/>
-          <w:sz w:val="16"/>
-          <w:szCs w:val="16"/>
-        </w:rPr>
-      </w:pPr>
-    </w:p>
-    <w:p>
-      <w:pPr>
-        <w:tabs>
-          <w:tab w:val="left" w:pos="300"/>
-          <w:tab w:val="left" w:pos="2400"/>
-          <w:tab w:val="left" w:pos="4500"/>
-        </w:tabs>
-        <w:autoSpaceDE w:val="0"/>
-        <w:autoSpaceDN w:val="0"/>
-        <w:adjustRightInd w:val="0"/>
-        <w:spacing w:after="0" w:line="240" w:lineRule="auto"/>
-        <w:rPr>
-          <w:rFonts w:ascii="Segoe UI" w:hAnsi="Segoe UI" w:cs="Segoe UI"/>
-          <w:sz w:val="16"/>
-          <w:szCs w:val="16"/>
-        </w:rPr>
-      </w:pPr>
-    </w:p>
-    <w:p>
-      <w:pPr>
-        <w:tabs>
-          <w:tab w:val="left" w:pos="300"/>
-          <w:tab w:val="left" w:pos="2400"/>
-          <w:tab w:val="left" w:pos="4500"/>
-        </w:tabs>
-        <w:autoSpaceDE w:val="0"/>
-        <w:autoSpaceDN w:val="0"/>
-        <w:adjustRightInd w:val="0"/>
-        <w:spacing w:after="0" w:line="240" w:lineRule="auto"/>
-        <w:rPr>
-          <w:rFonts w:ascii="Segoe UI" w:hAnsi="Segoe UI" w:cs="Segoe UI"/>
-          <w:sz w:val="16"/>
-          <w:szCs w:val="16"/>
-        </w:rPr>
-      </w:pPr>
-    </w:p>
-    <w:p>
-      <w:pPr>
-        <w:tabs>
-          <w:tab w:val="left" w:pos="300"/>
-          <w:tab w:val="left" w:pos="2400"/>
-          <w:tab w:val="left" w:pos="4500"/>
-        </w:tabs>
-        <w:autoSpaceDE w:val="0"/>
-        <w:autoSpaceDN w:val="0"/>
-        <w:adjustRightInd w:val="0"/>
-        <w:spacing w:after="0" w:line="240" w:lineRule="auto"/>
-        <w:rPr>
-          <w:rFonts w:ascii="Segoe UI" w:hAnsi="Segoe UI" w:cs="Segoe UI"/>
-          <w:sz w:val="16"/>
-          <w:szCs w:val="16"/>
-        </w:rPr>
-      </w:pPr>
-      <w:r>
-        <w:rPr>
-          <w:rFonts w:ascii="Segoe UI" w:hAnsi="Segoe UI" w:cs="Segoe UI"/>
-          <w:sz w:val="16"/>
-          <w:szCs w:val="16"/>
-        </w:rPr>
-        <w:t>Mass properties of RUBIK'S CUBE EDGE PIECE</w:t>
-      </w:r>
-    </w:p>
-    <w:p>
-      <w:pPr>
-        <w:tabs>
-          <w:tab w:val="left" w:pos="300"/>
-          <w:tab w:val="left" w:pos="2400"/>
-          <w:tab w:val="left" w:pos="4500"/>
-        </w:tabs>
-        <w:autoSpaceDE w:val="0"/>
-        <w:autoSpaceDN w:val="0"/>
-        <w:adjustRightInd w:val="0"/>
-        <w:spacing w:after="0" w:line="240" w:lineRule="auto"/>
-        <w:rPr>
-          <w:rFonts w:ascii="Segoe UI" w:hAnsi="Segoe UI" w:cs="Segoe UI"/>
-          <w:sz w:val="16"/>
-          <w:szCs w:val="16"/>
-        </w:rPr>
-      </w:pPr>
-      <w:r>
-        <w:rPr>
-          <w:rFonts w:ascii="Segoe UI" w:hAnsi="Segoe UI" w:cs="Segoe UI"/>
-          <w:sz w:val="16"/>
-          <w:szCs w:val="16"/>
-        </w:rPr>
-        <w:t xml:space="preserve">     Configuration: Default</w:t>
-      </w:r>
-    </w:p>
-    <w:p>
-      <w:pPr>
-        <w:tabs>
-          <w:tab w:val="left" w:pos="300"/>
-          <w:tab w:val="left" w:pos="2400"/>
-          <w:tab w:val="left" w:pos="4500"/>
-        </w:tabs>
-        <w:autoSpaceDE w:val="0"/>
-        <w:autoSpaceDN w:val="0"/>
-        <w:adjustRightInd w:val="0"/>
-        <w:spacing w:after="0" w:line="240" w:lineRule="auto"/>
-        <w:rPr>
-          <w:rFonts w:ascii="Segoe UI" w:hAnsi="Segoe UI" w:cs="Segoe UI"/>
-          <w:sz w:val="16"/>
-          <w:szCs w:val="16"/>
-        </w:rPr>
-      </w:pPr>
-      <w:r>
-        <w:rPr>
-          <w:rFonts w:ascii="Segoe UI" w:hAnsi="Segoe UI" w:cs="Segoe UI"/>
-          <w:sz w:val="16"/>
-          <w:szCs w:val="16"/>
-        </w:rPr>
-        <w:t xml:space="preserve">     Coordinate system: -- default </w:t>
-      </w:r>
-      <w:r>
-        <w:rPr>
-          <w:rFonts w:ascii="Segoe UI" w:hAnsi="Segoe UI" w:cs="Segoe UI"/>
-          <w:sz w:val="16"/>
-          <w:szCs w:val="16"/>
-        </w:rPr>
-        <w:t>–</w:t>
-      </w:r>
-    </w:p>
-    <w:p>
-      <w:pPr>
-        <w:tabs>
-          <w:tab w:val="left" w:pos="300"/>
-          <w:tab w:val="left" w:pos="2400"/>
-          <w:tab w:val="left" w:pos="4500"/>
-        </w:tabs>
-        <w:autoSpaceDE w:val="0"/>
-        <w:autoSpaceDN w:val="0"/>
-        <w:adjustRightInd w:val="0"/>
-        <w:spacing w:after="0" w:line="240" w:lineRule="auto"/>
-        <w:rPr>
-          <w:rFonts w:ascii="Segoe UI" w:hAnsi="Segoe UI" w:cs="Segoe UI"/>
-          <w:sz w:val="16"/>
-          <w:szCs w:val="16"/>
-        </w:rPr>
-      </w:pPr>
-    </w:p>
-    <w:p>
-      <w:pPr>
-        <w:tabs>
-          <w:tab w:val="left" w:pos="300"/>
-          <w:tab w:val="left" w:pos="2400"/>
-          <w:tab w:val="left" w:pos="4500"/>
-        </w:tabs>
-        <w:autoSpaceDE w:val="0"/>
-        <w:autoSpaceDN w:val="0"/>
-        <w:adjustRightInd w:val="0"/>
-        <w:spacing w:after="0" w:line="240" w:lineRule="auto"/>
-        <w:rPr>
-          <w:rFonts w:ascii="Segoe UI" w:hAnsi="Segoe UI" w:cs="Segoe UI"/>
-          <w:sz w:val="16"/>
-          <w:szCs w:val="16"/>
-        </w:rPr>
-      </w:pPr>
-      <w:r>
-        <w:rPr>
-          <w:rFonts w:ascii="Segoe UI" w:hAnsi="Segoe UI" w:cs="Segoe UI"/>
-          <w:sz w:val="16"/>
-          <w:szCs w:val="16"/>
-        </w:rPr>
-        <w:t>Material: ABS Plastic</w:t>
-      </w:r>
-    </w:p>
-    <w:p>
-      <w:pPr>
-        <w:tabs>
-          <w:tab w:val="left" w:pos="300"/>
-          <w:tab w:val="left" w:pos="2400"/>
-          <w:tab w:val="left" w:pos="4500"/>
-        </w:tabs>
-        <w:autoSpaceDE w:val="0"/>
-        <w:autoSpaceDN w:val="0"/>
-        <w:adjustRightInd w:val="0"/>
-        <w:spacing w:after="0" w:line="240" w:lineRule="auto"/>
-        <w:rPr>
-          <w:rFonts w:ascii="Segoe UI" w:hAnsi="Segoe UI" w:cs="Segoe UI"/>
-          <w:sz w:val="16"/>
-          <w:szCs w:val="16"/>
-        </w:rPr>
-      </w:pPr>
-    </w:p>
-    <w:p>
-      <w:pPr>
-        <w:tabs>
-          <w:tab w:val="left" w:pos="300"/>
-          <w:tab w:val="left" w:pos="2400"/>
-          <w:tab w:val="left" w:pos="4500"/>
-        </w:tabs>
-        <w:autoSpaceDE w:val="0"/>
-        <w:autoSpaceDN w:val="0"/>
-        <w:adjustRightInd w:val="0"/>
-        <w:spacing w:after="0" w:line="240" w:lineRule="auto"/>
-        <w:rPr>
-          <w:rFonts w:ascii="Segoe UI" w:hAnsi="Segoe UI" w:cs="Segoe UI"/>
-          <w:sz w:val="16"/>
-          <w:szCs w:val="16"/>
-        </w:rPr>
-      </w:pPr>
-      <w:r>
-        <w:rPr>
-          <w:rFonts w:ascii="Segoe UI" w:hAnsi="Segoe UI" w:cs="Segoe UI"/>
-          <w:sz w:val="16"/>
-          <w:szCs w:val="16"/>
-        </w:rPr>
-        <w:t>Density = 0.04 pounds per cubic inch</w:t>
-      </w:r>
-    </w:p>
-    <w:p>
-      <w:pPr>
-        <w:tabs>
-          <w:tab w:val="left" w:pos="300"/>
-          <w:tab w:val="left" w:pos="2400"/>
-          <w:tab w:val="left" w:pos="4500"/>
-        </w:tabs>
-        <w:autoSpaceDE w:val="0"/>
-        <w:autoSpaceDN w:val="0"/>
-        <w:adjustRightInd w:val="0"/>
-        <w:spacing w:after="0" w:line="240" w:lineRule="auto"/>
-        <w:rPr>
-          <w:rFonts w:ascii="Segoe UI" w:hAnsi="Segoe UI" w:cs="Segoe UI"/>
-          <w:sz w:val="16"/>
-          <w:szCs w:val="16"/>
-        </w:rPr>
-      </w:pPr>
-    </w:p>
-    <w:p>
-      <w:pPr>
-        <w:tabs>
-          <w:tab w:val="left" w:pos="300"/>
-          <w:tab w:val="left" w:pos="2400"/>
-          <w:tab w:val="left" w:pos="4500"/>
-        </w:tabs>
-        <w:autoSpaceDE w:val="0"/>
-        <w:autoSpaceDN w:val="0"/>
-        <w:adjustRightInd w:val="0"/>
-        <w:spacing w:after="0" w:line="240" w:lineRule="auto"/>
-        <w:rPr>
-          <w:rFonts w:ascii="Segoe UI" w:hAnsi="Segoe UI" w:cs="Segoe UI"/>
-          <w:sz w:val="16"/>
-          <w:szCs w:val="16"/>
-        </w:rPr>
-      </w:pPr>
-      <w:r>
-        <w:rPr>
-          <w:rFonts w:ascii="Segoe UI" w:hAnsi="Segoe UI" w:cs="Segoe UI"/>
-          <w:sz w:val="16"/>
-          <w:szCs w:val="16"/>
-        </w:rPr>
-        <w:t>Mass = 0.01 pounds</w:t>
-      </w:r>
-    </w:p>
-    <w:p>
-      <w:pPr>
-        <w:tabs>
-          <w:tab w:val="left" w:pos="300"/>
-          <w:tab w:val="left" w:pos="2400"/>
-          <w:tab w:val="left" w:pos="4500"/>
-        </w:tabs>
-        <w:autoSpaceDE w:val="0"/>
-        <w:autoSpaceDN w:val="0"/>
-        <w:adjustRightInd w:val="0"/>
-        <w:spacing w:after="0" w:line="240" w:lineRule="auto"/>
-        <w:rPr>
-          <w:rFonts w:ascii="Segoe UI" w:hAnsi="Segoe UI" w:cs="Segoe UI"/>
-          <w:sz w:val="16"/>
-          <w:szCs w:val="16"/>
-        </w:rPr>
-      </w:pPr>
-    </w:p>
-    <w:p>
-      <w:pPr>
-        <w:tabs>
-          <w:tab w:val="left" w:pos="300"/>
-          <w:tab w:val="left" w:pos="2400"/>
-          <w:tab w:val="left" w:pos="4500"/>
-        </w:tabs>
-        <w:autoSpaceDE w:val="0"/>
-        <w:autoSpaceDN w:val="0"/>
-        <w:adjustRightInd w:val="0"/>
-        <w:spacing w:after="0" w:line="240" w:lineRule="auto"/>
-        <w:rPr>
-          <w:rFonts w:ascii="Segoe UI" w:hAnsi="Segoe UI" w:cs="Segoe UI"/>
-          <w:sz w:val="16"/>
-          <w:szCs w:val="16"/>
-        </w:rPr>
-      </w:pPr>
-      <w:r>
-        <w:rPr>
-          <w:rFonts w:ascii="Segoe UI" w:hAnsi="Segoe UI" w:cs="Segoe UI"/>
-          <w:sz w:val="16"/>
-          <w:szCs w:val="16"/>
-        </w:rPr>
-        <w:t>Volume = 0.15 cubic inches</w:t>
-      </w:r>
-    </w:p>
-    <w:p>
-      <w:pPr>
-        <w:tabs>
-          <w:tab w:val="left" w:pos="300"/>
-          <w:tab w:val="left" w:pos="2400"/>
-          <w:tab w:val="left" w:pos="4500"/>
-        </w:tabs>
-        <w:autoSpaceDE w:val="0"/>
-        <w:autoSpaceDN w:val="0"/>
-        <w:adjustRightInd w:val="0"/>
-        <w:spacing w:after="0" w:line="240" w:lineRule="auto"/>
-        <w:rPr>
-          <w:rFonts w:ascii="Segoe UI" w:hAnsi="Segoe UI" w:cs="Segoe UI"/>
-          <w:sz w:val="16"/>
-          <w:szCs w:val="16"/>
-        </w:rPr>
-      </w:pPr>
-    </w:p>
-    <w:p>
-      <w:pPr>
-        <w:tabs>
-          <w:tab w:val="left" w:pos="300"/>
-          <w:tab w:val="left" w:pos="2400"/>
-          <w:tab w:val="left" w:pos="4500"/>
-        </w:tabs>
-        <w:autoSpaceDE w:val="0"/>
-        <w:autoSpaceDN w:val="0"/>
-        <w:adjustRightInd w:val="0"/>
-        <w:spacing w:after="0" w:line="240" w:lineRule="auto"/>
-        <w:rPr>
-          <w:rFonts w:ascii="Segoe UI" w:hAnsi="Segoe UI" w:cs="Segoe UI"/>
-          <w:sz w:val="16"/>
-          <w:szCs w:val="16"/>
-        </w:rPr>
-      </w:pPr>
-      <w:r>
-        <w:rPr>
-          <w:rFonts w:ascii="Segoe UI" w:hAnsi="Segoe UI" w:cs="Segoe UI"/>
-          <w:sz w:val="16"/>
-          <w:szCs w:val="16"/>
-        </w:rPr>
-        <w:t>Surface area = 5.56 square inches</w:t>
-      </w:r>
-    </w:p>
-    <w:p>
-      <w:pPr>
-        <w:tabs>
-          <w:tab w:val="left" w:pos="300"/>
-          <w:tab w:val="left" w:pos="2400"/>
-          <w:tab w:val="left" w:pos="4500"/>
-        </w:tabs>
-        <w:autoSpaceDE w:val="0"/>
-        <w:autoSpaceDN w:val="0"/>
-        <w:adjustRightInd w:val="0"/>
-        <w:spacing w:after="0" w:line="240" w:lineRule="auto"/>
-        <w:rPr>
-          <w:rFonts w:ascii="Segoe UI" w:hAnsi="Segoe UI" w:cs="Segoe UI"/>
-          <w:sz w:val="16"/>
-          <w:szCs w:val="16"/>
-        </w:rPr>
-      </w:pPr>
-    </w:p>
-    <w:p>
-      <w:pPr>
-        <w:tabs>
-          <w:tab w:val="left" w:pos="300"/>
-          <w:tab w:val="left" w:pos="2400"/>
-          <w:tab w:val="left" w:pos="4500"/>
-        </w:tabs>
-        <w:autoSpaceDE w:val="0"/>
-        <w:autoSpaceDN w:val="0"/>
-        <w:adjustRightInd w:val="0"/>
-        <w:spacing w:after="0" w:line="240" w:lineRule="auto"/>
-        <w:rPr>
-          <w:rFonts w:ascii="Segoe UI" w:hAnsi="Segoe UI" w:cs="Segoe UI"/>
-          <w:sz w:val="16"/>
-          <w:szCs w:val="16"/>
-        </w:rPr>
-      </w:pPr>
-      <w:r>
-        <w:rPr>
-          <w:rFonts w:ascii="Segoe UI" w:hAnsi="Segoe UI" w:cs="Segoe UI"/>
-          <w:sz w:val="16"/>
-          <w:szCs w:val="16"/>
-        </w:rPr>
-        <w:t xml:space="preserve">Center of mass: </w:t>
-      </w:r>
-      <w:proofErr w:type="gramStart"/>
-      <w:r>
-        <w:rPr>
-          <w:rFonts w:ascii="Segoe UI" w:hAnsi="Segoe UI" w:cs="Segoe UI"/>
-          <w:sz w:val="16"/>
-          <w:szCs w:val="16"/>
-        </w:rPr>
-        <w:t>( inches</w:t>
-      </w:r>
-      <w:proofErr w:type="gramEnd"/>
-      <w:r>
-        <w:rPr>
-          <w:rFonts w:ascii="Segoe UI" w:hAnsi="Segoe UI" w:cs="Segoe UI"/>
-          <w:sz w:val="16"/>
-          <w:szCs w:val="16"/>
-        </w:rPr>
-        <w:t xml:space="preserve"> )</w:t>
-      </w:r>
-    </w:p>
-    <w:p>
-      <w:pPr>
-        <w:tabs>
-          <w:tab w:val="left" w:pos="300"/>
-          <w:tab w:val="left" w:pos="2400"/>
-          <w:tab w:val="left" w:pos="4500"/>
-        </w:tabs>
-        <w:autoSpaceDE w:val="0"/>
-        <w:autoSpaceDN w:val="0"/>
-        <w:adjustRightInd w:val="0"/>
-        <w:spacing w:after="0" w:line="240" w:lineRule="auto"/>
-        <w:rPr>
-          <w:rFonts w:ascii="Segoe UI" w:hAnsi="Segoe UI" w:cs="Segoe UI"/>
-          <w:sz w:val="16"/>
-          <w:szCs w:val="16"/>
-        </w:rPr>
-      </w:pPr>
-      <w:r>
-        <w:rPr>
-          <w:rFonts w:ascii="Segoe UI" w:hAnsi="Segoe UI" w:cs="Segoe UI"/>
-          <w:sz w:val="16"/>
-          <w:szCs w:val="16"/>
-        </w:rPr>
-        <w:tab/>
-        <w:t>X = 0.00</w:t>
-      </w:r>
-    </w:p>
-    <w:p>
-      <w:pPr>
-        <w:tabs>
-          <w:tab w:val="left" w:pos="300"/>
-          <w:tab w:val="left" w:pos="2400"/>
-          <w:tab w:val="left" w:pos="4500"/>
-        </w:tabs>
-        <w:autoSpaceDE w:val="0"/>
-        <w:autoSpaceDN w:val="0"/>
-        <w:adjustRightInd w:val="0"/>
-        <w:spacing w:after="0" w:line="240" w:lineRule="auto"/>
-        <w:rPr>
-          <w:rFonts w:ascii="Segoe UI" w:hAnsi="Segoe UI" w:cs="Segoe UI"/>
-          <w:sz w:val="16"/>
-          <w:szCs w:val="16"/>
-        </w:rPr>
-      </w:pPr>
-      <w:r>
-        <w:rPr>
-          <w:rFonts w:ascii="Segoe UI" w:hAnsi="Segoe UI" w:cs="Segoe UI"/>
-          <w:sz w:val="16"/>
-          <w:szCs w:val="16"/>
-        </w:rPr>
-        <w:lastRenderedPageBreak/>
-        <w:tab/>
-        <w:t>Y = 0.03</w:t>
-      </w:r>
-    </w:p>
-    <w:p>
-      <w:pPr>
-        <w:tabs>
-          <w:tab w:val="left" w:pos="300"/>
-          <w:tab w:val="left" w:pos="2400"/>
-          <w:tab w:val="left" w:pos="4500"/>
-        </w:tabs>
-        <w:autoSpaceDE w:val="0"/>
-        <w:autoSpaceDN w:val="0"/>
-        <w:adjustRightInd w:val="0"/>
-        <w:spacing w:after="0" w:line="240" w:lineRule="auto"/>
-        <w:rPr>
-          <w:rFonts w:ascii="Segoe UI" w:hAnsi="Segoe UI" w:cs="Segoe UI"/>
-          <w:sz w:val="16"/>
-          <w:szCs w:val="16"/>
-        </w:rPr>
-      </w:pPr>
-      <w:r>
-        <w:rPr>
-          <w:rFonts w:ascii="Segoe UI" w:hAnsi="Segoe UI" w:cs="Segoe UI"/>
-          <w:sz w:val="16"/>
-          <w:szCs w:val="16"/>
-        </w:rPr>
-        <w:tab/>
-        <w:t>Z = -0.32</w:t>
-      </w:r>
-    </w:p>
-    <w:p>
-      <w:pPr>
-        <w:tabs>
-          <w:tab w:val="left" w:pos="300"/>
-          <w:tab w:val="left" w:pos="2400"/>
-          <w:tab w:val="left" w:pos="4500"/>
-        </w:tabs>
-        <w:autoSpaceDE w:val="0"/>
-        <w:autoSpaceDN w:val="0"/>
-        <w:adjustRightInd w:val="0"/>
-        <w:spacing w:after="0" w:line="240" w:lineRule="auto"/>
-        <w:rPr>
-          <w:rFonts w:ascii="Segoe UI" w:hAnsi="Segoe UI" w:cs="Segoe UI"/>
-          <w:sz w:val="16"/>
-          <w:szCs w:val="16"/>
-        </w:rPr>
-      </w:pPr>
-    </w:p>
-    <w:p>
-      <w:pPr>
-        <w:tabs>
-          <w:tab w:val="left" w:pos="300"/>
-          <w:tab w:val="left" w:pos="2400"/>
-          <w:tab w:val="left" w:pos="4500"/>
-        </w:tabs>
-        <w:autoSpaceDE w:val="0"/>
-        <w:autoSpaceDN w:val="0"/>
-        <w:adjustRightInd w:val="0"/>
-        <w:spacing w:after="0" w:line="240" w:lineRule="auto"/>
-        <w:rPr>
-          <w:rFonts w:ascii="Segoe UI" w:hAnsi="Segoe UI" w:cs="Segoe UI"/>
-          <w:sz w:val="16"/>
-          <w:szCs w:val="16"/>
-        </w:rPr>
-      </w:pPr>
-      <w:r>
-        <w:rPr>
-          <w:rFonts w:ascii="Segoe UI" w:hAnsi="Segoe UI" w:cs="Segoe UI"/>
-          <w:sz w:val="16"/>
-          <w:szCs w:val="16"/>
-        </w:rPr>
-        <w:t xml:space="preserve">Principal axes of inertia and principal moments of inertia: </w:t>
-      </w:r>
-      <w:proofErr w:type="gramStart"/>
-      <w:r>
-        <w:rPr>
-          <w:rFonts w:ascii="Segoe UI" w:hAnsi="Segoe UI" w:cs="Segoe UI"/>
-          <w:sz w:val="16"/>
-          <w:szCs w:val="16"/>
-        </w:rPr>
-        <w:t>( pounds</w:t>
-      </w:r>
-      <w:proofErr w:type="gramEnd"/>
-      <w:r>
-        <w:rPr>
-          <w:rFonts w:ascii="Segoe UI" w:hAnsi="Segoe UI" w:cs="Segoe UI"/>
-          <w:sz w:val="16"/>
-          <w:szCs w:val="16"/>
-        </w:rPr>
-        <w:t xml:space="preserve"> * square inches )</w:t>
-      </w:r>
-    </w:p>
-    <w:p>
-      <w:pPr>
-        <w:tabs>
-          <w:tab w:val="left" w:pos="300"/>
-          <w:tab w:val="left" w:pos="2400"/>
-          <w:tab w:val="left" w:pos="4500"/>
-        </w:tabs>
-        <w:autoSpaceDE w:val="0"/>
-        <w:autoSpaceDN w:val="0"/>
-        <w:adjustRightInd w:val="0"/>
-        <w:spacing w:after="0" w:line="240" w:lineRule="auto"/>
-        <w:rPr>
-          <w:rFonts w:ascii="Segoe UI" w:hAnsi="Segoe UI" w:cs="Segoe UI"/>
-          <w:sz w:val="16"/>
-          <w:szCs w:val="16"/>
-        </w:rPr>
-      </w:pPr>
-      <w:r>
-        <w:rPr>
-          <w:rFonts w:ascii="Segoe UI" w:hAnsi="Segoe UI" w:cs="Segoe UI"/>
-          <w:sz w:val="16"/>
-          <w:szCs w:val="16"/>
-        </w:rPr>
-        <w:t>Taken at the center of mass.</w:t>
-      </w:r>
-    </w:p>
-    <w:p>
-      <w:pPr>
-        <w:tabs>
-          <w:tab w:val="left" w:pos="300"/>
-          <w:tab w:val="left" w:pos="2400"/>
-          <w:tab w:val="left" w:pos="4500"/>
-        </w:tabs>
-        <w:autoSpaceDE w:val="0"/>
-        <w:autoSpaceDN w:val="0"/>
-        <w:adjustRightInd w:val="0"/>
-        <w:spacing w:after="0" w:line="240" w:lineRule="auto"/>
-        <w:rPr>
-          <w:rFonts w:ascii="Segoe UI" w:hAnsi="Segoe UI" w:cs="Segoe UI"/>
-          <w:sz w:val="16"/>
-          <w:szCs w:val="16"/>
-        </w:rPr>
-      </w:pPr>
-      <w:r>
-        <w:rPr>
-          <w:rFonts w:ascii="Segoe UI" w:hAnsi="Segoe UI" w:cs="Segoe UI"/>
-          <w:sz w:val="16"/>
-          <w:szCs w:val="16"/>
-        </w:rPr>
-        <w:tab/>
-        <w:t xml:space="preserve"> Ix = </w:t>
-      </w:r>
-      <w:proofErr w:type="gramStart"/>
-      <w:r>
-        <w:rPr>
-          <w:rFonts w:ascii="Segoe UI" w:hAnsi="Segoe UI" w:cs="Segoe UI"/>
-          <w:sz w:val="16"/>
-          <w:szCs w:val="16"/>
-        </w:rPr>
-        <w:t>( 1.00</w:t>
-      </w:r>
-      <w:proofErr w:type="gramEnd"/>
-      <w:r>
-        <w:rPr>
-          <w:rFonts w:ascii="Segoe UI" w:hAnsi="Segoe UI" w:cs="Segoe UI"/>
-          <w:sz w:val="16"/>
-          <w:szCs w:val="16"/>
-        </w:rPr>
-        <w:t xml:space="preserve">,  0.00,  0.00)   </w:t>
-      </w:r>
-      <w:r>
-        <w:rPr>
-          <w:rFonts w:ascii="Segoe UI" w:hAnsi="Segoe UI" w:cs="Segoe UI"/>
-          <w:sz w:val="16"/>
-          <w:szCs w:val="16"/>
-        </w:rPr>
-        <w:tab/>
-        <w:t>Px = 0.00</w:t>
-      </w:r>
-    </w:p>
-    <w:p>
-      <w:pPr>
-        <w:tabs>
-          <w:tab w:val="left" w:pos="300"/>
-          <w:tab w:val="left" w:pos="2400"/>
-          <w:tab w:val="left" w:pos="4500"/>
-        </w:tabs>
-        <w:autoSpaceDE w:val="0"/>
-        <w:autoSpaceDN w:val="0"/>
-        <w:adjustRightInd w:val="0"/>
-        <w:spacing w:after="0" w:line="240" w:lineRule="auto"/>
-        <w:rPr>
-          <w:rFonts w:ascii="Segoe UI" w:hAnsi="Segoe UI" w:cs="Segoe UI"/>
-          <w:sz w:val="16"/>
-          <w:szCs w:val="16"/>
-        </w:rPr>
-      </w:pPr>
-      <w:r>
-        <w:rPr>
-          <w:rFonts w:ascii="Segoe UI" w:hAnsi="Segoe UI" w:cs="Segoe UI"/>
-          <w:sz w:val="16"/>
-          <w:szCs w:val="16"/>
-        </w:rPr>
-        <w:tab/>
-        <w:t xml:space="preserve"> </w:t>
-      </w:r>
-      <w:proofErr w:type="spellStart"/>
-      <w:r>
-        <w:rPr>
-          <w:rFonts w:ascii="Segoe UI" w:hAnsi="Segoe UI" w:cs="Segoe UI"/>
-          <w:sz w:val="16"/>
-          <w:szCs w:val="16"/>
-        </w:rPr>
-        <w:t>Iy</w:t>
-      </w:r>
-      <w:proofErr w:type="spellEnd"/>
-      <w:r>
-        <w:rPr>
-          <w:rFonts w:ascii="Segoe UI" w:hAnsi="Segoe UI" w:cs="Segoe UI"/>
-          <w:sz w:val="16"/>
-          <w:szCs w:val="16"/>
-        </w:rPr>
-        <w:t xml:space="preserve"> = </w:t>
-      </w:r>
-      <w:proofErr w:type="gramStart"/>
-      <w:r>
-        <w:rPr>
-          <w:rFonts w:ascii="Segoe UI" w:hAnsi="Segoe UI" w:cs="Segoe UI"/>
-          <w:sz w:val="16"/>
-          <w:szCs w:val="16"/>
-        </w:rPr>
-        <w:t>( 0.00</w:t>
-      </w:r>
-      <w:proofErr w:type="gramEnd"/>
-      <w:r>
-        <w:rPr>
-          <w:rFonts w:ascii="Segoe UI" w:hAnsi="Segoe UI" w:cs="Segoe UI"/>
-          <w:sz w:val="16"/>
-          <w:szCs w:val="16"/>
-        </w:rPr>
-        <w:t xml:space="preserve">,  0.73, -0.69)   </w:t>
-      </w:r>
-      <w:r>
-        <w:rPr>
-          <w:rFonts w:ascii="Segoe UI" w:hAnsi="Segoe UI" w:cs="Segoe UI"/>
-          <w:sz w:val="16"/>
-          <w:szCs w:val="16"/>
-        </w:rPr>
-        <w:tab/>
-      </w:r>
-      <w:proofErr w:type="spellStart"/>
-      <w:r>
-        <w:rPr>
-          <w:rFonts w:ascii="Segoe UI" w:hAnsi="Segoe UI" w:cs="Segoe UI"/>
-          <w:sz w:val="16"/>
-          <w:szCs w:val="16"/>
-        </w:rPr>
-        <w:t>Py</w:t>
-      </w:r>
-      <w:proofErr w:type="spellEnd"/>
-      <w:r>
-        <w:rPr>
-          <w:rFonts w:ascii="Segoe UI" w:hAnsi="Segoe UI" w:cs="Segoe UI"/>
-          <w:sz w:val="16"/>
-          <w:szCs w:val="16"/>
-        </w:rPr>
-        <w:t xml:space="preserve"> = 0.00</w:t>
-      </w:r>
-    </w:p>
-    <w:p>
-      <w:pPr>
-        <w:tabs>
-          <w:tab w:val="left" w:pos="300"/>
-          <w:tab w:val="left" w:pos="2400"/>
-          <w:tab w:val="left" w:pos="4500"/>
-        </w:tabs>
-        <w:autoSpaceDE w:val="0"/>
-        <w:autoSpaceDN w:val="0"/>
-        <w:adjustRightInd w:val="0"/>
-        <w:spacing w:after="0" w:line="240" w:lineRule="auto"/>
-        <w:rPr>
-          <w:rFonts w:ascii="Segoe UI" w:hAnsi="Segoe UI" w:cs="Segoe UI"/>
-          <w:sz w:val="16"/>
-          <w:szCs w:val="16"/>
-        </w:rPr>
-      </w:pPr>
-      <w:r>
-        <w:rPr>
-          <w:rFonts w:ascii="Segoe UI" w:hAnsi="Segoe UI" w:cs="Segoe UI"/>
-          <w:sz w:val="16"/>
-          <w:szCs w:val="16"/>
-        </w:rPr>
-        <w:tab/>
-        <w:t xml:space="preserve"> </w:t>
-      </w:r>
-      <w:proofErr w:type="spellStart"/>
-      <w:r>
-        <w:rPr>
-          <w:rFonts w:ascii="Segoe UI" w:hAnsi="Segoe UI" w:cs="Segoe UI"/>
-          <w:sz w:val="16"/>
-          <w:szCs w:val="16"/>
-        </w:rPr>
-        <w:t>Iz</w:t>
-      </w:r>
-      <w:proofErr w:type="spellEnd"/>
-      <w:r>
-        <w:rPr>
-          <w:rFonts w:ascii="Segoe UI" w:hAnsi="Segoe UI" w:cs="Segoe UI"/>
-          <w:sz w:val="16"/>
-          <w:szCs w:val="16"/>
-        </w:rPr>
-        <w:t xml:space="preserve"> = </w:t>
-      </w:r>
-      <w:proofErr w:type="gramStart"/>
-      <w:r>
-        <w:rPr>
-          <w:rFonts w:ascii="Segoe UI" w:hAnsi="Segoe UI" w:cs="Segoe UI"/>
-          <w:sz w:val="16"/>
-          <w:szCs w:val="16"/>
-        </w:rPr>
-        <w:t>( 0.00</w:t>
-      </w:r>
-      <w:proofErr w:type="gramEnd"/>
-      <w:r>
-        <w:rPr>
-          <w:rFonts w:ascii="Segoe UI" w:hAnsi="Segoe UI" w:cs="Segoe UI"/>
-          <w:sz w:val="16"/>
-          <w:szCs w:val="16"/>
-        </w:rPr>
-        <w:t xml:space="preserve">,  0.69,  0.73)   </w:t>
-      </w:r>
-      <w:r>
-        <w:rPr>
-          <w:rFonts w:ascii="Segoe UI" w:hAnsi="Segoe UI" w:cs="Segoe UI"/>
-          <w:sz w:val="16"/>
-          <w:szCs w:val="16"/>
-        </w:rPr>
-        <w:tab/>
-      </w:r>
-      <w:proofErr w:type="spellStart"/>
-      <w:r>
-        <w:rPr>
-          <w:rFonts w:ascii="Segoe UI" w:hAnsi="Segoe UI" w:cs="Segoe UI"/>
-          <w:sz w:val="16"/>
-          <w:szCs w:val="16"/>
-        </w:rPr>
-        <w:t>Pz</w:t>
-      </w:r>
-      <w:proofErr w:type="spellEnd"/>
-      <w:r>
-        <w:rPr>
-          <w:rFonts w:ascii="Segoe UI" w:hAnsi="Segoe UI" w:cs="Segoe UI"/>
-          <w:sz w:val="16"/>
-          <w:szCs w:val="16"/>
-        </w:rPr>
-        <w:t xml:space="preserve"> = 0.00</w:t>
-      </w:r>
-    </w:p>
-    <w:p>
-      <w:pPr>
-        <w:tabs>
-          <w:tab w:val="left" w:pos="300"/>
-          <w:tab w:val="left" w:pos="2400"/>
-          <w:tab w:val="left" w:pos="4500"/>
-        </w:tabs>
-        <w:autoSpaceDE w:val="0"/>
-        <w:autoSpaceDN w:val="0"/>
-        <w:adjustRightInd w:val="0"/>
-        <w:spacing w:after="0" w:line="240" w:lineRule="auto"/>
-        <w:rPr>
-          <w:rFonts w:ascii="Segoe UI" w:hAnsi="Segoe UI" w:cs="Segoe UI"/>
-          <w:sz w:val="16"/>
-          <w:szCs w:val="16"/>
-        </w:rPr>
-      </w:pPr>
-    </w:p>
-    <w:p>
-      <w:pPr>
-        <w:tabs>
-          <w:tab w:val="left" w:pos="300"/>
-          <w:tab w:val="left" w:pos="2400"/>
-          <w:tab w:val="left" w:pos="4500"/>
-        </w:tabs>
-        <w:autoSpaceDE w:val="0"/>
-        <w:autoSpaceDN w:val="0"/>
-        <w:adjustRightInd w:val="0"/>
-        <w:spacing w:after="0" w:line="240" w:lineRule="auto"/>
-        <w:rPr>
-          <w:rFonts w:ascii="Segoe UI" w:hAnsi="Segoe UI" w:cs="Segoe UI"/>
-          <w:sz w:val="16"/>
-          <w:szCs w:val="16"/>
-        </w:rPr>
-      </w:pPr>
-      <w:r>
-        <w:rPr>
-          <w:rFonts w:ascii="Segoe UI" w:hAnsi="Segoe UI" w:cs="Segoe UI"/>
-          <w:sz w:val="16"/>
-          <w:szCs w:val="16"/>
-        </w:rPr>
-        <w:t xml:space="preserve">Moments of inertia: </w:t>
-      </w:r>
-      <w:proofErr w:type="gramStart"/>
-      <w:r>
-        <w:rPr>
-          <w:rFonts w:ascii="Segoe UI" w:hAnsi="Segoe UI" w:cs="Segoe UI"/>
-          <w:sz w:val="16"/>
-          <w:szCs w:val="16"/>
-        </w:rPr>
-        <w:t>( pounds</w:t>
-      </w:r>
-      <w:proofErr w:type="gramEnd"/>
-      <w:r>
-        <w:rPr>
-          <w:rFonts w:ascii="Segoe UI" w:hAnsi="Segoe UI" w:cs="Segoe UI"/>
-          <w:sz w:val="16"/>
-          <w:szCs w:val="16"/>
-        </w:rPr>
-        <w:t xml:space="preserve"> * square inches )</w:t>
-      </w:r>
-    </w:p>
-    <w:p>
-      <w:pPr>
-        <w:tabs>
-          <w:tab w:val="left" w:pos="300"/>
-          <w:tab w:val="left" w:pos="2400"/>
-          <w:tab w:val="left" w:pos="4500"/>
-        </w:tabs>
-        <w:autoSpaceDE w:val="0"/>
-        <w:autoSpaceDN w:val="0"/>
-        <w:adjustRightInd w:val="0"/>
-        <w:spacing w:after="0" w:line="240" w:lineRule="auto"/>
-        <w:rPr>
-          <w:rFonts w:ascii="Segoe UI" w:hAnsi="Segoe UI" w:cs="Segoe UI"/>
-          <w:sz w:val="16"/>
-          <w:szCs w:val="16"/>
-        </w:rPr>
-      </w:pPr>
-      <w:r>
-        <w:rPr>
-          <w:rFonts w:ascii="Segoe UI" w:hAnsi="Segoe UI" w:cs="Segoe UI"/>
-          <w:sz w:val="16"/>
-          <w:szCs w:val="16"/>
-        </w:rPr>
-        <w:t>Taken at the center of mass and aligned with the output coordinate system.</w:t>
-      </w:r>
-    </w:p>
-    <w:p>
-      <w:pPr>
-        <w:tabs>
-          <w:tab w:val="left" w:pos="300"/>
-          <w:tab w:val="left" w:pos="2400"/>
-          <w:tab w:val="left" w:pos="4500"/>
-        </w:tabs>
-        <w:autoSpaceDE w:val="0"/>
-        <w:autoSpaceDN w:val="0"/>
-        <w:adjustRightInd w:val="0"/>
-        <w:spacing w:after="0" w:line="240" w:lineRule="auto"/>
-        <w:rPr>
-          <w:rFonts w:ascii="Segoe UI" w:hAnsi="Segoe UI" w:cs="Segoe UI"/>
-          <w:sz w:val="16"/>
-          <w:szCs w:val="16"/>
-        </w:rPr>
-      </w:pPr>
-      <w:r>
-        <w:rPr>
-          <w:rFonts w:ascii="Segoe UI" w:hAnsi="Segoe UI" w:cs="Segoe UI"/>
-          <w:sz w:val="16"/>
-          <w:szCs w:val="16"/>
-        </w:rPr>
-        <w:tab/>
-      </w:r>
-      <w:proofErr w:type="spellStart"/>
-      <w:r>
-        <w:rPr>
-          <w:rFonts w:ascii="Segoe UI" w:hAnsi="Segoe UI" w:cs="Segoe UI"/>
-          <w:sz w:val="16"/>
-          <w:szCs w:val="16"/>
-        </w:rPr>
-        <w:t>Lxx</w:t>
-      </w:r>
-      <w:proofErr w:type="spellEnd"/>
-      <w:r>
-        <w:rPr>
-          <w:rFonts w:ascii="Segoe UI" w:hAnsi="Segoe UI" w:cs="Segoe UI"/>
-          <w:sz w:val="16"/>
-          <w:szCs w:val="16"/>
-        </w:rPr>
-        <w:t xml:space="preserve"> = 0.00</w:t>
-      </w:r>
-      <w:r>
-        <w:rPr>
-          <w:rFonts w:ascii="Segoe UI" w:hAnsi="Segoe UI" w:cs="Segoe UI"/>
-          <w:sz w:val="16"/>
-          <w:szCs w:val="16"/>
-        </w:rPr>
-        <w:tab/>
-      </w:r>
-      <w:proofErr w:type="spellStart"/>
-      <w:r>
-        <w:rPr>
-          <w:rFonts w:ascii="Segoe UI" w:hAnsi="Segoe UI" w:cs="Segoe UI"/>
-          <w:sz w:val="16"/>
-          <w:szCs w:val="16"/>
-        </w:rPr>
-        <w:t>Lxy</w:t>
-      </w:r>
-      <w:proofErr w:type="spellEnd"/>
-      <w:r>
-        <w:rPr>
-          <w:rFonts w:ascii="Segoe UI" w:hAnsi="Segoe UI" w:cs="Segoe UI"/>
-          <w:sz w:val="16"/>
-          <w:szCs w:val="16"/>
-        </w:rPr>
-        <w:t xml:space="preserve"> = 0.00</w:t>
-      </w:r>
-      <w:r>
-        <w:rPr>
-          <w:rFonts w:ascii="Segoe UI" w:hAnsi="Segoe UI" w:cs="Segoe UI"/>
-          <w:sz w:val="16"/>
-          <w:szCs w:val="16"/>
-        </w:rPr>
-        <w:tab/>
-      </w:r>
-      <w:proofErr w:type="spellStart"/>
-      <w:r>
-        <w:rPr>
-          <w:rFonts w:ascii="Segoe UI" w:hAnsi="Segoe UI" w:cs="Segoe UI"/>
-          <w:sz w:val="16"/>
-          <w:szCs w:val="16"/>
-        </w:rPr>
-        <w:t>Lxz</w:t>
-      </w:r>
-      <w:proofErr w:type="spellEnd"/>
-      <w:r>
-        <w:rPr>
-          <w:rFonts w:ascii="Segoe UI" w:hAnsi="Segoe UI" w:cs="Segoe UI"/>
-          <w:sz w:val="16"/>
-          <w:szCs w:val="16"/>
-        </w:rPr>
-        <w:t xml:space="preserve"> = 0.00</w:t>
-      </w:r>
-    </w:p>
-    <w:p>
-      <w:pPr>
-        <w:tabs>
-          <w:tab w:val="left" w:pos="300"/>
-          <w:tab w:val="left" w:pos="2400"/>
-          <w:tab w:val="left" w:pos="4500"/>
-        </w:tabs>
-        <w:autoSpaceDE w:val="0"/>
-        <w:autoSpaceDN w:val="0"/>
-        <w:adjustRightInd w:val="0"/>
-        <w:spacing w:after="0" w:line="240" w:lineRule="auto"/>
-        <w:rPr>
-          <w:rFonts w:ascii="Segoe UI" w:hAnsi="Segoe UI" w:cs="Segoe UI"/>
-          <w:sz w:val="16"/>
-          <w:szCs w:val="16"/>
-        </w:rPr>
-      </w:pPr>
-      <w:r>
-        <w:rPr>
-          <w:rFonts w:ascii="Segoe UI" w:hAnsi="Segoe UI" w:cs="Segoe UI"/>
-          <w:sz w:val="16"/>
-          <w:szCs w:val="16"/>
-        </w:rPr>
-        <w:tab/>
-      </w:r>
-      <w:proofErr w:type="spellStart"/>
-      <w:r>
-        <w:rPr>
-          <w:rFonts w:ascii="Segoe UI" w:hAnsi="Segoe UI" w:cs="Segoe UI"/>
-          <w:sz w:val="16"/>
-          <w:szCs w:val="16"/>
-        </w:rPr>
-        <w:t>Lyx</w:t>
-      </w:r>
-      <w:proofErr w:type="spellEnd"/>
-      <w:r>
-        <w:rPr>
-          <w:rFonts w:ascii="Segoe UI" w:hAnsi="Segoe UI" w:cs="Segoe UI"/>
-          <w:sz w:val="16"/>
-          <w:szCs w:val="16"/>
-        </w:rPr>
-        <w:t xml:space="preserve"> = 0.00</w:t>
-      </w:r>
-      <w:r>
-        <w:rPr>
-          <w:rFonts w:ascii="Segoe UI" w:hAnsi="Segoe UI" w:cs="Segoe UI"/>
-          <w:sz w:val="16"/>
-          <w:szCs w:val="16"/>
-        </w:rPr>
-        <w:tab/>
-      </w:r>
-      <w:proofErr w:type="spellStart"/>
-      <w:r>
-        <w:rPr>
-          <w:rFonts w:ascii="Segoe UI" w:hAnsi="Segoe UI" w:cs="Segoe UI"/>
-          <w:sz w:val="16"/>
-          <w:szCs w:val="16"/>
-        </w:rPr>
-        <w:t>Lyy</w:t>
-      </w:r>
-      <w:proofErr w:type="spellEnd"/>
-      <w:r>
-        <w:rPr>
-          <w:rFonts w:ascii="Segoe UI" w:hAnsi="Segoe UI" w:cs="Segoe UI"/>
-          <w:sz w:val="16"/>
-          <w:szCs w:val="16"/>
-        </w:rPr>
-        <w:t xml:space="preserve"> = 0.00</w:t>
-      </w:r>
-      <w:r>
-        <w:rPr>
-          <w:rFonts w:ascii="Segoe UI" w:hAnsi="Segoe UI" w:cs="Segoe UI"/>
-          <w:sz w:val="16"/>
-          <w:szCs w:val="16"/>
-        </w:rPr>
-        <w:tab/>
-      </w:r>
-      <w:proofErr w:type="spellStart"/>
-      <w:r>
-        <w:rPr>
-          <w:rFonts w:ascii="Segoe UI" w:hAnsi="Segoe UI" w:cs="Segoe UI"/>
-          <w:sz w:val="16"/>
-          <w:szCs w:val="16"/>
-        </w:rPr>
-        <w:t>Lyz</w:t>
-      </w:r>
-      <w:proofErr w:type="spellEnd"/>
-      <w:r>
-        <w:rPr>
-          <w:rFonts w:ascii="Segoe UI" w:hAnsi="Segoe UI" w:cs="Segoe UI"/>
-          <w:sz w:val="16"/>
-          <w:szCs w:val="16"/>
-        </w:rPr>
-        <w:t xml:space="preserve"> = 0.00</w:t>
-      </w:r>
-    </w:p>
-    <w:p>
-      <w:pPr>
-        <w:tabs>
-          <w:tab w:val="left" w:pos="300"/>
-          <w:tab w:val="left" w:pos="2400"/>
-          <w:tab w:val="left" w:pos="4500"/>
-        </w:tabs>
-        <w:autoSpaceDE w:val="0"/>
-        <w:autoSpaceDN w:val="0"/>
-        <w:adjustRightInd w:val="0"/>
-        <w:spacing w:after="0" w:line="240" w:lineRule="auto"/>
-        <w:rPr>
-          <w:rFonts w:ascii="Segoe UI" w:hAnsi="Segoe UI" w:cs="Segoe UI"/>
-          <w:sz w:val="16"/>
-          <w:szCs w:val="16"/>
-        </w:rPr>
-      </w:pPr>
-      <w:r>
-        <w:rPr>
-          <w:rFonts w:ascii="Segoe UI" w:hAnsi="Segoe UI" w:cs="Segoe UI"/>
-          <w:sz w:val="16"/>
-          <w:szCs w:val="16"/>
-        </w:rPr>
-        <w:tab/>
-      </w:r>
-      <w:proofErr w:type="spellStart"/>
-      <w:r>
-        <w:rPr>
-          <w:rFonts w:ascii="Segoe UI" w:hAnsi="Segoe UI" w:cs="Segoe UI"/>
-          <w:sz w:val="16"/>
-          <w:szCs w:val="16"/>
-        </w:rPr>
-        <w:t>Lzx</w:t>
-      </w:r>
-      <w:proofErr w:type="spellEnd"/>
-      <w:r>
-        <w:rPr>
-          <w:rFonts w:ascii="Segoe UI" w:hAnsi="Segoe UI" w:cs="Segoe UI"/>
-          <w:sz w:val="16"/>
-          <w:szCs w:val="16"/>
-        </w:rPr>
-        <w:t xml:space="preserve"> = 0.00</w:t>
-      </w:r>
-      <w:r>
-        <w:rPr>
-          <w:rFonts w:ascii="Segoe UI" w:hAnsi="Segoe UI" w:cs="Segoe UI"/>
-          <w:sz w:val="16"/>
-          <w:szCs w:val="16"/>
-        </w:rPr>
-        <w:tab/>
-      </w:r>
-      <w:proofErr w:type="spellStart"/>
-      <w:r>
-        <w:rPr>
-          <w:rFonts w:ascii="Segoe UI" w:hAnsi="Segoe UI" w:cs="Segoe UI"/>
-          <w:sz w:val="16"/>
-          <w:szCs w:val="16"/>
-        </w:rPr>
-        <w:t>Lzy</w:t>
-      </w:r>
-      <w:proofErr w:type="spellEnd"/>
-      <w:r>
-        <w:rPr>
-          <w:rFonts w:ascii="Segoe UI" w:hAnsi="Segoe UI" w:cs="Segoe UI"/>
-          <w:sz w:val="16"/>
-          <w:szCs w:val="16"/>
-        </w:rPr>
-        <w:t xml:space="preserve"> = 0.00</w:t>
-      </w:r>
-      <w:r>
-        <w:rPr>
-          <w:rFonts w:ascii="Segoe UI" w:hAnsi="Segoe UI" w:cs="Segoe UI"/>
-          <w:sz w:val="16"/>
-          <w:szCs w:val="16"/>
-        </w:rPr>
-        <w:tab/>
-      </w:r>
-      <w:proofErr w:type="spellStart"/>
-      <w:r>
-        <w:rPr>
-          <w:rFonts w:ascii="Segoe UI" w:hAnsi="Segoe UI" w:cs="Segoe UI"/>
-          <w:sz w:val="16"/>
-          <w:szCs w:val="16"/>
-        </w:rPr>
-        <w:t>Lzz</w:t>
-      </w:r>
-      <w:proofErr w:type="spellEnd"/>
-      <w:r>
-        <w:rPr>
-          <w:rFonts w:ascii="Segoe UI" w:hAnsi="Segoe UI" w:cs="Segoe UI"/>
-          <w:sz w:val="16"/>
-          <w:szCs w:val="16"/>
-        </w:rPr>
-        <w:t xml:space="preserve"> = 0.00</w:t>
-      </w:r>
-    </w:p>
-    <w:p>
-      <w:pPr>
-        <w:tabs>
-          <w:tab w:val="left" w:pos="300"/>
-          <w:tab w:val="left" w:pos="2400"/>
-          <w:tab w:val="left" w:pos="4500"/>
-        </w:tabs>
-        <w:autoSpaceDE w:val="0"/>
-        <w:autoSpaceDN w:val="0"/>
-        <w:adjustRightInd w:val="0"/>
-        <w:spacing w:after="0" w:line="240" w:lineRule="auto"/>
-        <w:rPr>
-          <w:rFonts w:ascii="Segoe UI" w:hAnsi="Segoe UI" w:cs="Segoe UI"/>
-          <w:sz w:val="16"/>
-          <w:szCs w:val="16"/>
-        </w:rPr>
-      </w:pPr>
-    </w:p>
-    <w:p>
-      <w:pPr>
-        <w:tabs>
-          <w:tab w:val="left" w:pos="300"/>
-          <w:tab w:val="left" w:pos="2400"/>
-          <w:tab w:val="left" w:pos="4500"/>
-        </w:tabs>
-        <w:autoSpaceDE w:val="0"/>
-        <w:autoSpaceDN w:val="0"/>
-        <w:adjustRightInd w:val="0"/>
-        <w:spacing w:after="0" w:line="240" w:lineRule="auto"/>
-        <w:rPr>
-          <w:rFonts w:ascii="Segoe UI" w:hAnsi="Segoe UI" w:cs="Segoe UI"/>
-          <w:sz w:val="16"/>
-          <w:szCs w:val="16"/>
-        </w:rPr>
-      </w:pPr>
-      <w:r>
-        <w:rPr>
-          <w:rFonts w:ascii="Segoe UI" w:hAnsi="Segoe UI" w:cs="Segoe UI"/>
-          <w:sz w:val="16"/>
-          <w:szCs w:val="16"/>
-        </w:rPr>
-        <w:t xml:space="preserve">Moments of inertia: </w:t>
-      </w:r>
-      <w:proofErr w:type="gramStart"/>
-      <w:r>
-        <w:rPr>
-          <w:rFonts w:ascii="Segoe UI" w:hAnsi="Segoe UI" w:cs="Segoe UI"/>
-          <w:sz w:val="16"/>
-          <w:szCs w:val="16"/>
-        </w:rPr>
-        <w:t>( pounds</w:t>
-      </w:r>
-      <w:proofErr w:type="gramEnd"/>
-      <w:r>
-        <w:rPr>
-          <w:rFonts w:ascii="Segoe UI" w:hAnsi="Segoe UI" w:cs="Segoe UI"/>
-          <w:sz w:val="16"/>
-          <w:szCs w:val="16"/>
-        </w:rPr>
-        <w:t xml:space="preserve"> * square inches )</w:t>
-      </w:r>
-    </w:p>
-    <w:p>
-      <w:pPr>
-        <w:tabs>
-          <w:tab w:val="left" w:pos="300"/>
-          <w:tab w:val="left" w:pos="2400"/>
-          <w:tab w:val="left" w:pos="4500"/>
-        </w:tabs>
-        <w:autoSpaceDE w:val="0"/>
-        <w:autoSpaceDN w:val="0"/>
-        <w:adjustRightInd w:val="0"/>
-        <w:spacing w:after="0" w:line="240" w:lineRule="auto"/>
-        <w:rPr>
-          <w:rFonts w:ascii="Segoe UI" w:hAnsi="Segoe UI" w:cs="Segoe UI"/>
-          <w:sz w:val="16"/>
-          <w:szCs w:val="16"/>
-        </w:rPr>
-      </w:pPr>
-      <w:r>
-        <w:rPr>
-          <w:rFonts w:ascii="Segoe UI" w:hAnsi="Segoe UI" w:cs="Segoe UI"/>
-          <w:sz w:val="16"/>
-          <w:szCs w:val="16"/>
-        </w:rPr>
-        <w:t>Taken at the output coordinate system.</w:t>
-      </w:r>
-    </w:p>
-    <w:p>
-      <w:pPr>
-        <w:tabs>
-          <w:tab w:val="left" w:pos="300"/>
-          <w:tab w:val="left" w:pos="2400"/>
-          <w:tab w:val="left" w:pos="4500"/>
-        </w:tabs>
-        <w:autoSpaceDE w:val="0"/>
-        <w:autoSpaceDN w:val="0"/>
-        <w:adjustRightInd w:val="0"/>
-        <w:spacing w:after="0" w:line="240" w:lineRule="auto"/>
-        <w:rPr>
-          <w:rFonts w:ascii="Segoe UI" w:hAnsi="Segoe UI" w:cs="Segoe UI"/>
-          <w:sz w:val="16"/>
-          <w:szCs w:val="16"/>
-        </w:rPr>
-      </w:pPr>
-      <w:r>
-        <w:rPr>
-          <w:rFonts w:ascii="Segoe UI" w:hAnsi="Segoe UI" w:cs="Segoe UI"/>
-          <w:sz w:val="16"/>
-          <w:szCs w:val="16"/>
-        </w:rPr>
-        <w:tab/>
-      </w:r>
-      <w:proofErr w:type="spellStart"/>
-      <w:r>
-        <w:rPr>
-          <w:rFonts w:ascii="Segoe UI" w:hAnsi="Segoe UI" w:cs="Segoe UI"/>
-          <w:sz w:val="16"/>
-          <w:szCs w:val="16"/>
-        </w:rPr>
-        <w:t>Ixx</w:t>
-      </w:r>
-      <w:proofErr w:type="spellEnd"/>
-      <w:r>
-        <w:rPr>
-          <w:rFonts w:ascii="Segoe UI" w:hAnsi="Segoe UI" w:cs="Segoe UI"/>
-          <w:sz w:val="16"/>
-          <w:szCs w:val="16"/>
-        </w:rPr>
-        <w:t xml:space="preserve"> = 0.00</w:t>
-      </w:r>
-      <w:r>
-        <w:rPr>
-          <w:rFonts w:ascii="Segoe UI" w:hAnsi="Segoe UI" w:cs="Segoe UI"/>
-          <w:sz w:val="16"/>
-          <w:szCs w:val="16"/>
-        </w:rPr>
-        <w:tab/>
-      </w:r>
-      <w:proofErr w:type="spellStart"/>
-      <w:r>
-        <w:rPr>
-          <w:rFonts w:ascii="Segoe UI" w:hAnsi="Segoe UI" w:cs="Segoe UI"/>
-          <w:sz w:val="16"/>
-          <w:szCs w:val="16"/>
-        </w:rPr>
-        <w:t>Ixy</w:t>
-      </w:r>
-      <w:proofErr w:type="spellEnd"/>
-      <w:r>
-        <w:rPr>
-          <w:rFonts w:ascii="Segoe UI" w:hAnsi="Segoe UI" w:cs="Segoe UI"/>
-          <w:sz w:val="16"/>
-          <w:szCs w:val="16"/>
-        </w:rPr>
-        <w:t xml:space="preserve"> = 0.00</w:t>
-      </w:r>
-      <w:r>
-        <w:rPr>
-          <w:rFonts w:ascii="Segoe UI" w:hAnsi="Segoe UI" w:cs="Segoe UI"/>
-          <w:sz w:val="16"/>
-          <w:szCs w:val="16"/>
-        </w:rPr>
-        <w:tab/>
-      </w:r>
-      <w:proofErr w:type="spellStart"/>
-      <w:r>
-        <w:rPr>
-          <w:rFonts w:ascii="Segoe UI" w:hAnsi="Segoe UI" w:cs="Segoe UI"/>
-          <w:sz w:val="16"/>
-          <w:szCs w:val="16"/>
-        </w:rPr>
-        <w:t>Ixz</w:t>
-      </w:r>
-      <w:proofErr w:type="spellEnd"/>
-      <w:r>
-        <w:rPr>
-          <w:rFonts w:ascii="Segoe UI" w:hAnsi="Segoe UI" w:cs="Segoe UI"/>
-          <w:sz w:val="16"/>
-          <w:szCs w:val="16"/>
-        </w:rPr>
-        <w:t xml:space="preserve"> = 0.00</w:t>
-      </w:r>
-    </w:p>
-    <w:p>
-      <w:pPr>
-        <w:tabs>
-          <w:tab w:val="left" w:pos="300"/>
-          <w:tab w:val="left" w:pos="2400"/>
-          <w:tab w:val="left" w:pos="4500"/>
-        </w:tabs>
-        <w:autoSpaceDE w:val="0"/>
-        <w:autoSpaceDN w:val="0"/>
-        <w:adjustRightInd w:val="0"/>
-        <w:spacing w:after="0" w:line="240" w:lineRule="auto"/>
-        <w:rPr>
-          <w:rFonts w:ascii="Segoe UI" w:hAnsi="Segoe UI" w:cs="Segoe UI"/>
-          <w:sz w:val="16"/>
-          <w:szCs w:val="16"/>
-        </w:rPr>
-      </w:pPr>
-      <w:r>
-        <w:rPr>
-          <w:rFonts w:ascii="Segoe UI" w:hAnsi="Segoe UI" w:cs="Segoe UI"/>
-          <w:sz w:val="16"/>
-          <w:szCs w:val="16"/>
-        </w:rPr>
-        <w:tab/>
-      </w:r>
-      <w:proofErr w:type="spellStart"/>
-      <w:r>
-        <w:rPr>
-          <w:rFonts w:ascii="Segoe UI" w:hAnsi="Segoe UI" w:cs="Segoe UI"/>
-          <w:sz w:val="16"/>
-          <w:szCs w:val="16"/>
-        </w:rPr>
-        <w:t>Iyx</w:t>
-      </w:r>
-      <w:proofErr w:type="spellEnd"/>
-      <w:r>
-        <w:rPr>
-          <w:rFonts w:ascii="Segoe UI" w:hAnsi="Segoe UI" w:cs="Segoe UI"/>
-          <w:sz w:val="16"/>
-          <w:szCs w:val="16"/>
-        </w:rPr>
-        <w:t xml:space="preserve"> = 0.00</w:t>
-      </w:r>
-      <w:r>
-        <w:rPr>
-          <w:rFonts w:ascii="Segoe UI" w:hAnsi="Segoe UI" w:cs="Segoe UI"/>
-          <w:sz w:val="16"/>
-          <w:szCs w:val="16"/>
-        </w:rPr>
-        <w:tab/>
-      </w:r>
-      <w:proofErr w:type="spellStart"/>
-      <w:r>
-        <w:rPr>
-          <w:rFonts w:ascii="Segoe UI" w:hAnsi="Segoe UI" w:cs="Segoe UI"/>
-          <w:sz w:val="16"/>
-          <w:szCs w:val="16"/>
-        </w:rPr>
-        <w:t>Iyy</w:t>
-      </w:r>
-      <w:proofErr w:type="spellEnd"/>
-      <w:r>
-        <w:rPr>
-          <w:rFonts w:ascii="Segoe UI" w:hAnsi="Segoe UI" w:cs="Segoe UI"/>
-          <w:sz w:val="16"/>
-          <w:szCs w:val="16"/>
-        </w:rPr>
-        <w:t xml:space="preserve"> = 0.00</w:t>
-      </w:r>
-      <w:r>
-        <w:rPr>
-          <w:rFonts w:ascii="Segoe UI" w:hAnsi="Segoe UI" w:cs="Segoe UI"/>
-          <w:sz w:val="16"/>
-          <w:szCs w:val="16"/>
-        </w:rPr>
-        <w:tab/>
-      </w:r>
-      <w:proofErr w:type="spellStart"/>
-      <w:r>
-        <w:rPr>
-          <w:rFonts w:ascii="Segoe UI" w:hAnsi="Segoe UI" w:cs="Segoe UI"/>
-          <w:sz w:val="16"/>
-          <w:szCs w:val="16"/>
-        </w:rPr>
-        <w:t>Iyz</w:t>
-      </w:r>
-      <w:proofErr w:type="spellEnd"/>
-      <w:r>
-        <w:rPr>
-          <w:rFonts w:ascii="Segoe UI" w:hAnsi="Segoe UI" w:cs="Segoe UI"/>
-          <w:sz w:val="16"/>
-          <w:szCs w:val="16"/>
-        </w:rPr>
-        <w:t xml:space="preserve"> = 0.00</w:t>
-      </w:r>
-    </w:p>
-    <w:p>
-      <w:pPr>
-        <w:tabs>
-          <w:tab w:val="left" w:pos="300"/>
-          <w:tab w:val="left" w:pos="2400"/>
-          <w:tab w:val="left" w:pos="4500"/>
-        </w:tabs>
-        <w:autoSpaceDE w:val="0"/>
-        <w:autoSpaceDN w:val="0"/>
-        <w:adjustRightInd w:val="0"/>
-        <w:spacing w:after="0" w:line="240" w:lineRule="auto"/>
-        <w:rPr>
-          <w:rFonts w:ascii="Segoe UI" w:hAnsi="Segoe UI" w:cs="Segoe UI"/>
-          <w:sz w:val="16"/>
-          <w:szCs w:val="16"/>
-        </w:rPr>
-      </w:pPr>
-      <w:r>
-        <w:rPr>
-          <w:rFonts w:ascii="Segoe UI" w:hAnsi="Segoe UI" w:cs="Segoe UI"/>
-          <w:sz w:val="16"/>
-          <w:szCs w:val="16"/>
-        </w:rPr>
-        <w:tab/>
-      </w:r>
-      <w:proofErr w:type="spellStart"/>
-      <w:r>
-        <w:rPr>
-          <w:rFonts w:ascii="Segoe UI" w:hAnsi="Segoe UI" w:cs="Segoe UI"/>
-          <w:sz w:val="16"/>
-          <w:szCs w:val="16"/>
-        </w:rPr>
-        <w:t>Izx</w:t>
-      </w:r>
-      <w:proofErr w:type="spellEnd"/>
-      <w:r>
-        <w:rPr>
-          <w:rFonts w:ascii="Segoe UI" w:hAnsi="Segoe UI" w:cs="Segoe UI"/>
-          <w:sz w:val="16"/>
-          <w:szCs w:val="16"/>
-        </w:rPr>
-        <w:t xml:space="preserve"> = 0.00</w:t>
-      </w:r>
-      <w:r>
-        <w:rPr>
-          <w:rFonts w:ascii="Segoe UI" w:hAnsi="Segoe UI" w:cs="Segoe UI"/>
-          <w:sz w:val="16"/>
-          <w:szCs w:val="16"/>
-        </w:rPr>
-        <w:tab/>
-      </w:r>
-      <w:proofErr w:type="spellStart"/>
-      <w:r>
-        <w:rPr>
-          <w:rFonts w:ascii="Segoe UI" w:hAnsi="Segoe UI" w:cs="Segoe UI"/>
-          <w:sz w:val="16"/>
-          <w:szCs w:val="16"/>
-        </w:rPr>
-        <w:t>Izy</w:t>
-      </w:r>
-      <w:proofErr w:type="spellEnd"/>
-      <w:r>
-        <w:rPr>
-          <w:rFonts w:ascii="Segoe UI" w:hAnsi="Segoe UI" w:cs="Segoe UI"/>
-          <w:sz w:val="16"/>
-          <w:szCs w:val="16"/>
-        </w:rPr>
-        <w:t xml:space="preserve"> = 0.00</w:t>
-      </w:r>
-      <w:r>
-        <w:rPr>
-          <w:rFonts w:ascii="Segoe UI" w:hAnsi="Segoe UI" w:cs="Segoe UI"/>
-          <w:sz w:val="16"/>
-          <w:szCs w:val="16"/>
-        </w:rPr>
-        <w:tab/>
-      </w:r>
-      <w:proofErr w:type="spellStart"/>
-      <w:r>
-        <w:rPr>
-          <w:rFonts w:ascii="Segoe UI" w:hAnsi="Segoe UI" w:cs="Segoe UI"/>
-          <w:sz w:val="16"/>
-          <w:szCs w:val="16"/>
-        </w:rPr>
-        <w:t>Izz</w:t>
-      </w:r>
-      <w:proofErr w:type="spellEnd"/>
-      <w:r>
-        <w:rPr>
-          <w:rFonts w:ascii="Segoe UI" w:hAnsi="Segoe UI" w:cs="Segoe UI"/>
-          <w:sz w:val="16"/>
-          <w:szCs w:val="16"/>
-        </w:rPr>
-        <w:t xml:space="preserve"> = 0.00</w:t>
-      </w:r>
-    </w:p>
-    <w:p>
-      <w:pPr>
-        <w:tabs>
-          <w:tab w:val="left" w:pos="300"/>
-          <w:tab w:val="left" w:pos="2400"/>
-          <w:tab w:val="left" w:pos="4500"/>
-        </w:tabs>
-        <w:autoSpaceDE w:val="0"/>
-        <w:autoSpaceDN w:val="0"/>
-        <w:adjustRightInd w:val="0"/>
-        <w:spacing w:after="0" w:line="240" w:lineRule="auto"/>
-        <w:rPr>
-          <w:rFonts w:ascii="Segoe UI" w:hAnsi="Segoe UI" w:cs="Segoe UI"/>
-          <w:sz w:val="16"/>
-          <w:szCs w:val="16"/>
-        </w:rPr>
-      </w:pPr>
-    </w:p>
-    <w:p>
-      <w:pPr>
-        <w:tabs>
-          <w:tab w:val="left" w:pos="300"/>
-          <w:tab w:val="left" w:pos="2400"/>
-          <w:tab w:val="left" w:pos="4500"/>
-        </w:tabs>
-        <w:autoSpaceDE w:val="0"/>
-        <w:autoSpaceDN w:val="0"/>
-        <w:adjustRightInd w:val="0"/>
-        <w:spacing w:after="0" w:line="240" w:lineRule="auto"/>
-        <w:rPr>
-          <w:rFonts w:ascii="Segoe UI" w:hAnsi="Segoe UI" w:cs="Segoe UI"/>
-          <w:sz w:val="16"/>
-          <w:szCs w:val="16"/>
-        </w:rPr>
-      </w:pPr>
-    </w:p>
-    <w:p>
-      <w:pPr>
-        <w:tabs>
-          <w:tab w:val="left" w:pos="300"/>
-          <w:tab w:val="left" w:pos="2400"/>
-          <w:tab w:val="left" w:pos="4500"/>
-        </w:tabs>
-        <w:autoSpaceDE w:val="0"/>
-        <w:autoSpaceDN w:val="0"/>
-        <w:adjustRightInd w:val="0"/>
-        <w:spacing w:after="0" w:line="240" w:lineRule="auto"/>
-        <w:rPr>
-          <w:rFonts w:ascii="Segoe UI" w:hAnsi="Segoe UI" w:cs="Segoe UI"/>
-          <w:sz w:val="16"/>
-          <w:szCs w:val="16"/>
-        </w:rPr>
-      </w:pPr>
-    </w:p>
-    <w:p>
-      <w:pPr>
-        <w:tabs>
-          <w:tab w:val="left" w:pos="300"/>
-          <w:tab w:val="left" w:pos="2400"/>
-          <w:tab w:val="left" w:pos="4500"/>
-        </w:tabs>
-        <w:autoSpaceDE w:val="0"/>
-        <w:autoSpaceDN w:val="0"/>
-        <w:adjustRightInd w:val="0"/>
-        <w:spacing w:after="0" w:line="240" w:lineRule="auto"/>
-        <w:rPr>
-          <w:rFonts w:ascii="Segoe UI" w:hAnsi="Segoe UI" w:cs="Segoe UI"/>
-          <w:sz w:val="16"/>
-          <w:szCs w:val="16"/>
-        </w:rPr>
-      </w:pPr>
-    </w:p>
-    <w:p>
-      <w:pPr>
-        <w:tabs>
-          <w:tab w:val="left" w:pos="300"/>
-          <w:tab w:val="left" w:pos="2400"/>
-          <w:tab w:val="left" w:pos="4500"/>
-        </w:tabs>
-        <w:autoSpaceDE w:val="0"/>
-        <w:autoSpaceDN w:val="0"/>
-        <w:adjustRightInd w:val="0"/>
-        <w:spacing w:after="0" w:line="240" w:lineRule="auto"/>
-        <w:rPr>
-          <w:rFonts w:ascii="Segoe UI" w:hAnsi="Segoe UI" w:cs="Segoe UI"/>
-          <w:sz w:val="16"/>
-          <w:szCs w:val="16"/>
-        </w:rPr>
-      </w:pPr>
-    </w:p>
-    <w:p>
-      <w:pPr>
-        <w:tabs>
-          <w:tab w:val="left" w:pos="300"/>
-          <w:tab w:val="left" w:pos="2400"/>
-          <w:tab w:val="left" w:pos="4500"/>
-        </w:tabs>
-        <w:autoSpaceDE w:val="0"/>
-        <w:autoSpaceDN w:val="0"/>
-        <w:adjustRightInd w:val="0"/>
-        <w:spacing w:after="0" w:line="240" w:lineRule="auto"/>
-        <w:rPr>
-          <w:rFonts w:ascii="Segoe UI" w:hAnsi="Segoe UI" w:cs="Segoe UI"/>
-          <w:sz w:val="16"/>
-          <w:szCs w:val="16"/>
-        </w:rPr>
-      </w:pPr>
-      <w:r>
-        <w:rPr>
-          <w:rFonts w:ascii="Segoe UI" w:hAnsi="Segoe UI" w:cs="Segoe UI"/>
-          <w:sz w:val="16"/>
-          <w:szCs w:val="16"/>
-        </w:rPr>
-        <w:t>Mass properties of RUBIK'S CUBE TILE</w:t>
-      </w:r>
-    </w:p>
-    <w:p>
-      <w:pPr>
-        <w:tabs>
-          <w:tab w:val="left" w:pos="300"/>
-          <w:tab w:val="left" w:pos="2400"/>
-          <w:tab w:val="left" w:pos="4500"/>
-        </w:tabs>
-        <w:autoSpaceDE w:val="0"/>
-        <w:autoSpaceDN w:val="0"/>
-        <w:adjustRightInd w:val="0"/>
-        <w:spacing w:after="0" w:line="240" w:lineRule="auto"/>
-        <w:rPr>
-          <w:rFonts w:ascii="Segoe UI" w:hAnsi="Segoe UI" w:cs="Segoe UI"/>
-          <w:sz w:val="16"/>
-          <w:szCs w:val="16"/>
-        </w:rPr>
-      </w:pPr>
-      <w:r>
-        <w:rPr>
-          <w:rFonts w:ascii="Segoe UI" w:hAnsi="Segoe UI" w:cs="Segoe UI"/>
-          <w:sz w:val="16"/>
-          <w:szCs w:val="16"/>
-        </w:rPr>
-        <w:t xml:space="preserve">     Configuration: Default</w:t>
-      </w:r>
-    </w:p>
-    <w:p>
-      <w:pPr>
-        <w:tabs>
-          <w:tab w:val="left" w:pos="300"/>
-          <w:tab w:val="left" w:pos="2400"/>
-          <w:tab w:val="left" w:pos="4500"/>
-        </w:tabs>
-        <w:autoSpaceDE w:val="0"/>
-        <w:autoSpaceDN w:val="0"/>
-        <w:adjustRightInd w:val="0"/>
-        <w:spacing w:after="0" w:line="240" w:lineRule="auto"/>
-        <w:rPr>
-          <w:rFonts w:ascii="Segoe UI" w:hAnsi="Segoe UI" w:cs="Segoe UI"/>
-          <w:sz w:val="16"/>
-          <w:szCs w:val="16"/>
-        </w:rPr>
-      </w:pPr>
-      <w:r>
-        <w:rPr>
-          <w:rFonts w:ascii="Segoe UI" w:hAnsi="Segoe UI" w:cs="Segoe UI"/>
-          <w:sz w:val="16"/>
-          <w:szCs w:val="16"/>
-        </w:rPr>
-        <w:t xml:space="preserve">     Coordinate system: -- default </w:t>
-      </w:r>
-      <w:r>
-        <w:rPr>
-          <w:rFonts w:ascii="Segoe UI" w:hAnsi="Segoe UI" w:cs="Segoe UI"/>
-          <w:sz w:val="16"/>
-          <w:szCs w:val="16"/>
-        </w:rPr>
-        <w:t>–</w:t>
+        <w:t xml:space="preserve">     Coordinate system: -- default --</w:t>
       </w:r>
     </w:p>
     <w:p>
@@ -8167,6 +4890,3267 @@
       </w:r>
       <w:bookmarkStart w:id="0" w:name="_GoBack"/>
       <w:bookmarkEnd w:id="0"/>
+    </w:p>
+    <w:p>
+      <w:pPr>
+        <w:tabs>
+          <w:tab w:val="left" w:pos="300"/>
+          <w:tab w:val="left" w:pos="2400"/>
+          <w:tab w:val="left" w:pos="4500"/>
+        </w:tabs>
+        <w:autoSpaceDE w:val="0"/>
+        <w:autoSpaceDN w:val="0"/>
+        <w:adjustRightInd w:val="0"/>
+        <w:spacing w:after="0" w:line="240" w:lineRule="auto"/>
+        <w:rPr>
+          <w:rFonts w:ascii="Segoe UI" w:hAnsi="Segoe UI" w:cs="Segoe UI"/>
+          <w:sz w:val="16"/>
+          <w:szCs w:val="16"/>
+        </w:rPr>
+      </w:pPr>
+    </w:p>
+    <w:p>
+      <w:pPr>
+        <w:tabs>
+          <w:tab w:val="left" w:pos="300"/>
+          <w:tab w:val="left" w:pos="2400"/>
+          <w:tab w:val="left" w:pos="4500"/>
+        </w:tabs>
+        <w:autoSpaceDE w:val="0"/>
+        <w:autoSpaceDN w:val="0"/>
+        <w:adjustRightInd w:val="0"/>
+        <w:spacing w:after="0" w:line="240" w:lineRule="auto"/>
+        <w:rPr>
+          <w:rFonts w:ascii="Segoe UI" w:hAnsi="Segoe UI" w:cs="Segoe UI"/>
+          <w:sz w:val="16"/>
+          <w:szCs w:val="16"/>
+        </w:rPr>
+      </w:pPr>
+      <w:r>
+        <w:rPr>
+          <w:rFonts w:ascii="Segoe UI" w:hAnsi="Segoe UI" w:cs="Segoe UI"/>
+          <w:sz w:val="16"/>
+          <w:szCs w:val="16"/>
+        </w:rPr>
+        <w:t>Density = 0.04 pounds per cubic inch</w:t>
+      </w:r>
+    </w:p>
+    <w:p>
+      <w:pPr>
+        <w:tabs>
+          <w:tab w:val="left" w:pos="300"/>
+          <w:tab w:val="left" w:pos="2400"/>
+          <w:tab w:val="left" w:pos="4500"/>
+        </w:tabs>
+        <w:autoSpaceDE w:val="0"/>
+        <w:autoSpaceDN w:val="0"/>
+        <w:adjustRightInd w:val="0"/>
+        <w:spacing w:after="0" w:line="240" w:lineRule="auto"/>
+        <w:rPr>
+          <w:rFonts w:ascii="Segoe UI" w:hAnsi="Segoe UI" w:cs="Segoe UI"/>
+          <w:sz w:val="16"/>
+          <w:szCs w:val="16"/>
+        </w:rPr>
+      </w:pPr>
+    </w:p>
+    <w:p>
+      <w:pPr>
+        <w:tabs>
+          <w:tab w:val="left" w:pos="300"/>
+          <w:tab w:val="left" w:pos="2400"/>
+          <w:tab w:val="left" w:pos="4500"/>
+        </w:tabs>
+        <w:autoSpaceDE w:val="0"/>
+        <w:autoSpaceDN w:val="0"/>
+        <w:adjustRightInd w:val="0"/>
+        <w:spacing w:after="0" w:line="240" w:lineRule="auto"/>
+        <w:rPr>
+          <w:rFonts w:ascii="Segoe UI" w:hAnsi="Segoe UI" w:cs="Segoe UI"/>
+          <w:sz w:val="16"/>
+          <w:szCs w:val="16"/>
+        </w:rPr>
+      </w:pPr>
+      <w:r>
+        <w:rPr>
+          <w:rFonts w:ascii="Segoe UI" w:hAnsi="Segoe UI" w:cs="Segoe UI"/>
+          <w:sz w:val="16"/>
+          <w:szCs w:val="16"/>
+        </w:rPr>
+        <w:t>Mass = 0.00 pounds</w:t>
+      </w:r>
+    </w:p>
+    <w:p>
+      <w:pPr>
+        <w:tabs>
+          <w:tab w:val="left" w:pos="300"/>
+          <w:tab w:val="left" w:pos="2400"/>
+          <w:tab w:val="left" w:pos="4500"/>
+        </w:tabs>
+        <w:autoSpaceDE w:val="0"/>
+        <w:autoSpaceDN w:val="0"/>
+        <w:adjustRightInd w:val="0"/>
+        <w:spacing w:after="0" w:line="240" w:lineRule="auto"/>
+        <w:rPr>
+          <w:rFonts w:ascii="Segoe UI" w:hAnsi="Segoe UI" w:cs="Segoe UI"/>
+          <w:sz w:val="16"/>
+          <w:szCs w:val="16"/>
+        </w:rPr>
+      </w:pPr>
+    </w:p>
+    <w:p>
+      <w:pPr>
+        <w:tabs>
+          <w:tab w:val="left" w:pos="300"/>
+          <w:tab w:val="left" w:pos="2400"/>
+          <w:tab w:val="left" w:pos="4500"/>
+        </w:tabs>
+        <w:autoSpaceDE w:val="0"/>
+        <w:autoSpaceDN w:val="0"/>
+        <w:adjustRightInd w:val="0"/>
+        <w:spacing w:after="0" w:line="240" w:lineRule="auto"/>
+        <w:rPr>
+          <w:rFonts w:ascii="Segoe UI" w:hAnsi="Segoe UI" w:cs="Segoe UI"/>
+          <w:sz w:val="16"/>
+          <w:szCs w:val="16"/>
+        </w:rPr>
+      </w:pPr>
+      <w:r>
+        <w:rPr>
+          <w:rFonts w:ascii="Segoe UI" w:hAnsi="Segoe UI" w:cs="Segoe UI"/>
+          <w:sz w:val="16"/>
+          <w:szCs w:val="16"/>
+        </w:rPr>
+        <w:t>Volume = 0.01 cubic inches</w:t>
+      </w:r>
+    </w:p>
+    <w:p>
+      <w:pPr>
+        <w:tabs>
+          <w:tab w:val="left" w:pos="300"/>
+          <w:tab w:val="left" w:pos="2400"/>
+          <w:tab w:val="left" w:pos="4500"/>
+        </w:tabs>
+        <w:autoSpaceDE w:val="0"/>
+        <w:autoSpaceDN w:val="0"/>
+        <w:adjustRightInd w:val="0"/>
+        <w:spacing w:after="0" w:line="240" w:lineRule="auto"/>
+        <w:rPr>
+          <w:rFonts w:ascii="Segoe UI" w:hAnsi="Segoe UI" w:cs="Segoe UI"/>
+          <w:sz w:val="16"/>
+          <w:szCs w:val="16"/>
+        </w:rPr>
+      </w:pPr>
+    </w:p>
+    <w:p>
+      <w:pPr>
+        <w:tabs>
+          <w:tab w:val="left" w:pos="300"/>
+          <w:tab w:val="left" w:pos="2400"/>
+          <w:tab w:val="left" w:pos="4500"/>
+        </w:tabs>
+        <w:autoSpaceDE w:val="0"/>
+        <w:autoSpaceDN w:val="0"/>
+        <w:adjustRightInd w:val="0"/>
+        <w:spacing w:after="0" w:line="240" w:lineRule="auto"/>
+        <w:rPr>
+          <w:rFonts w:ascii="Segoe UI" w:hAnsi="Segoe UI" w:cs="Segoe UI"/>
+          <w:sz w:val="16"/>
+          <w:szCs w:val="16"/>
+        </w:rPr>
+      </w:pPr>
+      <w:r>
+        <w:rPr>
+          <w:rFonts w:ascii="Segoe UI" w:hAnsi="Segoe UI" w:cs="Segoe UI"/>
+          <w:sz w:val="16"/>
+          <w:szCs w:val="16"/>
+        </w:rPr>
+        <w:t>Surface area = 0.31 square inches</w:t>
+      </w:r>
+    </w:p>
+    <w:p>
+      <w:pPr>
+        <w:tabs>
+          <w:tab w:val="left" w:pos="300"/>
+          <w:tab w:val="left" w:pos="2400"/>
+          <w:tab w:val="left" w:pos="4500"/>
+        </w:tabs>
+        <w:autoSpaceDE w:val="0"/>
+        <w:autoSpaceDN w:val="0"/>
+        <w:adjustRightInd w:val="0"/>
+        <w:spacing w:after="0" w:line="240" w:lineRule="auto"/>
+        <w:rPr>
+          <w:rFonts w:ascii="Segoe UI" w:hAnsi="Segoe UI" w:cs="Segoe UI"/>
+          <w:sz w:val="16"/>
+          <w:szCs w:val="16"/>
+        </w:rPr>
+      </w:pPr>
+    </w:p>
+    <w:p>
+      <w:pPr>
+        <w:tabs>
+          <w:tab w:val="left" w:pos="300"/>
+          <w:tab w:val="left" w:pos="2400"/>
+          <w:tab w:val="left" w:pos="4500"/>
+        </w:tabs>
+        <w:autoSpaceDE w:val="0"/>
+        <w:autoSpaceDN w:val="0"/>
+        <w:adjustRightInd w:val="0"/>
+        <w:spacing w:after="0" w:line="240" w:lineRule="auto"/>
+        <w:rPr>
+          <w:rFonts w:ascii="Segoe UI" w:hAnsi="Segoe UI" w:cs="Segoe UI"/>
+          <w:sz w:val="16"/>
+          <w:szCs w:val="16"/>
+        </w:rPr>
+      </w:pPr>
+      <w:r>
+        <w:rPr>
+          <w:rFonts w:ascii="Segoe UI" w:hAnsi="Segoe UI" w:cs="Segoe UI"/>
+          <w:sz w:val="16"/>
+          <w:szCs w:val="16"/>
+        </w:rPr>
+        <w:t xml:space="preserve">Center of mass: </w:t>
+      </w:r>
+      <w:proofErr w:type="gramStart"/>
+      <w:r>
+        <w:rPr>
+          <w:rFonts w:ascii="Segoe UI" w:hAnsi="Segoe UI" w:cs="Segoe UI"/>
+          <w:sz w:val="16"/>
+          <w:szCs w:val="16"/>
+        </w:rPr>
+        <w:t>( inches</w:t>
+      </w:r>
+      <w:proofErr w:type="gramEnd"/>
+      <w:r>
+        <w:rPr>
+          <w:rFonts w:ascii="Segoe UI" w:hAnsi="Segoe UI" w:cs="Segoe UI"/>
+          <w:sz w:val="16"/>
+          <w:szCs w:val="16"/>
+        </w:rPr>
+        <w:t xml:space="preserve"> )</w:t>
+      </w:r>
+    </w:p>
+    <w:p>
+      <w:pPr>
+        <w:tabs>
+          <w:tab w:val="left" w:pos="300"/>
+          <w:tab w:val="left" w:pos="2400"/>
+          <w:tab w:val="left" w:pos="4500"/>
+        </w:tabs>
+        <w:autoSpaceDE w:val="0"/>
+        <w:autoSpaceDN w:val="0"/>
+        <w:adjustRightInd w:val="0"/>
+        <w:spacing w:after="0" w:line="240" w:lineRule="auto"/>
+        <w:rPr>
+          <w:rFonts w:ascii="Segoe UI" w:hAnsi="Segoe UI" w:cs="Segoe UI"/>
+          <w:sz w:val="16"/>
+          <w:szCs w:val="16"/>
+        </w:rPr>
+      </w:pPr>
+      <w:r>
+        <w:rPr>
+          <w:rFonts w:ascii="Segoe UI" w:hAnsi="Segoe UI" w:cs="Segoe UI"/>
+          <w:sz w:val="16"/>
+          <w:szCs w:val="16"/>
+        </w:rPr>
+        <w:tab/>
+        <w:t>X = 0.00</w:t>
+      </w:r>
+    </w:p>
+    <w:p>
+      <w:pPr>
+        <w:tabs>
+          <w:tab w:val="left" w:pos="300"/>
+          <w:tab w:val="left" w:pos="2400"/>
+          <w:tab w:val="left" w:pos="4500"/>
+        </w:tabs>
+        <w:autoSpaceDE w:val="0"/>
+        <w:autoSpaceDN w:val="0"/>
+        <w:adjustRightInd w:val="0"/>
+        <w:spacing w:after="0" w:line="240" w:lineRule="auto"/>
+        <w:rPr>
+          <w:rFonts w:ascii="Segoe UI" w:hAnsi="Segoe UI" w:cs="Segoe UI"/>
+          <w:sz w:val="16"/>
+          <w:szCs w:val="16"/>
+        </w:rPr>
+      </w:pPr>
+      <w:r>
+        <w:rPr>
+          <w:rFonts w:ascii="Segoe UI" w:hAnsi="Segoe UI" w:cs="Segoe UI"/>
+          <w:sz w:val="16"/>
+          <w:szCs w:val="16"/>
+        </w:rPr>
+        <w:tab/>
+        <w:t>Y = 0.00</w:t>
+      </w:r>
+    </w:p>
+    <w:p>
+      <w:pPr>
+        <w:tabs>
+          <w:tab w:val="left" w:pos="300"/>
+          <w:tab w:val="left" w:pos="2400"/>
+          <w:tab w:val="left" w:pos="4500"/>
+        </w:tabs>
+        <w:autoSpaceDE w:val="0"/>
+        <w:autoSpaceDN w:val="0"/>
+        <w:adjustRightInd w:val="0"/>
+        <w:spacing w:after="0" w:line="240" w:lineRule="auto"/>
+        <w:rPr>
+          <w:rFonts w:ascii="Segoe UI" w:hAnsi="Segoe UI" w:cs="Segoe UI"/>
+          <w:sz w:val="16"/>
+          <w:szCs w:val="16"/>
+        </w:rPr>
+      </w:pPr>
+      <w:r>
+        <w:rPr>
+          <w:rFonts w:ascii="Segoe UI" w:hAnsi="Segoe UI" w:cs="Segoe UI"/>
+          <w:sz w:val="16"/>
+          <w:szCs w:val="16"/>
+        </w:rPr>
+        <w:tab/>
+        <w:t>Z = 0.00</w:t>
+      </w:r>
+    </w:p>
+    <w:p>
+      <w:pPr>
+        <w:tabs>
+          <w:tab w:val="left" w:pos="300"/>
+          <w:tab w:val="left" w:pos="2400"/>
+          <w:tab w:val="left" w:pos="4500"/>
+        </w:tabs>
+        <w:autoSpaceDE w:val="0"/>
+        <w:autoSpaceDN w:val="0"/>
+        <w:adjustRightInd w:val="0"/>
+        <w:spacing w:after="0" w:line="240" w:lineRule="auto"/>
+        <w:rPr>
+          <w:rFonts w:ascii="Segoe UI" w:hAnsi="Segoe UI" w:cs="Segoe UI"/>
+          <w:sz w:val="16"/>
+          <w:szCs w:val="16"/>
+        </w:rPr>
+      </w:pPr>
+    </w:p>
+    <w:p>
+      <w:pPr>
+        <w:tabs>
+          <w:tab w:val="left" w:pos="300"/>
+          <w:tab w:val="left" w:pos="2400"/>
+          <w:tab w:val="left" w:pos="4500"/>
+        </w:tabs>
+        <w:autoSpaceDE w:val="0"/>
+        <w:autoSpaceDN w:val="0"/>
+        <w:adjustRightInd w:val="0"/>
+        <w:spacing w:after="0" w:line="240" w:lineRule="auto"/>
+        <w:rPr>
+          <w:rFonts w:ascii="Segoe UI" w:hAnsi="Segoe UI" w:cs="Segoe UI"/>
+          <w:sz w:val="16"/>
+          <w:szCs w:val="16"/>
+        </w:rPr>
+      </w:pPr>
+      <w:r>
+        <w:rPr>
+          <w:rFonts w:ascii="Segoe UI" w:hAnsi="Segoe UI" w:cs="Segoe UI"/>
+          <w:sz w:val="16"/>
+          <w:szCs w:val="16"/>
+        </w:rPr>
+        <w:t xml:space="preserve">Principal axes of inertia and principal moments of inertia: </w:t>
+      </w:r>
+      <w:proofErr w:type="gramStart"/>
+      <w:r>
+        <w:rPr>
+          <w:rFonts w:ascii="Segoe UI" w:hAnsi="Segoe UI" w:cs="Segoe UI"/>
+          <w:sz w:val="16"/>
+          <w:szCs w:val="16"/>
+        </w:rPr>
+        <w:t>( pounds</w:t>
+      </w:r>
+      <w:proofErr w:type="gramEnd"/>
+      <w:r>
+        <w:rPr>
+          <w:rFonts w:ascii="Segoe UI" w:hAnsi="Segoe UI" w:cs="Segoe UI"/>
+          <w:sz w:val="16"/>
+          <w:szCs w:val="16"/>
+        </w:rPr>
+        <w:t xml:space="preserve"> * square inches )</w:t>
+      </w:r>
+    </w:p>
+    <w:p>
+      <w:pPr>
+        <w:tabs>
+          <w:tab w:val="left" w:pos="300"/>
+          <w:tab w:val="left" w:pos="2400"/>
+          <w:tab w:val="left" w:pos="4500"/>
+        </w:tabs>
+        <w:autoSpaceDE w:val="0"/>
+        <w:autoSpaceDN w:val="0"/>
+        <w:adjustRightInd w:val="0"/>
+        <w:spacing w:after="0" w:line="240" w:lineRule="auto"/>
+        <w:rPr>
+          <w:rFonts w:ascii="Segoe UI" w:hAnsi="Segoe UI" w:cs="Segoe UI"/>
+          <w:sz w:val="16"/>
+          <w:szCs w:val="16"/>
+        </w:rPr>
+      </w:pPr>
+      <w:r>
+        <w:rPr>
+          <w:rFonts w:ascii="Segoe UI" w:hAnsi="Segoe UI" w:cs="Segoe UI"/>
+          <w:sz w:val="16"/>
+          <w:szCs w:val="16"/>
+        </w:rPr>
+        <w:t>Taken at the center of mass.</w:t>
+      </w:r>
+    </w:p>
+    <w:p>
+      <w:pPr>
+        <w:tabs>
+          <w:tab w:val="left" w:pos="300"/>
+          <w:tab w:val="left" w:pos="2400"/>
+          <w:tab w:val="left" w:pos="4500"/>
+        </w:tabs>
+        <w:autoSpaceDE w:val="0"/>
+        <w:autoSpaceDN w:val="0"/>
+        <w:adjustRightInd w:val="0"/>
+        <w:spacing w:after="0" w:line="240" w:lineRule="auto"/>
+        <w:rPr>
+          <w:rFonts w:ascii="Segoe UI" w:hAnsi="Segoe UI" w:cs="Segoe UI"/>
+          <w:sz w:val="16"/>
+          <w:szCs w:val="16"/>
+        </w:rPr>
+      </w:pPr>
+      <w:r>
+        <w:rPr>
+          <w:rFonts w:ascii="Segoe UI" w:hAnsi="Segoe UI" w:cs="Segoe UI"/>
+          <w:sz w:val="16"/>
+          <w:szCs w:val="16"/>
+        </w:rPr>
+        <w:tab/>
+        <w:t xml:space="preserve"> Ix = </w:t>
+      </w:r>
+      <w:proofErr w:type="gramStart"/>
+      <w:r>
+        <w:rPr>
+          <w:rFonts w:ascii="Segoe UI" w:hAnsi="Segoe UI" w:cs="Segoe UI"/>
+          <w:sz w:val="16"/>
+          <w:szCs w:val="16"/>
+        </w:rPr>
+        <w:t>( 0.25</w:t>
+      </w:r>
+      <w:proofErr w:type="gramEnd"/>
+      <w:r>
+        <w:rPr>
+          <w:rFonts w:ascii="Segoe UI" w:hAnsi="Segoe UI" w:cs="Segoe UI"/>
+          <w:sz w:val="16"/>
+          <w:szCs w:val="16"/>
+        </w:rPr>
+        <w:t xml:space="preserve">,  0.95,  0.18)   </w:t>
+      </w:r>
+      <w:r>
+        <w:rPr>
+          <w:rFonts w:ascii="Segoe UI" w:hAnsi="Segoe UI" w:cs="Segoe UI"/>
+          <w:sz w:val="16"/>
+          <w:szCs w:val="16"/>
+        </w:rPr>
+        <w:tab/>
+        <w:t>Px = 0.00</w:t>
+      </w:r>
+    </w:p>
+    <w:p>
+      <w:pPr>
+        <w:tabs>
+          <w:tab w:val="left" w:pos="300"/>
+          <w:tab w:val="left" w:pos="2400"/>
+          <w:tab w:val="left" w:pos="4500"/>
+        </w:tabs>
+        <w:autoSpaceDE w:val="0"/>
+        <w:autoSpaceDN w:val="0"/>
+        <w:adjustRightInd w:val="0"/>
+        <w:spacing w:after="0" w:line="240" w:lineRule="auto"/>
+        <w:rPr>
+          <w:rFonts w:ascii="Segoe UI" w:hAnsi="Segoe UI" w:cs="Segoe UI"/>
+          <w:sz w:val="16"/>
+          <w:szCs w:val="16"/>
+        </w:rPr>
+      </w:pPr>
+      <w:r>
+        <w:rPr>
+          <w:rFonts w:ascii="Segoe UI" w:hAnsi="Segoe UI" w:cs="Segoe UI"/>
+          <w:sz w:val="16"/>
+          <w:szCs w:val="16"/>
+        </w:rPr>
+        <w:tab/>
+        <w:t xml:space="preserve"> </w:t>
+      </w:r>
+      <w:proofErr w:type="spellStart"/>
+      <w:r>
+        <w:rPr>
+          <w:rFonts w:ascii="Segoe UI" w:hAnsi="Segoe UI" w:cs="Segoe UI"/>
+          <w:sz w:val="16"/>
+          <w:szCs w:val="16"/>
+        </w:rPr>
+        <w:t>Iy</w:t>
+      </w:r>
+      <w:proofErr w:type="spellEnd"/>
+      <w:r>
+        <w:rPr>
+          <w:rFonts w:ascii="Segoe UI" w:hAnsi="Segoe UI" w:cs="Segoe UI"/>
+          <w:sz w:val="16"/>
+          <w:szCs w:val="16"/>
+        </w:rPr>
+        <w:t xml:space="preserve"> = (-0.</w:t>
+      </w:r>
+      <w:proofErr w:type="gramStart"/>
+      <w:r>
+        <w:rPr>
+          <w:rFonts w:ascii="Segoe UI" w:hAnsi="Segoe UI" w:cs="Segoe UI"/>
+          <w:sz w:val="16"/>
+          <w:szCs w:val="16"/>
+        </w:rPr>
+        <w:t>60,  0.01</w:t>
+      </w:r>
+      <w:proofErr w:type="gramEnd"/>
+      <w:r>
+        <w:rPr>
+          <w:rFonts w:ascii="Segoe UI" w:hAnsi="Segoe UI" w:cs="Segoe UI"/>
+          <w:sz w:val="16"/>
+          <w:szCs w:val="16"/>
+        </w:rPr>
+        <w:t xml:space="preserve">,  0.80)   </w:t>
+      </w:r>
+      <w:r>
+        <w:rPr>
+          <w:rFonts w:ascii="Segoe UI" w:hAnsi="Segoe UI" w:cs="Segoe UI"/>
+          <w:sz w:val="16"/>
+          <w:szCs w:val="16"/>
+        </w:rPr>
+        <w:tab/>
+      </w:r>
+      <w:proofErr w:type="spellStart"/>
+      <w:r>
+        <w:rPr>
+          <w:rFonts w:ascii="Segoe UI" w:hAnsi="Segoe UI" w:cs="Segoe UI"/>
+          <w:sz w:val="16"/>
+          <w:szCs w:val="16"/>
+        </w:rPr>
+        <w:t>Py</w:t>
+      </w:r>
+      <w:proofErr w:type="spellEnd"/>
+      <w:r>
+        <w:rPr>
+          <w:rFonts w:ascii="Segoe UI" w:hAnsi="Segoe UI" w:cs="Segoe UI"/>
+          <w:sz w:val="16"/>
+          <w:szCs w:val="16"/>
+        </w:rPr>
+        <w:t xml:space="preserve"> = 0.00</w:t>
+      </w:r>
+    </w:p>
+    <w:p>
+      <w:pPr>
+        <w:tabs>
+          <w:tab w:val="left" w:pos="300"/>
+          <w:tab w:val="left" w:pos="2400"/>
+          <w:tab w:val="left" w:pos="4500"/>
+        </w:tabs>
+        <w:autoSpaceDE w:val="0"/>
+        <w:autoSpaceDN w:val="0"/>
+        <w:adjustRightInd w:val="0"/>
+        <w:spacing w:after="0" w:line="240" w:lineRule="auto"/>
+        <w:rPr>
+          <w:rFonts w:ascii="Segoe UI" w:hAnsi="Segoe UI" w:cs="Segoe UI"/>
+          <w:sz w:val="16"/>
+          <w:szCs w:val="16"/>
+        </w:rPr>
+      </w:pPr>
+      <w:r>
+        <w:rPr>
+          <w:rFonts w:ascii="Segoe UI" w:hAnsi="Segoe UI" w:cs="Segoe UI"/>
+          <w:sz w:val="16"/>
+          <w:szCs w:val="16"/>
+        </w:rPr>
+        <w:tab/>
+        <w:t xml:space="preserve"> </w:t>
+      </w:r>
+      <w:proofErr w:type="spellStart"/>
+      <w:r>
+        <w:rPr>
+          <w:rFonts w:ascii="Segoe UI" w:hAnsi="Segoe UI" w:cs="Segoe UI"/>
+          <w:sz w:val="16"/>
+          <w:szCs w:val="16"/>
+        </w:rPr>
+        <w:t>Iz</w:t>
+      </w:r>
+      <w:proofErr w:type="spellEnd"/>
+      <w:r>
+        <w:rPr>
+          <w:rFonts w:ascii="Segoe UI" w:hAnsi="Segoe UI" w:cs="Segoe UI"/>
+          <w:sz w:val="16"/>
+          <w:szCs w:val="16"/>
+        </w:rPr>
+        <w:t xml:space="preserve"> = </w:t>
+      </w:r>
+      <w:proofErr w:type="gramStart"/>
+      <w:r>
+        <w:rPr>
+          <w:rFonts w:ascii="Segoe UI" w:hAnsi="Segoe UI" w:cs="Segoe UI"/>
+          <w:sz w:val="16"/>
+          <w:szCs w:val="16"/>
+        </w:rPr>
+        <w:t>( 0.76</w:t>
+      </w:r>
+      <w:proofErr w:type="gramEnd"/>
+      <w:r>
+        <w:rPr>
+          <w:rFonts w:ascii="Segoe UI" w:hAnsi="Segoe UI" w:cs="Segoe UI"/>
+          <w:sz w:val="16"/>
+          <w:szCs w:val="16"/>
+        </w:rPr>
+        <w:t xml:space="preserve">, -0.31,  0.57)   </w:t>
+      </w:r>
+      <w:r>
+        <w:rPr>
+          <w:rFonts w:ascii="Segoe UI" w:hAnsi="Segoe UI" w:cs="Segoe UI"/>
+          <w:sz w:val="16"/>
+          <w:szCs w:val="16"/>
+        </w:rPr>
+        <w:tab/>
+      </w:r>
+      <w:proofErr w:type="spellStart"/>
+      <w:r>
+        <w:rPr>
+          <w:rFonts w:ascii="Segoe UI" w:hAnsi="Segoe UI" w:cs="Segoe UI"/>
+          <w:sz w:val="16"/>
+          <w:szCs w:val="16"/>
+        </w:rPr>
+        <w:t>Pz</w:t>
+      </w:r>
+      <w:proofErr w:type="spellEnd"/>
+      <w:r>
+        <w:rPr>
+          <w:rFonts w:ascii="Segoe UI" w:hAnsi="Segoe UI" w:cs="Segoe UI"/>
+          <w:sz w:val="16"/>
+          <w:szCs w:val="16"/>
+        </w:rPr>
+        <w:t xml:space="preserve"> = 0.00</w:t>
+      </w:r>
+    </w:p>
+    <w:p>
+      <w:pPr>
+        <w:tabs>
+          <w:tab w:val="left" w:pos="300"/>
+          <w:tab w:val="left" w:pos="2400"/>
+          <w:tab w:val="left" w:pos="4500"/>
+        </w:tabs>
+        <w:autoSpaceDE w:val="0"/>
+        <w:autoSpaceDN w:val="0"/>
+        <w:adjustRightInd w:val="0"/>
+        <w:spacing w:after="0" w:line="240" w:lineRule="auto"/>
+        <w:rPr>
+          <w:rFonts w:ascii="Segoe UI" w:hAnsi="Segoe UI" w:cs="Segoe UI"/>
+          <w:sz w:val="16"/>
+          <w:szCs w:val="16"/>
+        </w:rPr>
+      </w:pPr>
+    </w:p>
+    <w:p>
+      <w:pPr>
+        <w:tabs>
+          <w:tab w:val="left" w:pos="300"/>
+          <w:tab w:val="left" w:pos="2400"/>
+          <w:tab w:val="left" w:pos="4500"/>
+        </w:tabs>
+        <w:autoSpaceDE w:val="0"/>
+        <w:autoSpaceDN w:val="0"/>
+        <w:adjustRightInd w:val="0"/>
+        <w:spacing w:after="0" w:line="240" w:lineRule="auto"/>
+        <w:rPr>
+          <w:rFonts w:ascii="Segoe UI" w:hAnsi="Segoe UI" w:cs="Segoe UI"/>
+          <w:sz w:val="16"/>
+          <w:szCs w:val="16"/>
+        </w:rPr>
+      </w:pPr>
+      <w:r>
+        <w:rPr>
+          <w:rFonts w:ascii="Segoe UI" w:hAnsi="Segoe UI" w:cs="Segoe UI"/>
+          <w:sz w:val="16"/>
+          <w:szCs w:val="16"/>
+        </w:rPr>
+        <w:t xml:space="preserve">Moments of inertia: </w:t>
+      </w:r>
+      <w:proofErr w:type="gramStart"/>
+      <w:r>
+        <w:rPr>
+          <w:rFonts w:ascii="Segoe UI" w:hAnsi="Segoe UI" w:cs="Segoe UI"/>
+          <w:sz w:val="16"/>
+          <w:szCs w:val="16"/>
+        </w:rPr>
+        <w:t>( pounds</w:t>
+      </w:r>
+      <w:proofErr w:type="gramEnd"/>
+      <w:r>
+        <w:rPr>
+          <w:rFonts w:ascii="Segoe UI" w:hAnsi="Segoe UI" w:cs="Segoe UI"/>
+          <w:sz w:val="16"/>
+          <w:szCs w:val="16"/>
+        </w:rPr>
+        <w:t xml:space="preserve"> * square inches )</w:t>
+      </w:r>
+    </w:p>
+    <w:p>
+      <w:pPr>
+        <w:tabs>
+          <w:tab w:val="left" w:pos="300"/>
+          <w:tab w:val="left" w:pos="2400"/>
+          <w:tab w:val="left" w:pos="4500"/>
+        </w:tabs>
+        <w:autoSpaceDE w:val="0"/>
+        <w:autoSpaceDN w:val="0"/>
+        <w:adjustRightInd w:val="0"/>
+        <w:spacing w:after="0" w:line="240" w:lineRule="auto"/>
+        <w:rPr>
+          <w:rFonts w:ascii="Segoe UI" w:hAnsi="Segoe UI" w:cs="Segoe UI"/>
+          <w:sz w:val="16"/>
+          <w:szCs w:val="16"/>
+        </w:rPr>
+      </w:pPr>
+      <w:r>
+        <w:rPr>
+          <w:rFonts w:ascii="Segoe UI" w:hAnsi="Segoe UI" w:cs="Segoe UI"/>
+          <w:sz w:val="16"/>
+          <w:szCs w:val="16"/>
+        </w:rPr>
+        <w:t>Taken at the center of mass and aligned with the output coordinate system.</w:t>
+      </w:r>
+    </w:p>
+    <w:p>
+      <w:pPr>
+        <w:tabs>
+          <w:tab w:val="left" w:pos="300"/>
+          <w:tab w:val="left" w:pos="2400"/>
+          <w:tab w:val="left" w:pos="4500"/>
+        </w:tabs>
+        <w:autoSpaceDE w:val="0"/>
+        <w:autoSpaceDN w:val="0"/>
+        <w:adjustRightInd w:val="0"/>
+        <w:spacing w:after="0" w:line="240" w:lineRule="auto"/>
+        <w:rPr>
+          <w:rFonts w:ascii="Segoe UI" w:hAnsi="Segoe UI" w:cs="Segoe UI"/>
+          <w:sz w:val="16"/>
+          <w:szCs w:val="16"/>
+        </w:rPr>
+      </w:pPr>
+      <w:r>
+        <w:rPr>
+          <w:rFonts w:ascii="Segoe UI" w:hAnsi="Segoe UI" w:cs="Segoe UI"/>
+          <w:sz w:val="16"/>
+          <w:szCs w:val="16"/>
+        </w:rPr>
+        <w:tab/>
+      </w:r>
+      <w:proofErr w:type="spellStart"/>
+      <w:r>
+        <w:rPr>
+          <w:rFonts w:ascii="Segoe UI" w:hAnsi="Segoe UI" w:cs="Segoe UI"/>
+          <w:sz w:val="16"/>
+          <w:szCs w:val="16"/>
+        </w:rPr>
+        <w:t>Lxx</w:t>
+      </w:r>
+      <w:proofErr w:type="spellEnd"/>
+      <w:r>
+        <w:rPr>
+          <w:rFonts w:ascii="Segoe UI" w:hAnsi="Segoe UI" w:cs="Segoe UI"/>
+          <w:sz w:val="16"/>
+          <w:szCs w:val="16"/>
+        </w:rPr>
+        <w:t xml:space="preserve"> = 0.00</w:t>
+      </w:r>
+      <w:r>
+        <w:rPr>
+          <w:rFonts w:ascii="Segoe UI" w:hAnsi="Segoe UI" w:cs="Segoe UI"/>
+          <w:sz w:val="16"/>
+          <w:szCs w:val="16"/>
+        </w:rPr>
+        <w:tab/>
+      </w:r>
+      <w:proofErr w:type="spellStart"/>
+      <w:r>
+        <w:rPr>
+          <w:rFonts w:ascii="Segoe UI" w:hAnsi="Segoe UI" w:cs="Segoe UI"/>
+          <w:sz w:val="16"/>
+          <w:szCs w:val="16"/>
+        </w:rPr>
+        <w:t>Lxy</w:t>
+      </w:r>
+      <w:proofErr w:type="spellEnd"/>
+      <w:r>
+        <w:rPr>
+          <w:rFonts w:ascii="Segoe UI" w:hAnsi="Segoe UI" w:cs="Segoe UI"/>
+          <w:sz w:val="16"/>
+          <w:szCs w:val="16"/>
+        </w:rPr>
+        <w:t xml:space="preserve"> = 0.00</w:t>
+      </w:r>
+      <w:r>
+        <w:rPr>
+          <w:rFonts w:ascii="Segoe UI" w:hAnsi="Segoe UI" w:cs="Segoe UI"/>
+          <w:sz w:val="16"/>
+          <w:szCs w:val="16"/>
+        </w:rPr>
+        <w:tab/>
+      </w:r>
+      <w:proofErr w:type="spellStart"/>
+      <w:r>
+        <w:rPr>
+          <w:rFonts w:ascii="Segoe UI" w:hAnsi="Segoe UI" w:cs="Segoe UI"/>
+          <w:sz w:val="16"/>
+          <w:szCs w:val="16"/>
+        </w:rPr>
+        <w:t>Lxz</w:t>
+      </w:r>
+      <w:proofErr w:type="spellEnd"/>
+      <w:r>
+        <w:rPr>
+          <w:rFonts w:ascii="Segoe UI" w:hAnsi="Segoe UI" w:cs="Segoe UI"/>
+          <w:sz w:val="16"/>
+          <w:szCs w:val="16"/>
+        </w:rPr>
+        <w:t xml:space="preserve"> = 0.00</w:t>
+      </w:r>
+    </w:p>
+    <w:p>
+      <w:pPr>
+        <w:tabs>
+          <w:tab w:val="left" w:pos="300"/>
+          <w:tab w:val="left" w:pos="2400"/>
+          <w:tab w:val="left" w:pos="4500"/>
+        </w:tabs>
+        <w:autoSpaceDE w:val="0"/>
+        <w:autoSpaceDN w:val="0"/>
+        <w:adjustRightInd w:val="0"/>
+        <w:spacing w:after="0" w:line="240" w:lineRule="auto"/>
+        <w:rPr>
+          <w:rFonts w:ascii="Segoe UI" w:hAnsi="Segoe UI" w:cs="Segoe UI"/>
+          <w:sz w:val="16"/>
+          <w:szCs w:val="16"/>
+        </w:rPr>
+      </w:pPr>
+      <w:r>
+        <w:rPr>
+          <w:rFonts w:ascii="Segoe UI" w:hAnsi="Segoe UI" w:cs="Segoe UI"/>
+          <w:sz w:val="16"/>
+          <w:szCs w:val="16"/>
+        </w:rPr>
+        <w:tab/>
+      </w:r>
+      <w:proofErr w:type="spellStart"/>
+      <w:r>
+        <w:rPr>
+          <w:rFonts w:ascii="Segoe UI" w:hAnsi="Segoe UI" w:cs="Segoe UI"/>
+          <w:sz w:val="16"/>
+          <w:szCs w:val="16"/>
+        </w:rPr>
+        <w:t>Lyx</w:t>
+      </w:r>
+      <w:proofErr w:type="spellEnd"/>
+      <w:r>
+        <w:rPr>
+          <w:rFonts w:ascii="Segoe UI" w:hAnsi="Segoe UI" w:cs="Segoe UI"/>
+          <w:sz w:val="16"/>
+          <w:szCs w:val="16"/>
+        </w:rPr>
+        <w:t xml:space="preserve"> = 0.00</w:t>
+      </w:r>
+      <w:r>
+        <w:rPr>
+          <w:rFonts w:ascii="Segoe UI" w:hAnsi="Segoe UI" w:cs="Segoe UI"/>
+          <w:sz w:val="16"/>
+          <w:szCs w:val="16"/>
+        </w:rPr>
+        <w:tab/>
+      </w:r>
+      <w:proofErr w:type="spellStart"/>
+      <w:r>
+        <w:rPr>
+          <w:rFonts w:ascii="Segoe UI" w:hAnsi="Segoe UI" w:cs="Segoe UI"/>
+          <w:sz w:val="16"/>
+          <w:szCs w:val="16"/>
+        </w:rPr>
+        <w:t>Lyy</w:t>
+      </w:r>
+      <w:proofErr w:type="spellEnd"/>
+      <w:r>
+        <w:rPr>
+          <w:rFonts w:ascii="Segoe UI" w:hAnsi="Segoe UI" w:cs="Segoe UI"/>
+          <w:sz w:val="16"/>
+          <w:szCs w:val="16"/>
+        </w:rPr>
+        <w:t xml:space="preserve"> = 0.00</w:t>
+      </w:r>
+      <w:r>
+        <w:rPr>
+          <w:rFonts w:ascii="Segoe UI" w:hAnsi="Segoe UI" w:cs="Segoe UI"/>
+          <w:sz w:val="16"/>
+          <w:szCs w:val="16"/>
+        </w:rPr>
+        <w:tab/>
+      </w:r>
+      <w:proofErr w:type="spellStart"/>
+      <w:r>
+        <w:rPr>
+          <w:rFonts w:ascii="Segoe UI" w:hAnsi="Segoe UI" w:cs="Segoe UI"/>
+          <w:sz w:val="16"/>
+          <w:szCs w:val="16"/>
+        </w:rPr>
+        <w:t>Lyz</w:t>
+      </w:r>
+      <w:proofErr w:type="spellEnd"/>
+      <w:r>
+        <w:rPr>
+          <w:rFonts w:ascii="Segoe UI" w:hAnsi="Segoe UI" w:cs="Segoe UI"/>
+          <w:sz w:val="16"/>
+          <w:szCs w:val="16"/>
+        </w:rPr>
+        <w:t xml:space="preserve"> = 0.00</w:t>
+      </w:r>
+    </w:p>
+    <w:p>
+      <w:pPr>
+        <w:tabs>
+          <w:tab w:val="left" w:pos="300"/>
+          <w:tab w:val="left" w:pos="2400"/>
+          <w:tab w:val="left" w:pos="4500"/>
+        </w:tabs>
+        <w:autoSpaceDE w:val="0"/>
+        <w:autoSpaceDN w:val="0"/>
+        <w:adjustRightInd w:val="0"/>
+        <w:spacing w:after="0" w:line="240" w:lineRule="auto"/>
+        <w:rPr>
+          <w:rFonts w:ascii="Segoe UI" w:hAnsi="Segoe UI" w:cs="Segoe UI"/>
+          <w:sz w:val="16"/>
+          <w:szCs w:val="16"/>
+        </w:rPr>
+      </w:pPr>
+      <w:r>
+        <w:rPr>
+          <w:rFonts w:ascii="Segoe UI" w:hAnsi="Segoe UI" w:cs="Segoe UI"/>
+          <w:sz w:val="16"/>
+          <w:szCs w:val="16"/>
+        </w:rPr>
+        <w:tab/>
+      </w:r>
+      <w:proofErr w:type="spellStart"/>
+      <w:r>
+        <w:rPr>
+          <w:rFonts w:ascii="Segoe UI" w:hAnsi="Segoe UI" w:cs="Segoe UI"/>
+          <w:sz w:val="16"/>
+          <w:szCs w:val="16"/>
+        </w:rPr>
+        <w:t>Lzx</w:t>
+      </w:r>
+      <w:proofErr w:type="spellEnd"/>
+      <w:r>
+        <w:rPr>
+          <w:rFonts w:ascii="Segoe UI" w:hAnsi="Segoe UI" w:cs="Segoe UI"/>
+          <w:sz w:val="16"/>
+          <w:szCs w:val="16"/>
+        </w:rPr>
+        <w:t xml:space="preserve"> = 0.00</w:t>
+      </w:r>
+      <w:r>
+        <w:rPr>
+          <w:rFonts w:ascii="Segoe UI" w:hAnsi="Segoe UI" w:cs="Segoe UI"/>
+          <w:sz w:val="16"/>
+          <w:szCs w:val="16"/>
+        </w:rPr>
+        <w:tab/>
+      </w:r>
+      <w:proofErr w:type="spellStart"/>
+      <w:r>
+        <w:rPr>
+          <w:rFonts w:ascii="Segoe UI" w:hAnsi="Segoe UI" w:cs="Segoe UI"/>
+          <w:sz w:val="16"/>
+          <w:szCs w:val="16"/>
+        </w:rPr>
+        <w:t>Lzy</w:t>
+      </w:r>
+      <w:proofErr w:type="spellEnd"/>
+      <w:r>
+        <w:rPr>
+          <w:rFonts w:ascii="Segoe UI" w:hAnsi="Segoe UI" w:cs="Segoe UI"/>
+          <w:sz w:val="16"/>
+          <w:szCs w:val="16"/>
+        </w:rPr>
+        <w:t xml:space="preserve"> = 0.00</w:t>
+      </w:r>
+      <w:r>
+        <w:rPr>
+          <w:rFonts w:ascii="Segoe UI" w:hAnsi="Segoe UI" w:cs="Segoe UI"/>
+          <w:sz w:val="16"/>
+          <w:szCs w:val="16"/>
+        </w:rPr>
+        <w:tab/>
+      </w:r>
+      <w:proofErr w:type="spellStart"/>
+      <w:r>
+        <w:rPr>
+          <w:rFonts w:ascii="Segoe UI" w:hAnsi="Segoe UI" w:cs="Segoe UI"/>
+          <w:sz w:val="16"/>
+          <w:szCs w:val="16"/>
+        </w:rPr>
+        <w:t>Lzz</w:t>
+      </w:r>
+      <w:proofErr w:type="spellEnd"/>
+      <w:r>
+        <w:rPr>
+          <w:rFonts w:ascii="Segoe UI" w:hAnsi="Segoe UI" w:cs="Segoe UI"/>
+          <w:sz w:val="16"/>
+          <w:szCs w:val="16"/>
+        </w:rPr>
+        <w:t xml:space="preserve"> = 0.00</w:t>
+      </w:r>
+    </w:p>
+    <w:p>
+      <w:pPr>
+        <w:tabs>
+          <w:tab w:val="left" w:pos="300"/>
+          <w:tab w:val="left" w:pos="2400"/>
+          <w:tab w:val="left" w:pos="4500"/>
+        </w:tabs>
+        <w:autoSpaceDE w:val="0"/>
+        <w:autoSpaceDN w:val="0"/>
+        <w:adjustRightInd w:val="0"/>
+        <w:spacing w:after="0" w:line="240" w:lineRule="auto"/>
+        <w:rPr>
+          <w:rFonts w:ascii="Segoe UI" w:hAnsi="Segoe UI" w:cs="Segoe UI"/>
+          <w:sz w:val="16"/>
+          <w:szCs w:val="16"/>
+        </w:rPr>
+      </w:pPr>
+    </w:p>
+    <w:p>
+      <w:pPr>
+        <w:tabs>
+          <w:tab w:val="left" w:pos="300"/>
+          <w:tab w:val="left" w:pos="2400"/>
+          <w:tab w:val="left" w:pos="4500"/>
+        </w:tabs>
+        <w:autoSpaceDE w:val="0"/>
+        <w:autoSpaceDN w:val="0"/>
+        <w:adjustRightInd w:val="0"/>
+        <w:spacing w:after="0" w:line="240" w:lineRule="auto"/>
+        <w:rPr>
+          <w:rFonts w:ascii="Segoe UI" w:hAnsi="Segoe UI" w:cs="Segoe UI"/>
+          <w:sz w:val="16"/>
+          <w:szCs w:val="16"/>
+        </w:rPr>
+      </w:pPr>
+      <w:r>
+        <w:rPr>
+          <w:rFonts w:ascii="Segoe UI" w:hAnsi="Segoe UI" w:cs="Segoe UI"/>
+          <w:sz w:val="16"/>
+          <w:szCs w:val="16"/>
+        </w:rPr>
+        <w:t xml:space="preserve">Moments of inertia: </w:t>
+      </w:r>
+      <w:proofErr w:type="gramStart"/>
+      <w:r>
+        <w:rPr>
+          <w:rFonts w:ascii="Segoe UI" w:hAnsi="Segoe UI" w:cs="Segoe UI"/>
+          <w:sz w:val="16"/>
+          <w:szCs w:val="16"/>
+        </w:rPr>
+        <w:t>( pounds</w:t>
+      </w:r>
+      <w:proofErr w:type="gramEnd"/>
+      <w:r>
+        <w:rPr>
+          <w:rFonts w:ascii="Segoe UI" w:hAnsi="Segoe UI" w:cs="Segoe UI"/>
+          <w:sz w:val="16"/>
+          <w:szCs w:val="16"/>
+        </w:rPr>
+        <w:t xml:space="preserve"> * square inches )</w:t>
+      </w:r>
+    </w:p>
+    <w:p>
+      <w:pPr>
+        <w:tabs>
+          <w:tab w:val="left" w:pos="300"/>
+          <w:tab w:val="left" w:pos="2400"/>
+          <w:tab w:val="left" w:pos="4500"/>
+        </w:tabs>
+        <w:autoSpaceDE w:val="0"/>
+        <w:autoSpaceDN w:val="0"/>
+        <w:adjustRightInd w:val="0"/>
+        <w:spacing w:after="0" w:line="240" w:lineRule="auto"/>
+        <w:rPr>
+          <w:rFonts w:ascii="Segoe UI" w:hAnsi="Segoe UI" w:cs="Segoe UI"/>
+          <w:sz w:val="16"/>
+          <w:szCs w:val="16"/>
+        </w:rPr>
+      </w:pPr>
+      <w:r>
+        <w:rPr>
+          <w:rFonts w:ascii="Segoe UI" w:hAnsi="Segoe UI" w:cs="Segoe UI"/>
+          <w:sz w:val="16"/>
+          <w:szCs w:val="16"/>
+        </w:rPr>
+        <w:t>Taken at the output coordinate system.</w:t>
+      </w:r>
+    </w:p>
+    <w:p>
+      <w:pPr>
+        <w:tabs>
+          <w:tab w:val="left" w:pos="300"/>
+          <w:tab w:val="left" w:pos="2400"/>
+          <w:tab w:val="left" w:pos="4500"/>
+        </w:tabs>
+        <w:autoSpaceDE w:val="0"/>
+        <w:autoSpaceDN w:val="0"/>
+        <w:adjustRightInd w:val="0"/>
+        <w:spacing w:after="0" w:line="240" w:lineRule="auto"/>
+        <w:rPr>
+          <w:rFonts w:ascii="Segoe UI" w:hAnsi="Segoe UI" w:cs="Segoe UI"/>
+          <w:sz w:val="16"/>
+          <w:szCs w:val="16"/>
+        </w:rPr>
+      </w:pPr>
+      <w:r>
+        <w:rPr>
+          <w:rFonts w:ascii="Segoe UI" w:hAnsi="Segoe UI" w:cs="Segoe UI"/>
+          <w:sz w:val="16"/>
+          <w:szCs w:val="16"/>
+        </w:rPr>
+        <w:tab/>
+      </w:r>
+      <w:proofErr w:type="spellStart"/>
+      <w:r>
+        <w:rPr>
+          <w:rFonts w:ascii="Segoe UI" w:hAnsi="Segoe UI" w:cs="Segoe UI"/>
+          <w:sz w:val="16"/>
+          <w:szCs w:val="16"/>
+        </w:rPr>
+        <w:t>Ixx</w:t>
+      </w:r>
+      <w:proofErr w:type="spellEnd"/>
+      <w:r>
+        <w:rPr>
+          <w:rFonts w:ascii="Segoe UI" w:hAnsi="Segoe UI" w:cs="Segoe UI"/>
+          <w:sz w:val="16"/>
+          <w:szCs w:val="16"/>
+        </w:rPr>
+        <w:t xml:space="preserve"> = 0.00</w:t>
+      </w:r>
+      <w:r>
+        <w:rPr>
+          <w:rFonts w:ascii="Segoe UI" w:hAnsi="Segoe UI" w:cs="Segoe UI"/>
+          <w:sz w:val="16"/>
+          <w:szCs w:val="16"/>
+        </w:rPr>
+        <w:tab/>
+      </w:r>
+      <w:proofErr w:type="spellStart"/>
+      <w:r>
+        <w:rPr>
+          <w:rFonts w:ascii="Segoe UI" w:hAnsi="Segoe UI" w:cs="Segoe UI"/>
+          <w:sz w:val="16"/>
+          <w:szCs w:val="16"/>
+        </w:rPr>
+        <w:t>Ixy</w:t>
+      </w:r>
+      <w:proofErr w:type="spellEnd"/>
+      <w:r>
+        <w:rPr>
+          <w:rFonts w:ascii="Segoe UI" w:hAnsi="Segoe UI" w:cs="Segoe UI"/>
+          <w:sz w:val="16"/>
+          <w:szCs w:val="16"/>
+        </w:rPr>
+        <w:t xml:space="preserve"> = 0.00</w:t>
+      </w:r>
+      <w:r>
+        <w:rPr>
+          <w:rFonts w:ascii="Segoe UI" w:hAnsi="Segoe UI" w:cs="Segoe UI"/>
+          <w:sz w:val="16"/>
+          <w:szCs w:val="16"/>
+        </w:rPr>
+        <w:tab/>
+      </w:r>
+      <w:proofErr w:type="spellStart"/>
+      <w:r>
+        <w:rPr>
+          <w:rFonts w:ascii="Segoe UI" w:hAnsi="Segoe UI" w:cs="Segoe UI"/>
+          <w:sz w:val="16"/>
+          <w:szCs w:val="16"/>
+        </w:rPr>
+        <w:t>Ixz</w:t>
+      </w:r>
+      <w:proofErr w:type="spellEnd"/>
+      <w:r>
+        <w:rPr>
+          <w:rFonts w:ascii="Segoe UI" w:hAnsi="Segoe UI" w:cs="Segoe UI"/>
+          <w:sz w:val="16"/>
+          <w:szCs w:val="16"/>
+        </w:rPr>
+        <w:t xml:space="preserve"> = 0.00</w:t>
+      </w:r>
+    </w:p>
+    <w:p>
+      <w:pPr>
+        <w:tabs>
+          <w:tab w:val="left" w:pos="300"/>
+          <w:tab w:val="left" w:pos="2400"/>
+          <w:tab w:val="left" w:pos="4500"/>
+        </w:tabs>
+        <w:autoSpaceDE w:val="0"/>
+        <w:autoSpaceDN w:val="0"/>
+        <w:adjustRightInd w:val="0"/>
+        <w:spacing w:after="0" w:line="240" w:lineRule="auto"/>
+        <w:rPr>
+          <w:rFonts w:ascii="Segoe UI" w:hAnsi="Segoe UI" w:cs="Segoe UI"/>
+          <w:sz w:val="16"/>
+          <w:szCs w:val="16"/>
+        </w:rPr>
+      </w:pPr>
+      <w:r>
+        <w:rPr>
+          <w:rFonts w:ascii="Segoe UI" w:hAnsi="Segoe UI" w:cs="Segoe UI"/>
+          <w:sz w:val="16"/>
+          <w:szCs w:val="16"/>
+        </w:rPr>
+        <w:tab/>
+      </w:r>
+      <w:proofErr w:type="spellStart"/>
+      <w:r>
+        <w:rPr>
+          <w:rFonts w:ascii="Segoe UI" w:hAnsi="Segoe UI" w:cs="Segoe UI"/>
+          <w:sz w:val="16"/>
+          <w:szCs w:val="16"/>
+        </w:rPr>
+        <w:t>Iyx</w:t>
+      </w:r>
+      <w:proofErr w:type="spellEnd"/>
+      <w:r>
+        <w:rPr>
+          <w:rFonts w:ascii="Segoe UI" w:hAnsi="Segoe UI" w:cs="Segoe UI"/>
+          <w:sz w:val="16"/>
+          <w:szCs w:val="16"/>
+        </w:rPr>
+        <w:t xml:space="preserve"> = 0.00</w:t>
+      </w:r>
+      <w:r>
+        <w:rPr>
+          <w:rFonts w:ascii="Segoe UI" w:hAnsi="Segoe UI" w:cs="Segoe UI"/>
+          <w:sz w:val="16"/>
+          <w:szCs w:val="16"/>
+        </w:rPr>
+        <w:tab/>
+      </w:r>
+      <w:proofErr w:type="spellStart"/>
+      <w:r>
+        <w:rPr>
+          <w:rFonts w:ascii="Segoe UI" w:hAnsi="Segoe UI" w:cs="Segoe UI"/>
+          <w:sz w:val="16"/>
+          <w:szCs w:val="16"/>
+        </w:rPr>
+        <w:t>Iyy</w:t>
+      </w:r>
+      <w:proofErr w:type="spellEnd"/>
+      <w:r>
+        <w:rPr>
+          <w:rFonts w:ascii="Segoe UI" w:hAnsi="Segoe UI" w:cs="Segoe UI"/>
+          <w:sz w:val="16"/>
+          <w:szCs w:val="16"/>
+        </w:rPr>
+        <w:t xml:space="preserve"> = 0.00</w:t>
+      </w:r>
+      <w:r>
+        <w:rPr>
+          <w:rFonts w:ascii="Segoe UI" w:hAnsi="Segoe UI" w:cs="Segoe UI"/>
+          <w:sz w:val="16"/>
+          <w:szCs w:val="16"/>
+        </w:rPr>
+        <w:tab/>
+      </w:r>
+      <w:proofErr w:type="spellStart"/>
+      <w:r>
+        <w:rPr>
+          <w:rFonts w:ascii="Segoe UI" w:hAnsi="Segoe UI" w:cs="Segoe UI"/>
+          <w:sz w:val="16"/>
+          <w:szCs w:val="16"/>
+        </w:rPr>
+        <w:t>Iyz</w:t>
+      </w:r>
+      <w:proofErr w:type="spellEnd"/>
+      <w:r>
+        <w:rPr>
+          <w:rFonts w:ascii="Segoe UI" w:hAnsi="Segoe UI" w:cs="Segoe UI"/>
+          <w:sz w:val="16"/>
+          <w:szCs w:val="16"/>
+        </w:rPr>
+        <w:t xml:space="preserve"> = 0.00</w:t>
+      </w:r>
+    </w:p>
+    <w:p>
+      <w:pPr>
+        <w:tabs>
+          <w:tab w:val="left" w:pos="300"/>
+          <w:tab w:val="left" w:pos="2400"/>
+          <w:tab w:val="left" w:pos="4500"/>
+        </w:tabs>
+        <w:autoSpaceDE w:val="0"/>
+        <w:autoSpaceDN w:val="0"/>
+        <w:adjustRightInd w:val="0"/>
+        <w:spacing w:after="0" w:line="240" w:lineRule="auto"/>
+        <w:rPr>
+          <w:rFonts w:ascii="Segoe UI" w:hAnsi="Segoe UI" w:cs="Segoe UI"/>
+          <w:sz w:val="16"/>
+          <w:szCs w:val="16"/>
+        </w:rPr>
+      </w:pPr>
+      <w:r>
+        <w:rPr>
+          <w:rFonts w:ascii="Segoe UI" w:hAnsi="Segoe UI" w:cs="Segoe UI"/>
+          <w:sz w:val="16"/>
+          <w:szCs w:val="16"/>
+        </w:rPr>
+        <w:tab/>
+      </w:r>
+      <w:proofErr w:type="spellStart"/>
+      <w:r>
+        <w:rPr>
+          <w:rFonts w:ascii="Segoe UI" w:hAnsi="Segoe UI" w:cs="Segoe UI"/>
+          <w:sz w:val="16"/>
+          <w:szCs w:val="16"/>
+        </w:rPr>
+        <w:t>Izx</w:t>
+      </w:r>
+      <w:proofErr w:type="spellEnd"/>
+      <w:r>
+        <w:rPr>
+          <w:rFonts w:ascii="Segoe UI" w:hAnsi="Segoe UI" w:cs="Segoe UI"/>
+          <w:sz w:val="16"/>
+          <w:szCs w:val="16"/>
+        </w:rPr>
+        <w:t xml:space="preserve"> = 0.00</w:t>
+      </w:r>
+      <w:r>
+        <w:rPr>
+          <w:rFonts w:ascii="Segoe UI" w:hAnsi="Segoe UI" w:cs="Segoe UI"/>
+          <w:sz w:val="16"/>
+          <w:szCs w:val="16"/>
+        </w:rPr>
+        <w:tab/>
+      </w:r>
+      <w:proofErr w:type="spellStart"/>
+      <w:r>
+        <w:rPr>
+          <w:rFonts w:ascii="Segoe UI" w:hAnsi="Segoe UI" w:cs="Segoe UI"/>
+          <w:sz w:val="16"/>
+          <w:szCs w:val="16"/>
+        </w:rPr>
+        <w:t>Izy</w:t>
+      </w:r>
+      <w:proofErr w:type="spellEnd"/>
+      <w:r>
+        <w:rPr>
+          <w:rFonts w:ascii="Segoe UI" w:hAnsi="Segoe UI" w:cs="Segoe UI"/>
+          <w:sz w:val="16"/>
+          <w:szCs w:val="16"/>
+        </w:rPr>
+        <w:t xml:space="preserve"> = 0.00</w:t>
+      </w:r>
+      <w:r>
+        <w:rPr>
+          <w:rFonts w:ascii="Segoe UI" w:hAnsi="Segoe UI" w:cs="Segoe UI"/>
+          <w:sz w:val="16"/>
+          <w:szCs w:val="16"/>
+        </w:rPr>
+        <w:tab/>
+      </w:r>
+      <w:proofErr w:type="spellStart"/>
+      <w:r>
+        <w:rPr>
+          <w:rFonts w:ascii="Segoe UI" w:hAnsi="Segoe UI" w:cs="Segoe UI"/>
+          <w:sz w:val="16"/>
+          <w:szCs w:val="16"/>
+        </w:rPr>
+        <w:t>Izz</w:t>
+      </w:r>
+      <w:proofErr w:type="spellEnd"/>
+      <w:r>
+        <w:rPr>
+          <w:rFonts w:ascii="Segoe UI" w:hAnsi="Segoe UI" w:cs="Segoe UI"/>
+          <w:sz w:val="16"/>
+          <w:szCs w:val="16"/>
+        </w:rPr>
+        <w:t xml:space="preserve"> = 0.00</w:t>
+      </w:r>
+    </w:p>
+    <w:p>
+      <w:pPr>
+        <w:tabs>
+          <w:tab w:val="left" w:pos="300"/>
+          <w:tab w:val="left" w:pos="2400"/>
+          <w:tab w:val="left" w:pos="4500"/>
+        </w:tabs>
+        <w:autoSpaceDE w:val="0"/>
+        <w:autoSpaceDN w:val="0"/>
+        <w:adjustRightInd w:val="0"/>
+        <w:spacing w:after="0" w:line="240" w:lineRule="auto"/>
+        <w:rPr>
+          <w:rFonts w:ascii="Segoe UI" w:hAnsi="Segoe UI" w:cs="Segoe UI"/>
+          <w:sz w:val="16"/>
+          <w:szCs w:val="16"/>
+        </w:rPr>
+      </w:pPr>
+    </w:p>
+    <w:p>
+      <w:pPr>
+        <w:tabs>
+          <w:tab w:val="left" w:pos="300"/>
+          <w:tab w:val="left" w:pos="2400"/>
+          <w:tab w:val="left" w:pos="4500"/>
+        </w:tabs>
+        <w:autoSpaceDE w:val="0"/>
+        <w:autoSpaceDN w:val="0"/>
+        <w:adjustRightInd w:val="0"/>
+        <w:spacing w:after="0" w:line="240" w:lineRule="auto"/>
+        <w:rPr>
+          <w:rFonts w:ascii="Segoe UI" w:hAnsi="Segoe UI" w:cs="Segoe UI"/>
+          <w:sz w:val="16"/>
+          <w:szCs w:val="16"/>
+        </w:rPr>
+      </w:pPr>
+    </w:p>
+    <w:p>
+      <w:pPr>
+        <w:tabs>
+          <w:tab w:val="left" w:pos="300"/>
+          <w:tab w:val="left" w:pos="2400"/>
+          <w:tab w:val="left" w:pos="4500"/>
+        </w:tabs>
+        <w:autoSpaceDE w:val="0"/>
+        <w:autoSpaceDN w:val="0"/>
+        <w:adjustRightInd w:val="0"/>
+        <w:spacing w:after="0" w:line="240" w:lineRule="auto"/>
+        <w:rPr>
+          <w:rFonts w:ascii="Segoe UI" w:hAnsi="Segoe UI" w:cs="Segoe UI"/>
+          <w:sz w:val="16"/>
+          <w:szCs w:val="16"/>
+        </w:rPr>
+      </w:pPr>
+    </w:p>
+    <w:p>
+      <w:pPr>
+        <w:tabs>
+          <w:tab w:val="left" w:pos="300"/>
+          <w:tab w:val="left" w:pos="2400"/>
+          <w:tab w:val="left" w:pos="4500"/>
+        </w:tabs>
+        <w:autoSpaceDE w:val="0"/>
+        <w:autoSpaceDN w:val="0"/>
+        <w:adjustRightInd w:val="0"/>
+        <w:spacing w:after="0" w:line="240" w:lineRule="auto"/>
+        <w:rPr>
+          <w:rFonts w:ascii="Segoe UI" w:hAnsi="Segoe UI" w:cs="Segoe UI"/>
+          <w:sz w:val="16"/>
+          <w:szCs w:val="16"/>
+        </w:rPr>
+      </w:pPr>
+    </w:p>
+    <w:p>
+      <w:pPr>
+        <w:tabs>
+          <w:tab w:val="left" w:pos="300"/>
+          <w:tab w:val="left" w:pos="2400"/>
+          <w:tab w:val="left" w:pos="4500"/>
+        </w:tabs>
+        <w:autoSpaceDE w:val="0"/>
+        <w:autoSpaceDN w:val="0"/>
+        <w:adjustRightInd w:val="0"/>
+        <w:spacing w:after="0" w:line="240" w:lineRule="auto"/>
+        <w:rPr>
+          <w:rFonts w:ascii="Segoe UI" w:hAnsi="Segoe UI" w:cs="Segoe UI"/>
+          <w:sz w:val="16"/>
+          <w:szCs w:val="16"/>
+        </w:rPr>
+      </w:pPr>
+    </w:p>
+    <w:p>
+      <w:pPr>
+        <w:tabs>
+          <w:tab w:val="left" w:pos="300"/>
+          <w:tab w:val="left" w:pos="2400"/>
+          <w:tab w:val="left" w:pos="4500"/>
+        </w:tabs>
+        <w:autoSpaceDE w:val="0"/>
+        <w:autoSpaceDN w:val="0"/>
+        <w:adjustRightInd w:val="0"/>
+        <w:spacing w:after="0" w:line="240" w:lineRule="auto"/>
+        <w:rPr>
+          <w:rFonts w:ascii="Segoe UI" w:hAnsi="Segoe UI" w:cs="Segoe UI"/>
+          <w:sz w:val="16"/>
+          <w:szCs w:val="16"/>
+        </w:rPr>
+      </w:pPr>
+    </w:p>
+    <w:p>
+      <w:pPr>
+        <w:tabs>
+          <w:tab w:val="left" w:pos="300"/>
+          <w:tab w:val="left" w:pos="2400"/>
+          <w:tab w:val="left" w:pos="4500"/>
+        </w:tabs>
+        <w:autoSpaceDE w:val="0"/>
+        <w:autoSpaceDN w:val="0"/>
+        <w:adjustRightInd w:val="0"/>
+        <w:spacing w:after="0" w:line="240" w:lineRule="auto"/>
+        <w:rPr>
+          <w:rFonts w:ascii="Segoe UI" w:hAnsi="Segoe UI" w:cs="Segoe UI"/>
+          <w:sz w:val="16"/>
+          <w:szCs w:val="16"/>
+        </w:rPr>
+      </w:pPr>
+    </w:p>
+    <w:p>
+      <w:pPr>
+        <w:tabs>
+          <w:tab w:val="left" w:pos="300"/>
+          <w:tab w:val="left" w:pos="2400"/>
+          <w:tab w:val="left" w:pos="4500"/>
+        </w:tabs>
+        <w:autoSpaceDE w:val="0"/>
+        <w:autoSpaceDN w:val="0"/>
+        <w:adjustRightInd w:val="0"/>
+        <w:spacing w:after="0" w:line="240" w:lineRule="auto"/>
+        <w:rPr>
+          <w:rFonts w:ascii="Segoe UI" w:hAnsi="Segoe UI" w:cs="Segoe UI"/>
+          <w:sz w:val="16"/>
+          <w:szCs w:val="16"/>
+        </w:rPr>
+      </w:pPr>
+    </w:p>
+    <w:p>
+      <w:pPr>
+        <w:tabs>
+          <w:tab w:val="left" w:pos="300"/>
+          <w:tab w:val="left" w:pos="2400"/>
+          <w:tab w:val="left" w:pos="4500"/>
+        </w:tabs>
+        <w:autoSpaceDE w:val="0"/>
+        <w:autoSpaceDN w:val="0"/>
+        <w:adjustRightInd w:val="0"/>
+        <w:spacing w:after="0" w:line="240" w:lineRule="auto"/>
+        <w:rPr>
+          <w:rFonts w:ascii="Segoe UI" w:hAnsi="Segoe UI" w:cs="Segoe UI"/>
+          <w:sz w:val="16"/>
+          <w:szCs w:val="16"/>
+        </w:rPr>
+      </w:pPr>
+      <w:r>
+        <w:rPr>
+          <w:rFonts w:ascii="Segoe UI" w:hAnsi="Segoe UI" w:cs="Segoe UI"/>
+          <w:sz w:val="16"/>
+          <w:szCs w:val="16"/>
+        </w:rPr>
+        <w:t>Mass properties of RUBIK'S CUBE EDGE PIECE</w:t>
+      </w:r>
+    </w:p>
+    <w:p>
+      <w:pPr>
+        <w:tabs>
+          <w:tab w:val="left" w:pos="300"/>
+          <w:tab w:val="left" w:pos="2400"/>
+          <w:tab w:val="left" w:pos="4500"/>
+        </w:tabs>
+        <w:autoSpaceDE w:val="0"/>
+        <w:autoSpaceDN w:val="0"/>
+        <w:adjustRightInd w:val="0"/>
+        <w:spacing w:after="0" w:line="240" w:lineRule="auto"/>
+        <w:rPr>
+          <w:rFonts w:ascii="Segoe UI" w:hAnsi="Segoe UI" w:cs="Segoe UI"/>
+          <w:sz w:val="16"/>
+          <w:szCs w:val="16"/>
+        </w:rPr>
+      </w:pPr>
+      <w:r>
+        <w:rPr>
+          <w:rFonts w:ascii="Segoe UI" w:hAnsi="Segoe UI" w:cs="Segoe UI"/>
+          <w:sz w:val="16"/>
+          <w:szCs w:val="16"/>
+        </w:rPr>
+        <w:t xml:space="preserve">     Configuration: Default</w:t>
+      </w:r>
+    </w:p>
+    <w:p>
+      <w:pPr>
+        <w:tabs>
+          <w:tab w:val="left" w:pos="300"/>
+          <w:tab w:val="left" w:pos="2400"/>
+          <w:tab w:val="left" w:pos="4500"/>
+        </w:tabs>
+        <w:autoSpaceDE w:val="0"/>
+        <w:autoSpaceDN w:val="0"/>
+        <w:adjustRightInd w:val="0"/>
+        <w:spacing w:after="0" w:line="240" w:lineRule="auto"/>
+        <w:rPr>
+          <w:rFonts w:ascii="Segoe UI" w:hAnsi="Segoe UI" w:cs="Segoe UI"/>
+          <w:sz w:val="16"/>
+          <w:szCs w:val="16"/>
+        </w:rPr>
+      </w:pPr>
+      <w:r>
+        <w:rPr>
+          <w:rFonts w:ascii="Segoe UI" w:hAnsi="Segoe UI" w:cs="Segoe UI"/>
+          <w:sz w:val="16"/>
+          <w:szCs w:val="16"/>
+        </w:rPr>
+        <w:t xml:space="preserve">     Coordinate system: -- default –</w:t>
+      </w:r>
+    </w:p>
+    <w:p>
+      <w:pPr>
+        <w:tabs>
+          <w:tab w:val="left" w:pos="300"/>
+          <w:tab w:val="left" w:pos="2400"/>
+          <w:tab w:val="left" w:pos="4500"/>
+        </w:tabs>
+        <w:autoSpaceDE w:val="0"/>
+        <w:autoSpaceDN w:val="0"/>
+        <w:adjustRightInd w:val="0"/>
+        <w:spacing w:after="0" w:line="240" w:lineRule="auto"/>
+        <w:rPr>
+          <w:rFonts w:ascii="Segoe UI" w:hAnsi="Segoe UI" w:cs="Segoe UI"/>
+          <w:sz w:val="16"/>
+          <w:szCs w:val="16"/>
+        </w:rPr>
+      </w:pPr>
+    </w:p>
+    <w:p>
+      <w:pPr>
+        <w:tabs>
+          <w:tab w:val="left" w:pos="300"/>
+          <w:tab w:val="left" w:pos="2400"/>
+          <w:tab w:val="left" w:pos="4500"/>
+        </w:tabs>
+        <w:autoSpaceDE w:val="0"/>
+        <w:autoSpaceDN w:val="0"/>
+        <w:adjustRightInd w:val="0"/>
+        <w:spacing w:after="0" w:line="240" w:lineRule="auto"/>
+        <w:rPr>
+          <w:rFonts w:ascii="Segoe UI" w:hAnsi="Segoe UI" w:cs="Segoe UI"/>
+          <w:sz w:val="16"/>
+          <w:szCs w:val="16"/>
+        </w:rPr>
+      </w:pPr>
+      <w:r>
+        <w:rPr>
+          <w:rFonts w:ascii="Segoe UI" w:hAnsi="Segoe UI" w:cs="Segoe UI"/>
+          <w:sz w:val="16"/>
+          <w:szCs w:val="16"/>
+        </w:rPr>
+        <w:t>Material: ABS Plastic</w:t>
+      </w:r>
+    </w:p>
+    <w:p>
+      <w:pPr>
+        <w:tabs>
+          <w:tab w:val="left" w:pos="300"/>
+          <w:tab w:val="left" w:pos="2400"/>
+          <w:tab w:val="left" w:pos="4500"/>
+        </w:tabs>
+        <w:autoSpaceDE w:val="0"/>
+        <w:autoSpaceDN w:val="0"/>
+        <w:adjustRightInd w:val="0"/>
+        <w:spacing w:after="0" w:line="240" w:lineRule="auto"/>
+        <w:rPr>
+          <w:rFonts w:ascii="Segoe UI" w:hAnsi="Segoe UI" w:cs="Segoe UI"/>
+          <w:sz w:val="16"/>
+          <w:szCs w:val="16"/>
+        </w:rPr>
+      </w:pPr>
+    </w:p>
+    <w:p>
+      <w:pPr>
+        <w:tabs>
+          <w:tab w:val="left" w:pos="300"/>
+          <w:tab w:val="left" w:pos="2400"/>
+          <w:tab w:val="left" w:pos="4500"/>
+        </w:tabs>
+        <w:autoSpaceDE w:val="0"/>
+        <w:autoSpaceDN w:val="0"/>
+        <w:adjustRightInd w:val="0"/>
+        <w:spacing w:after="0" w:line="240" w:lineRule="auto"/>
+        <w:rPr>
+          <w:rFonts w:ascii="Segoe UI" w:hAnsi="Segoe UI" w:cs="Segoe UI"/>
+          <w:sz w:val="16"/>
+          <w:szCs w:val="16"/>
+        </w:rPr>
+      </w:pPr>
+      <w:r>
+        <w:rPr>
+          <w:rFonts w:ascii="Segoe UI" w:hAnsi="Segoe UI" w:cs="Segoe UI"/>
+          <w:sz w:val="16"/>
+          <w:szCs w:val="16"/>
+        </w:rPr>
+        <w:t>Density = 0.04 pounds per cubic inch</w:t>
+      </w:r>
+    </w:p>
+    <w:p>
+      <w:pPr>
+        <w:tabs>
+          <w:tab w:val="left" w:pos="300"/>
+          <w:tab w:val="left" w:pos="2400"/>
+          <w:tab w:val="left" w:pos="4500"/>
+        </w:tabs>
+        <w:autoSpaceDE w:val="0"/>
+        <w:autoSpaceDN w:val="0"/>
+        <w:adjustRightInd w:val="0"/>
+        <w:spacing w:after="0" w:line="240" w:lineRule="auto"/>
+        <w:rPr>
+          <w:rFonts w:ascii="Segoe UI" w:hAnsi="Segoe UI" w:cs="Segoe UI"/>
+          <w:sz w:val="16"/>
+          <w:szCs w:val="16"/>
+        </w:rPr>
+      </w:pPr>
+    </w:p>
+    <w:p>
+      <w:pPr>
+        <w:tabs>
+          <w:tab w:val="left" w:pos="300"/>
+          <w:tab w:val="left" w:pos="2400"/>
+          <w:tab w:val="left" w:pos="4500"/>
+        </w:tabs>
+        <w:autoSpaceDE w:val="0"/>
+        <w:autoSpaceDN w:val="0"/>
+        <w:adjustRightInd w:val="0"/>
+        <w:spacing w:after="0" w:line="240" w:lineRule="auto"/>
+        <w:rPr>
+          <w:rFonts w:ascii="Segoe UI" w:hAnsi="Segoe UI" w:cs="Segoe UI"/>
+          <w:sz w:val="16"/>
+          <w:szCs w:val="16"/>
+        </w:rPr>
+      </w:pPr>
+      <w:r>
+        <w:rPr>
+          <w:rFonts w:ascii="Segoe UI" w:hAnsi="Segoe UI" w:cs="Segoe UI"/>
+          <w:sz w:val="16"/>
+          <w:szCs w:val="16"/>
+        </w:rPr>
+        <w:t>Mass = 0.01 pounds</w:t>
+      </w:r>
+    </w:p>
+    <w:p>
+      <w:pPr>
+        <w:tabs>
+          <w:tab w:val="left" w:pos="300"/>
+          <w:tab w:val="left" w:pos="2400"/>
+          <w:tab w:val="left" w:pos="4500"/>
+        </w:tabs>
+        <w:autoSpaceDE w:val="0"/>
+        <w:autoSpaceDN w:val="0"/>
+        <w:adjustRightInd w:val="0"/>
+        <w:spacing w:after="0" w:line="240" w:lineRule="auto"/>
+        <w:rPr>
+          <w:rFonts w:ascii="Segoe UI" w:hAnsi="Segoe UI" w:cs="Segoe UI"/>
+          <w:sz w:val="16"/>
+          <w:szCs w:val="16"/>
+        </w:rPr>
+      </w:pPr>
+    </w:p>
+    <w:p>
+      <w:pPr>
+        <w:tabs>
+          <w:tab w:val="left" w:pos="300"/>
+          <w:tab w:val="left" w:pos="2400"/>
+          <w:tab w:val="left" w:pos="4500"/>
+        </w:tabs>
+        <w:autoSpaceDE w:val="0"/>
+        <w:autoSpaceDN w:val="0"/>
+        <w:adjustRightInd w:val="0"/>
+        <w:spacing w:after="0" w:line="240" w:lineRule="auto"/>
+        <w:rPr>
+          <w:rFonts w:ascii="Segoe UI" w:hAnsi="Segoe UI" w:cs="Segoe UI"/>
+          <w:sz w:val="16"/>
+          <w:szCs w:val="16"/>
+        </w:rPr>
+      </w:pPr>
+      <w:r>
+        <w:rPr>
+          <w:rFonts w:ascii="Segoe UI" w:hAnsi="Segoe UI" w:cs="Segoe UI"/>
+          <w:sz w:val="16"/>
+          <w:szCs w:val="16"/>
+        </w:rPr>
+        <w:t>Volume = 0.15 cubic inches</w:t>
+      </w:r>
+    </w:p>
+    <w:p>
+      <w:pPr>
+        <w:tabs>
+          <w:tab w:val="left" w:pos="300"/>
+          <w:tab w:val="left" w:pos="2400"/>
+          <w:tab w:val="left" w:pos="4500"/>
+        </w:tabs>
+        <w:autoSpaceDE w:val="0"/>
+        <w:autoSpaceDN w:val="0"/>
+        <w:adjustRightInd w:val="0"/>
+        <w:spacing w:after="0" w:line="240" w:lineRule="auto"/>
+        <w:rPr>
+          <w:rFonts w:ascii="Segoe UI" w:hAnsi="Segoe UI" w:cs="Segoe UI"/>
+          <w:sz w:val="16"/>
+          <w:szCs w:val="16"/>
+        </w:rPr>
+      </w:pPr>
+    </w:p>
+    <w:p>
+      <w:pPr>
+        <w:tabs>
+          <w:tab w:val="left" w:pos="300"/>
+          <w:tab w:val="left" w:pos="2400"/>
+          <w:tab w:val="left" w:pos="4500"/>
+        </w:tabs>
+        <w:autoSpaceDE w:val="0"/>
+        <w:autoSpaceDN w:val="0"/>
+        <w:adjustRightInd w:val="0"/>
+        <w:spacing w:after="0" w:line="240" w:lineRule="auto"/>
+        <w:rPr>
+          <w:rFonts w:ascii="Segoe UI" w:hAnsi="Segoe UI" w:cs="Segoe UI"/>
+          <w:sz w:val="16"/>
+          <w:szCs w:val="16"/>
+        </w:rPr>
+      </w:pPr>
+      <w:r>
+        <w:rPr>
+          <w:rFonts w:ascii="Segoe UI" w:hAnsi="Segoe UI" w:cs="Segoe UI"/>
+          <w:sz w:val="16"/>
+          <w:szCs w:val="16"/>
+        </w:rPr>
+        <w:t>Surface area = 5.56 square inches</w:t>
+      </w:r>
+    </w:p>
+    <w:p>
+      <w:pPr>
+        <w:tabs>
+          <w:tab w:val="left" w:pos="300"/>
+          <w:tab w:val="left" w:pos="2400"/>
+          <w:tab w:val="left" w:pos="4500"/>
+        </w:tabs>
+        <w:autoSpaceDE w:val="0"/>
+        <w:autoSpaceDN w:val="0"/>
+        <w:adjustRightInd w:val="0"/>
+        <w:spacing w:after="0" w:line="240" w:lineRule="auto"/>
+        <w:rPr>
+          <w:rFonts w:ascii="Segoe UI" w:hAnsi="Segoe UI" w:cs="Segoe UI"/>
+          <w:sz w:val="16"/>
+          <w:szCs w:val="16"/>
+        </w:rPr>
+      </w:pPr>
+    </w:p>
+    <w:p>
+      <w:pPr>
+        <w:tabs>
+          <w:tab w:val="left" w:pos="300"/>
+          <w:tab w:val="left" w:pos="2400"/>
+          <w:tab w:val="left" w:pos="4500"/>
+        </w:tabs>
+        <w:autoSpaceDE w:val="0"/>
+        <w:autoSpaceDN w:val="0"/>
+        <w:adjustRightInd w:val="0"/>
+        <w:spacing w:after="0" w:line="240" w:lineRule="auto"/>
+        <w:rPr>
+          <w:rFonts w:ascii="Segoe UI" w:hAnsi="Segoe UI" w:cs="Segoe UI"/>
+          <w:sz w:val="16"/>
+          <w:szCs w:val="16"/>
+        </w:rPr>
+      </w:pPr>
+      <w:r>
+        <w:rPr>
+          <w:rFonts w:ascii="Segoe UI" w:hAnsi="Segoe UI" w:cs="Segoe UI"/>
+          <w:sz w:val="16"/>
+          <w:szCs w:val="16"/>
+        </w:rPr>
+        <w:t xml:space="preserve">Center of mass: </w:t>
+      </w:r>
+      <w:proofErr w:type="gramStart"/>
+      <w:r>
+        <w:rPr>
+          <w:rFonts w:ascii="Segoe UI" w:hAnsi="Segoe UI" w:cs="Segoe UI"/>
+          <w:sz w:val="16"/>
+          <w:szCs w:val="16"/>
+        </w:rPr>
+        <w:t>( inches</w:t>
+      </w:r>
+      <w:proofErr w:type="gramEnd"/>
+      <w:r>
+        <w:rPr>
+          <w:rFonts w:ascii="Segoe UI" w:hAnsi="Segoe UI" w:cs="Segoe UI"/>
+          <w:sz w:val="16"/>
+          <w:szCs w:val="16"/>
+        </w:rPr>
+        <w:t xml:space="preserve"> )</w:t>
+      </w:r>
+    </w:p>
+    <w:p>
+      <w:pPr>
+        <w:tabs>
+          <w:tab w:val="left" w:pos="300"/>
+          <w:tab w:val="left" w:pos="2400"/>
+          <w:tab w:val="left" w:pos="4500"/>
+        </w:tabs>
+        <w:autoSpaceDE w:val="0"/>
+        <w:autoSpaceDN w:val="0"/>
+        <w:adjustRightInd w:val="0"/>
+        <w:spacing w:after="0" w:line="240" w:lineRule="auto"/>
+        <w:rPr>
+          <w:rFonts w:ascii="Segoe UI" w:hAnsi="Segoe UI" w:cs="Segoe UI"/>
+          <w:sz w:val="16"/>
+          <w:szCs w:val="16"/>
+        </w:rPr>
+      </w:pPr>
+      <w:r>
+        <w:rPr>
+          <w:rFonts w:ascii="Segoe UI" w:hAnsi="Segoe UI" w:cs="Segoe UI"/>
+          <w:sz w:val="16"/>
+          <w:szCs w:val="16"/>
+        </w:rPr>
+        <w:tab/>
+        <w:t>X = 0.00</w:t>
+      </w:r>
+    </w:p>
+    <w:p>
+      <w:pPr>
+        <w:tabs>
+          <w:tab w:val="left" w:pos="300"/>
+          <w:tab w:val="left" w:pos="2400"/>
+          <w:tab w:val="left" w:pos="4500"/>
+        </w:tabs>
+        <w:autoSpaceDE w:val="0"/>
+        <w:autoSpaceDN w:val="0"/>
+        <w:adjustRightInd w:val="0"/>
+        <w:spacing w:after="0" w:line="240" w:lineRule="auto"/>
+        <w:rPr>
+          <w:rFonts w:ascii="Segoe UI" w:hAnsi="Segoe UI" w:cs="Segoe UI"/>
+          <w:sz w:val="16"/>
+          <w:szCs w:val="16"/>
+        </w:rPr>
+      </w:pPr>
+      <w:r>
+        <w:rPr>
+          <w:rFonts w:ascii="Segoe UI" w:hAnsi="Segoe UI" w:cs="Segoe UI"/>
+          <w:sz w:val="16"/>
+          <w:szCs w:val="16"/>
+        </w:rPr>
+        <w:lastRenderedPageBreak/>
+        <w:tab/>
+        <w:t>Y = 0.03</w:t>
+      </w:r>
+    </w:p>
+    <w:p>
+      <w:pPr>
+        <w:tabs>
+          <w:tab w:val="left" w:pos="300"/>
+          <w:tab w:val="left" w:pos="2400"/>
+          <w:tab w:val="left" w:pos="4500"/>
+        </w:tabs>
+        <w:autoSpaceDE w:val="0"/>
+        <w:autoSpaceDN w:val="0"/>
+        <w:adjustRightInd w:val="0"/>
+        <w:spacing w:after="0" w:line="240" w:lineRule="auto"/>
+        <w:rPr>
+          <w:rFonts w:ascii="Segoe UI" w:hAnsi="Segoe UI" w:cs="Segoe UI"/>
+          <w:sz w:val="16"/>
+          <w:szCs w:val="16"/>
+        </w:rPr>
+      </w:pPr>
+      <w:r>
+        <w:rPr>
+          <w:rFonts w:ascii="Segoe UI" w:hAnsi="Segoe UI" w:cs="Segoe UI"/>
+          <w:sz w:val="16"/>
+          <w:szCs w:val="16"/>
+        </w:rPr>
+        <w:tab/>
+        <w:t>Z = -0.32</w:t>
+      </w:r>
+    </w:p>
+    <w:p>
+      <w:pPr>
+        <w:tabs>
+          <w:tab w:val="left" w:pos="300"/>
+          <w:tab w:val="left" w:pos="2400"/>
+          <w:tab w:val="left" w:pos="4500"/>
+        </w:tabs>
+        <w:autoSpaceDE w:val="0"/>
+        <w:autoSpaceDN w:val="0"/>
+        <w:adjustRightInd w:val="0"/>
+        <w:spacing w:after="0" w:line="240" w:lineRule="auto"/>
+        <w:rPr>
+          <w:rFonts w:ascii="Segoe UI" w:hAnsi="Segoe UI" w:cs="Segoe UI"/>
+          <w:sz w:val="16"/>
+          <w:szCs w:val="16"/>
+        </w:rPr>
+      </w:pPr>
+    </w:p>
+    <w:p>
+      <w:pPr>
+        <w:tabs>
+          <w:tab w:val="left" w:pos="300"/>
+          <w:tab w:val="left" w:pos="2400"/>
+          <w:tab w:val="left" w:pos="4500"/>
+        </w:tabs>
+        <w:autoSpaceDE w:val="0"/>
+        <w:autoSpaceDN w:val="0"/>
+        <w:adjustRightInd w:val="0"/>
+        <w:spacing w:after="0" w:line="240" w:lineRule="auto"/>
+        <w:rPr>
+          <w:rFonts w:ascii="Segoe UI" w:hAnsi="Segoe UI" w:cs="Segoe UI"/>
+          <w:sz w:val="16"/>
+          <w:szCs w:val="16"/>
+        </w:rPr>
+      </w:pPr>
+      <w:r>
+        <w:rPr>
+          <w:rFonts w:ascii="Segoe UI" w:hAnsi="Segoe UI" w:cs="Segoe UI"/>
+          <w:sz w:val="16"/>
+          <w:szCs w:val="16"/>
+        </w:rPr>
+        <w:t xml:space="preserve">Principal axes of inertia and principal moments of inertia: </w:t>
+      </w:r>
+      <w:proofErr w:type="gramStart"/>
+      <w:r>
+        <w:rPr>
+          <w:rFonts w:ascii="Segoe UI" w:hAnsi="Segoe UI" w:cs="Segoe UI"/>
+          <w:sz w:val="16"/>
+          <w:szCs w:val="16"/>
+        </w:rPr>
+        <w:t>( pounds</w:t>
+      </w:r>
+      <w:proofErr w:type="gramEnd"/>
+      <w:r>
+        <w:rPr>
+          <w:rFonts w:ascii="Segoe UI" w:hAnsi="Segoe UI" w:cs="Segoe UI"/>
+          <w:sz w:val="16"/>
+          <w:szCs w:val="16"/>
+        </w:rPr>
+        <w:t xml:space="preserve"> * square inches )</w:t>
+      </w:r>
+    </w:p>
+    <w:p>
+      <w:pPr>
+        <w:tabs>
+          <w:tab w:val="left" w:pos="300"/>
+          <w:tab w:val="left" w:pos="2400"/>
+          <w:tab w:val="left" w:pos="4500"/>
+        </w:tabs>
+        <w:autoSpaceDE w:val="0"/>
+        <w:autoSpaceDN w:val="0"/>
+        <w:adjustRightInd w:val="0"/>
+        <w:spacing w:after="0" w:line="240" w:lineRule="auto"/>
+        <w:rPr>
+          <w:rFonts w:ascii="Segoe UI" w:hAnsi="Segoe UI" w:cs="Segoe UI"/>
+          <w:sz w:val="16"/>
+          <w:szCs w:val="16"/>
+        </w:rPr>
+      </w:pPr>
+      <w:r>
+        <w:rPr>
+          <w:rFonts w:ascii="Segoe UI" w:hAnsi="Segoe UI" w:cs="Segoe UI"/>
+          <w:sz w:val="16"/>
+          <w:szCs w:val="16"/>
+        </w:rPr>
+        <w:t>Taken at the center of mass.</w:t>
+      </w:r>
+    </w:p>
+    <w:p>
+      <w:pPr>
+        <w:tabs>
+          <w:tab w:val="left" w:pos="300"/>
+          <w:tab w:val="left" w:pos="2400"/>
+          <w:tab w:val="left" w:pos="4500"/>
+        </w:tabs>
+        <w:autoSpaceDE w:val="0"/>
+        <w:autoSpaceDN w:val="0"/>
+        <w:adjustRightInd w:val="0"/>
+        <w:spacing w:after="0" w:line="240" w:lineRule="auto"/>
+        <w:rPr>
+          <w:rFonts w:ascii="Segoe UI" w:hAnsi="Segoe UI" w:cs="Segoe UI"/>
+          <w:sz w:val="16"/>
+          <w:szCs w:val="16"/>
+        </w:rPr>
+      </w:pPr>
+      <w:r>
+        <w:rPr>
+          <w:rFonts w:ascii="Segoe UI" w:hAnsi="Segoe UI" w:cs="Segoe UI"/>
+          <w:sz w:val="16"/>
+          <w:szCs w:val="16"/>
+        </w:rPr>
+        <w:tab/>
+        <w:t xml:space="preserve"> Ix = </w:t>
+      </w:r>
+      <w:proofErr w:type="gramStart"/>
+      <w:r>
+        <w:rPr>
+          <w:rFonts w:ascii="Segoe UI" w:hAnsi="Segoe UI" w:cs="Segoe UI"/>
+          <w:sz w:val="16"/>
+          <w:szCs w:val="16"/>
+        </w:rPr>
+        <w:t>( 1.00</w:t>
+      </w:r>
+      <w:proofErr w:type="gramEnd"/>
+      <w:r>
+        <w:rPr>
+          <w:rFonts w:ascii="Segoe UI" w:hAnsi="Segoe UI" w:cs="Segoe UI"/>
+          <w:sz w:val="16"/>
+          <w:szCs w:val="16"/>
+        </w:rPr>
+        <w:t xml:space="preserve">,  0.00,  0.00)   </w:t>
+      </w:r>
+      <w:r>
+        <w:rPr>
+          <w:rFonts w:ascii="Segoe UI" w:hAnsi="Segoe UI" w:cs="Segoe UI"/>
+          <w:sz w:val="16"/>
+          <w:szCs w:val="16"/>
+        </w:rPr>
+        <w:tab/>
+        <w:t>Px = 0.00</w:t>
+      </w:r>
+    </w:p>
+    <w:p>
+      <w:pPr>
+        <w:tabs>
+          <w:tab w:val="left" w:pos="300"/>
+          <w:tab w:val="left" w:pos="2400"/>
+          <w:tab w:val="left" w:pos="4500"/>
+        </w:tabs>
+        <w:autoSpaceDE w:val="0"/>
+        <w:autoSpaceDN w:val="0"/>
+        <w:adjustRightInd w:val="0"/>
+        <w:spacing w:after="0" w:line="240" w:lineRule="auto"/>
+        <w:rPr>
+          <w:rFonts w:ascii="Segoe UI" w:hAnsi="Segoe UI" w:cs="Segoe UI"/>
+          <w:sz w:val="16"/>
+          <w:szCs w:val="16"/>
+        </w:rPr>
+      </w:pPr>
+      <w:r>
+        <w:rPr>
+          <w:rFonts w:ascii="Segoe UI" w:hAnsi="Segoe UI" w:cs="Segoe UI"/>
+          <w:sz w:val="16"/>
+          <w:szCs w:val="16"/>
+        </w:rPr>
+        <w:tab/>
+        <w:t xml:space="preserve"> </w:t>
+      </w:r>
+      <w:proofErr w:type="spellStart"/>
+      <w:r>
+        <w:rPr>
+          <w:rFonts w:ascii="Segoe UI" w:hAnsi="Segoe UI" w:cs="Segoe UI"/>
+          <w:sz w:val="16"/>
+          <w:szCs w:val="16"/>
+        </w:rPr>
+        <w:t>Iy</w:t>
+      </w:r>
+      <w:proofErr w:type="spellEnd"/>
+      <w:r>
+        <w:rPr>
+          <w:rFonts w:ascii="Segoe UI" w:hAnsi="Segoe UI" w:cs="Segoe UI"/>
+          <w:sz w:val="16"/>
+          <w:szCs w:val="16"/>
+        </w:rPr>
+        <w:t xml:space="preserve"> = </w:t>
+      </w:r>
+      <w:proofErr w:type="gramStart"/>
+      <w:r>
+        <w:rPr>
+          <w:rFonts w:ascii="Segoe UI" w:hAnsi="Segoe UI" w:cs="Segoe UI"/>
+          <w:sz w:val="16"/>
+          <w:szCs w:val="16"/>
+        </w:rPr>
+        <w:t>( 0.00</w:t>
+      </w:r>
+      <w:proofErr w:type="gramEnd"/>
+      <w:r>
+        <w:rPr>
+          <w:rFonts w:ascii="Segoe UI" w:hAnsi="Segoe UI" w:cs="Segoe UI"/>
+          <w:sz w:val="16"/>
+          <w:szCs w:val="16"/>
+        </w:rPr>
+        <w:t xml:space="preserve">,  0.73, -0.69)   </w:t>
+      </w:r>
+      <w:r>
+        <w:rPr>
+          <w:rFonts w:ascii="Segoe UI" w:hAnsi="Segoe UI" w:cs="Segoe UI"/>
+          <w:sz w:val="16"/>
+          <w:szCs w:val="16"/>
+        </w:rPr>
+        <w:tab/>
+      </w:r>
+      <w:proofErr w:type="spellStart"/>
+      <w:r>
+        <w:rPr>
+          <w:rFonts w:ascii="Segoe UI" w:hAnsi="Segoe UI" w:cs="Segoe UI"/>
+          <w:sz w:val="16"/>
+          <w:szCs w:val="16"/>
+        </w:rPr>
+        <w:t>Py</w:t>
+      </w:r>
+      <w:proofErr w:type="spellEnd"/>
+      <w:r>
+        <w:rPr>
+          <w:rFonts w:ascii="Segoe UI" w:hAnsi="Segoe UI" w:cs="Segoe UI"/>
+          <w:sz w:val="16"/>
+          <w:szCs w:val="16"/>
+        </w:rPr>
+        <w:t xml:space="preserve"> = 0.00</w:t>
+      </w:r>
+    </w:p>
+    <w:p>
+      <w:pPr>
+        <w:tabs>
+          <w:tab w:val="left" w:pos="300"/>
+          <w:tab w:val="left" w:pos="2400"/>
+          <w:tab w:val="left" w:pos="4500"/>
+        </w:tabs>
+        <w:autoSpaceDE w:val="0"/>
+        <w:autoSpaceDN w:val="0"/>
+        <w:adjustRightInd w:val="0"/>
+        <w:spacing w:after="0" w:line="240" w:lineRule="auto"/>
+        <w:rPr>
+          <w:rFonts w:ascii="Segoe UI" w:hAnsi="Segoe UI" w:cs="Segoe UI"/>
+          <w:sz w:val="16"/>
+          <w:szCs w:val="16"/>
+        </w:rPr>
+      </w:pPr>
+      <w:r>
+        <w:rPr>
+          <w:rFonts w:ascii="Segoe UI" w:hAnsi="Segoe UI" w:cs="Segoe UI"/>
+          <w:sz w:val="16"/>
+          <w:szCs w:val="16"/>
+        </w:rPr>
+        <w:tab/>
+        <w:t xml:space="preserve"> </w:t>
+      </w:r>
+      <w:proofErr w:type="spellStart"/>
+      <w:r>
+        <w:rPr>
+          <w:rFonts w:ascii="Segoe UI" w:hAnsi="Segoe UI" w:cs="Segoe UI"/>
+          <w:sz w:val="16"/>
+          <w:szCs w:val="16"/>
+        </w:rPr>
+        <w:t>Iz</w:t>
+      </w:r>
+      <w:proofErr w:type="spellEnd"/>
+      <w:r>
+        <w:rPr>
+          <w:rFonts w:ascii="Segoe UI" w:hAnsi="Segoe UI" w:cs="Segoe UI"/>
+          <w:sz w:val="16"/>
+          <w:szCs w:val="16"/>
+        </w:rPr>
+        <w:t xml:space="preserve"> = </w:t>
+      </w:r>
+      <w:proofErr w:type="gramStart"/>
+      <w:r>
+        <w:rPr>
+          <w:rFonts w:ascii="Segoe UI" w:hAnsi="Segoe UI" w:cs="Segoe UI"/>
+          <w:sz w:val="16"/>
+          <w:szCs w:val="16"/>
+        </w:rPr>
+        <w:t>( 0.00</w:t>
+      </w:r>
+      <w:proofErr w:type="gramEnd"/>
+      <w:r>
+        <w:rPr>
+          <w:rFonts w:ascii="Segoe UI" w:hAnsi="Segoe UI" w:cs="Segoe UI"/>
+          <w:sz w:val="16"/>
+          <w:szCs w:val="16"/>
+        </w:rPr>
+        <w:t xml:space="preserve">,  0.69,  0.73)   </w:t>
+      </w:r>
+      <w:r>
+        <w:rPr>
+          <w:rFonts w:ascii="Segoe UI" w:hAnsi="Segoe UI" w:cs="Segoe UI"/>
+          <w:sz w:val="16"/>
+          <w:szCs w:val="16"/>
+        </w:rPr>
+        <w:tab/>
+      </w:r>
+      <w:proofErr w:type="spellStart"/>
+      <w:r>
+        <w:rPr>
+          <w:rFonts w:ascii="Segoe UI" w:hAnsi="Segoe UI" w:cs="Segoe UI"/>
+          <w:sz w:val="16"/>
+          <w:szCs w:val="16"/>
+        </w:rPr>
+        <w:t>Pz</w:t>
+      </w:r>
+      <w:proofErr w:type="spellEnd"/>
+      <w:r>
+        <w:rPr>
+          <w:rFonts w:ascii="Segoe UI" w:hAnsi="Segoe UI" w:cs="Segoe UI"/>
+          <w:sz w:val="16"/>
+          <w:szCs w:val="16"/>
+        </w:rPr>
+        <w:t xml:space="preserve"> = 0.00</w:t>
+      </w:r>
+    </w:p>
+    <w:p>
+      <w:pPr>
+        <w:tabs>
+          <w:tab w:val="left" w:pos="300"/>
+          <w:tab w:val="left" w:pos="2400"/>
+          <w:tab w:val="left" w:pos="4500"/>
+        </w:tabs>
+        <w:autoSpaceDE w:val="0"/>
+        <w:autoSpaceDN w:val="0"/>
+        <w:adjustRightInd w:val="0"/>
+        <w:spacing w:after="0" w:line="240" w:lineRule="auto"/>
+        <w:rPr>
+          <w:rFonts w:ascii="Segoe UI" w:hAnsi="Segoe UI" w:cs="Segoe UI"/>
+          <w:sz w:val="16"/>
+          <w:szCs w:val="16"/>
+        </w:rPr>
+      </w:pPr>
+    </w:p>
+    <w:p>
+      <w:pPr>
+        <w:tabs>
+          <w:tab w:val="left" w:pos="300"/>
+          <w:tab w:val="left" w:pos="2400"/>
+          <w:tab w:val="left" w:pos="4500"/>
+        </w:tabs>
+        <w:autoSpaceDE w:val="0"/>
+        <w:autoSpaceDN w:val="0"/>
+        <w:adjustRightInd w:val="0"/>
+        <w:spacing w:after="0" w:line="240" w:lineRule="auto"/>
+        <w:rPr>
+          <w:rFonts w:ascii="Segoe UI" w:hAnsi="Segoe UI" w:cs="Segoe UI"/>
+          <w:sz w:val="16"/>
+          <w:szCs w:val="16"/>
+        </w:rPr>
+      </w:pPr>
+      <w:r>
+        <w:rPr>
+          <w:rFonts w:ascii="Segoe UI" w:hAnsi="Segoe UI" w:cs="Segoe UI"/>
+          <w:sz w:val="16"/>
+          <w:szCs w:val="16"/>
+        </w:rPr>
+        <w:t xml:space="preserve">Moments of inertia: </w:t>
+      </w:r>
+      <w:proofErr w:type="gramStart"/>
+      <w:r>
+        <w:rPr>
+          <w:rFonts w:ascii="Segoe UI" w:hAnsi="Segoe UI" w:cs="Segoe UI"/>
+          <w:sz w:val="16"/>
+          <w:szCs w:val="16"/>
+        </w:rPr>
+        <w:t>( pounds</w:t>
+      </w:r>
+      <w:proofErr w:type="gramEnd"/>
+      <w:r>
+        <w:rPr>
+          <w:rFonts w:ascii="Segoe UI" w:hAnsi="Segoe UI" w:cs="Segoe UI"/>
+          <w:sz w:val="16"/>
+          <w:szCs w:val="16"/>
+        </w:rPr>
+        <w:t xml:space="preserve"> * square inches )</w:t>
+      </w:r>
+    </w:p>
+    <w:p>
+      <w:pPr>
+        <w:tabs>
+          <w:tab w:val="left" w:pos="300"/>
+          <w:tab w:val="left" w:pos="2400"/>
+          <w:tab w:val="left" w:pos="4500"/>
+        </w:tabs>
+        <w:autoSpaceDE w:val="0"/>
+        <w:autoSpaceDN w:val="0"/>
+        <w:adjustRightInd w:val="0"/>
+        <w:spacing w:after="0" w:line="240" w:lineRule="auto"/>
+        <w:rPr>
+          <w:rFonts w:ascii="Segoe UI" w:hAnsi="Segoe UI" w:cs="Segoe UI"/>
+          <w:sz w:val="16"/>
+          <w:szCs w:val="16"/>
+        </w:rPr>
+      </w:pPr>
+      <w:r>
+        <w:rPr>
+          <w:rFonts w:ascii="Segoe UI" w:hAnsi="Segoe UI" w:cs="Segoe UI"/>
+          <w:sz w:val="16"/>
+          <w:szCs w:val="16"/>
+        </w:rPr>
+        <w:t>Taken at the center of mass and aligned with the output coordinate system.</w:t>
+      </w:r>
+    </w:p>
+    <w:p>
+      <w:pPr>
+        <w:tabs>
+          <w:tab w:val="left" w:pos="300"/>
+          <w:tab w:val="left" w:pos="2400"/>
+          <w:tab w:val="left" w:pos="4500"/>
+        </w:tabs>
+        <w:autoSpaceDE w:val="0"/>
+        <w:autoSpaceDN w:val="0"/>
+        <w:adjustRightInd w:val="0"/>
+        <w:spacing w:after="0" w:line="240" w:lineRule="auto"/>
+        <w:rPr>
+          <w:rFonts w:ascii="Segoe UI" w:hAnsi="Segoe UI" w:cs="Segoe UI"/>
+          <w:sz w:val="16"/>
+          <w:szCs w:val="16"/>
+        </w:rPr>
+      </w:pPr>
+      <w:r>
+        <w:rPr>
+          <w:rFonts w:ascii="Segoe UI" w:hAnsi="Segoe UI" w:cs="Segoe UI"/>
+          <w:sz w:val="16"/>
+          <w:szCs w:val="16"/>
+        </w:rPr>
+        <w:tab/>
+      </w:r>
+      <w:proofErr w:type="spellStart"/>
+      <w:r>
+        <w:rPr>
+          <w:rFonts w:ascii="Segoe UI" w:hAnsi="Segoe UI" w:cs="Segoe UI"/>
+          <w:sz w:val="16"/>
+          <w:szCs w:val="16"/>
+        </w:rPr>
+        <w:t>Lxx</w:t>
+      </w:r>
+      <w:proofErr w:type="spellEnd"/>
+      <w:r>
+        <w:rPr>
+          <w:rFonts w:ascii="Segoe UI" w:hAnsi="Segoe UI" w:cs="Segoe UI"/>
+          <w:sz w:val="16"/>
+          <w:szCs w:val="16"/>
+        </w:rPr>
+        <w:t xml:space="preserve"> = 0.00</w:t>
+      </w:r>
+      <w:r>
+        <w:rPr>
+          <w:rFonts w:ascii="Segoe UI" w:hAnsi="Segoe UI" w:cs="Segoe UI"/>
+          <w:sz w:val="16"/>
+          <w:szCs w:val="16"/>
+        </w:rPr>
+        <w:tab/>
+      </w:r>
+      <w:proofErr w:type="spellStart"/>
+      <w:r>
+        <w:rPr>
+          <w:rFonts w:ascii="Segoe UI" w:hAnsi="Segoe UI" w:cs="Segoe UI"/>
+          <w:sz w:val="16"/>
+          <w:szCs w:val="16"/>
+        </w:rPr>
+        <w:t>Lxy</w:t>
+      </w:r>
+      <w:proofErr w:type="spellEnd"/>
+      <w:r>
+        <w:rPr>
+          <w:rFonts w:ascii="Segoe UI" w:hAnsi="Segoe UI" w:cs="Segoe UI"/>
+          <w:sz w:val="16"/>
+          <w:szCs w:val="16"/>
+        </w:rPr>
+        <w:t xml:space="preserve"> = 0.00</w:t>
+      </w:r>
+      <w:r>
+        <w:rPr>
+          <w:rFonts w:ascii="Segoe UI" w:hAnsi="Segoe UI" w:cs="Segoe UI"/>
+          <w:sz w:val="16"/>
+          <w:szCs w:val="16"/>
+        </w:rPr>
+        <w:tab/>
+      </w:r>
+      <w:proofErr w:type="spellStart"/>
+      <w:r>
+        <w:rPr>
+          <w:rFonts w:ascii="Segoe UI" w:hAnsi="Segoe UI" w:cs="Segoe UI"/>
+          <w:sz w:val="16"/>
+          <w:szCs w:val="16"/>
+        </w:rPr>
+        <w:t>Lxz</w:t>
+      </w:r>
+      <w:proofErr w:type="spellEnd"/>
+      <w:r>
+        <w:rPr>
+          <w:rFonts w:ascii="Segoe UI" w:hAnsi="Segoe UI" w:cs="Segoe UI"/>
+          <w:sz w:val="16"/>
+          <w:szCs w:val="16"/>
+        </w:rPr>
+        <w:t xml:space="preserve"> = 0.00</w:t>
+      </w:r>
+    </w:p>
+    <w:p>
+      <w:pPr>
+        <w:tabs>
+          <w:tab w:val="left" w:pos="300"/>
+          <w:tab w:val="left" w:pos="2400"/>
+          <w:tab w:val="left" w:pos="4500"/>
+        </w:tabs>
+        <w:autoSpaceDE w:val="0"/>
+        <w:autoSpaceDN w:val="0"/>
+        <w:adjustRightInd w:val="0"/>
+        <w:spacing w:after="0" w:line="240" w:lineRule="auto"/>
+        <w:rPr>
+          <w:rFonts w:ascii="Segoe UI" w:hAnsi="Segoe UI" w:cs="Segoe UI"/>
+          <w:sz w:val="16"/>
+          <w:szCs w:val="16"/>
+        </w:rPr>
+      </w:pPr>
+      <w:r>
+        <w:rPr>
+          <w:rFonts w:ascii="Segoe UI" w:hAnsi="Segoe UI" w:cs="Segoe UI"/>
+          <w:sz w:val="16"/>
+          <w:szCs w:val="16"/>
+        </w:rPr>
+        <w:tab/>
+      </w:r>
+      <w:proofErr w:type="spellStart"/>
+      <w:r>
+        <w:rPr>
+          <w:rFonts w:ascii="Segoe UI" w:hAnsi="Segoe UI" w:cs="Segoe UI"/>
+          <w:sz w:val="16"/>
+          <w:szCs w:val="16"/>
+        </w:rPr>
+        <w:t>Lyx</w:t>
+      </w:r>
+      <w:proofErr w:type="spellEnd"/>
+      <w:r>
+        <w:rPr>
+          <w:rFonts w:ascii="Segoe UI" w:hAnsi="Segoe UI" w:cs="Segoe UI"/>
+          <w:sz w:val="16"/>
+          <w:szCs w:val="16"/>
+        </w:rPr>
+        <w:t xml:space="preserve"> = 0.00</w:t>
+      </w:r>
+      <w:r>
+        <w:rPr>
+          <w:rFonts w:ascii="Segoe UI" w:hAnsi="Segoe UI" w:cs="Segoe UI"/>
+          <w:sz w:val="16"/>
+          <w:szCs w:val="16"/>
+        </w:rPr>
+        <w:tab/>
+      </w:r>
+      <w:proofErr w:type="spellStart"/>
+      <w:r>
+        <w:rPr>
+          <w:rFonts w:ascii="Segoe UI" w:hAnsi="Segoe UI" w:cs="Segoe UI"/>
+          <w:sz w:val="16"/>
+          <w:szCs w:val="16"/>
+        </w:rPr>
+        <w:t>Lyy</w:t>
+      </w:r>
+      <w:proofErr w:type="spellEnd"/>
+      <w:r>
+        <w:rPr>
+          <w:rFonts w:ascii="Segoe UI" w:hAnsi="Segoe UI" w:cs="Segoe UI"/>
+          <w:sz w:val="16"/>
+          <w:szCs w:val="16"/>
+        </w:rPr>
+        <w:t xml:space="preserve"> = 0.00</w:t>
+      </w:r>
+      <w:r>
+        <w:rPr>
+          <w:rFonts w:ascii="Segoe UI" w:hAnsi="Segoe UI" w:cs="Segoe UI"/>
+          <w:sz w:val="16"/>
+          <w:szCs w:val="16"/>
+        </w:rPr>
+        <w:tab/>
+      </w:r>
+      <w:proofErr w:type="spellStart"/>
+      <w:r>
+        <w:rPr>
+          <w:rFonts w:ascii="Segoe UI" w:hAnsi="Segoe UI" w:cs="Segoe UI"/>
+          <w:sz w:val="16"/>
+          <w:szCs w:val="16"/>
+        </w:rPr>
+        <w:t>Lyz</w:t>
+      </w:r>
+      <w:proofErr w:type="spellEnd"/>
+      <w:r>
+        <w:rPr>
+          <w:rFonts w:ascii="Segoe UI" w:hAnsi="Segoe UI" w:cs="Segoe UI"/>
+          <w:sz w:val="16"/>
+          <w:szCs w:val="16"/>
+        </w:rPr>
+        <w:t xml:space="preserve"> = 0.00</w:t>
+      </w:r>
+    </w:p>
+    <w:p>
+      <w:pPr>
+        <w:tabs>
+          <w:tab w:val="left" w:pos="300"/>
+          <w:tab w:val="left" w:pos="2400"/>
+          <w:tab w:val="left" w:pos="4500"/>
+        </w:tabs>
+        <w:autoSpaceDE w:val="0"/>
+        <w:autoSpaceDN w:val="0"/>
+        <w:adjustRightInd w:val="0"/>
+        <w:spacing w:after="0" w:line="240" w:lineRule="auto"/>
+        <w:rPr>
+          <w:rFonts w:ascii="Segoe UI" w:hAnsi="Segoe UI" w:cs="Segoe UI"/>
+          <w:sz w:val="16"/>
+          <w:szCs w:val="16"/>
+        </w:rPr>
+      </w:pPr>
+      <w:r>
+        <w:rPr>
+          <w:rFonts w:ascii="Segoe UI" w:hAnsi="Segoe UI" w:cs="Segoe UI"/>
+          <w:sz w:val="16"/>
+          <w:szCs w:val="16"/>
+        </w:rPr>
+        <w:tab/>
+      </w:r>
+      <w:proofErr w:type="spellStart"/>
+      <w:r>
+        <w:rPr>
+          <w:rFonts w:ascii="Segoe UI" w:hAnsi="Segoe UI" w:cs="Segoe UI"/>
+          <w:sz w:val="16"/>
+          <w:szCs w:val="16"/>
+        </w:rPr>
+        <w:t>Lzx</w:t>
+      </w:r>
+      <w:proofErr w:type="spellEnd"/>
+      <w:r>
+        <w:rPr>
+          <w:rFonts w:ascii="Segoe UI" w:hAnsi="Segoe UI" w:cs="Segoe UI"/>
+          <w:sz w:val="16"/>
+          <w:szCs w:val="16"/>
+        </w:rPr>
+        <w:t xml:space="preserve"> = 0.00</w:t>
+      </w:r>
+      <w:r>
+        <w:rPr>
+          <w:rFonts w:ascii="Segoe UI" w:hAnsi="Segoe UI" w:cs="Segoe UI"/>
+          <w:sz w:val="16"/>
+          <w:szCs w:val="16"/>
+        </w:rPr>
+        <w:tab/>
+      </w:r>
+      <w:proofErr w:type="spellStart"/>
+      <w:r>
+        <w:rPr>
+          <w:rFonts w:ascii="Segoe UI" w:hAnsi="Segoe UI" w:cs="Segoe UI"/>
+          <w:sz w:val="16"/>
+          <w:szCs w:val="16"/>
+        </w:rPr>
+        <w:t>Lzy</w:t>
+      </w:r>
+      <w:proofErr w:type="spellEnd"/>
+      <w:r>
+        <w:rPr>
+          <w:rFonts w:ascii="Segoe UI" w:hAnsi="Segoe UI" w:cs="Segoe UI"/>
+          <w:sz w:val="16"/>
+          <w:szCs w:val="16"/>
+        </w:rPr>
+        <w:t xml:space="preserve"> = 0.00</w:t>
+      </w:r>
+      <w:r>
+        <w:rPr>
+          <w:rFonts w:ascii="Segoe UI" w:hAnsi="Segoe UI" w:cs="Segoe UI"/>
+          <w:sz w:val="16"/>
+          <w:szCs w:val="16"/>
+        </w:rPr>
+        <w:tab/>
+      </w:r>
+      <w:proofErr w:type="spellStart"/>
+      <w:r>
+        <w:rPr>
+          <w:rFonts w:ascii="Segoe UI" w:hAnsi="Segoe UI" w:cs="Segoe UI"/>
+          <w:sz w:val="16"/>
+          <w:szCs w:val="16"/>
+        </w:rPr>
+        <w:t>Lzz</w:t>
+      </w:r>
+      <w:proofErr w:type="spellEnd"/>
+      <w:r>
+        <w:rPr>
+          <w:rFonts w:ascii="Segoe UI" w:hAnsi="Segoe UI" w:cs="Segoe UI"/>
+          <w:sz w:val="16"/>
+          <w:szCs w:val="16"/>
+        </w:rPr>
+        <w:t xml:space="preserve"> = 0.00</w:t>
+      </w:r>
+    </w:p>
+    <w:p>
+      <w:pPr>
+        <w:tabs>
+          <w:tab w:val="left" w:pos="300"/>
+          <w:tab w:val="left" w:pos="2400"/>
+          <w:tab w:val="left" w:pos="4500"/>
+        </w:tabs>
+        <w:autoSpaceDE w:val="0"/>
+        <w:autoSpaceDN w:val="0"/>
+        <w:adjustRightInd w:val="0"/>
+        <w:spacing w:after="0" w:line="240" w:lineRule="auto"/>
+        <w:rPr>
+          <w:rFonts w:ascii="Segoe UI" w:hAnsi="Segoe UI" w:cs="Segoe UI"/>
+          <w:sz w:val="16"/>
+          <w:szCs w:val="16"/>
+        </w:rPr>
+      </w:pPr>
+    </w:p>
+    <w:p>
+      <w:pPr>
+        <w:tabs>
+          <w:tab w:val="left" w:pos="300"/>
+          <w:tab w:val="left" w:pos="2400"/>
+          <w:tab w:val="left" w:pos="4500"/>
+        </w:tabs>
+        <w:autoSpaceDE w:val="0"/>
+        <w:autoSpaceDN w:val="0"/>
+        <w:adjustRightInd w:val="0"/>
+        <w:spacing w:after="0" w:line="240" w:lineRule="auto"/>
+        <w:rPr>
+          <w:rFonts w:ascii="Segoe UI" w:hAnsi="Segoe UI" w:cs="Segoe UI"/>
+          <w:sz w:val="16"/>
+          <w:szCs w:val="16"/>
+        </w:rPr>
+      </w:pPr>
+      <w:r>
+        <w:rPr>
+          <w:rFonts w:ascii="Segoe UI" w:hAnsi="Segoe UI" w:cs="Segoe UI"/>
+          <w:sz w:val="16"/>
+          <w:szCs w:val="16"/>
+        </w:rPr>
+        <w:t xml:space="preserve">Moments of inertia: </w:t>
+      </w:r>
+      <w:proofErr w:type="gramStart"/>
+      <w:r>
+        <w:rPr>
+          <w:rFonts w:ascii="Segoe UI" w:hAnsi="Segoe UI" w:cs="Segoe UI"/>
+          <w:sz w:val="16"/>
+          <w:szCs w:val="16"/>
+        </w:rPr>
+        <w:t>( pounds</w:t>
+      </w:r>
+      <w:proofErr w:type="gramEnd"/>
+      <w:r>
+        <w:rPr>
+          <w:rFonts w:ascii="Segoe UI" w:hAnsi="Segoe UI" w:cs="Segoe UI"/>
+          <w:sz w:val="16"/>
+          <w:szCs w:val="16"/>
+        </w:rPr>
+        <w:t xml:space="preserve"> * square inches )</w:t>
+      </w:r>
+    </w:p>
+    <w:p>
+      <w:pPr>
+        <w:tabs>
+          <w:tab w:val="left" w:pos="300"/>
+          <w:tab w:val="left" w:pos="2400"/>
+          <w:tab w:val="left" w:pos="4500"/>
+        </w:tabs>
+        <w:autoSpaceDE w:val="0"/>
+        <w:autoSpaceDN w:val="0"/>
+        <w:adjustRightInd w:val="0"/>
+        <w:spacing w:after="0" w:line="240" w:lineRule="auto"/>
+        <w:rPr>
+          <w:rFonts w:ascii="Segoe UI" w:hAnsi="Segoe UI" w:cs="Segoe UI"/>
+          <w:sz w:val="16"/>
+          <w:szCs w:val="16"/>
+        </w:rPr>
+      </w:pPr>
+      <w:r>
+        <w:rPr>
+          <w:rFonts w:ascii="Segoe UI" w:hAnsi="Segoe UI" w:cs="Segoe UI"/>
+          <w:sz w:val="16"/>
+          <w:szCs w:val="16"/>
+        </w:rPr>
+        <w:t>Taken at the output coordinate system.</w:t>
+      </w:r>
+    </w:p>
+    <w:p>
+      <w:pPr>
+        <w:tabs>
+          <w:tab w:val="left" w:pos="300"/>
+          <w:tab w:val="left" w:pos="2400"/>
+          <w:tab w:val="left" w:pos="4500"/>
+        </w:tabs>
+        <w:autoSpaceDE w:val="0"/>
+        <w:autoSpaceDN w:val="0"/>
+        <w:adjustRightInd w:val="0"/>
+        <w:spacing w:after="0" w:line="240" w:lineRule="auto"/>
+        <w:rPr>
+          <w:rFonts w:ascii="Segoe UI" w:hAnsi="Segoe UI" w:cs="Segoe UI"/>
+          <w:sz w:val="16"/>
+          <w:szCs w:val="16"/>
+        </w:rPr>
+      </w:pPr>
+      <w:r>
+        <w:rPr>
+          <w:rFonts w:ascii="Segoe UI" w:hAnsi="Segoe UI" w:cs="Segoe UI"/>
+          <w:sz w:val="16"/>
+          <w:szCs w:val="16"/>
+        </w:rPr>
+        <w:tab/>
+      </w:r>
+      <w:proofErr w:type="spellStart"/>
+      <w:r>
+        <w:rPr>
+          <w:rFonts w:ascii="Segoe UI" w:hAnsi="Segoe UI" w:cs="Segoe UI"/>
+          <w:sz w:val="16"/>
+          <w:szCs w:val="16"/>
+        </w:rPr>
+        <w:t>Ixx</w:t>
+      </w:r>
+      <w:proofErr w:type="spellEnd"/>
+      <w:r>
+        <w:rPr>
+          <w:rFonts w:ascii="Segoe UI" w:hAnsi="Segoe UI" w:cs="Segoe UI"/>
+          <w:sz w:val="16"/>
+          <w:szCs w:val="16"/>
+        </w:rPr>
+        <w:t xml:space="preserve"> = 0.00</w:t>
+      </w:r>
+      <w:r>
+        <w:rPr>
+          <w:rFonts w:ascii="Segoe UI" w:hAnsi="Segoe UI" w:cs="Segoe UI"/>
+          <w:sz w:val="16"/>
+          <w:szCs w:val="16"/>
+        </w:rPr>
+        <w:tab/>
+      </w:r>
+      <w:proofErr w:type="spellStart"/>
+      <w:r>
+        <w:rPr>
+          <w:rFonts w:ascii="Segoe UI" w:hAnsi="Segoe UI" w:cs="Segoe UI"/>
+          <w:sz w:val="16"/>
+          <w:szCs w:val="16"/>
+        </w:rPr>
+        <w:t>Ixy</w:t>
+      </w:r>
+      <w:proofErr w:type="spellEnd"/>
+      <w:r>
+        <w:rPr>
+          <w:rFonts w:ascii="Segoe UI" w:hAnsi="Segoe UI" w:cs="Segoe UI"/>
+          <w:sz w:val="16"/>
+          <w:szCs w:val="16"/>
+        </w:rPr>
+        <w:t xml:space="preserve"> = 0.00</w:t>
+      </w:r>
+      <w:r>
+        <w:rPr>
+          <w:rFonts w:ascii="Segoe UI" w:hAnsi="Segoe UI" w:cs="Segoe UI"/>
+          <w:sz w:val="16"/>
+          <w:szCs w:val="16"/>
+        </w:rPr>
+        <w:tab/>
+      </w:r>
+      <w:proofErr w:type="spellStart"/>
+      <w:r>
+        <w:rPr>
+          <w:rFonts w:ascii="Segoe UI" w:hAnsi="Segoe UI" w:cs="Segoe UI"/>
+          <w:sz w:val="16"/>
+          <w:szCs w:val="16"/>
+        </w:rPr>
+        <w:t>Ixz</w:t>
+      </w:r>
+      <w:proofErr w:type="spellEnd"/>
+      <w:r>
+        <w:rPr>
+          <w:rFonts w:ascii="Segoe UI" w:hAnsi="Segoe UI" w:cs="Segoe UI"/>
+          <w:sz w:val="16"/>
+          <w:szCs w:val="16"/>
+        </w:rPr>
+        <w:t xml:space="preserve"> = 0.00</w:t>
+      </w:r>
+    </w:p>
+    <w:p>
+      <w:pPr>
+        <w:tabs>
+          <w:tab w:val="left" w:pos="300"/>
+          <w:tab w:val="left" w:pos="2400"/>
+          <w:tab w:val="left" w:pos="4500"/>
+        </w:tabs>
+        <w:autoSpaceDE w:val="0"/>
+        <w:autoSpaceDN w:val="0"/>
+        <w:adjustRightInd w:val="0"/>
+        <w:spacing w:after="0" w:line="240" w:lineRule="auto"/>
+        <w:rPr>
+          <w:rFonts w:ascii="Segoe UI" w:hAnsi="Segoe UI" w:cs="Segoe UI"/>
+          <w:sz w:val="16"/>
+          <w:szCs w:val="16"/>
+        </w:rPr>
+      </w:pPr>
+      <w:r>
+        <w:rPr>
+          <w:rFonts w:ascii="Segoe UI" w:hAnsi="Segoe UI" w:cs="Segoe UI"/>
+          <w:sz w:val="16"/>
+          <w:szCs w:val="16"/>
+        </w:rPr>
+        <w:tab/>
+      </w:r>
+      <w:proofErr w:type="spellStart"/>
+      <w:r>
+        <w:rPr>
+          <w:rFonts w:ascii="Segoe UI" w:hAnsi="Segoe UI" w:cs="Segoe UI"/>
+          <w:sz w:val="16"/>
+          <w:szCs w:val="16"/>
+        </w:rPr>
+        <w:t>Iyx</w:t>
+      </w:r>
+      <w:proofErr w:type="spellEnd"/>
+      <w:r>
+        <w:rPr>
+          <w:rFonts w:ascii="Segoe UI" w:hAnsi="Segoe UI" w:cs="Segoe UI"/>
+          <w:sz w:val="16"/>
+          <w:szCs w:val="16"/>
+        </w:rPr>
+        <w:t xml:space="preserve"> = 0.00</w:t>
+      </w:r>
+      <w:r>
+        <w:rPr>
+          <w:rFonts w:ascii="Segoe UI" w:hAnsi="Segoe UI" w:cs="Segoe UI"/>
+          <w:sz w:val="16"/>
+          <w:szCs w:val="16"/>
+        </w:rPr>
+        <w:tab/>
+      </w:r>
+      <w:proofErr w:type="spellStart"/>
+      <w:r>
+        <w:rPr>
+          <w:rFonts w:ascii="Segoe UI" w:hAnsi="Segoe UI" w:cs="Segoe UI"/>
+          <w:sz w:val="16"/>
+          <w:szCs w:val="16"/>
+        </w:rPr>
+        <w:t>Iyy</w:t>
+      </w:r>
+      <w:proofErr w:type="spellEnd"/>
+      <w:r>
+        <w:rPr>
+          <w:rFonts w:ascii="Segoe UI" w:hAnsi="Segoe UI" w:cs="Segoe UI"/>
+          <w:sz w:val="16"/>
+          <w:szCs w:val="16"/>
+        </w:rPr>
+        <w:t xml:space="preserve"> = 0.00</w:t>
+      </w:r>
+      <w:r>
+        <w:rPr>
+          <w:rFonts w:ascii="Segoe UI" w:hAnsi="Segoe UI" w:cs="Segoe UI"/>
+          <w:sz w:val="16"/>
+          <w:szCs w:val="16"/>
+        </w:rPr>
+        <w:tab/>
+      </w:r>
+      <w:proofErr w:type="spellStart"/>
+      <w:r>
+        <w:rPr>
+          <w:rFonts w:ascii="Segoe UI" w:hAnsi="Segoe UI" w:cs="Segoe UI"/>
+          <w:sz w:val="16"/>
+          <w:szCs w:val="16"/>
+        </w:rPr>
+        <w:t>Iyz</w:t>
+      </w:r>
+      <w:proofErr w:type="spellEnd"/>
+      <w:r>
+        <w:rPr>
+          <w:rFonts w:ascii="Segoe UI" w:hAnsi="Segoe UI" w:cs="Segoe UI"/>
+          <w:sz w:val="16"/>
+          <w:szCs w:val="16"/>
+        </w:rPr>
+        <w:t xml:space="preserve"> = 0.00</w:t>
+      </w:r>
+    </w:p>
+    <w:p>
+      <w:pPr>
+        <w:tabs>
+          <w:tab w:val="left" w:pos="300"/>
+          <w:tab w:val="left" w:pos="2400"/>
+          <w:tab w:val="left" w:pos="4500"/>
+        </w:tabs>
+        <w:autoSpaceDE w:val="0"/>
+        <w:autoSpaceDN w:val="0"/>
+        <w:adjustRightInd w:val="0"/>
+        <w:spacing w:after="0" w:line="240" w:lineRule="auto"/>
+        <w:rPr>
+          <w:rFonts w:ascii="Segoe UI" w:hAnsi="Segoe UI" w:cs="Segoe UI"/>
+          <w:sz w:val="16"/>
+          <w:szCs w:val="16"/>
+        </w:rPr>
+      </w:pPr>
+      <w:r>
+        <w:rPr>
+          <w:rFonts w:ascii="Segoe UI" w:hAnsi="Segoe UI" w:cs="Segoe UI"/>
+          <w:sz w:val="16"/>
+          <w:szCs w:val="16"/>
+        </w:rPr>
+        <w:tab/>
+      </w:r>
+      <w:proofErr w:type="spellStart"/>
+      <w:r>
+        <w:rPr>
+          <w:rFonts w:ascii="Segoe UI" w:hAnsi="Segoe UI" w:cs="Segoe UI"/>
+          <w:sz w:val="16"/>
+          <w:szCs w:val="16"/>
+        </w:rPr>
+        <w:t>Izx</w:t>
+      </w:r>
+      <w:proofErr w:type="spellEnd"/>
+      <w:r>
+        <w:rPr>
+          <w:rFonts w:ascii="Segoe UI" w:hAnsi="Segoe UI" w:cs="Segoe UI"/>
+          <w:sz w:val="16"/>
+          <w:szCs w:val="16"/>
+        </w:rPr>
+        <w:t xml:space="preserve"> = 0.00</w:t>
+      </w:r>
+      <w:r>
+        <w:rPr>
+          <w:rFonts w:ascii="Segoe UI" w:hAnsi="Segoe UI" w:cs="Segoe UI"/>
+          <w:sz w:val="16"/>
+          <w:szCs w:val="16"/>
+        </w:rPr>
+        <w:tab/>
+      </w:r>
+      <w:proofErr w:type="spellStart"/>
+      <w:r>
+        <w:rPr>
+          <w:rFonts w:ascii="Segoe UI" w:hAnsi="Segoe UI" w:cs="Segoe UI"/>
+          <w:sz w:val="16"/>
+          <w:szCs w:val="16"/>
+        </w:rPr>
+        <w:t>Izy</w:t>
+      </w:r>
+      <w:proofErr w:type="spellEnd"/>
+      <w:r>
+        <w:rPr>
+          <w:rFonts w:ascii="Segoe UI" w:hAnsi="Segoe UI" w:cs="Segoe UI"/>
+          <w:sz w:val="16"/>
+          <w:szCs w:val="16"/>
+        </w:rPr>
+        <w:t xml:space="preserve"> = 0.00</w:t>
+      </w:r>
+      <w:r>
+        <w:rPr>
+          <w:rFonts w:ascii="Segoe UI" w:hAnsi="Segoe UI" w:cs="Segoe UI"/>
+          <w:sz w:val="16"/>
+          <w:szCs w:val="16"/>
+        </w:rPr>
+        <w:tab/>
+      </w:r>
+      <w:proofErr w:type="spellStart"/>
+      <w:r>
+        <w:rPr>
+          <w:rFonts w:ascii="Segoe UI" w:hAnsi="Segoe UI" w:cs="Segoe UI"/>
+          <w:sz w:val="16"/>
+          <w:szCs w:val="16"/>
+        </w:rPr>
+        <w:t>Izz</w:t>
+      </w:r>
+      <w:proofErr w:type="spellEnd"/>
+      <w:r>
+        <w:rPr>
+          <w:rFonts w:ascii="Segoe UI" w:hAnsi="Segoe UI" w:cs="Segoe UI"/>
+          <w:sz w:val="16"/>
+          <w:szCs w:val="16"/>
+        </w:rPr>
+        <w:t xml:space="preserve"> = 0.00</w:t>
+      </w:r>
+    </w:p>
+    <w:p>
+      <w:pPr>
+        <w:tabs>
+          <w:tab w:val="left" w:pos="300"/>
+          <w:tab w:val="left" w:pos="2400"/>
+          <w:tab w:val="left" w:pos="4500"/>
+        </w:tabs>
+        <w:autoSpaceDE w:val="0"/>
+        <w:autoSpaceDN w:val="0"/>
+        <w:adjustRightInd w:val="0"/>
+        <w:spacing w:after="0" w:line="240" w:lineRule="auto"/>
+        <w:rPr>
+          <w:rFonts w:ascii="Segoe UI" w:hAnsi="Segoe UI" w:cs="Segoe UI"/>
+          <w:sz w:val="16"/>
+          <w:szCs w:val="16"/>
+        </w:rPr>
+      </w:pPr>
+    </w:p>
+    <w:p>
+      <w:pPr>
+        <w:tabs>
+          <w:tab w:val="left" w:pos="300"/>
+          <w:tab w:val="left" w:pos="2400"/>
+          <w:tab w:val="left" w:pos="4500"/>
+        </w:tabs>
+        <w:autoSpaceDE w:val="0"/>
+        <w:autoSpaceDN w:val="0"/>
+        <w:adjustRightInd w:val="0"/>
+        <w:spacing w:after="0" w:line="240" w:lineRule="auto"/>
+        <w:rPr>
+          <w:rFonts w:ascii="Segoe UI" w:hAnsi="Segoe UI" w:cs="Segoe UI"/>
+          <w:sz w:val="16"/>
+          <w:szCs w:val="16"/>
+        </w:rPr>
+      </w:pPr>
+    </w:p>
+    <w:p>
+      <w:pPr>
+        <w:tabs>
+          <w:tab w:val="left" w:pos="300"/>
+          <w:tab w:val="left" w:pos="2400"/>
+          <w:tab w:val="left" w:pos="4500"/>
+        </w:tabs>
+        <w:autoSpaceDE w:val="0"/>
+        <w:autoSpaceDN w:val="0"/>
+        <w:adjustRightInd w:val="0"/>
+        <w:spacing w:after="0" w:line="240" w:lineRule="auto"/>
+        <w:rPr>
+          <w:rFonts w:ascii="Segoe UI" w:hAnsi="Segoe UI" w:cs="Segoe UI"/>
+          <w:sz w:val="16"/>
+          <w:szCs w:val="16"/>
+        </w:rPr>
+      </w:pPr>
+    </w:p>
+    <w:p>
+      <w:pPr>
+        <w:tabs>
+          <w:tab w:val="left" w:pos="300"/>
+          <w:tab w:val="left" w:pos="2400"/>
+          <w:tab w:val="left" w:pos="4500"/>
+        </w:tabs>
+        <w:autoSpaceDE w:val="0"/>
+        <w:autoSpaceDN w:val="0"/>
+        <w:adjustRightInd w:val="0"/>
+        <w:spacing w:after="0" w:line="240" w:lineRule="auto"/>
+        <w:rPr>
+          <w:rFonts w:ascii="Segoe UI" w:hAnsi="Segoe UI" w:cs="Segoe UI"/>
+          <w:sz w:val="16"/>
+          <w:szCs w:val="16"/>
+        </w:rPr>
+      </w:pPr>
+    </w:p>
+    <w:p>
+      <w:pPr>
+        <w:tabs>
+          <w:tab w:val="left" w:pos="300"/>
+          <w:tab w:val="left" w:pos="2400"/>
+          <w:tab w:val="left" w:pos="4500"/>
+        </w:tabs>
+        <w:autoSpaceDE w:val="0"/>
+        <w:autoSpaceDN w:val="0"/>
+        <w:adjustRightInd w:val="0"/>
+        <w:spacing w:after="0" w:line="240" w:lineRule="auto"/>
+        <w:rPr>
+          <w:rFonts w:ascii="Segoe UI" w:hAnsi="Segoe UI" w:cs="Segoe UI"/>
+          <w:sz w:val="16"/>
+          <w:szCs w:val="16"/>
+        </w:rPr>
+      </w:pPr>
+    </w:p>
+    <w:p>
+      <w:pPr>
+        <w:tabs>
+          <w:tab w:val="left" w:pos="300"/>
+          <w:tab w:val="left" w:pos="2400"/>
+          <w:tab w:val="left" w:pos="4500"/>
+        </w:tabs>
+        <w:autoSpaceDE w:val="0"/>
+        <w:autoSpaceDN w:val="0"/>
+        <w:adjustRightInd w:val="0"/>
+        <w:spacing w:after="0" w:line="240" w:lineRule="auto"/>
+        <w:rPr>
+          <w:rFonts w:ascii="Segoe UI" w:hAnsi="Segoe UI" w:cs="Segoe UI"/>
+          <w:sz w:val="16"/>
+          <w:szCs w:val="16"/>
+        </w:rPr>
+      </w:pPr>
+      <w:r>
+        <w:rPr>
+          <w:rFonts w:ascii="Segoe UI" w:hAnsi="Segoe UI" w:cs="Segoe UI"/>
+          <w:sz w:val="16"/>
+          <w:szCs w:val="16"/>
+        </w:rPr>
+        <w:t>Mass properties of RUBIK'S CUBE TILE</w:t>
+      </w:r>
+    </w:p>
+    <w:p>
+      <w:pPr>
+        <w:tabs>
+          <w:tab w:val="left" w:pos="300"/>
+          <w:tab w:val="left" w:pos="2400"/>
+          <w:tab w:val="left" w:pos="4500"/>
+        </w:tabs>
+        <w:autoSpaceDE w:val="0"/>
+        <w:autoSpaceDN w:val="0"/>
+        <w:adjustRightInd w:val="0"/>
+        <w:spacing w:after="0" w:line="240" w:lineRule="auto"/>
+        <w:rPr>
+          <w:rFonts w:ascii="Segoe UI" w:hAnsi="Segoe UI" w:cs="Segoe UI"/>
+          <w:sz w:val="16"/>
+          <w:szCs w:val="16"/>
+        </w:rPr>
+      </w:pPr>
+      <w:r>
+        <w:rPr>
+          <w:rFonts w:ascii="Segoe UI" w:hAnsi="Segoe UI" w:cs="Segoe UI"/>
+          <w:sz w:val="16"/>
+          <w:szCs w:val="16"/>
+        </w:rPr>
+        <w:t xml:space="preserve">     Configuration: Default</w:t>
+      </w:r>
+    </w:p>
+    <w:p>
+      <w:pPr>
+        <w:tabs>
+          <w:tab w:val="left" w:pos="300"/>
+          <w:tab w:val="left" w:pos="2400"/>
+          <w:tab w:val="left" w:pos="4500"/>
+        </w:tabs>
+        <w:autoSpaceDE w:val="0"/>
+        <w:autoSpaceDN w:val="0"/>
+        <w:adjustRightInd w:val="0"/>
+        <w:spacing w:after="0" w:line="240" w:lineRule="auto"/>
+        <w:rPr>
+          <w:rFonts w:ascii="Segoe UI" w:hAnsi="Segoe UI" w:cs="Segoe UI"/>
+          <w:sz w:val="16"/>
+          <w:szCs w:val="16"/>
+        </w:rPr>
+      </w:pPr>
+      <w:r>
+        <w:rPr>
+          <w:rFonts w:ascii="Segoe UI" w:hAnsi="Segoe UI" w:cs="Segoe UI"/>
+          <w:sz w:val="16"/>
+          <w:szCs w:val="16"/>
+        </w:rPr>
+        <w:t xml:space="preserve">     Coordinate system: -- default –</w:t>
+      </w:r>
+    </w:p>
+    <w:p>
+      <w:pPr>
+        <w:tabs>
+          <w:tab w:val="left" w:pos="300"/>
+          <w:tab w:val="left" w:pos="2400"/>
+          <w:tab w:val="left" w:pos="4500"/>
+        </w:tabs>
+        <w:autoSpaceDE w:val="0"/>
+        <w:autoSpaceDN w:val="0"/>
+        <w:adjustRightInd w:val="0"/>
+        <w:spacing w:after="0" w:line="240" w:lineRule="auto"/>
+        <w:rPr>
+          <w:rFonts w:ascii="Segoe UI" w:hAnsi="Segoe UI" w:cs="Segoe UI"/>
+          <w:sz w:val="16"/>
+          <w:szCs w:val="16"/>
+        </w:rPr>
+      </w:pPr>
+    </w:p>
+    <w:p>
+      <w:pPr>
+        <w:tabs>
+          <w:tab w:val="left" w:pos="300"/>
+          <w:tab w:val="left" w:pos="2400"/>
+          <w:tab w:val="left" w:pos="4500"/>
+        </w:tabs>
+        <w:autoSpaceDE w:val="0"/>
+        <w:autoSpaceDN w:val="0"/>
+        <w:adjustRightInd w:val="0"/>
+        <w:spacing w:after="0" w:line="240" w:lineRule="auto"/>
+        <w:rPr>
+          <w:rFonts w:ascii="Segoe UI" w:hAnsi="Segoe UI" w:cs="Segoe UI"/>
+          <w:sz w:val="16"/>
+          <w:szCs w:val="16"/>
+        </w:rPr>
+      </w:pPr>
+      <w:r>
+        <w:rPr>
+          <w:rFonts w:ascii="Segoe UI" w:hAnsi="Segoe UI" w:cs="Segoe UI"/>
+          <w:sz w:val="16"/>
+          <w:szCs w:val="16"/>
+        </w:rPr>
+        <w:t>Material: ABS Plastic</w:t>
+      </w:r>
     </w:p>
     <w:p>
       <w:pPr>

--- a/RUBIK'S CUBE ASSEMBLY/Mass Properties Analysis.docx
+++ b/RUBIK'S CUBE ASSEMBLY/Mass Properties Analysis.docx
@@ -554,16 +554,37 @@
           <w:rFonts w:ascii="Segoe UI" w:hAnsi="Segoe UI" w:cs="Segoe UI"/>
           <w:sz w:val="16"/>
           <w:szCs w:val="16"/>
-        </w:rPr>
-      </w:pPr>
-      <w:r>
-        <w:rPr>
-          <w:rFonts w:ascii="Segoe UI" w:hAnsi="Segoe UI" w:cs="Segoe UI"/>
-          <w:sz w:val="16"/>
-          <w:szCs w:val="16"/>
-        </w:rPr>
-        <w:tab/>
-        <w:t xml:space="preserve"> Ix = </w:t>
+          <w:lang w:val="es-US"/>
+        </w:rPr>
+      </w:pPr>
+      <w:r>
+        <w:rPr>
+          <w:rFonts w:ascii="Segoe UI" w:hAnsi="Segoe UI" w:cs="Segoe UI"/>
+          <w:sz w:val="16"/>
+          <w:szCs w:val="16"/>
+        </w:rPr>
+        <w:tab/>
+        <w:t xml:space="preserve"> </w:t>
+      </w:r>
+      <w:proofErr w:type="spellStart"/>
+      <w:r>
+        <w:rPr>
+          <w:rFonts w:ascii="Segoe UI" w:hAnsi="Segoe UI" w:cs="Segoe UI"/>
+          <w:sz w:val="16"/>
+          <w:szCs w:val="16"/>
+          <w:lang w:val="es-US"/>
+        </w:rPr>
+        <w:t>Ix</w:t>
+      </w:r>
+      <w:proofErr w:type="spellEnd"/>
+      <w:r>
+        <w:rPr>
+          <w:rFonts w:ascii="Segoe UI" w:hAnsi="Segoe UI" w:cs="Segoe UI"/>
+          <w:sz w:val="16"/>
+          <w:szCs w:val="16"/>
+          <w:lang w:val="es-US"/>
+        </w:rPr>
+        <w:t xml:space="preserve"> = </w:t>
       </w:r>
       <w:proofErr w:type="gramStart"/>
       <w:r>
@@ -571,6 +592,7 @@
           <w:rFonts w:ascii="Segoe UI" w:hAnsi="Segoe UI" w:cs="Segoe UI"/>
           <w:sz w:val="16"/>
           <w:szCs w:val="16"/>
+          <w:lang w:val="es-US"/>
         </w:rPr>
         <w:t>( 1.00</w:t>
       </w:r>
@@ -580,6 +602,7 @@
           <w:rFonts w:ascii="Segoe UI" w:hAnsi="Segoe UI" w:cs="Segoe UI"/>
           <w:sz w:val="16"/>
           <w:szCs w:val="16"/>
+          <w:lang w:val="es-US"/>
         </w:rPr>
         <w:t xml:space="preserve">,  0.00,  0.00)   </w:t>
       </w:r>
@@ -588,33 +611,55 @@
           <w:rFonts w:ascii="Segoe UI" w:hAnsi="Segoe UI" w:cs="Segoe UI"/>
           <w:sz w:val="16"/>
           <w:szCs w:val="16"/>
-        </w:rPr>
-        <w:tab/>
-        <w:t>Px = 0.01</w:t>
-      </w:r>
-    </w:p>
-    <w:p>
-      <w:pPr>
-        <w:tabs>
-          <w:tab w:val="left" w:pos="300"/>
-          <w:tab w:val="left" w:pos="2400"/>
-          <w:tab w:val="left" w:pos="4500"/>
-        </w:tabs>
-        <w:autoSpaceDE w:val="0"/>
-        <w:autoSpaceDN w:val="0"/>
-        <w:adjustRightInd w:val="0"/>
-        <w:spacing w:after="0" w:line="240" w:lineRule="auto"/>
-        <w:rPr>
-          <w:rFonts w:ascii="Segoe UI" w:hAnsi="Segoe UI" w:cs="Segoe UI"/>
-          <w:sz w:val="16"/>
-          <w:szCs w:val="16"/>
-        </w:rPr>
-      </w:pPr>
-      <w:r>
-        <w:rPr>
-          <w:rFonts w:ascii="Segoe UI" w:hAnsi="Segoe UI" w:cs="Segoe UI"/>
-          <w:sz w:val="16"/>
-          <w:szCs w:val="16"/>
+          <w:lang w:val="es-US"/>
+        </w:rPr>
+        <w:tab/>
+      </w:r>
+      <w:proofErr w:type="spellStart"/>
+      <w:r>
+        <w:rPr>
+          <w:rFonts w:ascii="Segoe UI" w:hAnsi="Segoe UI" w:cs="Segoe UI"/>
+          <w:sz w:val="16"/>
+          <w:szCs w:val="16"/>
+          <w:lang w:val="es-US"/>
+        </w:rPr>
+        <w:t>Px</w:t>
+      </w:r>
+      <w:proofErr w:type="spellEnd"/>
+      <w:r>
+        <w:rPr>
+          <w:rFonts w:ascii="Segoe UI" w:hAnsi="Segoe UI" w:cs="Segoe UI"/>
+          <w:sz w:val="16"/>
+          <w:szCs w:val="16"/>
+          <w:lang w:val="es-US"/>
+        </w:rPr>
+        <w:t xml:space="preserve"> = 0.01</w:t>
+      </w:r>
+    </w:p>
+    <w:p>
+      <w:pPr>
+        <w:tabs>
+          <w:tab w:val="left" w:pos="300"/>
+          <w:tab w:val="left" w:pos="2400"/>
+          <w:tab w:val="left" w:pos="4500"/>
+        </w:tabs>
+        <w:autoSpaceDE w:val="0"/>
+        <w:autoSpaceDN w:val="0"/>
+        <w:adjustRightInd w:val="0"/>
+        <w:spacing w:after="0" w:line="240" w:lineRule="auto"/>
+        <w:rPr>
+          <w:rFonts w:ascii="Segoe UI" w:hAnsi="Segoe UI" w:cs="Segoe UI"/>
+          <w:sz w:val="16"/>
+          <w:szCs w:val="16"/>
+          <w:lang w:val="es-US"/>
+        </w:rPr>
+      </w:pPr>
+      <w:r>
+        <w:rPr>
+          <w:rFonts w:ascii="Segoe UI" w:hAnsi="Segoe UI" w:cs="Segoe UI"/>
+          <w:sz w:val="16"/>
+          <w:szCs w:val="16"/>
+          <w:lang w:val="es-US"/>
         </w:rPr>
         <w:tab/>
         <w:t xml:space="preserve"> </w:t>
@@ -625,6 +670,7 @@
           <w:rFonts w:ascii="Segoe UI" w:hAnsi="Segoe UI" w:cs="Segoe UI"/>
           <w:sz w:val="16"/>
           <w:szCs w:val="16"/>
+          <w:lang w:val="es-US"/>
         </w:rPr>
         <w:t>Iy</w:t>
       </w:r>
@@ -634,6 +680,7 @@
           <w:rFonts w:ascii="Segoe UI" w:hAnsi="Segoe UI" w:cs="Segoe UI"/>
           <w:sz w:val="16"/>
           <w:szCs w:val="16"/>
+          <w:lang w:val="es-US"/>
         </w:rPr>
         <w:t xml:space="preserve"> = </w:t>
       </w:r>
@@ -643,6 +690,7 @@
           <w:rFonts w:ascii="Segoe UI" w:hAnsi="Segoe UI" w:cs="Segoe UI"/>
           <w:sz w:val="16"/>
           <w:szCs w:val="16"/>
+          <w:lang w:val="es-US"/>
         </w:rPr>
         <w:t>( 0.00</w:t>
       </w:r>
@@ -652,6 +700,7 @@
           <w:rFonts w:ascii="Segoe UI" w:hAnsi="Segoe UI" w:cs="Segoe UI"/>
           <w:sz w:val="16"/>
           <w:szCs w:val="16"/>
+          <w:lang w:val="es-US"/>
         </w:rPr>
         <w:t xml:space="preserve">,  1.00,  0.00)   </w:t>
       </w:r>
@@ -660,24 +709,106 @@
           <w:rFonts w:ascii="Segoe UI" w:hAnsi="Segoe UI" w:cs="Segoe UI"/>
           <w:sz w:val="16"/>
           <w:szCs w:val="16"/>
-        </w:rPr>
-        <w:tab/>
-      </w:r>
-      <w:proofErr w:type="spellStart"/>
-      <w:r>
-        <w:rPr>
-          <w:rFonts w:ascii="Segoe UI" w:hAnsi="Segoe UI" w:cs="Segoe UI"/>
-          <w:sz w:val="16"/>
-          <w:szCs w:val="16"/>
-        </w:rPr>
-        <w:t>Py</w:t>
-      </w:r>
-      <w:proofErr w:type="spellEnd"/>
-      <w:r>
-        <w:rPr>
-          <w:rFonts w:ascii="Segoe UI" w:hAnsi="Segoe UI" w:cs="Segoe UI"/>
-          <w:sz w:val="16"/>
-          <w:szCs w:val="16"/>
+          <w:lang w:val="es-US"/>
+        </w:rPr>
+        <w:tab/>
+        <w:t>Py = 0.01</w:t>
+      </w:r>
+    </w:p>
+    <w:p>
+      <w:pPr>
+        <w:tabs>
+          <w:tab w:val="left" w:pos="300"/>
+          <w:tab w:val="left" w:pos="2400"/>
+          <w:tab w:val="left" w:pos="4500"/>
+        </w:tabs>
+        <w:autoSpaceDE w:val="0"/>
+        <w:autoSpaceDN w:val="0"/>
+        <w:adjustRightInd w:val="0"/>
+        <w:spacing w:after="0" w:line="240" w:lineRule="auto"/>
+        <w:rPr>
+          <w:rFonts w:ascii="Segoe UI" w:hAnsi="Segoe UI" w:cs="Segoe UI"/>
+          <w:sz w:val="16"/>
+          <w:szCs w:val="16"/>
+          <w:lang w:val="es-US"/>
+        </w:rPr>
+      </w:pPr>
+      <w:r>
+        <w:rPr>
+          <w:rFonts w:ascii="Segoe UI" w:hAnsi="Segoe UI" w:cs="Segoe UI"/>
+          <w:sz w:val="16"/>
+          <w:szCs w:val="16"/>
+          <w:lang w:val="es-US"/>
+        </w:rPr>
+        <w:tab/>
+        <w:t xml:space="preserve"> </w:t>
+      </w:r>
+      <w:proofErr w:type="spellStart"/>
+      <w:r>
+        <w:rPr>
+          <w:rFonts w:ascii="Segoe UI" w:hAnsi="Segoe UI" w:cs="Segoe UI"/>
+          <w:sz w:val="16"/>
+          <w:szCs w:val="16"/>
+          <w:lang w:val="es-US"/>
+        </w:rPr>
+        <w:t>Iz</w:t>
+      </w:r>
+      <w:proofErr w:type="spellEnd"/>
+      <w:r>
+        <w:rPr>
+          <w:rFonts w:ascii="Segoe UI" w:hAnsi="Segoe UI" w:cs="Segoe UI"/>
+          <w:sz w:val="16"/>
+          <w:szCs w:val="16"/>
+          <w:lang w:val="es-US"/>
+        </w:rPr>
+        <w:t xml:space="preserve"> = </w:t>
+      </w:r>
+      <w:proofErr w:type="gramStart"/>
+      <w:r>
+        <w:rPr>
+          <w:rFonts w:ascii="Segoe UI" w:hAnsi="Segoe UI" w:cs="Segoe UI"/>
+          <w:sz w:val="16"/>
+          <w:szCs w:val="16"/>
+          <w:lang w:val="es-US"/>
+        </w:rPr>
+        <w:t>( 0.00</w:t>
+      </w:r>
+      <w:proofErr w:type="gramEnd"/>
+      <w:r>
+        <w:rPr>
+          <w:rFonts w:ascii="Segoe UI" w:hAnsi="Segoe UI" w:cs="Segoe UI"/>
+          <w:sz w:val="16"/>
+          <w:szCs w:val="16"/>
+          <w:lang w:val="es-US"/>
+        </w:rPr>
+        <w:t xml:space="preserve">,  0.00,  1.00)   </w:t>
+      </w:r>
+      <w:r>
+        <w:rPr>
+          <w:rFonts w:ascii="Segoe UI" w:hAnsi="Segoe UI" w:cs="Segoe UI"/>
+          <w:sz w:val="16"/>
+          <w:szCs w:val="16"/>
+          <w:lang w:val="es-US"/>
+        </w:rPr>
+        <w:tab/>
+      </w:r>
+      <w:proofErr w:type="spellStart"/>
+      <w:r>
+        <w:rPr>
+          <w:rFonts w:ascii="Segoe UI" w:hAnsi="Segoe UI" w:cs="Segoe UI"/>
+          <w:sz w:val="16"/>
+          <w:szCs w:val="16"/>
+          <w:lang w:val="es-US"/>
+        </w:rPr>
+        <w:t>Pz</w:t>
+      </w:r>
+      <w:proofErr w:type="spellEnd"/>
+      <w:r>
+        <w:rPr>
+          <w:rFonts w:ascii="Segoe UI" w:hAnsi="Segoe UI" w:cs="Segoe UI"/>
+          <w:sz w:val="16"/>
+          <w:szCs w:val="16"/>
+          <w:lang w:val="es-US"/>
         </w:rPr>
         <w:t xml:space="preserve"> = 0.01</w:t>
       </w:r>
@@ -697,95 +828,7 @@
           <w:rFonts w:ascii="Segoe UI" w:hAnsi="Segoe UI" w:cs="Segoe UI"/>
           <w:sz w:val="16"/>
           <w:szCs w:val="16"/>
-        </w:rPr>
-      </w:pPr>
-      <w:r>
-        <w:rPr>
-          <w:rFonts w:ascii="Segoe UI" w:hAnsi="Segoe UI" w:cs="Segoe UI"/>
-          <w:sz w:val="16"/>
-          <w:szCs w:val="16"/>
-        </w:rPr>
-        <w:tab/>
-        <w:t xml:space="preserve"> </w:t>
-      </w:r>
-      <w:proofErr w:type="spellStart"/>
-      <w:r>
-        <w:rPr>
-          <w:rFonts w:ascii="Segoe UI" w:hAnsi="Segoe UI" w:cs="Segoe UI"/>
-          <w:sz w:val="16"/>
-          <w:szCs w:val="16"/>
-        </w:rPr>
-        <w:t>Iz</w:t>
-      </w:r>
-      <w:proofErr w:type="spellEnd"/>
-      <w:r>
-        <w:rPr>
-          <w:rFonts w:ascii="Segoe UI" w:hAnsi="Segoe UI" w:cs="Segoe UI"/>
-          <w:sz w:val="16"/>
-          <w:szCs w:val="16"/>
-        </w:rPr>
-        <w:t xml:space="preserve"> = </w:t>
-      </w:r>
-      <w:proofErr w:type="gramStart"/>
-      <w:r>
-        <w:rPr>
-          <w:rFonts w:ascii="Segoe UI" w:hAnsi="Segoe UI" w:cs="Segoe UI"/>
-          <w:sz w:val="16"/>
-          <w:szCs w:val="16"/>
-        </w:rPr>
-        <w:t>( 0.00</w:t>
-      </w:r>
-      <w:proofErr w:type="gramEnd"/>
-      <w:r>
-        <w:rPr>
-          <w:rFonts w:ascii="Segoe UI" w:hAnsi="Segoe UI" w:cs="Segoe UI"/>
-          <w:sz w:val="16"/>
-          <w:szCs w:val="16"/>
-        </w:rPr>
-        <w:t xml:space="preserve">,  0.00,  1.00)   </w:t>
-      </w:r>
-      <w:r>
-        <w:rPr>
-          <w:rFonts w:ascii="Segoe UI" w:hAnsi="Segoe UI" w:cs="Segoe UI"/>
-          <w:sz w:val="16"/>
-          <w:szCs w:val="16"/>
-        </w:rPr>
-        <w:tab/>
-      </w:r>
-      <w:proofErr w:type="spellStart"/>
-      <w:r>
-        <w:rPr>
-          <w:rFonts w:ascii="Segoe UI" w:hAnsi="Segoe UI" w:cs="Segoe UI"/>
-          <w:sz w:val="16"/>
-          <w:szCs w:val="16"/>
-        </w:rPr>
-        <w:t>Pz</w:t>
-      </w:r>
-      <w:proofErr w:type="spellEnd"/>
-      <w:r>
-        <w:rPr>
-          <w:rFonts w:ascii="Segoe UI" w:hAnsi="Segoe UI" w:cs="Segoe UI"/>
-          <w:sz w:val="16"/>
-          <w:szCs w:val="16"/>
-        </w:rPr>
-        <w:t xml:space="preserve"> = 0.01</w:t>
-      </w:r>
-    </w:p>
-    <w:p>
-      <w:pPr>
-        <w:tabs>
-          <w:tab w:val="left" w:pos="300"/>
-          <w:tab w:val="left" w:pos="2400"/>
-          <w:tab w:val="left" w:pos="4500"/>
-        </w:tabs>
-        <w:autoSpaceDE w:val="0"/>
-        <w:autoSpaceDN w:val="0"/>
-        <w:adjustRightInd w:val="0"/>
-        <w:spacing w:after="0" w:line="240" w:lineRule="auto"/>
-        <w:rPr>
-          <w:rFonts w:ascii="Segoe UI" w:hAnsi="Segoe UI" w:cs="Segoe UI"/>
-          <w:sz w:val="16"/>
-          <w:szCs w:val="16"/>
+          <w:lang w:val="es-US"/>
         </w:rPr>
       </w:pPr>
     </w:p>
@@ -2500,16 +2543,37 @@
           <w:rFonts w:ascii="Segoe UI" w:hAnsi="Segoe UI" w:cs="Segoe UI"/>
           <w:sz w:val="16"/>
           <w:szCs w:val="16"/>
-        </w:rPr>
-      </w:pPr>
-      <w:r>
-        <w:rPr>
-          <w:rFonts w:ascii="Segoe UI" w:hAnsi="Segoe UI" w:cs="Segoe UI"/>
-          <w:sz w:val="16"/>
-          <w:szCs w:val="16"/>
-        </w:rPr>
-        <w:tab/>
-        <w:t xml:space="preserve"> Ix = </w:t>
+          <w:lang w:val="es-US"/>
+        </w:rPr>
+      </w:pPr>
+      <w:r>
+        <w:rPr>
+          <w:rFonts w:ascii="Segoe UI" w:hAnsi="Segoe UI" w:cs="Segoe UI"/>
+          <w:sz w:val="16"/>
+          <w:szCs w:val="16"/>
+        </w:rPr>
+        <w:tab/>
+        <w:t xml:space="preserve"> </w:t>
+      </w:r>
+      <w:proofErr w:type="spellStart"/>
+      <w:r>
+        <w:rPr>
+          <w:rFonts w:ascii="Segoe UI" w:hAnsi="Segoe UI" w:cs="Segoe UI"/>
+          <w:sz w:val="16"/>
+          <w:szCs w:val="16"/>
+          <w:lang w:val="es-US"/>
+        </w:rPr>
+        <w:t>Ix</w:t>
+      </w:r>
+      <w:proofErr w:type="spellEnd"/>
+      <w:r>
+        <w:rPr>
+          <w:rFonts w:ascii="Segoe UI" w:hAnsi="Segoe UI" w:cs="Segoe UI"/>
+          <w:sz w:val="16"/>
+          <w:szCs w:val="16"/>
+          <w:lang w:val="es-US"/>
+        </w:rPr>
+        <w:t xml:space="preserve"> = </w:t>
       </w:r>
       <w:proofErr w:type="gramStart"/>
       <w:r>
@@ -2517,6 +2581,7 @@
           <w:rFonts w:ascii="Segoe UI" w:hAnsi="Segoe UI" w:cs="Segoe UI"/>
           <w:sz w:val="16"/>
           <w:szCs w:val="16"/>
+          <w:lang w:val="es-US"/>
         </w:rPr>
         <w:t>( 0.40</w:t>
       </w:r>
@@ -2526,6 +2591,7 @@
           <w:rFonts w:ascii="Segoe UI" w:hAnsi="Segoe UI" w:cs="Segoe UI"/>
           <w:sz w:val="16"/>
           <w:szCs w:val="16"/>
+          <w:lang w:val="es-US"/>
         </w:rPr>
         <w:t xml:space="preserve">,  0.82, -0.41)   </w:t>
       </w:r>
@@ -2534,33 +2600,55 @@
           <w:rFonts w:ascii="Segoe UI" w:hAnsi="Segoe UI" w:cs="Segoe UI"/>
           <w:sz w:val="16"/>
           <w:szCs w:val="16"/>
-        </w:rPr>
-        <w:tab/>
-        <w:t>Px = 0.00</w:t>
-      </w:r>
-    </w:p>
-    <w:p>
-      <w:pPr>
-        <w:tabs>
-          <w:tab w:val="left" w:pos="300"/>
-          <w:tab w:val="left" w:pos="2400"/>
-          <w:tab w:val="left" w:pos="4500"/>
-        </w:tabs>
-        <w:autoSpaceDE w:val="0"/>
-        <w:autoSpaceDN w:val="0"/>
-        <w:adjustRightInd w:val="0"/>
-        <w:spacing w:after="0" w:line="240" w:lineRule="auto"/>
-        <w:rPr>
-          <w:rFonts w:ascii="Segoe UI" w:hAnsi="Segoe UI" w:cs="Segoe UI"/>
-          <w:sz w:val="16"/>
-          <w:szCs w:val="16"/>
-        </w:rPr>
-      </w:pPr>
-      <w:r>
-        <w:rPr>
-          <w:rFonts w:ascii="Segoe UI" w:hAnsi="Segoe UI" w:cs="Segoe UI"/>
-          <w:sz w:val="16"/>
-          <w:szCs w:val="16"/>
+          <w:lang w:val="es-US"/>
+        </w:rPr>
+        <w:tab/>
+      </w:r>
+      <w:proofErr w:type="spellStart"/>
+      <w:r>
+        <w:rPr>
+          <w:rFonts w:ascii="Segoe UI" w:hAnsi="Segoe UI" w:cs="Segoe UI"/>
+          <w:sz w:val="16"/>
+          <w:szCs w:val="16"/>
+          <w:lang w:val="es-US"/>
+        </w:rPr>
+        <w:t>Px</w:t>
+      </w:r>
+      <w:proofErr w:type="spellEnd"/>
+      <w:r>
+        <w:rPr>
+          <w:rFonts w:ascii="Segoe UI" w:hAnsi="Segoe UI" w:cs="Segoe UI"/>
+          <w:sz w:val="16"/>
+          <w:szCs w:val="16"/>
+          <w:lang w:val="es-US"/>
+        </w:rPr>
+        <w:t xml:space="preserve"> = 0.00</w:t>
+      </w:r>
+    </w:p>
+    <w:p>
+      <w:pPr>
+        <w:tabs>
+          <w:tab w:val="left" w:pos="300"/>
+          <w:tab w:val="left" w:pos="2400"/>
+          <w:tab w:val="left" w:pos="4500"/>
+        </w:tabs>
+        <w:autoSpaceDE w:val="0"/>
+        <w:autoSpaceDN w:val="0"/>
+        <w:adjustRightInd w:val="0"/>
+        <w:spacing w:after="0" w:line="240" w:lineRule="auto"/>
+        <w:rPr>
+          <w:rFonts w:ascii="Segoe UI" w:hAnsi="Segoe UI" w:cs="Segoe UI"/>
+          <w:sz w:val="16"/>
+          <w:szCs w:val="16"/>
+          <w:lang w:val="es-US"/>
+        </w:rPr>
+      </w:pPr>
+      <w:r>
+        <w:rPr>
+          <w:rFonts w:ascii="Segoe UI" w:hAnsi="Segoe UI" w:cs="Segoe UI"/>
+          <w:sz w:val="16"/>
+          <w:szCs w:val="16"/>
+          <w:lang w:val="es-US"/>
         </w:rPr>
         <w:tab/>
         <w:t xml:space="preserve"> </w:t>
@@ -2571,6 +2659,7 @@
           <w:rFonts w:ascii="Segoe UI" w:hAnsi="Segoe UI" w:cs="Segoe UI"/>
           <w:sz w:val="16"/>
           <w:szCs w:val="16"/>
+          <w:lang w:val="es-US"/>
         </w:rPr>
         <w:t>Iy</w:t>
       </w:r>
@@ -2580,6 +2669,7 @@
           <w:rFonts w:ascii="Segoe UI" w:hAnsi="Segoe UI" w:cs="Segoe UI"/>
           <w:sz w:val="16"/>
           <w:szCs w:val="16"/>
+          <w:lang w:val="es-US"/>
         </w:rPr>
         <w:t xml:space="preserve"> = (-0.</w:t>
       </w:r>
@@ -2589,6 +2679,7 @@
           <w:rFonts w:ascii="Segoe UI" w:hAnsi="Segoe UI" w:cs="Segoe UI"/>
           <w:sz w:val="16"/>
           <w:szCs w:val="16"/>
+          <w:lang w:val="es-US"/>
         </w:rPr>
         <w:t>71,  0.00</w:t>
       </w:r>
@@ -2598,6 +2689,7 @@
           <w:rFonts w:ascii="Segoe UI" w:hAnsi="Segoe UI" w:cs="Segoe UI"/>
           <w:sz w:val="16"/>
           <w:szCs w:val="16"/>
+          <w:lang w:val="es-US"/>
         </w:rPr>
         <w:t xml:space="preserve">, -0.71)   </w:t>
       </w:r>
@@ -2606,24 +2698,106 @@
           <w:rFonts w:ascii="Segoe UI" w:hAnsi="Segoe UI" w:cs="Segoe UI"/>
           <w:sz w:val="16"/>
           <w:szCs w:val="16"/>
-        </w:rPr>
-        <w:tab/>
-      </w:r>
-      <w:proofErr w:type="spellStart"/>
-      <w:r>
-        <w:rPr>
-          <w:rFonts w:ascii="Segoe UI" w:hAnsi="Segoe UI" w:cs="Segoe UI"/>
-          <w:sz w:val="16"/>
-          <w:szCs w:val="16"/>
-        </w:rPr>
-        <w:t>Py</w:t>
-      </w:r>
-      <w:proofErr w:type="spellEnd"/>
-      <w:r>
-        <w:rPr>
-          <w:rFonts w:ascii="Segoe UI" w:hAnsi="Segoe UI" w:cs="Segoe UI"/>
-          <w:sz w:val="16"/>
-          <w:szCs w:val="16"/>
+          <w:lang w:val="es-US"/>
+        </w:rPr>
+        <w:tab/>
+        <w:t>Py = 0.00</w:t>
+      </w:r>
+    </w:p>
+    <w:p>
+      <w:pPr>
+        <w:tabs>
+          <w:tab w:val="left" w:pos="300"/>
+          <w:tab w:val="left" w:pos="2400"/>
+          <w:tab w:val="left" w:pos="4500"/>
+        </w:tabs>
+        <w:autoSpaceDE w:val="0"/>
+        <w:autoSpaceDN w:val="0"/>
+        <w:adjustRightInd w:val="0"/>
+        <w:spacing w:after="0" w:line="240" w:lineRule="auto"/>
+        <w:rPr>
+          <w:rFonts w:ascii="Segoe UI" w:hAnsi="Segoe UI" w:cs="Segoe UI"/>
+          <w:sz w:val="16"/>
+          <w:szCs w:val="16"/>
+          <w:lang w:val="es-US"/>
+        </w:rPr>
+      </w:pPr>
+      <w:r>
+        <w:rPr>
+          <w:rFonts w:ascii="Segoe UI" w:hAnsi="Segoe UI" w:cs="Segoe UI"/>
+          <w:sz w:val="16"/>
+          <w:szCs w:val="16"/>
+          <w:lang w:val="es-US"/>
+        </w:rPr>
+        <w:tab/>
+        <w:t xml:space="preserve"> </w:t>
+      </w:r>
+      <w:proofErr w:type="spellStart"/>
+      <w:r>
+        <w:rPr>
+          <w:rFonts w:ascii="Segoe UI" w:hAnsi="Segoe UI" w:cs="Segoe UI"/>
+          <w:sz w:val="16"/>
+          <w:szCs w:val="16"/>
+          <w:lang w:val="es-US"/>
+        </w:rPr>
+        <w:t>Iz</w:t>
+      </w:r>
+      <w:proofErr w:type="spellEnd"/>
+      <w:r>
+        <w:rPr>
+          <w:rFonts w:ascii="Segoe UI" w:hAnsi="Segoe UI" w:cs="Segoe UI"/>
+          <w:sz w:val="16"/>
+          <w:szCs w:val="16"/>
+          <w:lang w:val="es-US"/>
+        </w:rPr>
+        <w:t xml:space="preserve"> = (-0.</w:t>
+      </w:r>
+      <w:proofErr w:type="gramStart"/>
+      <w:r>
+        <w:rPr>
+          <w:rFonts w:ascii="Segoe UI" w:hAnsi="Segoe UI" w:cs="Segoe UI"/>
+          <w:sz w:val="16"/>
+          <w:szCs w:val="16"/>
+          <w:lang w:val="es-US"/>
+        </w:rPr>
+        <w:t>58,  0.57</w:t>
+      </w:r>
+      <w:proofErr w:type="gramEnd"/>
+      <w:r>
+        <w:rPr>
+          <w:rFonts w:ascii="Segoe UI" w:hAnsi="Segoe UI" w:cs="Segoe UI"/>
+          <w:sz w:val="16"/>
+          <w:szCs w:val="16"/>
+          <w:lang w:val="es-US"/>
+        </w:rPr>
+        <w:t xml:space="preserve">,  0.58)   </w:t>
+      </w:r>
+      <w:r>
+        <w:rPr>
+          <w:rFonts w:ascii="Segoe UI" w:hAnsi="Segoe UI" w:cs="Segoe UI"/>
+          <w:sz w:val="16"/>
+          <w:szCs w:val="16"/>
+          <w:lang w:val="es-US"/>
+        </w:rPr>
+        <w:tab/>
+      </w:r>
+      <w:proofErr w:type="spellStart"/>
+      <w:r>
+        <w:rPr>
+          <w:rFonts w:ascii="Segoe UI" w:hAnsi="Segoe UI" w:cs="Segoe UI"/>
+          <w:sz w:val="16"/>
+          <w:szCs w:val="16"/>
+          <w:lang w:val="es-US"/>
+        </w:rPr>
+        <w:t>Pz</w:t>
+      </w:r>
+      <w:proofErr w:type="spellEnd"/>
+      <w:r>
+        <w:rPr>
+          <w:rFonts w:ascii="Segoe UI" w:hAnsi="Segoe UI" w:cs="Segoe UI"/>
+          <w:sz w:val="16"/>
+          <w:szCs w:val="16"/>
+          <w:lang w:val="es-US"/>
         </w:rPr>
         <w:t xml:space="preserve"> = 0.00</w:t>
       </w:r>
@@ -2643,95 +2817,7 @@
           <w:rFonts w:ascii="Segoe UI" w:hAnsi="Segoe UI" w:cs="Segoe UI"/>
           <w:sz w:val="16"/>
           <w:szCs w:val="16"/>
-        </w:rPr>
-      </w:pPr>
-      <w:r>
-        <w:rPr>
-          <w:rFonts w:ascii="Segoe UI" w:hAnsi="Segoe UI" w:cs="Segoe UI"/>
-          <w:sz w:val="16"/>
-          <w:szCs w:val="16"/>
-        </w:rPr>
-        <w:tab/>
-        <w:t xml:space="preserve"> </w:t>
-      </w:r>
-      <w:proofErr w:type="spellStart"/>
-      <w:r>
-        <w:rPr>
-          <w:rFonts w:ascii="Segoe UI" w:hAnsi="Segoe UI" w:cs="Segoe UI"/>
-          <w:sz w:val="16"/>
-          <w:szCs w:val="16"/>
-        </w:rPr>
-        <w:t>Iz</w:t>
-      </w:r>
-      <w:proofErr w:type="spellEnd"/>
-      <w:r>
-        <w:rPr>
-          <w:rFonts w:ascii="Segoe UI" w:hAnsi="Segoe UI" w:cs="Segoe UI"/>
-          <w:sz w:val="16"/>
-          <w:szCs w:val="16"/>
-        </w:rPr>
-        <w:t xml:space="preserve"> = (-0.</w:t>
-      </w:r>
-      <w:proofErr w:type="gramStart"/>
-      <w:r>
-        <w:rPr>
-          <w:rFonts w:ascii="Segoe UI" w:hAnsi="Segoe UI" w:cs="Segoe UI"/>
-          <w:sz w:val="16"/>
-          <w:szCs w:val="16"/>
-        </w:rPr>
-        <w:t>58,  0.57</w:t>
-      </w:r>
-      <w:proofErr w:type="gramEnd"/>
-      <w:r>
-        <w:rPr>
-          <w:rFonts w:ascii="Segoe UI" w:hAnsi="Segoe UI" w:cs="Segoe UI"/>
-          <w:sz w:val="16"/>
-          <w:szCs w:val="16"/>
-        </w:rPr>
-        <w:t xml:space="preserve">,  0.58)   </w:t>
-      </w:r>
-      <w:r>
-        <w:rPr>
-          <w:rFonts w:ascii="Segoe UI" w:hAnsi="Segoe UI" w:cs="Segoe UI"/>
-          <w:sz w:val="16"/>
-          <w:szCs w:val="16"/>
-        </w:rPr>
-        <w:tab/>
-      </w:r>
-      <w:proofErr w:type="spellStart"/>
-      <w:r>
-        <w:rPr>
-          <w:rFonts w:ascii="Segoe UI" w:hAnsi="Segoe UI" w:cs="Segoe UI"/>
-          <w:sz w:val="16"/>
-          <w:szCs w:val="16"/>
-        </w:rPr>
-        <w:t>Pz</w:t>
-      </w:r>
-      <w:proofErr w:type="spellEnd"/>
-      <w:r>
-        <w:rPr>
-          <w:rFonts w:ascii="Segoe UI" w:hAnsi="Segoe UI" w:cs="Segoe UI"/>
-          <w:sz w:val="16"/>
-          <w:szCs w:val="16"/>
-        </w:rPr>
-        <w:t xml:space="preserve"> = 0.00</w:t>
-      </w:r>
-    </w:p>
-    <w:p>
-      <w:pPr>
-        <w:tabs>
-          <w:tab w:val="left" w:pos="300"/>
-          <w:tab w:val="left" w:pos="2400"/>
-          <w:tab w:val="left" w:pos="4500"/>
-        </w:tabs>
-        <w:autoSpaceDE w:val="0"/>
-        <w:autoSpaceDN w:val="0"/>
-        <w:adjustRightInd w:val="0"/>
-        <w:spacing w:after="0" w:line="240" w:lineRule="auto"/>
-        <w:rPr>
-          <w:rFonts w:ascii="Segoe UI" w:hAnsi="Segoe UI" w:cs="Segoe UI"/>
-          <w:sz w:val="16"/>
-          <w:szCs w:val="16"/>
+          <w:lang w:val="es-US"/>
         </w:rPr>
       </w:pPr>
     </w:p>
@@ -4446,16 +4532,37 @@
           <w:rFonts w:ascii="Segoe UI" w:hAnsi="Segoe UI" w:cs="Segoe UI"/>
           <w:sz w:val="16"/>
           <w:szCs w:val="16"/>
-        </w:rPr>
-      </w:pPr>
-      <w:r>
-        <w:rPr>
-          <w:rFonts w:ascii="Segoe UI" w:hAnsi="Segoe UI" w:cs="Segoe UI"/>
-          <w:sz w:val="16"/>
-          <w:szCs w:val="16"/>
-        </w:rPr>
-        <w:tab/>
-        <w:t xml:space="preserve"> Ix = </w:t>
+          <w:lang w:val="es-US"/>
+        </w:rPr>
+      </w:pPr>
+      <w:r>
+        <w:rPr>
+          <w:rFonts w:ascii="Segoe UI" w:hAnsi="Segoe UI" w:cs="Segoe UI"/>
+          <w:sz w:val="16"/>
+          <w:szCs w:val="16"/>
+        </w:rPr>
+        <w:tab/>
+        <w:t xml:space="preserve"> </w:t>
+      </w:r>
+      <w:proofErr w:type="spellStart"/>
+      <w:r>
+        <w:rPr>
+          <w:rFonts w:ascii="Segoe UI" w:hAnsi="Segoe UI" w:cs="Segoe UI"/>
+          <w:sz w:val="16"/>
+          <w:szCs w:val="16"/>
+          <w:lang w:val="es-US"/>
+        </w:rPr>
+        <w:t>Ix</w:t>
+      </w:r>
+      <w:proofErr w:type="spellEnd"/>
+      <w:r>
+        <w:rPr>
+          <w:rFonts w:ascii="Segoe UI" w:hAnsi="Segoe UI" w:cs="Segoe UI"/>
+          <w:sz w:val="16"/>
+          <w:szCs w:val="16"/>
+          <w:lang w:val="es-US"/>
+        </w:rPr>
+        <w:t xml:space="preserve"> = </w:t>
       </w:r>
       <w:proofErr w:type="gramStart"/>
       <w:r>
@@ -4463,6 +4570,7 @@
           <w:rFonts w:ascii="Segoe UI" w:hAnsi="Segoe UI" w:cs="Segoe UI"/>
           <w:sz w:val="16"/>
           <w:szCs w:val="16"/>
+          <w:lang w:val="es-US"/>
         </w:rPr>
         <w:t>( 0.25</w:t>
       </w:r>
@@ -4472,6 +4580,7 @@
           <w:rFonts w:ascii="Segoe UI" w:hAnsi="Segoe UI" w:cs="Segoe UI"/>
           <w:sz w:val="16"/>
           <w:szCs w:val="16"/>
+          <w:lang w:val="es-US"/>
         </w:rPr>
         <w:t xml:space="preserve">,  0.95,  0.18)   </w:t>
       </w:r>
@@ -4480,33 +4589,55 @@
           <w:rFonts w:ascii="Segoe UI" w:hAnsi="Segoe UI" w:cs="Segoe UI"/>
           <w:sz w:val="16"/>
           <w:szCs w:val="16"/>
-        </w:rPr>
-        <w:tab/>
-        <w:t>Px = 0.00</w:t>
-      </w:r>
-    </w:p>
-    <w:p>
-      <w:pPr>
-        <w:tabs>
-          <w:tab w:val="left" w:pos="300"/>
-          <w:tab w:val="left" w:pos="2400"/>
-          <w:tab w:val="left" w:pos="4500"/>
-        </w:tabs>
-        <w:autoSpaceDE w:val="0"/>
-        <w:autoSpaceDN w:val="0"/>
-        <w:adjustRightInd w:val="0"/>
-        <w:spacing w:after="0" w:line="240" w:lineRule="auto"/>
-        <w:rPr>
-          <w:rFonts w:ascii="Segoe UI" w:hAnsi="Segoe UI" w:cs="Segoe UI"/>
-          <w:sz w:val="16"/>
-          <w:szCs w:val="16"/>
-        </w:rPr>
-      </w:pPr>
-      <w:r>
-        <w:rPr>
-          <w:rFonts w:ascii="Segoe UI" w:hAnsi="Segoe UI" w:cs="Segoe UI"/>
-          <w:sz w:val="16"/>
-          <w:szCs w:val="16"/>
+          <w:lang w:val="es-US"/>
+        </w:rPr>
+        <w:tab/>
+      </w:r>
+      <w:proofErr w:type="spellStart"/>
+      <w:r>
+        <w:rPr>
+          <w:rFonts w:ascii="Segoe UI" w:hAnsi="Segoe UI" w:cs="Segoe UI"/>
+          <w:sz w:val="16"/>
+          <w:szCs w:val="16"/>
+          <w:lang w:val="es-US"/>
+        </w:rPr>
+        <w:t>Px</w:t>
+      </w:r>
+      <w:proofErr w:type="spellEnd"/>
+      <w:r>
+        <w:rPr>
+          <w:rFonts w:ascii="Segoe UI" w:hAnsi="Segoe UI" w:cs="Segoe UI"/>
+          <w:sz w:val="16"/>
+          <w:szCs w:val="16"/>
+          <w:lang w:val="es-US"/>
+        </w:rPr>
+        <w:t xml:space="preserve"> = 0.00</w:t>
+      </w:r>
+    </w:p>
+    <w:p>
+      <w:pPr>
+        <w:tabs>
+          <w:tab w:val="left" w:pos="300"/>
+          <w:tab w:val="left" w:pos="2400"/>
+          <w:tab w:val="left" w:pos="4500"/>
+        </w:tabs>
+        <w:autoSpaceDE w:val="0"/>
+        <w:autoSpaceDN w:val="0"/>
+        <w:adjustRightInd w:val="0"/>
+        <w:spacing w:after="0" w:line="240" w:lineRule="auto"/>
+        <w:rPr>
+          <w:rFonts w:ascii="Segoe UI" w:hAnsi="Segoe UI" w:cs="Segoe UI"/>
+          <w:sz w:val="16"/>
+          <w:szCs w:val="16"/>
+          <w:lang w:val="es-US"/>
+        </w:rPr>
+      </w:pPr>
+      <w:r>
+        <w:rPr>
+          <w:rFonts w:ascii="Segoe UI" w:hAnsi="Segoe UI" w:cs="Segoe UI"/>
+          <w:sz w:val="16"/>
+          <w:szCs w:val="16"/>
+          <w:lang w:val="es-US"/>
         </w:rPr>
         <w:tab/>
         <w:t xml:space="preserve"> </w:t>
@@ -4517,6 +4648,7 @@
           <w:rFonts w:ascii="Segoe UI" w:hAnsi="Segoe UI" w:cs="Segoe UI"/>
           <w:sz w:val="16"/>
           <w:szCs w:val="16"/>
+          <w:lang w:val="es-US"/>
         </w:rPr>
         <w:t>Iy</w:t>
       </w:r>
@@ -4526,6 +4658,7 @@
           <w:rFonts w:ascii="Segoe UI" w:hAnsi="Segoe UI" w:cs="Segoe UI"/>
           <w:sz w:val="16"/>
           <w:szCs w:val="16"/>
+          <w:lang w:val="es-US"/>
         </w:rPr>
         <w:t xml:space="preserve"> = (-0.</w:t>
       </w:r>
@@ -4535,6 +4668,7 @@
           <w:rFonts w:ascii="Segoe UI" w:hAnsi="Segoe UI" w:cs="Segoe UI"/>
           <w:sz w:val="16"/>
           <w:szCs w:val="16"/>
+          <w:lang w:val="es-US"/>
         </w:rPr>
         <w:t>60,  0.01</w:t>
       </w:r>
@@ -4544,6 +4678,7 @@
           <w:rFonts w:ascii="Segoe UI" w:hAnsi="Segoe UI" w:cs="Segoe UI"/>
           <w:sz w:val="16"/>
           <w:szCs w:val="16"/>
+          <w:lang w:val="es-US"/>
         </w:rPr>
         <w:t xml:space="preserve">,  0.80)   </w:t>
       </w:r>
@@ -4552,24 +4687,106 @@
           <w:rFonts w:ascii="Segoe UI" w:hAnsi="Segoe UI" w:cs="Segoe UI"/>
           <w:sz w:val="16"/>
           <w:szCs w:val="16"/>
-        </w:rPr>
-        <w:tab/>
-      </w:r>
-      <w:proofErr w:type="spellStart"/>
-      <w:r>
-        <w:rPr>
-          <w:rFonts w:ascii="Segoe UI" w:hAnsi="Segoe UI" w:cs="Segoe UI"/>
-          <w:sz w:val="16"/>
-          <w:szCs w:val="16"/>
-        </w:rPr>
-        <w:t>Py</w:t>
-      </w:r>
-      <w:proofErr w:type="spellEnd"/>
-      <w:r>
-        <w:rPr>
-          <w:rFonts w:ascii="Segoe UI" w:hAnsi="Segoe UI" w:cs="Segoe UI"/>
-          <w:sz w:val="16"/>
-          <w:szCs w:val="16"/>
+          <w:lang w:val="es-US"/>
+        </w:rPr>
+        <w:tab/>
+        <w:t>Py = 0.00</w:t>
+      </w:r>
+    </w:p>
+    <w:p>
+      <w:pPr>
+        <w:tabs>
+          <w:tab w:val="left" w:pos="300"/>
+          <w:tab w:val="left" w:pos="2400"/>
+          <w:tab w:val="left" w:pos="4500"/>
+        </w:tabs>
+        <w:autoSpaceDE w:val="0"/>
+        <w:autoSpaceDN w:val="0"/>
+        <w:adjustRightInd w:val="0"/>
+        <w:spacing w:after="0" w:line="240" w:lineRule="auto"/>
+        <w:rPr>
+          <w:rFonts w:ascii="Segoe UI" w:hAnsi="Segoe UI" w:cs="Segoe UI"/>
+          <w:sz w:val="16"/>
+          <w:szCs w:val="16"/>
+          <w:lang w:val="es-US"/>
+        </w:rPr>
+      </w:pPr>
+      <w:r>
+        <w:rPr>
+          <w:rFonts w:ascii="Segoe UI" w:hAnsi="Segoe UI" w:cs="Segoe UI"/>
+          <w:sz w:val="16"/>
+          <w:szCs w:val="16"/>
+          <w:lang w:val="es-US"/>
+        </w:rPr>
+        <w:tab/>
+        <w:t xml:space="preserve"> </w:t>
+      </w:r>
+      <w:proofErr w:type="spellStart"/>
+      <w:r>
+        <w:rPr>
+          <w:rFonts w:ascii="Segoe UI" w:hAnsi="Segoe UI" w:cs="Segoe UI"/>
+          <w:sz w:val="16"/>
+          <w:szCs w:val="16"/>
+          <w:lang w:val="es-US"/>
+        </w:rPr>
+        <w:t>Iz</w:t>
+      </w:r>
+      <w:proofErr w:type="spellEnd"/>
+      <w:r>
+        <w:rPr>
+          <w:rFonts w:ascii="Segoe UI" w:hAnsi="Segoe UI" w:cs="Segoe UI"/>
+          <w:sz w:val="16"/>
+          <w:szCs w:val="16"/>
+          <w:lang w:val="es-US"/>
+        </w:rPr>
+        <w:t xml:space="preserve"> = </w:t>
+      </w:r>
+      <w:proofErr w:type="gramStart"/>
+      <w:r>
+        <w:rPr>
+          <w:rFonts w:ascii="Segoe UI" w:hAnsi="Segoe UI" w:cs="Segoe UI"/>
+          <w:sz w:val="16"/>
+          <w:szCs w:val="16"/>
+          <w:lang w:val="es-US"/>
+        </w:rPr>
+        <w:t>( 0.76</w:t>
+      </w:r>
+      <w:proofErr w:type="gramEnd"/>
+      <w:r>
+        <w:rPr>
+          <w:rFonts w:ascii="Segoe UI" w:hAnsi="Segoe UI" w:cs="Segoe UI"/>
+          <w:sz w:val="16"/>
+          <w:szCs w:val="16"/>
+          <w:lang w:val="es-US"/>
+        </w:rPr>
+        <w:t xml:space="preserve">, -0.31,  0.57)   </w:t>
+      </w:r>
+      <w:r>
+        <w:rPr>
+          <w:rFonts w:ascii="Segoe UI" w:hAnsi="Segoe UI" w:cs="Segoe UI"/>
+          <w:sz w:val="16"/>
+          <w:szCs w:val="16"/>
+          <w:lang w:val="es-US"/>
+        </w:rPr>
+        <w:tab/>
+      </w:r>
+      <w:proofErr w:type="spellStart"/>
+      <w:r>
+        <w:rPr>
+          <w:rFonts w:ascii="Segoe UI" w:hAnsi="Segoe UI" w:cs="Segoe UI"/>
+          <w:sz w:val="16"/>
+          <w:szCs w:val="16"/>
+          <w:lang w:val="es-US"/>
+        </w:rPr>
+        <w:t>Pz</w:t>
+      </w:r>
+      <w:proofErr w:type="spellEnd"/>
+      <w:r>
+        <w:rPr>
+          <w:rFonts w:ascii="Segoe UI" w:hAnsi="Segoe UI" w:cs="Segoe UI"/>
+          <w:sz w:val="16"/>
+          <w:szCs w:val="16"/>
+          <w:lang w:val="es-US"/>
         </w:rPr>
         <w:t xml:space="preserve"> = 0.00</w:t>
       </w:r>
@@ -4589,34 +4806,34 @@
           <w:rFonts w:ascii="Segoe UI" w:hAnsi="Segoe UI" w:cs="Segoe UI"/>
           <w:sz w:val="16"/>
           <w:szCs w:val="16"/>
-        </w:rPr>
-      </w:pPr>
-      <w:r>
-        <w:rPr>
-          <w:rFonts w:ascii="Segoe UI" w:hAnsi="Segoe UI" w:cs="Segoe UI"/>
-          <w:sz w:val="16"/>
-          <w:szCs w:val="16"/>
-        </w:rPr>
-        <w:tab/>
-        <w:t xml:space="preserve"> </w:t>
-      </w:r>
-      <w:proofErr w:type="spellStart"/>
-      <w:r>
-        <w:rPr>
-          <w:rFonts w:ascii="Segoe UI" w:hAnsi="Segoe UI" w:cs="Segoe UI"/>
-          <w:sz w:val="16"/>
-          <w:szCs w:val="16"/>
-        </w:rPr>
-        <w:t>Iz</w:t>
-      </w:r>
-      <w:proofErr w:type="spellEnd"/>
-      <w:r>
-        <w:rPr>
-          <w:rFonts w:ascii="Segoe UI" w:hAnsi="Segoe UI" w:cs="Segoe UI"/>
-          <w:sz w:val="16"/>
-          <w:szCs w:val="16"/>
-        </w:rPr>
-        <w:t xml:space="preserve"> = </w:t>
+          <w:lang w:val="es-US"/>
+        </w:rPr>
+      </w:pPr>
+    </w:p>
+    <w:p>
+      <w:pPr>
+        <w:tabs>
+          <w:tab w:val="left" w:pos="300"/>
+          <w:tab w:val="left" w:pos="2400"/>
+          <w:tab w:val="left" w:pos="4500"/>
+        </w:tabs>
+        <w:autoSpaceDE w:val="0"/>
+        <w:autoSpaceDN w:val="0"/>
+        <w:adjustRightInd w:val="0"/>
+        <w:spacing w:after="0" w:line="240" w:lineRule="auto"/>
+        <w:rPr>
+          <w:rFonts w:ascii="Segoe UI" w:hAnsi="Segoe UI" w:cs="Segoe UI"/>
+          <w:sz w:val="16"/>
+          <w:szCs w:val="16"/>
+        </w:rPr>
+      </w:pPr>
+      <w:r>
+        <w:rPr>
+          <w:rFonts w:ascii="Segoe UI" w:hAnsi="Segoe UI" w:cs="Segoe UI"/>
+          <w:sz w:val="16"/>
+          <w:szCs w:val="16"/>
+        </w:rPr>
+        <w:t xml:space="preserve">Moments of inertia: </w:t>
       </w:r>
       <w:proofErr w:type="gramStart"/>
       <w:r>
@@ -4625,7 +4842,7 @@
           <w:sz w:val="16"/>
           <w:szCs w:val="16"/>
         </w:rPr>
-        <w:t>( 0.76</w:t>
+        <w:t>( pounds</w:t>
       </w:r>
       <w:proofErr w:type="gramEnd"/>
       <w:r>
@@ -4634,24 +4851,68 @@
           <w:sz w:val="16"/>
           <w:szCs w:val="16"/>
         </w:rPr>
-        <w:t xml:space="preserve">, -0.31,  0.57)   </w:t>
-      </w:r>
-      <w:r>
-        <w:rPr>
-          <w:rFonts w:ascii="Segoe UI" w:hAnsi="Segoe UI" w:cs="Segoe UI"/>
-          <w:sz w:val="16"/>
-          <w:szCs w:val="16"/>
-        </w:rPr>
-        <w:tab/>
-      </w:r>
-      <w:proofErr w:type="spellStart"/>
-      <w:r>
-        <w:rPr>
-          <w:rFonts w:ascii="Segoe UI" w:hAnsi="Segoe UI" w:cs="Segoe UI"/>
-          <w:sz w:val="16"/>
-          <w:szCs w:val="16"/>
-        </w:rPr>
-        <w:t>Pz</w:t>
+        <w:t xml:space="preserve"> * square inches )</w:t>
+      </w:r>
+    </w:p>
+    <w:p>
+      <w:pPr>
+        <w:tabs>
+          <w:tab w:val="left" w:pos="300"/>
+          <w:tab w:val="left" w:pos="2400"/>
+          <w:tab w:val="left" w:pos="4500"/>
+        </w:tabs>
+        <w:autoSpaceDE w:val="0"/>
+        <w:autoSpaceDN w:val="0"/>
+        <w:adjustRightInd w:val="0"/>
+        <w:spacing w:after="0" w:line="240" w:lineRule="auto"/>
+        <w:rPr>
+          <w:rFonts w:ascii="Segoe UI" w:hAnsi="Segoe UI" w:cs="Segoe UI"/>
+          <w:sz w:val="16"/>
+          <w:szCs w:val="16"/>
+        </w:rPr>
+      </w:pPr>
+      <w:r>
+        <w:rPr>
+          <w:rFonts w:ascii="Segoe UI" w:hAnsi="Segoe UI" w:cs="Segoe UI"/>
+          <w:sz w:val="16"/>
+          <w:szCs w:val="16"/>
+        </w:rPr>
+        <w:t>Taken at the center of mass and aligned with the output coordinate system.</w:t>
+      </w:r>
+    </w:p>
+    <w:p>
+      <w:pPr>
+        <w:tabs>
+          <w:tab w:val="left" w:pos="300"/>
+          <w:tab w:val="left" w:pos="2400"/>
+          <w:tab w:val="left" w:pos="4500"/>
+        </w:tabs>
+        <w:autoSpaceDE w:val="0"/>
+        <w:autoSpaceDN w:val="0"/>
+        <w:adjustRightInd w:val="0"/>
+        <w:spacing w:after="0" w:line="240" w:lineRule="auto"/>
+        <w:rPr>
+          <w:rFonts w:ascii="Segoe UI" w:hAnsi="Segoe UI" w:cs="Segoe UI"/>
+          <w:sz w:val="16"/>
+          <w:szCs w:val="16"/>
+        </w:rPr>
+      </w:pPr>
+      <w:r>
+        <w:rPr>
+          <w:rFonts w:ascii="Segoe UI" w:hAnsi="Segoe UI" w:cs="Segoe UI"/>
+          <w:sz w:val="16"/>
+          <w:szCs w:val="16"/>
+        </w:rPr>
+        <w:tab/>
+      </w:r>
+      <w:proofErr w:type="spellStart"/>
+      <w:r>
+        <w:rPr>
+          <w:rFonts w:ascii="Segoe UI" w:hAnsi="Segoe UI" w:cs="Segoe UI"/>
+          <w:sz w:val="16"/>
+          <w:szCs w:val="16"/>
+        </w:rPr>
+        <w:t>Lxx</w:t>
       </w:r>
       <w:proofErr w:type="spellEnd"/>
       <w:r>
@@ -4662,6 +4923,250 @@
         </w:rPr>
         <w:t xml:space="preserve"> = 0.00</w:t>
       </w:r>
+      <w:r>
+        <w:rPr>
+          <w:rFonts w:ascii="Segoe UI" w:hAnsi="Segoe UI" w:cs="Segoe UI"/>
+          <w:sz w:val="16"/>
+          <w:szCs w:val="16"/>
+        </w:rPr>
+        <w:tab/>
+      </w:r>
+      <w:proofErr w:type="spellStart"/>
+      <w:r>
+        <w:rPr>
+          <w:rFonts w:ascii="Segoe UI" w:hAnsi="Segoe UI" w:cs="Segoe UI"/>
+          <w:sz w:val="16"/>
+          <w:szCs w:val="16"/>
+        </w:rPr>
+        <w:t>Lxy</w:t>
+      </w:r>
+      <w:proofErr w:type="spellEnd"/>
+      <w:r>
+        <w:rPr>
+          <w:rFonts w:ascii="Segoe UI" w:hAnsi="Segoe UI" w:cs="Segoe UI"/>
+          <w:sz w:val="16"/>
+          <w:szCs w:val="16"/>
+        </w:rPr>
+        <w:t xml:space="preserve"> = 0.00</w:t>
+      </w:r>
+      <w:r>
+        <w:rPr>
+          <w:rFonts w:ascii="Segoe UI" w:hAnsi="Segoe UI" w:cs="Segoe UI"/>
+          <w:sz w:val="16"/>
+          <w:szCs w:val="16"/>
+        </w:rPr>
+        <w:tab/>
+      </w:r>
+      <w:proofErr w:type="spellStart"/>
+      <w:r>
+        <w:rPr>
+          <w:rFonts w:ascii="Segoe UI" w:hAnsi="Segoe UI" w:cs="Segoe UI"/>
+          <w:sz w:val="16"/>
+          <w:szCs w:val="16"/>
+        </w:rPr>
+        <w:t>Lxz</w:t>
+      </w:r>
+      <w:proofErr w:type="spellEnd"/>
+      <w:r>
+        <w:rPr>
+          <w:rFonts w:ascii="Segoe UI" w:hAnsi="Segoe UI" w:cs="Segoe UI"/>
+          <w:sz w:val="16"/>
+          <w:szCs w:val="16"/>
+        </w:rPr>
+        <w:t xml:space="preserve"> = 0.00</w:t>
+      </w:r>
+    </w:p>
+    <w:p>
+      <w:pPr>
+        <w:tabs>
+          <w:tab w:val="left" w:pos="300"/>
+          <w:tab w:val="left" w:pos="2400"/>
+          <w:tab w:val="left" w:pos="4500"/>
+        </w:tabs>
+        <w:autoSpaceDE w:val="0"/>
+        <w:autoSpaceDN w:val="0"/>
+        <w:adjustRightInd w:val="0"/>
+        <w:spacing w:after="0" w:line="240" w:lineRule="auto"/>
+        <w:rPr>
+          <w:rFonts w:ascii="Segoe UI" w:hAnsi="Segoe UI" w:cs="Segoe UI"/>
+          <w:sz w:val="16"/>
+          <w:szCs w:val="16"/>
+        </w:rPr>
+      </w:pPr>
+      <w:r>
+        <w:rPr>
+          <w:rFonts w:ascii="Segoe UI" w:hAnsi="Segoe UI" w:cs="Segoe UI"/>
+          <w:sz w:val="16"/>
+          <w:szCs w:val="16"/>
+        </w:rPr>
+        <w:tab/>
+      </w:r>
+      <w:proofErr w:type="spellStart"/>
+      <w:r>
+        <w:rPr>
+          <w:rFonts w:ascii="Segoe UI" w:hAnsi="Segoe UI" w:cs="Segoe UI"/>
+          <w:sz w:val="16"/>
+          <w:szCs w:val="16"/>
+        </w:rPr>
+        <w:t>Lyx</w:t>
+      </w:r>
+      <w:proofErr w:type="spellEnd"/>
+      <w:r>
+        <w:rPr>
+          <w:rFonts w:ascii="Segoe UI" w:hAnsi="Segoe UI" w:cs="Segoe UI"/>
+          <w:sz w:val="16"/>
+          <w:szCs w:val="16"/>
+        </w:rPr>
+        <w:t xml:space="preserve"> = 0.00</w:t>
+      </w:r>
+      <w:r>
+        <w:rPr>
+          <w:rFonts w:ascii="Segoe UI" w:hAnsi="Segoe UI" w:cs="Segoe UI"/>
+          <w:sz w:val="16"/>
+          <w:szCs w:val="16"/>
+        </w:rPr>
+        <w:tab/>
+      </w:r>
+      <w:proofErr w:type="spellStart"/>
+      <w:r>
+        <w:rPr>
+          <w:rFonts w:ascii="Segoe UI" w:hAnsi="Segoe UI" w:cs="Segoe UI"/>
+          <w:sz w:val="16"/>
+          <w:szCs w:val="16"/>
+        </w:rPr>
+        <w:t>Lyy</w:t>
+      </w:r>
+      <w:proofErr w:type="spellEnd"/>
+      <w:r>
+        <w:rPr>
+          <w:rFonts w:ascii="Segoe UI" w:hAnsi="Segoe UI" w:cs="Segoe UI"/>
+          <w:sz w:val="16"/>
+          <w:szCs w:val="16"/>
+        </w:rPr>
+        <w:t xml:space="preserve"> = 0.00</w:t>
+      </w:r>
+      <w:r>
+        <w:rPr>
+          <w:rFonts w:ascii="Segoe UI" w:hAnsi="Segoe UI" w:cs="Segoe UI"/>
+          <w:sz w:val="16"/>
+          <w:szCs w:val="16"/>
+        </w:rPr>
+        <w:tab/>
+      </w:r>
+      <w:proofErr w:type="spellStart"/>
+      <w:r>
+        <w:rPr>
+          <w:rFonts w:ascii="Segoe UI" w:hAnsi="Segoe UI" w:cs="Segoe UI"/>
+          <w:sz w:val="16"/>
+          <w:szCs w:val="16"/>
+        </w:rPr>
+        <w:t>Lyz</w:t>
+      </w:r>
+      <w:proofErr w:type="spellEnd"/>
+      <w:r>
+        <w:rPr>
+          <w:rFonts w:ascii="Segoe UI" w:hAnsi="Segoe UI" w:cs="Segoe UI"/>
+          <w:sz w:val="16"/>
+          <w:szCs w:val="16"/>
+        </w:rPr>
+        <w:t xml:space="preserve"> = 0.00</w:t>
+      </w:r>
+    </w:p>
+    <w:p>
+      <w:pPr>
+        <w:tabs>
+          <w:tab w:val="left" w:pos="300"/>
+          <w:tab w:val="left" w:pos="2400"/>
+          <w:tab w:val="left" w:pos="4500"/>
+        </w:tabs>
+        <w:autoSpaceDE w:val="0"/>
+        <w:autoSpaceDN w:val="0"/>
+        <w:adjustRightInd w:val="0"/>
+        <w:spacing w:after="0" w:line="240" w:lineRule="auto"/>
+        <w:rPr>
+          <w:rFonts w:ascii="Segoe UI" w:hAnsi="Segoe UI" w:cs="Segoe UI"/>
+          <w:sz w:val="16"/>
+          <w:szCs w:val="16"/>
+        </w:rPr>
+      </w:pPr>
+      <w:r>
+        <w:rPr>
+          <w:rFonts w:ascii="Segoe UI" w:hAnsi="Segoe UI" w:cs="Segoe UI"/>
+          <w:sz w:val="16"/>
+          <w:szCs w:val="16"/>
+        </w:rPr>
+        <w:tab/>
+      </w:r>
+      <w:proofErr w:type="spellStart"/>
+      <w:r>
+        <w:rPr>
+          <w:rFonts w:ascii="Segoe UI" w:hAnsi="Segoe UI" w:cs="Segoe UI"/>
+          <w:sz w:val="16"/>
+          <w:szCs w:val="16"/>
+        </w:rPr>
+        <w:t>Lzx</w:t>
+      </w:r>
+      <w:proofErr w:type="spellEnd"/>
+      <w:r>
+        <w:rPr>
+          <w:rFonts w:ascii="Segoe UI" w:hAnsi="Segoe UI" w:cs="Segoe UI"/>
+          <w:sz w:val="16"/>
+          <w:szCs w:val="16"/>
+        </w:rPr>
+        <w:t xml:space="preserve"> = 0.00</w:t>
+      </w:r>
+      <w:r>
+        <w:rPr>
+          <w:rFonts w:ascii="Segoe UI" w:hAnsi="Segoe UI" w:cs="Segoe UI"/>
+          <w:sz w:val="16"/>
+          <w:szCs w:val="16"/>
+        </w:rPr>
+        <w:tab/>
+      </w:r>
+      <w:proofErr w:type="spellStart"/>
+      <w:r>
+        <w:rPr>
+          <w:rFonts w:ascii="Segoe UI" w:hAnsi="Segoe UI" w:cs="Segoe UI"/>
+          <w:sz w:val="16"/>
+          <w:szCs w:val="16"/>
+        </w:rPr>
+        <w:t>Lzy</w:t>
+      </w:r>
+      <w:proofErr w:type="spellEnd"/>
+      <w:r>
+        <w:rPr>
+          <w:rFonts w:ascii="Segoe UI" w:hAnsi="Segoe UI" w:cs="Segoe UI"/>
+          <w:sz w:val="16"/>
+          <w:szCs w:val="16"/>
+        </w:rPr>
+        <w:t xml:space="preserve"> = 0.00</w:t>
+      </w:r>
+      <w:r>
+        <w:rPr>
+          <w:rFonts w:ascii="Segoe UI" w:hAnsi="Segoe UI" w:cs="Segoe UI"/>
+          <w:sz w:val="16"/>
+          <w:szCs w:val="16"/>
+        </w:rPr>
+        <w:tab/>
+      </w:r>
+      <w:proofErr w:type="spellStart"/>
+      <w:r>
+        <w:rPr>
+          <w:rFonts w:ascii="Segoe UI" w:hAnsi="Segoe UI" w:cs="Segoe UI"/>
+          <w:sz w:val="16"/>
+          <w:szCs w:val="16"/>
+        </w:rPr>
+        <w:t>Lzz</w:t>
+      </w:r>
+      <w:proofErr w:type="spellEnd"/>
+      <w:r>
+        <w:rPr>
+          <w:rFonts w:ascii="Segoe UI" w:hAnsi="Segoe UI" w:cs="Segoe UI"/>
+          <w:sz w:val="16"/>
+          <w:szCs w:val="16"/>
+        </w:rPr>
+        <w:t xml:space="preserve"> = 0.00</w:t>
+      </w:r>
     </w:p>
     <w:p>
       <w:pPr>
@@ -4748,42 +5253,42 @@
           <w:sz w:val="16"/>
           <w:szCs w:val="16"/>
         </w:rPr>
-        <w:t>Taken at the center of mass and aligned with the output coordinate system.</w:t>
-      </w:r>
-    </w:p>
-    <w:p>
-      <w:pPr>
-        <w:tabs>
-          <w:tab w:val="left" w:pos="300"/>
-          <w:tab w:val="left" w:pos="2400"/>
-          <w:tab w:val="left" w:pos="4500"/>
-        </w:tabs>
-        <w:autoSpaceDE w:val="0"/>
-        <w:autoSpaceDN w:val="0"/>
-        <w:adjustRightInd w:val="0"/>
-        <w:spacing w:after="0" w:line="240" w:lineRule="auto"/>
-        <w:rPr>
-          <w:rFonts w:ascii="Segoe UI" w:hAnsi="Segoe UI" w:cs="Segoe UI"/>
-          <w:sz w:val="16"/>
-          <w:szCs w:val="16"/>
-        </w:rPr>
-      </w:pPr>
-      <w:r>
-        <w:rPr>
-          <w:rFonts w:ascii="Segoe UI" w:hAnsi="Segoe UI" w:cs="Segoe UI"/>
-          <w:sz w:val="16"/>
-          <w:szCs w:val="16"/>
-        </w:rPr>
-        <w:tab/>
-      </w:r>
-      <w:proofErr w:type="spellStart"/>
-      <w:r>
-        <w:rPr>
-          <w:rFonts w:ascii="Segoe UI" w:hAnsi="Segoe UI" w:cs="Segoe UI"/>
-          <w:sz w:val="16"/>
-          <w:szCs w:val="16"/>
-        </w:rPr>
-        <w:t>Lxx</w:t>
+        <w:t>Taken at the output coordinate system.</w:t>
+      </w:r>
+    </w:p>
+    <w:p>
+      <w:pPr>
+        <w:tabs>
+          <w:tab w:val="left" w:pos="300"/>
+          <w:tab w:val="left" w:pos="2400"/>
+          <w:tab w:val="left" w:pos="4500"/>
+        </w:tabs>
+        <w:autoSpaceDE w:val="0"/>
+        <w:autoSpaceDN w:val="0"/>
+        <w:adjustRightInd w:val="0"/>
+        <w:spacing w:after="0" w:line="240" w:lineRule="auto"/>
+        <w:rPr>
+          <w:rFonts w:ascii="Segoe UI" w:hAnsi="Segoe UI" w:cs="Segoe UI"/>
+          <w:sz w:val="16"/>
+          <w:szCs w:val="16"/>
+        </w:rPr>
+      </w:pPr>
+      <w:r>
+        <w:rPr>
+          <w:rFonts w:ascii="Segoe UI" w:hAnsi="Segoe UI" w:cs="Segoe UI"/>
+          <w:sz w:val="16"/>
+          <w:szCs w:val="16"/>
+        </w:rPr>
+        <w:tab/>
+      </w:r>
+      <w:proofErr w:type="spellStart"/>
+      <w:r>
+        <w:rPr>
+          <w:rFonts w:ascii="Segoe UI" w:hAnsi="Segoe UI" w:cs="Segoe UI"/>
+          <w:sz w:val="16"/>
+          <w:szCs w:val="16"/>
+        </w:rPr>
+        <w:t>Ixx</w:t>
       </w:r>
       <w:proofErr w:type="spellEnd"/>
       <w:r>
@@ -4809,7 +5314,7 @@
           <w:sz w:val="16"/>
           <w:szCs w:val="16"/>
         </w:rPr>
-        <w:t>Lxy</w:t>
+        <w:t>Ixy</w:t>
       </w:r>
       <w:proofErr w:type="spellEnd"/>
       <w:r>
@@ -4835,7 +5340,7 @@
           <w:sz w:val="16"/>
           <w:szCs w:val="16"/>
         </w:rPr>
-        <w:t>Lxz</w:t>
+        <w:t>Ixz</w:t>
       </w:r>
       <w:proofErr w:type="spellEnd"/>
       <w:r>
@@ -4879,7 +5384,7 @@
           <w:sz w:val="16"/>
           <w:szCs w:val="16"/>
         </w:rPr>
-        <w:t>Lyx</w:t>
+        <w:t>Iyx</w:t>
       </w:r>
       <w:proofErr w:type="spellEnd"/>
       <w:r>
@@ -4905,7 +5410,7 @@
           <w:sz w:val="16"/>
           <w:szCs w:val="16"/>
         </w:rPr>
-        <w:t>Lyy</w:t>
+        <w:t>Iyy</w:t>
       </w:r>
       <w:proofErr w:type="spellEnd"/>
       <w:r>
@@ -4931,7 +5436,7 @@
           <w:sz w:val="16"/>
           <w:szCs w:val="16"/>
         </w:rPr>
-        <w:t>Lyz</w:t>
+        <w:t>Iyz</w:t>
       </w:r>
       <w:proofErr w:type="spellEnd"/>
       <w:r>
@@ -4975,7 +5480,7 @@
           <w:sz w:val="16"/>
           <w:szCs w:val="16"/>
         </w:rPr>
-        <w:t>Lzx</w:t>
+        <w:t>Izx</w:t>
       </w:r>
       <w:proofErr w:type="spellEnd"/>
       <w:r>
@@ -5001,7 +5506,7 @@
           <w:sz w:val="16"/>
           <w:szCs w:val="16"/>
         </w:rPr>
-        <w:t>Lzy</w:t>
+        <w:t>Izy</w:t>
       </w:r>
       <w:proofErr w:type="spellEnd"/>
       <w:r>
@@ -5027,7 +5532,7 @@
           <w:sz w:val="16"/>
           <w:szCs w:val="16"/>
         </w:rPr>
-        <w:t>Lzz</w:t>
+        <w:t>Izz</w:t>
       </w:r>
       <w:proofErr w:type="spellEnd"/>
       <w:r>
@@ -5074,796 +5579,422 @@
           <w:szCs w:val="16"/>
         </w:rPr>
       </w:pPr>
-      <w:r>
-        <w:rPr>
-          <w:rFonts w:ascii="Segoe UI" w:hAnsi="Segoe UI" w:cs="Segoe UI"/>
-          <w:sz w:val="16"/>
-          <w:szCs w:val="16"/>
-        </w:rPr>
-        <w:t xml:space="preserve">Moments of inertia: </w:t>
-      </w:r>
-      <w:proofErr w:type="gramStart"/>
-      <w:r>
-        <w:rPr>
-          <w:rFonts w:ascii="Segoe UI" w:hAnsi="Segoe UI" w:cs="Segoe UI"/>
-          <w:sz w:val="16"/>
-          <w:szCs w:val="16"/>
-        </w:rPr>
-        <w:t>( pounds</w:t>
-      </w:r>
-      <w:proofErr w:type="gramEnd"/>
-      <w:r>
-        <w:rPr>
-          <w:rFonts w:ascii="Segoe UI" w:hAnsi="Segoe UI" w:cs="Segoe UI"/>
-          <w:sz w:val="16"/>
-          <w:szCs w:val="16"/>
-        </w:rPr>
-        <w:t xml:space="preserve"> * square inches )</w:t>
-      </w:r>
-    </w:p>
-    <w:p>
-      <w:pPr>
-        <w:tabs>
-          <w:tab w:val="left" w:pos="300"/>
-          <w:tab w:val="left" w:pos="2400"/>
-          <w:tab w:val="left" w:pos="4500"/>
-        </w:tabs>
-        <w:autoSpaceDE w:val="0"/>
-        <w:autoSpaceDN w:val="0"/>
-        <w:adjustRightInd w:val="0"/>
-        <w:spacing w:after="0" w:line="240" w:lineRule="auto"/>
-        <w:rPr>
-          <w:rFonts w:ascii="Segoe UI" w:hAnsi="Segoe UI" w:cs="Segoe UI"/>
-          <w:sz w:val="16"/>
-          <w:szCs w:val="16"/>
-        </w:rPr>
-      </w:pPr>
-      <w:r>
-        <w:rPr>
-          <w:rFonts w:ascii="Segoe UI" w:hAnsi="Segoe UI" w:cs="Segoe UI"/>
-          <w:sz w:val="16"/>
-          <w:szCs w:val="16"/>
-        </w:rPr>
-        <w:t>Taken at the output coordinate system.</w:t>
-      </w:r>
-    </w:p>
-    <w:p>
-      <w:pPr>
-        <w:tabs>
-          <w:tab w:val="left" w:pos="300"/>
-          <w:tab w:val="left" w:pos="2400"/>
-          <w:tab w:val="left" w:pos="4500"/>
-        </w:tabs>
-        <w:autoSpaceDE w:val="0"/>
-        <w:autoSpaceDN w:val="0"/>
-        <w:adjustRightInd w:val="0"/>
-        <w:spacing w:after="0" w:line="240" w:lineRule="auto"/>
-        <w:rPr>
-          <w:rFonts w:ascii="Segoe UI" w:hAnsi="Segoe UI" w:cs="Segoe UI"/>
-          <w:sz w:val="16"/>
-          <w:szCs w:val="16"/>
-        </w:rPr>
-      </w:pPr>
-      <w:r>
-        <w:rPr>
-          <w:rFonts w:ascii="Segoe UI" w:hAnsi="Segoe UI" w:cs="Segoe UI"/>
-          <w:sz w:val="16"/>
-          <w:szCs w:val="16"/>
-        </w:rPr>
-        <w:tab/>
-      </w:r>
-      <w:proofErr w:type="spellStart"/>
-      <w:r>
-        <w:rPr>
-          <w:rFonts w:ascii="Segoe UI" w:hAnsi="Segoe UI" w:cs="Segoe UI"/>
-          <w:sz w:val="16"/>
-          <w:szCs w:val="16"/>
-        </w:rPr>
-        <w:t>Ixx</w:t>
-      </w:r>
-      <w:proofErr w:type="spellEnd"/>
-      <w:r>
-        <w:rPr>
-          <w:rFonts w:ascii="Segoe UI" w:hAnsi="Segoe UI" w:cs="Segoe UI"/>
-          <w:sz w:val="16"/>
-          <w:szCs w:val="16"/>
-        </w:rPr>
-        <w:t xml:space="preserve"> = 0.00</w:t>
-      </w:r>
-      <w:r>
-        <w:rPr>
-          <w:rFonts w:ascii="Segoe UI" w:hAnsi="Segoe UI" w:cs="Segoe UI"/>
-          <w:sz w:val="16"/>
-          <w:szCs w:val="16"/>
-        </w:rPr>
-        <w:tab/>
-      </w:r>
-      <w:proofErr w:type="spellStart"/>
-      <w:r>
-        <w:rPr>
-          <w:rFonts w:ascii="Segoe UI" w:hAnsi="Segoe UI" w:cs="Segoe UI"/>
-          <w:sz w:val="16"/>
-          <w:szCs w:val="16"/>
-        </w:rPr>
-        <w:t>Ixy</w:t>
-      </w:r>
-      <w:proofErr w:type="spellEnd"/>
-      <w:r>
-        <w:rPr>
-          <w:rFonts w:ascii="Segoe UI" w:hAnsi="Segoe UI" w:cs="Segoe UI"/>
-          <w:sz w:val="16"/>
-          <w:szCs w:val="16"/>
-        </w:rPr>
-        <w:t xml:space="preserve"> = 0.00</w:t>
-      </w:r>
-      <w:r>
-        <w:rPr>
-          <w:rFonts w:ascii="Segoe UI" w:hAnsi="Segoe UI" w:cs="Segoe UI"/>
-          <w:sz w:val="16"/>
-          <w:szCs w:val="16"/>
-        </w:rPr>
-        <w:tab/>
-      </w:r>
-      <w:proofErr w:type="spellStart"/>
-      <w:r>
-        <w:rPr>
-          <w:rFonts w:ascii="Segoe UI" w:hAnsi="Segoe UI" w:cs="Segoe UI"/>
-          <w:sz w:val="16"/>
-          <w:szCs w:val="16"/>
-        </w:rPr>
-        <w:t>Ixz</w:t>
-      </w:r>
-      <w:proofErr w:type="spellEnd"/>
-      <w:r>
-        <w:rPr>
-          <w:rFonts w:ascii="Segoe UI" w:hAnsi="Segoe UI" w:cs="Segoe UI"/>
-          <w:sz w:val="16"/>
-          <w:szCs w:val="16"/>
-        </w:rPr>
-        <w:t xml:space="preserve"> = 0.00</w:t>
-      </w:r>
-    </w:p>
-    <w:p>
-      <w:pPr>
-        <w:tabs>
-          <w:tab w:val="left" w:pos="300"/>
-          <w:tab w:val="left" w:pos="2400"/>
-          <w:tab w:val="left" w:pos="4500"/>
-        </w:tabs>
-        <w:autoSpaceDE w:val="0"/>
-        <w:autoSpaceDN w:val="0"/>
-        <w:adjustRightInd w:val="0"/>
-        <w:spacing w:after="0" w:line="240" w:lineRule="auto"/>
-        <w:rPr>
-          <w:rFonts w:ascii="Segoe UI" w:hAnsi="Segoe UI" w:cs="Segoe UI"/>
-          <w:sz w:val="16"/>
-          <w:szCs w:val="16"/>
-        </w:rPr>
-      </w:pPr>
-      <w:r>
-        <w:rPr>
-          <w:rFonts w:ascii="Segoe UI" w:hAnsi="Segoe UI" w:cs="Segoe UI"/>
-          <w:sz w:val="16"/>
-          <w:szCs w:val="16"/>
-        </w:rPr>
-        <w:tab/>
-      </w:r>
-      <w:proofErr w:type="spellStart"/>
-      <w:r>
-        <w:rPr>
-          <w:rFonts w:ascii="Segoe UI" w:hAnsi="Segoe UI" w:cs="Segoe UI"/>
-          <w:sz w:val="16"/>
-          <w:szCs w:val="16"/>
-        </w:rPr>
-        <w:t>Iyx</w:t>
-      </w:r>
-      <w:proofErr w:type="spellEnd"/>
-      <w:r>
-        <w:rPr>
-          <w:rFonts w:ascii="Segoe UI" w:hAnsi="Segoe UI" w:cs="Segoe UI"/>
-          <w:sz w:val="16"/>
-          <w:szCs w:val="16"/>
-        </w:rPr>
-        <w:t xml:space="preserve"> = 0.00</w:t>
-      </w:r>
-      <w:r>
-        <w:rPr>
-          <w:rFonts w:ascii="Segoe UI" w:hAnsi="Segoe UI" w:cs="Segoe UI"/>
-          <w:sz w:val="16"/>
-          <w:szCs w:val="16"/>
-        </w:rPr>
-        <w:tab/>
-      </w:r>
-      <w:proofErr w:type="spellStart"/>
-      <w:r>
-        <w:rPr>
-          <w:rFonts w:ascii="Segoe UI" w:hAnsi="Segoe UI" w:cs="Segoe UI"/>
-          <w:sz w:val="16"/>
-          <w:szCs w:val="16"/>
-        </w:rPr>
-        <w:t>Iyy</w:t>
-      </w:r>
-      <w:proofErr w:type="spellEnd"/>
-      <w:r>
-        <w:rPr>
-          <w:rFonts w:ascii="Segoe UI" w:hAnsi="Segoe UI" w:cs="Segoe UI"/>
-          <w:sz w:val="16"/>
-          <w:szCs w:val="16"/>
-        </w:rPr>
-        <w:t xml:space="preserve"> = 0.00</w:t>
-      </w:r>
-      <w:r>
-        <w:rPr>
-          <w:rFonts w:ascii="Segoe UI" w:hAnsi="Segoe UI" w:cs="Segoe UI"/>
-          <w:sz w:val="16"/>
-          <w:szCs w:val="16"/>
-        </w:rPr>
-        <w:tab/>
-      </w:r>
-      <w:proofErr w:type="spellStart"/>
-      <w:r>
-        <w:rPr>
-          <w:rFonts w:ascii="Segoe UI" w:hAnsi="Segoe UI" w:cs="Segoe UI"/>
-          <w:sz w:val="16"/>
-          <w:szCs w:val="16"/>
-        </w:rPr>
-        <w:t>Iyz</w:t>
-      </w:r>
-      <w:proofErr w:type="spellEnd"/>
-      <w:r>
-        <w:rPr>
-          <w:rFonts w:ascii="Segoe UI" w:hAnsi="Segoe UI" w:cs="Segoe UI"/>
-          <w:sz w:val="16"/>
-          <w:szCs w:val="16"/>
-        </w:rPr>
-        <w:t xml:space="preserve"> = 0.00</w:t>
-      </w:r>
-    </w:p>
-    <w:p>
-      <w:pPr>
-        <w:tabs>
-          <w:tab w:val="left" w:pos="300"/>
-          <w:tab w:val="left" w:pos="2400"/>
-          <w:tab w:val="left" w:pos="4500"/>
-        </w:tabs>
-        <w:autoSpaceDE w:val="0"/>
-        <w:autoSpaceDN w:val="0"/>
-        <w:adjustRightInd w:val="0"/>
-        <w:spacing w:after="0" w:line="240" w:lineRule="auto"/>
-        <w:rPr>
-          <w:rFonts w:ascii="Segoe UI" w:hAnsi="Segoe UI" w:cs="Segoe UI"/>
-          <w:sz w:val="16"/>
-          <w:szCs w:val="16"/>
-        </w:rPr>
-      </w:pPr>
-      <w:r>
-        <w:rPr>
-          <w:rFonts w:ascii="Segoe UI" w:hAnsi="Segoe UI" w:cs="Segoe UI"/>
-          <w:sz w:val="16"/>
-          <w:szCs w:val="16"/>
-        </w:rPr>
-        <w:tab/>
-      </w:r>
-      <w:proofErr w:type="spellStart"/>
-      <w:r>
-        <w:rPr>
-          <w:rFonts w:ascii="Segoe UI" w:hAnsi="Segoe UI" w:cs="Segoe UI"/>
-          <w:sz w:val="16"/>
-          <w:szCs w:val="16"/>
-        </w:rPr>
-        <w:t>Izx</w:t>
-      </w:r>
-      <w:proofErr w:type="spellEnd"/>
-      <w:r>
-        <w:rPr>
-          <w:rFonts w:ascii="Segoe UI" w:hAnsi="Segoe UI" w:cs="Segoe UI"/>
-          <w:sz w:val="16"/>
-          <w:szCs w:val="16"/>
-        </w:rPr>
-        <w:t xml:space="preserve"> = 0.00</w:t>
-      </w:r>
-      <w:r>
-        <w:rPr>
-          <w:rFonts w:ascii="Segoe UI" w:hAnsi="Segoe UI" w:cs="Segoe UI"/>
-          <w:sz w:val="16"/>
-          <w:szCs w:val="16"/>
-        </w:rPr>
-        <w:tab/>
-      </w:r>
-      <w:proofErr w:type="spellStart"/>
-      <w:r>
-        <w:rPr>
-          <w:rFonts w:ascii="Segoe UI" w:hAnsi="Segoe UI" w:cs="Segoe UI"/>
-          <w:sz w:val="16"/>
-          <w:szCs w:val="16"/>
-        </w:rPr>
-        <w:t>Izy</w:t>
-      </w:r>
-      <w:proofErr w:type="spellEnd"/>
-      <w:r>
-        <w:rPr>
-          <w:rFonts w:ascii="Segoe UI" w:hAnsi="Segoe UI" w:cs="Segoe UI"/>
-          <w:sz w:val="16"/>
-          <w:szCs w:val="16"/>
-        </w:rPr>
-        <w:t xml:space="preserve"> = 0.00</w:t>
-      </w:r>
-      <w:r>
-        <w:rPr>
-          <w:rFonts w:ascii="Segoe UI" w:hAnsi="Segoe UI" w:cs="Segoe UI"/>
-          <w:sz w:val="16"/>
-          <w:szCs w:val="16"/>
-        </w:rPr>
-        <w:tab/>
-      </w:r>
-      <w:proofErr w:type="spellStart"/>
-      <w:r>
-        <w:rPr>
-          <w:rFonts w:ascii="Segoe UI" w:hAnsi="Segoe UI" w:cs="Segoe UI"/>
-          <w:sz w:val="16"/>
-          <w:szCs w:val="16"/>
-        </w:rPr>
-        <w:t>Izz</w:t>
-      </w:r>
-      <w:proofErr w:type="spellEnd"/>
-      <w:r>
-        <w:rPr>
-          <w:rFonts w:ascii="Segoe UI" w:hAnsi="Segoe UI" w:cs="Segoe UI"/>
-          <w:sz w:val="16"/>
-          <w:szCs w:val="16"/>
-        </w:rPr>
-        <w:t xml:space="preserve"> = 0.00</w:t>
-      </w:r>
-    </w:p>
-    <w:p>
-      <w:pPr>
-        <w:tabs>
-          <w:tab w:val="left" w:pos="300"/>
-          <w:tab w:val="left" w:pos="2400"/>
-          <w:tab w:val="left" w:pos="4500"/>
-        </w:tabs>
-        <w:autoSpaceDE w:val="0"/>
-        <w:autoSpaceDN w:val="0"/>
-        <w:adjustRightInd w:val="0"/>
-        <w:spacing w:after="0" w:line="240" w:lineRule="auto"/>
-        <w:rPr>
-          <w:rFonts w:ascii="Segoe UI" w:hAnsi="Segoe UI" w:cs="Segoe UI"/>
-          <w:sz w:val="16"/>
-          <w:szCs w:val="16"/>
-        </w:rPr>
-      </w:pPr>
-    </w:p>
-    <w:p>
-      <w:pPr>
-        <w:tabs>
-          <w:tab w:val="left" w:pos="300"/>
-          <w:tab w:val="left" w:pos="2400"/>
-          <w:tab w:val="left" w:pos="4500"/>
-        </w:tabs>
-        <w:autoSpaceDE w:val="0"/>
-        <w:autoSpaceDN w:val="0"/>
-        <w:adjustRightInd w:val="0"/>
-        <w:spacing w:after="0" w:line="240" w:lineRule="auto"/>
-        <w:rPr>
-          <w:rFonts w:ascii="Segoe UI" w:hAnsi="Segoe UI" w:cs="Segoe UI"/>
-          <w:sz w:val="16"/>
-          <w:szCs w:val="16"/>
-        </w:rPr>
-      </w:pPr>
-    </w:p>
-    <w:p>
-      <w:pPr>
-        <w:tabs>
-          <w:tab w:val="left" w:pos="300"/>
-          <w:tab w:val="left" w:pos="2400"/>
-          <w:tab w:val="left" w:pos="4500"/>
-        </w:tabs>
-        <w:autoSpaceDE w:val="0"/>
-        <w:autoSpaceDN w:val="0"/>
-        <w:adjustRightInd w:val="0"/>
-        <w:spacing w:after="0" w:line="240" w:lineRule="auto"/>
-        <w:rPr>
-          <w:rFonts w:ascii="Segoe UI" w:hAnsi="Segoe UI" w:cs="Segoe UI"/>
-          <w:sz w:val="16"/>
-          <w:szCs w:val="16"/>
-        </w:rPr>
-      </w:pPr>
-    </w:p>
-    <w:p>
-      <w:pPr>
-        <w:tabs>
-          <w:tab w:val="left" w:pos="300"/>
-          <w:tab w:val="left" w:pos="2400"/>
-          <w:tab w:val="left" w:pos="4500"/>
-        </w:tabs>
-        <w:autoSpaceDE w:val="0"/>
-        <w:autoSpaceDN w:val="0"/>
-        <w:adjustRightInd w:val="0"/>
-        <w:spacing w:after="0" w:line="240" w:lineRule="auto"/>
-        <w:rPr>
-          <w:rFonts w:ascii="Segoe UI" w:hAnsi="Segoe UI" w:cs="Segoe UI"/>
-          <w:sz w:val="16"/>
-          <w:szCs w:val="16"/>
-        </w:rPr>
-      </w:pPr>
-    </w:p>
-    <w:p>
-      <w:pPr>
-        <w:tabs>
-          <w:tab w:val="left" w:pos="300"/>
-          <w:tab w:val="left" w:pos="2400"/>
-          <w:tab w:val="left" w:pos="4500"/>
-        </w:tabs>
-        <w:autoSpaceDE w:val="0"/>
-        <w:autoSpaceDN w:val="0"/>
-        <w:adjustRightInd w:val="0"/>
-        <w:spacing w:after="0" w:line="240" w:lineRule="auto"/>
-        <w:rPr>
-          <w:rFonts w:ascii="Segoe UI" w:hAnsi="Segoe UI" w:cs="Segoe UI"/>
-          <w:sz w:val="16"/>
-          <w:szCs w:val="16"/>
-        </w:rPr>
-      </w:pPr>
-    </w:p>
-    <w:p>
-      <w:pPr>
-        <w:tabs>
-          <w:tab w:val="left" w:pos="300"/>
-          <w:tab w:val="left" w:pos="2400"/>
-          <w:tab w:val="left" w:pos="4500"/>
-        </w:tabs>
-        <w:autoSpaceDE w:val="0"/>
-        <w:autoSpaceDN w:val="0"/>
-        <w:adjustRightInd w:val="0"/>
-        <w:spacing w:after="0" w:line="240" w:lineRule="auto"/>
-        <w:rPr>
-          <w:rFonts w:ascii="Segoe UI" w:hAnsi="Segoe UI" w:cs="Segoe UI"/>
-          <w:sz w:val="16"/>
-          <w:szCs w:val="16"/>
-        </w:rPr>
-      </w:pPr>
-    </w:p>
-    <w:p>
-      <w:pPr>
-        <w:tabs>
-          <w:tab w:val="left" w:pos="300"/>
-          <w:tab w:val="left" w:pos="2400"/>
-          <w:tab w:val="left" w:pos="4500"/>
-        </w:tabs>
-        <w:autoSpaceDE w:val="0"/>
-        <w:autoSpaceDN w:val="0"/>
-        <w:adjustRightInd w:val="0"/>
-        <w:spacing w:after="0" w:line="240" w:lineRule="auto"/>
-        <w:rPr>
-          <w:rFonts w:ascii="Segoe UI" w:hAnsi="Segoe UI" w:cs="Segoe UI"/>
-          <w:sz w:val="16"/>
-          <w:szCs w:val="16"/>
-        </w:rPr>
-      </w:pPr>
-    </w:p>
-    <w:p>
-      <w:pPr>
-        <w:tabs>
-          <w:tab w:val="left" w:pos="300"/>
-          <w:tab w:val="left" w:pos="2400"/>
-          <w:tab w:val="left" w:pos="4500"/>
-        </w:tabs>
-        <w:autoSpaceDE w:val="0"/>
-        <w:autoSpaceDN w:val="0"/>
-        <w:adjustRightInd w:val="0"/>
-        <w:spacing w:after="0" w:line="240" w:lineRule="auto"/>
-        <w:rPr>
-          <w:rFonts w:ascii="Segoe UI" w:hAnsi="Segoe UI" w:cs="Segoe UI"/>
-          <w:sz w:val="16"/>
-          <w:szCs w:val="16"/>
-        </w:rPr>
-      </w:pPr>
-    </w:p>
-    <w:p>
-      <w:pPr>
-        <w:tabs>
-          <w:tab w:val="left" w:pos="300"/>
-          <w:tab w:val="left" w:pos="2400"/>
-          <w:tab w:val="left" w:pos="4500"/>
-        </w:tabs>
-        <w:autoSpaceDE w:val="0"/>
-        <w:autoSpaceDN w:val="0"/>
-        <w:adjustRightInd w:val="0"/>
-        <w:spacing w:after="0" w:line="240" w:lineRule="auto"/>
-        <w:rPr>
-          <w:rFonts w:ascii="Segoe UI" w:hAnsi="Segoe UI" w:cs="Segoe UI"/>
-          <w:sz w:val="16"/>
-          <w:szCs w:val="16"/>
-        </w:rPr>
-      </w:pPr>
-    </w:p>
-    <w:p>
-      <w:pPr>
-        <w:tabs>
-          <w:tab w:val="left" w:pos="300"/>
-          <w:tab w:val="left" w:pos="2400"/>
-          <w:tab w:val="left" w:pos="4500"/>
-        </w:tabs>
-        <w:autoSpaceDE w:val="0"/>
-        <w:autoSpaceDN w:val="0"/>
-        <w:adjustRightInd w:val="0"/>
-        <w:spacing w:after="0" w:line="240" w:lineRule="auto"/>
-        <w:rPr>
-          <w:rFonts w:ascii="Segoe UI" w:hAnsi="Segoe UI" w:cs="Segoe UI"/>
-          <w:sz w:val="16"/>
-          <w:szCs w:val="16"/>
-        </w:rPr>
-      </w:pPr>
-    </w:p>
-    <w:p>
-      <w:pPr>
-        <w:tabs>
-          <w:tab w:val="left" w:pos="300"/>
-          <w:tab w:val="left" w:pos="2400"/>
-          <w:tab w:val="left" w:pos="4500"/>
-        </w:tabs>
-        <w:autoSpaceDE w:val="0"/>
-        <w:autoSpaceDN w:val="0"/>
-        <w:adjustRightInd w:val="0"/>
-        <w:spacing w:after="0" w:line="240" w:lineRule="auto"/>
-        <w:rPr>
-          <w:rFonts w:ascii="Segoe UI" w:hAnsi="Segoe UI" w:cs="Segoe UI"/>
-          <w:sz w:val="16"/>
-          <w:szCs w:val="16"/>
-        </w:rPr>
-      </w:pPr>
-    </w:p>
-    <w:p>
-      <w:pPr>
-        <w:tabs>
-          <w:tab w:val="left" w:pos="300"/>
-          <w:tab w:val="left" w:pos="2400"/>
-          <w:tab w:val="left" w:pos="4500"/>
-        </w:tabs>
-        <w:autoSpaceDE w:val="0"/>
-        <w:autoSpaceDN w:val="0"/>
-        <w:adjustRightInd w:val="0"/>
-        <w:spacing w:after="0" w:line="240" w:lineRule="auto"/>
-        <w:rPr>
-          <w:rFonts w:ascii="Segoe UI" w:hAnsi="Segoe UI" w:cs="Segoe UI"/>
-          <w:sz w:val="16"/>
-          <w:szCs w:val="16"/>
-        </w:rPr>
-      </w:pPr>
-    </w:p>
-    <w:p>
-      <w:pPr>
-        <w:tabs>
-          <w:tab w:val="left" w:pos="300"/>
-          <w:tab w:val="left" w:pos="2400"/>
-          <w:tab w:val="left" w:pos="4500"/>
-        </w:tabs>
-        <w:autoSpaceDE w:val="0"/>
-        <w:autoSpaceDN w:val="0"/>
-        <w:adjustRightInd w:val="0"/>
-        <w:spacing w:after="0" w:line="240" w:lineRule="auto"/>
-        <w:rPr>
-          <w:rFonts w:ascii="Segoe UI" w:hAnsi="Segoe UI" w:cs="Segoe UI"/>
-          <w:sz w:val="16"/>
-          <w:szCs w:val="16"/>
-        </w:rPr>
-      </w:pPr>
-    </w:p>
-    <w:p>
-      <w:pPr>
-        <w:tabs>
-          <w:tab w:val="left" w:pos="300"/>
-          <w:tab w:val="left" w:pos="2400"/>
-          <w:tab w:val="left" w:pos="4500"/>
-        </w:tabs>
-        <w:autoSpaceDE w:val="0"/>
-        <w:autoSpaceDN w:val="0"/>
-        <w:adjustRightInd w:val="0"/>
-        <w:spacing w:after="0" w:line="240" w:lineRule="auto"/>
-        <w:rPr>
-          <w:rFonts w:ascii="Segoe UI" w:hAnsi="Segoe UI" w:cs="Segoe UI"/>
-          <w:sz w:val="16"/>
-          <w:szCs w:val="16"/>
-        </w:rPr>
-      </w:pPr>
-    </w:p>
-    <w:p>
-      <w:pPr>
-        <w:tabs>
-          <w:tab w:val="left" w:pos="300"/>
-          <w:tab w:val="left" w:pos="2400"/>
-          <w:tab w:val="left" w:pos="4500"/>
-        </w:tabs>
-        <w:autoSpaceDE w:val="0"/>
-        <w:autoSpaceDN w:val="0"/>
-        <w:adjustRightInd w:val="0"/>
-        <w:spacing w:after="0" w:line="240" w:lineRule="auto"/>
-        <w:rPr>
-          <w:rFonts w:ascii="Segoe UI" w:hAnsi="Segoe UI" w:cs="Segoe UI"/>
-          <w:sz w:val="16"/>
-          <w:szCs w:val="16"/>
-        </w:rPr>
-      </w:pPr>
-    </w:p>
-    <w:p>
-      <w:pPr>
-        <w:tabs>
-          <w:tab w:val="left" w:pos="300"/>
-          <w:tab w:val="left" w:pos="2400"/>
-          <w:tab w:val="left" w:pos="4500"/>
-        </w:tabs>
-        <w:autoSpaceDE w:val="0"/>
-        <w:autoSpaceDN w:val="0"/>
-        <w:adjustRightInd w:val="0"/>
-        <w:spacing w:after="0" w:line="240" w:lineRule="auto"/>
-        <w:rPr>
-          <w:rFonts w:ascii="Segoe UI" w:hAnsi="Segoe UI" w:cs="Segoe UI"/>
-          <w:sz w:val="16"/>
-          <w:szCs w:val="16"/>
-        </w:rPr>
-      </w:pPr>
-    </w:p>
-    <w:p>
-      <w:pPr>
-        <w:tabs>
-          <w:tab w:val="left" w:pos="300"/>
-          <w:tab w:val="left" w:pos="2400"/>
-          <w:tab w:val="left" w:pos="4500"/>
-        </w:tabs>
-        <w:autoSpaceDE w:val="0"/>
-        <w:autoSpaceDN w:val="0"/>
-        <w:adjustRightInd w:val="0"/>
-        <w:spacing w:after="0" w:line="240" w:lineRule="auto"/>
-        <w:rPr>
-          <w:rFonts w:ascii="Segoe UI" w:hAnsi="Segoe UI" w:cs="Segoe UI"/>
-          <w:sz w:val="16"/>
-          <w:szCs w:val="16"/>
-        </w:rPr>
-      </w:pPr>
-    </w:p>
-    <w:p>
-      <w:pPr>
-        <w:tabs>
-          <w:tab w:val="left" w:pos="300"/>
-          <w:tab w:val="left" w:pos="2400"/>
-          <w:tab w:val="left" w:pos="4500"/>
-        </w:tabs>
-        <w:autoSpaceDE w:val="0"/>
-        <w:autoSpaceDN w:val="0"/>
-        <w:adjustRightInd w:val="0"/>
-        <w:spacing w:after="0" w:line="240" w:lineRule="auto"/>
-        <w:rPr>
-          <w:rFonts w:ascii="Segoe UI" w:hAnsi="Segoe UI" w:cs="Segoe UI"/>
-          <w:sz w:val="16"/>
-          <w:szCs w:val="16"/>
-        </w:rPr>
-      </w:pPr>
-    </w:p>
-    <w:p>
-      <w:pPr>
-        <w:tabs>
-          <w:tab w:val="left" w:pos="300"/>
-          <w:tab w:val="left" w:pos="2400"/>
-          <w:tab w:val="left" w:pos="4500"/>
-        </w:tabs>
-        <w:autoSpaceDE w:val="0"/>
-        <w:autoSpaceDN w:val="0"/>
-        <w:adjustRightInd w:val="0"/>
-        <w:spacing w:after="0" w:line="240" w:lineRule="auto"/>
-        <w:rPr>
-          <w:rFonts w:ascii="Segoe UI" w:hAnsi="Segoe UI" w:cs="Segoe UI"/>
-          <w:sz w:val="16"/>
-          <w:szCs w:val="16"/>
-        </w:rPr>
-      </w:pPr>
-    </w:p>
-    <w:p>
-      <w:pPr>
-        <w:tabs>
-          <w:tab w:val="left" w:pos="300"/>
-          <w:tab w:val="left" w:pos="2400"/>
-          <w:tab w:val="left" w:pos="4500"/>
-        </w:tabs>
-        <w:autoSpaceDE w:val="0"/>
-        <w:autoSpaceDN w:val="0"/>
-        <w:adjustRightInd w:val="0"/>
-        <w:spacing w:after="0" w:line="240" w:lineRule="auto"/>
-        <w:rPr>
-          <w:rFonts w:ascii="Segoe UI" w:hAnsi="Segoe UI" w:cs="Segoe UI"/>
-          <w:sz w:val="16"/>
-          <w:szCs w:val="16"/>
-        </w:rPr>
-      </w:pPr>
-    </w:p>
-    <w:p>
-      <w:pPr>
-        <w:tabs>
-          <w:tab w:val="left" w:pos="300"/>
-          <w:tab w:val="left" w:pos="2400"/>
-          <w:tab w:val="left" w:pos="4500"/>
-        </w:tabs>
-        <w:autoSpaceDE w:val="0"/>
-        <w:autoSpaceDN w:val="0"/>
-        <w:adjustRightInd w:val="0"/>
-        <w:spacing w:after="0" w:line="240" w:lineRule="auto"/>
-        <w:rPr>
-          <w:rFonts w:ascii="Segoe UI" w:hAnsi="Segoe UI" w:cs="Segoe UI"/>
-          <w:sz w:val="16"/>
-          <w:szCs w:val="16"/>
-        </w:rPr>
-      </w:pPr>
-    </w:p>
-    <w:p>
-      <w:pPr>
-        <w:tabs>
-          <w:tab w:val="left" w:pos="300"/>
-          <w:tab w:val="left" w:pos="2400"/>
-          <w:tab w:val="left" w:pos="4500"/>
-        </w:tabs>
-        <w:autoSpaceDE w:val="0"/>
-        <w:autoSpaceDN w:val="0"/>
-        <w:adjustRightInd w:val="0"/>
-        <w:spacing w:after="0" w:line="240" w:lineRule="auto"/>
-        <w:rPr>
-          <w:rFonts w:ascii="Segoe UI" w:hAnsi="Segoe UI" w:cs="Segoe UI"/>
-          <w:sz w:val="16"/>
-          <w:szCs w:val="16"/>
-        </w:rPr>
-      </w:pPr>
-    </w:p>
-    <w:p>
-      <w:pPr>
-        <w:tabs>
-          <w:tab w:val="left" w:pos="300"/>
-          <w:tab w:val="left" w:pos="2400"/>
-          <w:tab w:val="left" w:pos="4500"/>
-        </w:tabs>
-        <w:autoSpaceDE w:val="0"/>
-        <w:autoSpaceDN w:val="0"/>
-        <w:adjustRightInd w:val="0"/>
-        <w:spacing w:after="0" w:line="240" w:lineRule="auto"/>
-        <w:rPr>
-          <w:rFonts w:ascii="Segoe UI" w:hAnsi="Segoe UI" w:cs="Segoe UI"/>
-          <w:sz w:val="16"/>
-          <w:szCs w:val="16"/>
-        </w:rPr>
-      </w:pPr>
-    </w:p>
-    <w:p>
-      <w:pPr>
-        <w:tabs>
-          <w:tab w:val="left" w:pos="300"/>
-          <w:tab w:val="left" w:pos="2400"/>
-          <w:tab w:val="left" w:pos="4500"/>
-        </w:tabs>
-        <w:autoSpaceDE w:val="0"/>
-        <w:autoSpaceDN w:val="0"/>
-        <w:adjustRightInd w:val="0"/>
-        <w:spacing w:after="0" w:line="240" w:lineRule="auto"/>
-        <w:rPr>
-          <w:rFonts w:ascii="Segoe UI" w:hAnsi="Segoe UI" w:cs="Segoe UI"/>
-          <w:sz w:val="16"/>
-          <w:szCs w:val="16"/>
-        </w:rPr>
-      </w:pPr>
-    </w:p>
-    <w:p>
-      <w:pPr>
-        <w:tabs>
-          <w:tab w:val="left" w:pos="300"/>
-          <w:tab w:val="left" w:pos="2400"/>
-          <w:tab w:val="left" w:pos="4500"/>
-        </w:tabs>
-        <w:autoSpaceDE w:val="0"/>
-        <w:autoSpaceDN w:val="0"/>
-        <w:adjustRightInd w:val="0"/>
-        <w:spacing w:after="0" w:line="240" w:lineRule="auto"/>
-        <w:rPr>
-          <w:rFonts w:ascii="Segoe UI" w:hAnsi="Segoe UI" w:cs="Segoe UI"/>
-          <w:sz w:val="16"/>
-          <w:szCs w:val="16"/>
-        </w:rPr>
-      </w:pPr>
+    </w:p>
+    <w:p>
+      <w:pPr>
+        <w:tabs>
+          <w:tab w:val="left" w:pos="300"/>
+          <w:tab w:val="left" w:pos="2400"/>
+          <w:tab w:val="left" w:pos="4500"/>
+        </w:tabs>
+        <w:autoSpaceDE w:val="0"/>
+        <w:autoSpaceDN w:val="0"/>
+        <w:adjustRightInd w:val="0"/>
+        <w:spacing w:after="0" w:line="240" w:lineRule="auto"/>
+        <w:rPr>
+          <w:rFonts w:ascii="Segoe UI" w:hAnsi="Segoe UI" w:cs="Segoe UI"/>
+          <w:sz w:val="16"/>
+          <w:szCs w:val="16"/>
+        </w:rPr>
+      </w:pPr>
+    </w:p>
+    <w:p>
+      <w:pPr>
+        <w:tabs>
+          <w:tab w:val="left" w:pos="300"/>
+          <w:tab w:val="left" w:pos="2400"/>
+          <w:tab w:val="left" w:pos="4500"/>
+        </w:tabs>
+        <w:autoSpaceDE w:val="0"/>
+        <w:autoSpaceDN w:val="0"/>
+        <w:adjustRightInd w:val="0"/>
+        <w:spacing w:after="0" w:line="240" w:lineRule="auto"/>
+        <w:rPr>
+          <w:rFonts w:ascii="Segoe UI" w:hAnsi="Segoe UI" w:cs="Segoe UI"/>
+          <w:sz w:val="16"/>
+          <w:szCs w:val="16"/>
+        </w:rPr>
+      </w:pPr>
+    </w:p>
+    <w:p>
+      <w:pPr>
+        <w:tabs>
+          <w:tab w:val="left" w:pos="300"/>
+          <w:tab w:val="left" w:pos="2400"/>
+          <w:tab w:val="left" w:pos="4500"/>
+        </w:tabs>
+        <w:autoSpaceDE w:val="0"/>
+        <w:autoSpaceDN w:val="0"/>
+        <w:adjustRightInd w:val="0"/>
+        <w:spacing w:after="0" w:line="240" w:lineRule="auto"/>
+        <w:rPr>
+          <w:rFonts w:ascii="Segoe UI" w:hAnsi="Segoe UI" w:cs="Segoe UI"/>
+          <w:sz w:val="16"/>
+          <w:szCs w:val="16"/>
+        </w:rPr>
+      </w:pPr>
+    </w:p>
+    <w:p>
+      <w:pPr>
+        <w:tabs>
+          <w:tab w:val="left" w:pos="300"/>
+          <w:tab w:val="left" w:pos="2400"/>
+          <w:tab w:val="left" w:pos="4500"/>
+        </w:tabs>
+        <w:autoSpaceDE w:val="0"/>
+        <w:autoSpaceDN w:val="0"/>
+        <w:adjustRightInd w:val="0"/>
+        <w:spacing w:after="0" w:line="240" w:lineRule="auto"/>
+        <w:rPr>
+          <w:rFonts w:ascii="Segoe UI" w:hAnsi="Segoe UI" w:cs="Segoe UI"/>
+          <w:sz w:val="16"/>
+          <w:szCs w:val="16"/>
+        </w:rPr>
+      </w:pPr>
+    </w:p>
+    <w:p>
+      <w:pPr>
+        <w:tabs>
+          <w:tab w:val="left" w:pos="300"/>
+          <w:tab w:val="left" w:pos="2400"/>
+          <w:tab w:val="left" w:pos="4500"/>
+        </w:tabs>
+        <w:autoSpaceDE w:val="0"/>
+        <w:autoSpaceDN w:val="0"/>
+        <w:adjustRightInd w:val="0"/>
+        <w:spacing w:after="0" w:line="240" w:lineRule="auto"/>
+        <w:rPr>
+          <w:rFonts w:ascii="Segoe UI" w:hAnsi="Segoe UI" w:cs="Segoe UI"/>
+          <w:sz w:val="16"/>
+          <w:szCs w:val="16"/>
+        </w:rPr>
+      </w:pPr>
+    </w:p>
+    <w:p>
+      <w:pPr>
+        <w:tabs>
+          <w:tab w:val="left" w:pos="300"/>
+          <w:tab w:val="left" w:pos="2400"/>
+          <w:tab w:val="left" w:pos="4500"/>
+        </w:tabs>
+        <w:autoSpaceDE w:val="0"/>
+        <w:autoSpaceDN w:val="0"/>
+        <w:adjustRightInd w:val="0"/>
+        <w:spacing w:after="0" w:line="240" w:lineRule="auto"/>
+        <w:rPr>
+          <w:rFonts w:ascii="Segoe UI" w:hAnsi="Segoe UI" w:cs="Segoe UI"/>
+          <w:sz w:val="16"/>
+          <w:szCs w:val="16"/>
+        </w:rPr>
+      </w:pPr>
+    </w:p>
+    <w:p>
+      <w:pPr>
+        <w:tabs>
+          <w:tab w:val="left" w:pos="300"/>
+          <w:tab w:val="left" w:pos="2400"/>
+          <w:tab w:val="left" w:pos="4500"/>
+        </w:tabs>
+        <w:autoSpaceDE w:val="0"/>
+        <w:autoSpaceDN w:val="0"/>
+        <w:adjustRightInd w:val="0"/>
+        <w:spacing w:after="0" w:line="240" w:lineRule="auto"/>
+        <w:rPr>
+          <w:rFonts w:ascii="Segoe UI" w:hAnsi="Segoe UI" w:cs="Segoe UI"/>
+          <w:sz w:val="16"/>
+          <w:szCs w:val="16"/>
+        </w:rPr>
+      </w:pPr>
+    </w:p>
+    <w:p>
+      <w:pPr>
+        <w:tabs>
+          <w:tab w:val="left" w:pos="300"/>
+          <w:tab w:val="left" w:pos="2400"/>
+          <w:tab w:val="left" w:pos="4500"/>
+        </w:tabs>
+        <w:autoSpaceDE w:val="0"/>
+        <w:autoSpaceDN w:val="0"/>
+        <w:adjustRightInd w:val="0"/>
+        <w:spacing w:after="0" w:line="240" w:lineRule="auto"/>
+        <w:rPr>
+          <w:rFonts w:ascii="Segoe UI" w:hAnsi="Segoe UI" w:cs="Segoe UI"/>
+          <w:sz w:val="16"/>
+          <w:szCs w:val="16"/>
+        </w:rPr>
+      </w:pPr>
+    </w:p>
+    <w:p>
+      <w:pPr>
+        <w:tabs>
+          <w:tab w:val="left" w:pos="300"/>
+          <w:tab w:val="left" w:pos="2400"/>
+          <w:tab w:val="left" w:pos="4500"/>
+        </w:tabs>
+        <w:autoSpaceDE w:val="0"/>
+        <w:autoSpaceDN w:val="0"/>
+        <w:adjustRightInd w:val="0"/>
+        <w:spacing w:after="0" w:line="240" w:lineRule="auto"/>
+        <w:rPr>
+          <w:rFonts w:ascii="Segoe UI" w:hAnsi="Segoe UI" w:cs="Segoe UI"/>
+          <w:sz w:val="16"/>
+          <w:szCs w:val="16"/>
+        </w:rPr>
+      </w:pPr>
+    </w:p>
+    <w:p>
+      <w:pPr>
+        <w:tabs>
+          <w:tab w:val="left" w:pos="300"/>
+          <w:tab w:val="left" w:pos="2400"/>
+          <w:tab w:val="left" w:pos="4500"/>
+        </w:tabs>
+        <w:autoSpaceDE w:val="0"/>
+        <w:autoSpaceDN w:val="0"/>
+        <w:adjustRightInd w:val="0"/>
+        <w:spacing w:after="0" w:line="240" w:lineRule="auto"/>
+        <w:rPr>
+          <w:rFonts w:ascii="Segoe UI" w:hAnsi="Segoe UI" w:cs="Segoe UI"/>
+          <w:sz w:val="16"/>
+          <w:szCs w:val="16"/>
+        </w:rPr>
+      </w:pPr>
+    </w:p>
+    <w:p>
+      <w:pPr>
+        <w:tabs>
+          <w:tab w:val="left" w:pos="300"/>
+          <w:tab w:val="left" w:pos="2400"/>
+          <w:tab w:val="left" w:pos="4500"/>
+        </w:tabs>
+        <w:autoSpaceDE w:val="0"/>
+        <w:autoSpaceDN w:val="0"/>
+        <w:adjustRightInd w:val="0"/>
+        <w:spacing w:after="0" w:line="240" w:lineRule="auto"/>
+        <w:rPr>
+          <w:rFonts w:ascii="Segoe UI" w:hAnsi="Segoe UI" w:cs="Segoe UI"/>
+          <w:sz w:val="16"/>
+          <w:szCs w:val="16"/>
+        </w:rPr>
+      </w:pPr>
+    </w:p>
+    <w:p>
+      <w:pPr>
+        <w:tabs>
+          <w:tab w:val="left" w:pos="300"/>
+          <w:tab w:val="left" w:pos="2400"/>
+          <w:tab w:val="left" w:pos="4500"/>
+        </w:tabs>
+        <w:autoSpaceDE w:val="0"/>
+        <w:autoSpaceDN w:val="0"/>
+        <w:adjustRightInd w:val="0"/>
+        <w:spacing w:after="0" w:line="240" w:lineRule="auto"/>
+        <w:rPr>
+          <w:rFonts w:ascii="Segoe UI" w:hAnsi="Segoe UI" w:cs="Segoe UI"/>
+          <w:sz w:val="16"/>
+          <w:szCs w:val="16"/>
+        </w:rPr>
+      </w:pPr>
+    </w:p>
+    <w:p>
+      <w:pPr>
+        <w:tabs>
+          <w:tab w:val="left" w:pos="300"/>
+          <w:tab w:val="left" w:pos="2400"/>
+          <w:tab w:val="left" w:pos="4500"/>
+        </w:tabs>
+        <w:autoSpaceDE w:val="0"/>
+        <w:autoSpaceDN w:val="0"/>
+        <w:adjustRightInd w:val="0"/>
+        <w:spacing w:after="0" w:line="240" w:lineRule="auto"/>
+        <w:rPr>
+          <w:rFonts w:ascii="Segoe UI" w:hAnsi="Segoe UI" w:cs="Segoe UI"/>
+          <w:sz w:val="16"/>
+          <w:szCs w:val="16"/>
+        </w:rPr>
+      </w:pPr>
+    </w:p>
+    <w:p>
+      <w:pPr>
+        <w:tabs>
+          <w:tab w:val="left" w:pos="300"/>
+          <w:tab w:val="left" w:pos="2400"/>
+          <w:tab w:val="left" w:pos="4500"/>
+        </w:tabs>
+        <w:autoSpaceDE w:val="0"/>
+        <w:autoSpaceDN w:val="0"/>
+        <w:adjustRightInd w:val="0"/>
+        <w:spacing w:after="0" w:line="240" w:lineRule="auto"/>
+        <w:rPr>
+          <w:rFonts w:ascii="Segoe UI" w:hAnsi="Segoe UI" w:cs="Segoe UI"/>
+          <w:sz w:val="16"/>
+          <w:szCs w:val="16"/>
+        </w:rPr>
+      </w:pPr>
+    </w:p>
+    <w:p>
+      <w:pPr>
+        <w:tabs>
+          <w:tab w:val="left" w:pos="300"/>
+          <w:tab w:val="left" w:pos="2400"/>
+          <w:tab w:val="left" w:pos="4500"/>
+        </w:tabs>
+        <w:autoSpaceDE w:val="0"/>
+        <w:autoSpaceDN w:val="0"/>
+        <w:adjustRightInd w:val="0"/>
+        <w:spacing w:after="0" w:line="240" w:lineRule="auto"/>
+        <w:rPr>
+          <w:rFonts w:ascii="Segoe UI" w:hAnsi="Segoe UI" w:cs="Segoe UI"/>
+          <w:sz w:val="16"/>
+          <w:szCs w:val="16"/>
+        </w:rPr>
+      </w:pPr>
+    </w:p>
+    <w:p>
+      <w:pPr>
+        <w:tabs>
+          <w:tab w:val="left" w:pos="300"/>
+          <w:tab w:val="left" w:pos="2400"/>
+          <w:tab w:val="left" w:pos="4500"/>
+        </w:tabs>
+        <w:autoSpaceDE w:val="0"/>
+        <w:autoSpaceDN w:val="0"/>
+        <w:adjustRightInd w:val="0"/>
+        <w:spacing w:after="0" w:line="240" w:lineRule="auto"/>
+        <w:rPr>
+          <w:rFonts w:ascii="Segoe UI" w:hAnsi="Segoe UI" w:cs="Segoe UI"/>
+          <w:sz w:val="16"/>
+          <w:szCs w:val="16"/>
+        </w:rPr>
+      </w:pPr>
+    </w:p>
+    <w:p>
+      <w:pPr>
+        <w:tabs>
+          <w:tab w:val="left" w:pos="300"/>
+          <w:tab w:val="left" w:pos="2400"/>
+          <w:tab w:val="left" w:pos="4500"/>
+        </w:tabs>
+        <w:autoSpaceDE w:val="0"/>
+        <w:autoSpaceDN w:val="0"/>
+        <w:adjustRightInd w:val="0"/>
+        <w:spacing w:after="0" w:line="240" w:lineRule="auto"/>
+        <w:rPr>
+          <w:rFonts w:ascii="Segoe UI" w:hAnsi="Segoe UI" w:cs="Segoe UI"/>
+          <w:sz w:val="16"/>
+          <w:szCs w:val="16"/>
+        </w:rPr>
+      </w:pPr>
+    </w:p>
+    <w:p>
+      <w:pPr>
+        <w:tabs>
+          <w:tab w:val="left" w:pos="300"/>
+          <w:tab w:val="left" w:pos="2400"/>
+          <w:tab w:val="left" w:pos="4500"/>
+        </w:tabs>
+        <w:autoSpaceDE w:val="0"/>
+        <w:autoSpaceDN w:val="0"/>
+        <w:adjustRightInd w:val="0"/>
+        <w:spacing w:after="0" w:line="240" w:lineRule="auto"/>
+        <w:rPr>
+          <w:rFonts w:ascii="Segoe UI" w:hAnsi="Segoe UI" w:cs="Segoe UI"/>
+          <w:sz w:val="16"/>
+          <w:szCs w:val="16"/>
+        </w:rPr>
+      </w:pPr>
+    </w:p>
+    <w:p>
+      <w:pPr>
+        <w:tabs>
+          <w:tab w:val="left" w:pos="300"/>
+          <w:tab w:val="left" w:pos="2400"/>
+          <w:tab w:val="left" w:pos="4500"/>
+        </w:tabs>
+        <w:autoSpaceDE w:val="0"/>
+        <w:autoSpaceDN w:val="0"/>
+        <w:adjustRightInd w:val="0"/>
+        <w:spacing w:after="0" w:line="240" w:lineRule="auto"/>
+        <w:rPr>
+          <w:rFonts w:ascii="Segoe UI" w:hAnsi="Segoe UI" w:cs="Segoe UI"/>
+          <w:sz w:val="16"/>
+          <w:szCs w:val="16"/>
+        </w:rPr>
+      </w:pPr>
+    </w:p>
+    <w:p>
+      <w:pPr>
+        <w:tabs>
+          <w:tab w:val="left" w:pos="300"/>
+          <w:tab w:val="left" w:pos="2400"/>
+          <w:tab w:val="left" w:pos="4500"/>
+        </w:tabs>
+        <w:autoSpaceDE w:val="0"/>
+        <w:autoSpaceDN w:val="0"/>
+        <w:adjustRightInd w:val="0"/>
+        <w:spacing w:after="0" w:line="240" w:lineRule="auto"/>
+        <w:rPr>
+          <w:rFonts w:ascii="Segoe UI" w:hAnsi="Segoe UI" w:cs="Segoe UI"/>
+          <w:sz w:val="16"/>
+          <w:szCs w:val="16"/>
+        </w:rPr>
+      </w:pPr>
+    </w:p>
+    <w:p>
+      <w:pPr>
+        <w:tabs>
+          <w:tab w:val="left" w:pos="300"/>
+          <w:tab w:val="left" w:pos="2400"/>
+          <w:tab w:val="left" w:pos="4500"/>
+        </w:tabs>
+        <w:autoSpaceDE w:val="0"/>
+        <w:autoSpaceDN w:val="0"/>
+        <w:adjustRightInd w:val="0"/>
+        <w:spacing w:after="0" w:line="240" w:lineRule="auto"/>
+        <w:rPr>
+          <w:rFonts w:ascii="Segoe UI" w:hAnsi="Segoe UI" w:cs="Segoe UI"/>
+          <w:sz w:val="16"/>
+          <w:szCs w:val="16"/>
+        </w:rPr>
+      </w:pPr>
+    </w:p>
+    <w:p>
+      <w:pPr>
+        <w:tabs>
+          <w:tab w:val="left" w:pos="300"/>
+          <w:tab w:val="left" w:pos="2400"/>
+          <w:tab w:val="left" w:pos="4500"/>
+        </w:tabs>
+        <w:autoSpaceDE w:val="0"/>
+        <w:autoSpaceDN w:val="0"/>
+        <w:adjustRightInd w:val="0"/>
+        <w:spacing w:after="0" w:line="240" w:lineRule="auto"/>
+        <w:rPr>
+          <w:rFonts w:ascii="Segoe UI" w:hAnsi="Segoe UI" w:cs="Segoe UI"/>
+          <w:sz w:val="16"/>
+          <w:szCs w:val="16"/>
+        </w:rPr>
+      </w:pPr>
+    </w:p>
+    <w:p>
+      <w:pPr>
+        <w:tabs>
+          <w:tab w:val="left" w:pos="300"/>
+          <w:tab w:val="left" w:pos="2400"/>
+          <w:tab w:val="left" w:pos="4500"/>
+        </w:tabs>
+        <w:autoSpaceDE w:val="0"/>
+        <w:autoSpaceDN w:val="0"/>
+        <w:adjustRightInd w:val="0"/>
+        <w:spacing w:after="0" w:line="240" w:lineRule="auto"/>
+        <w:rPr>
+          <w:rFonts w:ascii="Segoe UI" w:hAnsi="Segoe UI" w:cs="Segoe UI"/>
+          <w:sz w:val="16"/>
+          <w:szCs w:val="16"/>
+        </w:rPr>
+      </w:pPr>
+      <w:bookmarkStart w:id="0" w:name="_Hlk532162775"/>
+      <w:bookmarkStart w:id="1" w:name="_GoBack"/>
       <w:r>
         <w:rPr>
           <w:rFonts w:ascii="Segoe UI" w:hAnsi="Segoe UI" w:cs="Segoe UI"/>
@@ -5873,6 +6004,14 @@
         <w:lastRenderedPageBreak/>
         <w:t>Mass properties of RUBIK'S CUBE EDGE PIECE</w:t>
       </w:r>
+      <w:r>
+        <w:rPr>
+          <w:rFonts w:ascii="Segoe UI" w:hAnsi="Segoe UI" w:cs="Segoe UI"/>
+          <w:sz w:val="16"/>
+          <w:szCs w:val="16"/>
+        </w:rPr>
+        <w:t xml:space="preserve"> FRAME</w:t>
+      </w:r>
     </w:p>
     <w:p>
       <w:pPr>
@@ -6392,16 +6531,37 @@
           <w:rFonts w:ascii="Segoe UI" w:hAnsi="Segoe UI" w:cs="Segoe UI"/>
           <w:sz w:val="16"/>
           <w:szCs w:val="16"/>
-        </w:rPr>
-      </w:pPr>
-      <w:r>
-        <w:rPr>
-          <w:rFonts w:ascii="Segoe UI" w:hAnsi="Segoe UI" w:cs="Segoe UI"/>
-          <w:sz w:val="16"/>
-          <w:szCs w:val="16"/>
-        </w:rPr>
-        <w:tab/>
-        <w:t xml:space="preserve"> Ix = </w:t>
+          <w:lang w:val="es-US"/>
+        </w:rPr>
+      </w:pPr>
+      <w:r>
+        <w:rPr>
+          <w:rFonts w:ascii="Segoe UI" w:hAnsi="Segoe UI" w:cs="Segoe UI"/>
+          <w:sz w:val="16"/>
+          <w:szCs w:val="16"/>
+        </w:rPr>
+        <w:tab/>
+        <w:t xml:space="preserve"> </w:t>
+      </w:r>
+      <w:proofErr w:type="spellStart"/>
+      <w:r>
+        <w:rPr>
+          <w:rFonts w:ascii="Segoe UI" w:hAnsi="Segoe UI" w:cs="Segoe UI"/>
+          <w:sz w:val="16"/>
+          <w:szCs w:val="16"/>
+          <w:lang w:val="es-US"/>
+        </w:rPr>
+        <w:t>Ix</w:t>
+      </w:r>
+      <w:proofErr w:type="spellEnd"/>
+      <w:r>
+        <w:rPr>
+          <w:rFonts w:ascii="Segoe UI" w:hAnsi="Segoe UI" w:cs="Segoe UI"/>
+          <w:sz w:val="16"/>
+          <w:szCs w:val="16"/>
+          <w:lang w:val="es-US"/>
+        </w:rPr>
+        <w:t xml:space="preserve"> = </w:t>
       </w:r>
       <w:proofErr w:type="gramStart"/>
       <w:r>
@@ -6409,6 +6569,7 @@
           <w:rFonts w:ascii="Segoe UI" w:hAnsi="Segoe UI" w:cs="Segoe UI"/>
           <w:sz w:val="16"/>
           <w:szCs w:val="16"/>
+          <w:lang w:val="es-US"/>
         </w:rPr>
         <w:t>( 1.00</w:t>
       </w:r>
@@ -6418,6 +6579,7 @@
           <w:rFonts w:ascii="Segoe UI" w:hAnsi="Segoe UI" w:cs="Segoe UI"/>
           <w:sz w:val="16"/>
           <w:szCs w:val="16"/>
+          <w:lang w:val="es-US"/>
         </w:rPr>
         <w:t xml:space="preserve">,  0.00,  0.00)   </w:t>
       </w:r>
@@ -6426,33 +6588,55 @@
           <w:rFonts w:ascii="Segoe UI" w:hAnsi="Segoe UI" w:cs="Segoe UI"/>
           <w:sz w:val="16"/>
           <w:szCs w:val="16"/>
-        </w:rPr>
-        <w:tab/>
-        <w:t>Px = 0.00</w:t>
-      </w:r>
-    </w:p>
-    <w:p>
-      <w:pPr>
-        <w:tabs>
-          <w:tab w:val="left" w:pos="300"/>
-          <w:tab w:val="left" w:pos="2400"/>
-          <w:tab w:val="left" w:pos="4500"/>
-        </w:tabs>
-        <w:autoSpaceDE w:val="0"/>
-        <w:autoSpaceDN w:val="0"/>
-        <w:adjustRightInd w:val="0"/>
-        <w:spacing w:after="0" w:line="240" w:lineRule="auto"/>
-        <w:rPr>
-          <w:rFonts w:ascii="Segoe UI" w:hAnsi="Segoe UI" w:cs="Segoe UI"/>
-          <w:sz w:val="16"/>
-          <w:szCs w:val="16"/>
-        </w:rPr>
-      </w:pPr>
-      <w:r>
-        <w:rPr>
-          <w:rFonts w:ascii="Segoe UI" w:hAnsi="Segoe UI" w:cs="Segoe UI"/>
-          <w:sz w:val="16"/>
-          <w:szCs w:val="16"/>
+          <w:lang w:val="es-US"/>
+        </w:rPr>
+        <w:tab/>
+      </w:r>
+      <w:proofErr w:type="spellStart"/>
+      <w:r>
+        <w:rPr>
+          <w:rFonts w:ascii="Segoe UI" w:hAnsi="Segoe UI" w:cs="Segoe UI"/>
+          <w:sz w:val="16"/>
+          <w:szCs w:val="16"/>
+          <w:lang w:val="es-US"/>
+        </w:rPr>
+        <w:t>Px</w:t>
+      </w:r>
+      <w:proofErr w:type="spellEnd"/>
+      <w:r>
+        <w:rPr>
+          <w:rFonts w:ascii="Segoe UI" w:hAnsi="Segoe UI" w:cs="Segoe UI"/>
+          <w:sz w:val="16"/>
+          <w:szCs w:val="16"/>
+          <w:lang w:val="es-US"/>
+        </w:rPr>
+        <w:t xml:space="preserve"> = 0.00</w:t>
+      </w:r>
+    </w:p>
+    <w:p>
+      <w:pPr>
+        <w:tabs>
+          <w:tab w:val="left" w:pos="300"/>
+          <w:tab w:val="left" w:pos="2400"/>
+          <w:tab w:val="left" w:pos="4500"/>
+        </w:tabs>
+        <w:autoSpaceDE w:val="0"/>
+        <w:autoSpaceDN w:val="0"/>
+        <w:adjustRightInd w:val="0"/>
+        <w:spacing w:after="0" w:line="240" w:lineRule="auto"/>
+        <w:rPr>
+          <w:rFonts w:ascii="Segoe UI" w:hAnsi="Segoe UI" w:cs="Segoe UI"/>
+          <w:sz w:val="16"/>
+          <w:szCs w:val="16"/>
+          <w:lang w:val="es-US"/>
+        </w:rPr>
+      </w:pPr>
+      <w:r>
+        <w:rPr>
+          <w:rFonts w:ascii="Segoe UI" w:hAnsi="Segoe UI" w:cs="Segoe UI"/>
+          <w:sz w:val="16"/>
+          <w:szCs w:val="16"/>
+          <w:lang w:val="es-US"/>
         </w:rPr>
         <w:tab/>
         <w:t xml:space="preserve"> </w:t>
@@ -6463,6 +6647,7 @@
           <w:rFonts w:ascii="Segoe UI" w:hAnsi="Segoe UI" w:cs="Segoe UI"/>
           <w:sz w:val="16"/>
           <w:szCs w:val="16"/>
+          <w:lang w:val="es-US"/>
         </w:rPr>
         <w:t>Iy</w:t>
       </w:r>
@@ -6472,6 +6657,7 @@
           <w:rFonts w:ascii="Segoe UI" w:hAnsi="Segoe UI" w:cs="Segoe UI"/>
           <w:sz w:val="16"/>
           <w:szCs w:val="16"/>
+          <w:lang w:val="es-US"/>
         </w:rPr>
         <w:t xml:space="preserve"> = </w:t>
       </w:r>
@@ -6481,6 +6667,7 @@
           <w:rFonts w:ascii="Segoe UI" w:hAnsi="Segoe UI" w:cs="Segoe UI"/>
           <w:sz w:val="16"/>
           <w:szCs w:val="16"/>
+          <w:lang w:val="es-US"/>
         </w:rPr>
         <w:t>( 0.00</w:t>
       </w:r>
@@ -6490,6 +6677,7 @@
           <w:rFonts w:ascii="Segoe UI" w:hAnsi="Segoe UI" w:cs="Segoe UI"/>
           <w:sz w:val="16"/>
           <w:szCs w:val="16"/>
+          <w:lang w:val="es-US"/>
         </w:rPr>
         <w:t xml:space="preserve">,  0.73, -0.69)   </w:t>
       </w:r>
@@ -6498,24 +6686,106 @@
           <w:rFonts w:ascii="Segoe UI" w:hAnsi="Segoe UI" w:cs="Segoe UI"/>
           <w:sz w:val="16"/>
           <w:szCs w:val="16"/>
-        </w:rPr>
-        <w:tab/>
-      </w:r>
-      <w:proofErr w:type="spellStart"/>
-      <w:r>
-        <w:rPr>
-          <w:rFonts w:ascii="Segoe UI" w:hAnsi="Segoe UI" w:cs="Segoe UI"/>
-          <w:sz w:val="16"/>
-          <w:szCs w:val="16"/>
-        </w:rPr>
-        <w:t>Py</w:t>
-      </w:r>
-      <w:proofErr w:type="spellEnd"/>
-      <w:r>
-        <w:rPr>
-          <w:rFonts w:ascii="Segoe UI" w:hAnsi="Segoe UI" w:cs="Segoe UI"/>
-          <w:sz w:val="16"/>
-          <w:szCs w:val="16"/>
+          <w:lang w:val="es-US"/>
+        </w:rPr>
+        <w:tab/>
+        <w:t>Py = 0.00</w:t>
+      </w:r>
+    </w:p>
+    <w:p>
+      <w:pPr>
+        <w:tabs>
+          <w:tab w:val="left" w:pos="300"/>
+          <w:tab w:val="left" w:pos="2400"/>
+          <w:tab w:val="left" w:pos="4500"/>
+        </w:tabs>
+        <w:autoSpaceDE w:val="0"/>
+        <w:autoSpaceDN w:val="0"/>
+        <w:adjustRightInd w:val="0"/>
+        <w:spacing w:after="0" w:line="240" w:lineRule="auto"/>
+        <w:rPr>
+          <w:rFonts w:ascii="Segoe UI" w:hAnsi="Segoe UI" w:cs="Segoe UI"/>
+          <w:sz w:val="16"/>
+          <w:szCs w:val="16"/>
+          <w:lang w:val="es-US"/>
+        </w:rPr>
+      </w:pPr>
+      <w:r>
+        <w:rPr>
+          <w:rFonts w:ascii="Segoe UI" w:hAnsi="Segoe UI" w:cs="Segoe UI"/>
+          <w:sz w:val="16"/>
+          <w:szCs w:val="16"/>
+          <w:lang w:val="es-US"/>
+        </w:rPr>
+        <w:tab/>
+        <w:t xml:space="preserve"> </w:t>
+      </w:r>
+      <w:proofErr w:type="spellStart"/>
+      <w:r>
+        <w:rPr>
+          <w:rFonts w:ascii="Segoe UI" w:hAnsi="Segoe UI" w:cs="Segoe UI"/>
+          <w:sz w:val="16"/>
+          <w:szCs w:val="16"/>
+          <w:lang w:val="es-US"/>
+        </w:rPr>
+        <w:t>Iz</w:t>
+      </w:r>
+      <w:proofErr w:type="spellEnd"/>
+      <w:r>
+        <w:rPr>
+          <w:rFonts w:ascii="Segoe UI" w:hAnsi="Segoe UI" w:cs="Segoe UI"/>
+          <w:sz w:val="16"/>
+          <w:szCs w:val="16"/>
+          <w:lang w:val="es-US"/>
+        </w:rPr>
+        <w:t xml:space="preserve"> = </w:t>
+      </w:r>
+      <w:proofErr w:type="gramStart"/>
+      <w:r>
+        <w:rPr>
+          <w:rFonts w:ascii="Segoe UI" w:hAnsi="Segoe UI" w:cs="Segoe UI"/>
+          <w:sz w:val="16"/>
+          <w:szCs w:val="16"/>
+          <w:lang w:val="es-US"/>
+        </w:rPr>
+        <w:t>( 0.00</w:t>
+      </w:r>
+      <w:proofErr w:type="gramEnd"/>
+      <w:r>
+        <w:rPr>
+          <w:rFonts w:ascii="Segoe UI" w:hAnsi="Segoe UI" w:cs="Segoe UI"/>
+          <w:sz w:val="16"/>
+          <w:szCs w:val="16"/>
+          <w:lang w:val="es-US"/>
+        </w:rPr>
+        <w:t xml:space="preserve">,  0.69,  0.73)   </w:t>
+      </w:r>
+      <w:r>
+        <w:rPr>
+          <w:rFonts w:ascii="Segoe UI" w:hAnsi="Segoe UI" w:cs="Segoe UI"/>
+          <w:sz w:val="16"/>
+          <w:szCs w:val="16"/>
+          <w:lang w:val="es-US"/>
+        </w:rPr>
+        <w:tab/>
+      </w:r>
+      <w:proofErr w:type="spellStart"/>
+      <w:r>
+        <w:rPr>
+          <w:rFonts w:ascii="Segoe UI" w:hAnsi="Segoe UI" w:cs="Segoe UI"/>
+          <w:sz w:val="16"/>
+          <w:szCs w:val="16"/>
+          <w:lang w:val="es-US"/>
+        </w:rPr>
+        <w:t>Pz</w:t>
+      </w:r>
+      <w:proofErr w:type="spellEnd"/>
+      <w:r>
+        <w:rPr>
+          <w:rFonts w:ascii="Segoe UI" w:hAnsi="Segoe UI" w:cs="Segoe UI"/>
+          <w:sz w:val="16"/>
+          <w:szCs w:val="16"/>
+          <w:lang w:val="es-US"/>
         </w:rPr>
         <w:t xml:space="preserve"> = 0.00</w:t>
       </w:r>
@@ -6535,34 +6805,34 @@
           <w:rFonts w:ascii="Segoe UI" w:hAnsi="Segoe UI" w:cs="Segoe UI"/>
           <w:sz w:val="16"/>
           <w:szCs w:val="16"/>
-        </w:rPr>
-      </w:pPr>
-      <w:r>
-        <w:rPr>
-          <w:rFonts w:ascii="Segoe UI" w:hAnsi="Segoe UI" w:cs="Segoe UI"/>
-          <w:sz w:val="16"/>
-          <w:szCs w:val="16"/>
-        </w:rPr>
-        <w:tab/>
-        <w:t xml:space="preserve"> </w:t>
-      </w:r>
-      <w:proofErr w:type="spellStart"/>
-      <w:r>
-        <w:rPr>
-          <w:rFonts w:ascii="Segoe UI" w:hAnsi="Segoe UI" w:cs="Segoe UI"/>
-          <w:sz w:val="16"/>
-          <w:szCs w:val="16"/>
-        </w:rPr>
-        <w:t>Iz</w:t>
-      </w:r>
-      <w:proofErr w:type="spellEnd"/>
-      <w:r>
-        <w:rPr>
-          <w:rFonts w:ascii="Segoe UI" w:hAnsi="Segoe UI" w:cs="Segoe UI"/>
-          <w:sz w:val="16"/>
-          <w:szCs w:val="16"/>
-        </w:rPr>
-        <w:t xml:space="preserve"> = </w:t>
+          <w:lang w:val="es-US"/>
+        </w:rPr>
+      </w:pPr>
+    </w:p>
+    <w:p>
+      <w:pPr>
+        <w:tabs>
+          <w:tab w:val="left" w:pos="300"/>
+          <w:tab w:val="left" w:pos="2400"/>
+          <w:tab w:val="left" w:pos="4500"/>
+        </w:tabs>
+        <w:autoSpaceDE w:val="0"/>
+        <w:autoSpaceDN w:val="0"/>
+        <w:adjustRightInd w:val="0"/>
+        <w:spacing w:after="0" w:line="240" w:lineRule="auto"/>
+        <w:rPr>
+          <w:rFonts w:ascii="Segoe UI" w:hAnsi="Segoe UI" w:cs="Segoe UI"/>
+          <w:sz w:val="16"/>
+          <w:szCs w:val="16"/>
+        </w:rPr>
+      </w:pPr>
+      <w:r>
+        <w:rPr>
+          <w:rFonts w:ascii="Segoe UI" w:hAnsi="Segoe UI" w:cs="Segoe UI"/>
+          <w:sz w:val="16"/>
+          <w:szCs w:val="16"/>
+        </w:rPr>
+        <w:t xml:space="preserve">Moments of inertia: </w:t>
       </w:r>
       <w:proofErr w:type="gramStart"/>
       <w:r>
@@ -6571,7 +6841,7 @@
           <w:sz w:val="16"/>
           <w:szCs w:val="16"/>
         </w:rPr>
-        <w:t>( 0.00</w:t>
+        <w:t>( pounds</w:t>
       </w:r>
       <w:proofErr w:type="gramEnd"/>
       <w:r>
@@ -6580,24 +6850,68 @@
           <w:sz w:val="16"/>
           <w:szCs w:val="16"/>
         </w:rPr>
-        <w:t xml:space="preserve">,  0.69,  0.73)   </w:t>
-      </w:r>
-      <w:r>
-        <w:rPr>
-          <w:rFonts w:ascii="Segoe UI" w:hAnsi="Segoe UI" w:cs="Segoe UI"/>
-          <w:sz w:val="16"/>
-          <w:szCs w:val="16"/>
-        </w:rPr>
-        <w:tab/>
-      </w:r>
-      <w:proofErr w:type="spellStart"/>
-      <w:r>
-        <w:rPr>
-          <w:rFonts w:ascii="Segoe UI" w:hAnsi="Segoe UI" w:cs="Segoe UI"/>
-          <w:sz w:val="16"/>
-          <w:szCs w:val="16"/>
-        </w:rPr>
-        <w:t>Pz</w:t>
+        <w:t xml:space="preserve"> * square inches )</w:t>
+      </w:r>
+    </w:p>
+    <w:p>
+      <w:pPr>
+        <w:tabs>
+          <w:tab w:val="left" w:pos="300"/>
+          <w:tab w:val="left" w:pos="2400"/>
+          <w:tab w:val="left" w:pos="4500"/>
+        </w:tabs>
+        <w:autoSpaceDE w:val="0"/>
+        <w:autoSpaceDN w:val="0"/>
+        <w:adjustRightInd w:val="0"/>
+        <w:spacing w:after="0" w:line="240" w:lineRule="auto"/>
+        <w:rPr>
+          <w:rFonts w:ascii="Segoe UI" w:hAnsi="Segoe UI" w:cs="Segoe UI"/>
+          <w:sz w:val="16"/>
+          <w:szCs w:val="16"/>
+        </w:rPr>
+      </w:pPr>
+      <w:r>
+        <w:rPr>
+          <w:rFonts w:ascii="Segoe UI" w:hAnsi="Segoe UI" w:cs="Segoe UI"/>
+          <w:sz w:val="16"/>
+          <w:szCs w:val="16"/>
+        </w:rPr>
+        <w:t>Taken at the center of mass and aligned with the output coordinate system.</w:t>
+      </w:r>
+    </w:p>
+    <w:p>
+      <w:pPr>
+        <w:tabs>
+          <w:tab w:val="left" w:pos="300"/>
+          <w:tab w:val="left" w:pos="2400"/>
+          <w:tab w:val="left" w:pos="4500"/>
+        </w:tabs>
+        <w:autoSpaceDE w:val="0"/>
+        <w:autoSpaceDN w:val="0"/>
+        <w:adjustRightInd w:val="0"/>
+        <w:spacing w:after="0" w:line="240" w:lineRule="auto"/>
+        <w:rPr>
+          <w:rFonts w:ascii="Segoe UI" w:hAnsi="Segoe UI" w:cs="Segoe UI"/>
+          <w:sz w:val="16"/>
+          <w:szCs w:val="16"/>
+        </w:rPr>
+      </w:pPr>
+      <w:r>
+        <w:rPr>
+          <w:rFonts w:ascii="Segoe UI" w:hAnsi="Segoe UI" w:cs="Segoe UI"/>
+          <w:sz w:val="16"/>
+          <w:szCs w:val="16"/>
+        </w:rPr>
+        <w:tab/>
+      </w:r>
+      <w:proofErr w:type="spellStart"/>
+      <w:r>
+        <w:rPr>
+          <w:rFonts w:ascii="Segoe UI" w:hAnsi="Segoe UI" w:cs="Segoe UI"/>
+          <w:sz w:val="16"/>
+          <w:szCs w:val="16"/>
+        </w:rPr>
+        <w:t>Lxx</w:t>
       </w:r>
       <w:proofErr w:type="spellEnd"/>
       <w:r>
@@ -6608,6 +6922,250 @@
         </w:rPr>
         <w:t xml:space="preserve"> = 0.00</w:t>
       </w:r>
+      <w:r>
+        <w:rPr>
+          <w:rFonts w:ascii="Segoe UI" w:hAnsi="Segoe UI" w:cs="Segoe UI"/>
+          <w:sz w:val="16"/>
+          <w:szCs w:val="16"/>
+        </w:rPr>
+        <w:tab/>
+      </w:r>
+      <w:proofErr w:type="spellStart"/>
+      <w:r>
+        <w:rPr>
+          <w:rFonts w:ascii="Segoe UI" w:hAnsi="Segoe UI" w:cs="Segoe UI"/>
+          <w:sz w:val="16"/>
+          <w:szCs w:val="16"/>
+        </w:rPr>
+        <w:t>Lxy</w:t>
+      </w:r>
+      <w:proofErr w:type="spellEnd"/>
+      <w:r>
+        <w:rPr>
+          <w:rFonts w:ascii="Segoe UI" w:hAnsi="Segoe UI" w:cs="Segoe UI"/>
+          <w:sz w:val="16"/>
+          <w:szCs w:val="16"/>
+        </w:rPr>
+        <w:t xml:space="preserve"> = 0.00</w:t>
+      </w:r>
+      <w:r>
+        <w:rPr>
+          <w:rFonts w:ascii="Segoe UI" w:hAnsi="Segoe UI" w:cs="Segoe UI"/>
+          <w:sz w:val="16"/>
+          <w:szCs w:val="16"/>
+        </w:rPr>
+        <w:tab/>
+      </w:r>
+      <w:proofErr w:type="spellStart"/>
+      <w:r>
+        <w:rPr>
+          <w:rFonts w:ascii="Segoe UI" w:hAnsi="Segoe UI" w:cs="Segoe UI"/>
+          <w:sz w:val="16"/>
+          <w:szCs w:val="16"/>
+        </w:rPr>
+        <w:t>Lxz</w:t>
+      </w:r>
+      <w:proofErr w:type="spellEnd"/>
+      <w:r>
+        <w:rPr>
+          <w:rFonts w:ascii="Segoe UI" w:hAnsi="Segoe UI" w:cs="Segoe UI"/>
+          <w:sz w:val="16"/>
+          <w:szCs w:val="16"/>
+        </w:rPr>
+        <w:t xml:space="preserve"> = 0.00</w:t>
+      </w:r>
+    </w:p>
+    <w:p>
+      <w:pPr>
+        <w:tabs>
+          <w:tab w:val="left" w:pos="300"/>
+          <w:tab w:val="left" w:pos="2400"/>
+          <w:tab w:val="left" w:pos="4500"/>
+        </w:tabs>
+        <w:autoSpaceDE w:val="0"/>
+        <w:autoSpaceDN w:val="0"/>
+        <w:adjustRightInd w:val="0"/>
+        <w:spacing w:after="0" w:line="240" w:lineRule="auto"/>
+        <w:rPr>
+          <w:rFonts w:ascii="Segoe UI" w:hAnsi="Segoe UI" w:cs="Segoe UI"/>
+          <w:sz w:val="16"/>
+          <w:szCs w:val="16"/>
+        </w:rPr>
+      </w:pPr>
+      <w:r>
+        <w:rPr>
+          <w:rFonts w:ascii="Segoe UI" w:hAnsi="Segoe UI" w:cs="Segoe UI"/>
+          <w:sz w:val="16"/>
+          <w:szCs w:val="16"/>
+        </w:rPr>
+        <w:tab/>
+      </w:r>
+      <w:proofErr w:type="spellStart"/>
+      <w:r>
+        <w:rPr>
+          <w:rFonts w:ascii="Segoe UI" w:hAnsi="Segoe UI" w:cs="Segoe UI"/>
+          <w:sz w:val="16"/>
+          <w:szCs w:val="16"/>
+        </w:rPr>
+        <w:t>Lyx</w:t>
+      </w:r>
+      <w:proofErr w:type="spellEnd"/>
+      <w:r>
+        <w:rPr>
+          <w:rFonts w:ascii="Segoe UI" w:hAnsi="Segoe UI" w:cs="Segoe UI"/>
+          <w:sz w:val="16"/>
+          <w:szCs w:val="16"/>
+        </w:rPr>
+        <w:t xml:space="preserve"> = 0.00</w:t>
+      </w:r>
+      <w:r>
+        <w:rPr>
+          <w:rFonts w:ascii="Segoe UI" w:hAnsi="Segoe UI" w:cs="Segoe UI"/>
+          <w:sz w:val="16"/>
+          <w:szCs w:val="16"/>
+        </w:rPr>
+        <w:tab/>
+      </w:r>
+      <w:proofErr w:type="spellStart"/>
+      <w:r>
+        <w:rPr>
+          <w:rFonts w:ascii="Segoe UI" w:hAnsi="Segoe UI" w:cs="Segoe UI"/>
+          <w:sz w:val="16"/>
+          <w:szCs w:val="16"/>
+        </w:rPr>
+        <w:t>Lyy</w:t>
+      </w:r>
+      <w:proofErr w:type="spellEnd"/>
+      <w:r>
+        <w:rPr>
+          <w:rFonts w:ascii="Segoe UI" w:hAnsi="Segoe UI" w:cs="Segoe UI"/>
+          <w:sz w:val="16"/>
+          <w:szCs w:val="16"/>
+        </w:rPr>
+        <w:t xml:space="preserve"> = 0.00</w:t>
+      </w:r>
+      <w:r>
+        <w:rPr>
+          <w:rFonts w:ascii="Segoe UI" w:hAnsi="Segoe UI" w:cs="Segoe UI"/>
+          <w:sz w:val="16"/>
+          <w:szCs w:val="16"/>
+        </w:rPr>
+        <w:tab/>
+      </w:r>
+      <w:proofErr w:type="spellStart"/>
+      <w:r>
+        <w:rPr>
+          <w:rFonts w:ascii="Segoe UI" w:hAnsi="Segoe UI" w:cs="Segoe UI"/>
+          <w:sz w:val="16"/>
+          <w:szCs w:val="16"/>
+        </w:rPr>
+        <w:t>Lyz</w:t>
+      </w:r>
+      <w:proofErr w:type="spellEnd"/>
+      <w:r>
+        <w:rPr>
+          <w:rFonts w:ascii="Segoe UI" w:hAnsi="Segoe UI" w:cs="Segoe UI"/>
+          <w:sz w:val="16"/>
+          <w:szCs w:val="16"/>
+        </w:rPr>
+        <w:t xml:space="preserve"> = 0.00</w:t>
+      </w:r>
+    </w:p>
+    <w:p>
+      <w:pPr>
+        <w:tabs>
+          <w:tab w:val="left" w:pos="300"/>
+          <w:tab w:val="left" w:pos="2400"/>
+          <w:tab w:val="left" w:pos="4500"/>
+        </w:tabs>
+        <w:autoSpaceDE w:val="0"/>
+        <w:autoSpaceDN w:val="0"/>
+        <w:adjustRightInd w:val="0"/>
+        <w:spacing w:after="0" w:line="240" w:lineRule="auto"/>
+        <w:rPr>
+          <w:rFonts w:ascii="Segoe UI" w:hAnsi="Segoe UI" w:cs="Segoe UI"/>
+          <w:sz w:val="16"/>
+          <w:szCs w:val="16"/>
+        </w:rPr>
+      </w:pPr>
+      <w:r>
+        <w:rPr>
+          <w:rFonts w:ascii="Segoe UI" w:hAnsi="Segoe UI" w:cs="Segoe UI"/>
+          <w:sz w:val="16"/>
+          <w:szCs w:val="16"/>
+        </w:rPr>
+        <w:tab/>
+      </w:r>
+      <w:proofErr w:type="spellStart"/>
+      <w:r>
+        <w:rPr>
+          <w:rFonts w:ascii="Segoe UI" w:hAnsi="Segoe UI" w:cs="Segoe UI"/>
+          <w:sz w:val="16"/>
+          <w:szCs w:val="16"/>
+        </w:rPr>
+        <w:t>Lzx</w:t>
+      </w:r>
+      <w:proofErr w:type="spellEnd"/>
+      <w:r>
+        <w:rPr>
+          <w:rFonts w:ascii="Segoe UI" w:hAnsi="Segoe UI" w:cs="Segoe UI"/>
+          <w:sz w:val="16"/>
+          <w:szCs w:val="16"/>
+        </w:rPr>
+        <w:t xml:space="preserve"> = 0.00</w:t>
+      </w:r>
+      <w:r>
+        <w:rPr>
+          <w:rFonts w:ascii="Segoe UI" w:hAnsi="Segoe UI" w:cs="Segoe UI"/>
+          <w:sz w:val="16"/>
+          <w:szCs w:val="16"/>
+        </w:rPr>
+        <w:tab/>
+      </w:r>
+      <w:proofErr w:type="spellStart"/>
+      <w:r>
+        <w:rPr>
+          <w:rFonts w:ascii="Segoe UI" w:hAnsi="Segoe UI" w:cs="Segoe UI"/>
+          <w:sz w:val="16"/>
+          <w:szCs w:val="16"/>
+        </w:rPr>
+        <w:t>Lzy</w:t>
+      </w:r>
+      <w:proofErr w:type="spellEnd"/>
+      <w:r>
+        <w:rPr>
+          <w:rFonts w:ascii="Segoe UI" w:hAnsi="Segoe UI" w:cs="Segoe UI"/>
+          <w:sz w:val="16"/>
+          <w:szCs w:val="16"/>
+        </w:rPr>
+        <w:t xml:space="preserve"> = 0.00</w:t>
+      </w:r>
+      <w:r>
+        <w:rPr>
+          <w:rFonts w:ascii="Segoe UI" w:hAnsi="Segoe UI" w:cs="Segoe UI"/>
+          <w:sz w:val="16"/>
+          <w:szCs w:val="16"/>
+        </w:rPr>
+        <w:tab/>
+      </w:r>
+      <w:proofErr w:type="spellStart"/>
+      <w:r>
+        <w:rPr>
+          <w:rFonts w:ascii="Segoe UI" w:hAnsi="Segoe UI" w:cs="Segoe UI"/>
+          <w:sz w:val="16"/>
+          <w:szCs w:val="16"/>
+        </w:rPr>
+        <w:t>Lzz</w:t>
+      </w:r>
+      <w:proofErr w:type="spellEnd"/>
+      <w:r>
+        <w:rPr>
+          <w:rFonts w:ascii="Segoe UI" w:hAnsi="Segoe UI" w:cs="Segoe UI"/>
+          <w:sz w:val="16"/>
+          <w:szCs w:val="16"/>
+        </w:rPr>
+        <w:t xml:space="preserve"> = 0.00</w:t>
+      </w:r>
     </w:p>
     <w:p>
       <w:pPr>
@@ -6694,42 +7252,42 @@
           <w:sz w:val="16"/>
           <w:szCs w:val="16"/>
         </w:rPr>
-        <w:t>Taken at the center of mass and aligned with the output coordinate system.</w:t>
-      </w:r>
-    </w:p>
-    <w:p>
-      <w:pPr>
-        <w:tabs>
-          <w:tab w:val="left" w:pos="300"/>
-          <w:tab w:val="left" w:pos="2400"/>
-          <w:tab w:val="left" w:pos="4500"/>
-        </w:tabs>
-        <w:autoSpaceDE w:val="0"/>
-        <w:autoSpaceDN w:val="0"/>
-        <w:adjustRightInd w:val="0"/>
-        <w:spacing w:after="0" w:line="240" w:lineRule="auto"/>
-        <w:rPr>
-          <w:rFonts w:ascii="Segoe UI" w:hAnsi="Segoe UI" w:cs="Segoe UI"/>
-          <w:sz w:val="16"/>
-          <w:szCs w:val="16"/>
-        </w:rPr>
-      </w:pPr>
-      <w:r>
-        <w:rPr>
-          <w:rFonts w:ascii="Segoe UI" w:hAnsi="Segoe UI" w:cs="Segoe UI"/>
-          <w:sz w:val="16"/>
-          <w:szCs w:val="16"/>
-        </w:rPr>
-        <w:tab/>
-      </w:r>
-      <w:proofErr w:type="spellStart"/>
-      <w:r>
-        <w:rPr>
-          <w:rFonts w:ascii="Segoe UI" w:hAnsi="Segoe UI" w:cs="Segoe UI"/>
-          <w:sz w:val="16"/>
-          <w:szCs w:val="16"/>
-        </w:rPr>
-        <w:t>Lxx</w:t>
+        <w:t>Taken at the output coordinate system.</w:t>
+      </w:r>
+    </w:p>
+    <w:p>
+      <w:pPr>
+        <w:tabs>
+          <w:tab w:val="left" w:pos="300"/>
+          <w:tab w:val="left" w:pos="2400"/>
+          <w:tab w:val="left" w:pos="4500"/>
+        </w:tabs>
+        <w:autoSpaceDE w:val="0"/>
+        <w:autoSpaceDN w:val="0"/>
+        <w:adjustRightInd w:val="0"/>
+        <w:spacing w:after="0" w:line="240" w:lineRule="auto"/>
+        <w:rPr>
+          <w:rFonts w:ascii="Segoe UI" w:hAnsi="Segoe UI" w:cs="Segoe UI"/>
+          <w:sz w:val="16"/>
+          <w:szCs w:val="16"/>
+        </w:rPr>
+      </w:pPr>
+      <w:r>
+        <w:rPr>
+          <w:rFonts w:ascii="Segoe UI" w:hAnsi="Segoe UI" w:cs="Segoe UI"/>
+          <w:sz w:val="16"/>
+          <w:szCs w:val="16"/>
+        </w:rPr>
+        <w:tab/>
+      </w:r>
+      <w:proofErr w:type="spellStart"/>
+      <w:r>
+        <w:rPr>
+          <w:rFonts w:ascii="Segoe UI" w:hAnsi="Segoe UI" w:cs="Segoe UI"/>
+          <w:sz w:val="16"/>
+          <w:szCs w:val="16"/>
+        </w:rPr>
+        <w:t>Ixx</w:t>
       </w:r>
       <w:proofErr w:type="spellEnd"/>
       <w:r>
@@ -6755,7 +7313,7 @@
           <w:sz w:val="16"/>
           <w:szCs w:val="16"/>
         </w:rPr>
-        <w:t>Lxy</w:t>
+        <w:t>Ixy</w:t>
       </w:r>
       <w:proofErr w:type="spellEnd"/>
       <w:r>
@@ -6781,7 +7339,7 @@
           <w:sz w:val="16"/>
           <w:szCs w:val="16"/>
         </w:rPr>
-        <w:t>Lxz</w:t>
+        <w:t>Ixz</w:t>
       </w:r>
       <w:proofErr w:type="spellEnd"/>
       <w:r>
@@ -6825,7 +7383,7 @@
           <w:sz w:val="16"/>
           <w:szCs w:val="16"/>
         </w:rPr>
-        <w:t>Lyx</w:t>
+        <w:t>Iyx</w:t>
       </w:r>
       <w:proofErr w:type="spellEnd"/>
       <w:r>
@@ -6851,7 +7409,7 @@
           <w:sz w:val="16"/>
           <w:szCs w:val="16"/>
         </w:rPr>
-        <w:t>Lyy</w:t>
+        <w:t>Iyy</w:t>
       </w:r>
       <w:proofErr w:type="spellEnd"/>
       <w:r>
@@ -6877,7 +7435,7 @@
           <w:sz w:val="16"/>
           <w:szCs w:val="16"/>
         </w:rPr>
-        <w:t>Lyz</w:t>
+        <w:t>Iyz</w:t>
       </w:r>
       <w:proofErr w:type="spellEnd"/>
       <w:r>
@@ -6921,7 +7479,7 @@
           <w:sz w:val="16"/>
           <w:szCs w:val="16"/>
         </w:rPr>
-        <w:t>Lzx</w:t>
+        <w:t>Izx</w:t>
       </w:r>
       <w:proofErr w:type="spellEnd"/>
       <w:r>
@@ -6947,7 +7505,7 @@
           <w:sz w:val="16"/>
           <w:szCs w:val="16"/>
         </w:rPr>
-        <w:t>Lzy</w:t>
+        <w:t>Izy</w:t>
       </w:r>
       <w:proofErr w:type="spellEnd"/>
       <w:r>
@@ -6973,7 +7531,7 @@
           <w:sz w:val="16"/>
           <w:szCs w:val="16"/>
         </w:rPr>
-        <w:t>Lzz</w:t>
+        <w:t>Izz</w:t>
       </w:r>
       <w:proofErr w:type="spellEnd"/>
       <w:r>
@@ -7003,382 +7561,8 @@
         </w:rPr>
       </w:pPr>
     </w:p>
-    <w:p>
-      <w:pPr>
-        <w:tabs>
-          <w:tab w:val="left" w:pos="300"/>
-          <w:tab w:val="left" w:pos="2400"/>
-          <w:tab w:val="left" w:pos="4500"/>
-        </w:tabs>
-        <w:autoSpaceDE w:val="0"/>
-        <w:autoSpaceDN w:val="0"/>
-        <w:adjustRightInd w:val="0"/>
-        <w:spacing w:after="0" w:line="240" w:lineRule="auto"/>
-        <w:rPr>
-          <w:rFonts w:ascii="Segoe UI" w:hAnsi="Segoe UI" w:cs="Segoe UI"/>
-          <w:sz w:val="16"/>
-          <w:szCs w:val="16"/>
-        </w:rPr>
-      </w:pPr>
-      <w:r>
-        <w:rPr>
-          <w:rFonts w:ascii="Segoe UI" w:hAnsi="Segoe UI" w:cs="Segoe UI"/>
-          <w:sz w:val="16"/>
-          <w:szCs w:val="16"/>
-        </w:rPr>
-        <w:t xml:space="preserve">Moments of inertia: </w:t>
-      </w:r>
-      <w:proofErr w:type="gramStart"/>
-      <w:r>
-        <w:rPr>
-          <w:rFonts w:ascii="Segoe UI" w:hAnsi="Segoe UI" w:cs="Segoe UI"/>
-          <w:sz w:val="16"/>
-          <w:szCs w:val="16"/>
-        </w:rPr>
-        <w:t>( pounds</w:t>
-      </w:r>
-      <w:proofErr w:type="gramEnd"/>
-      <w:r>
-        <w:rPr>
-          <w:rFonts w:ascii="Segoe UI" w:hAnsi="Segoe UI" w:cs="Segoe UI"/>
-          <w:sz w:val="16"/>
-          <w:szCs w:val="16"/>
-        </w:rPr>
-        <w:t xml:space="preserve"> * square inches )</w:t>
-      </w:r>
-    </w:p>
-    <w:p>
-      <w:pPr>
-        <w:tabs>
-          <w:tab w:val="left" w:pos="300"/>
-          <w:tab w:val="left" w:pos="2400"/>
-          <w:tab w:val="left" w:pos="4500"/>
-        </w:tabs>
-        <w:autoSpaceDE w:val="0"/>
-        <w:autoSpaceDN w:val="0"/>
-        <w:adjustRightInd w:val="0"/>
-        <w:spacing w:after="0" w:line="240" w:lineRule="auto"/>
-        <w:rPr>
-          <w:rFonts w:ascii="Segoe UI" w:hAnsi="Segoe UI" w:cs="Segoe UI"/>
-          <w:sz w:val="16"/>
-          <w:szCs w:val="16"/>
-        </w:rPr>
-      </w:pPr>
-      <w:r>
-        <w:rPr>
-          <w:rFonts w:ascii="Segoe UI" w:hAnsi="Segoe UI" w:cs="Segoe UI"/>
-          <w:sz w:val="16"/>
-          <w:szCs w:val="16"/>
-        </w:rPr>
-        <w:t>Taken at the output coordinate system.</w:t>
-      </w:r>
-    </w:p>
-    <w:p>
-      <w:pPr>
-        <w:tabs>
-          <w:tab w:val="left" w:pos="300"/>
-          <w:tab w:val="left" w:pos="2400"/>
-          <w:tab w:val="left" w:pos="4500"/>
-        </w:tabs>
-        <w:autoSpaceDE w:val="0"/>
-        <w:autoSpaceDN w:val="0"/>
-        <w:adjustRightInd w:val="0"/>
-        <w:spacing w:after="0" w:line="240" w:lineRule="auto"/>
-        <w:rPr>
-          <w:rFonts w:ascii="Segoe UI" w:hAnsi="Segoe UI" w:cs="Segoe UI"/>
-          <w:sz w:val="16"/>
-          <w:szCs w:val="16"/>
-        </w:rPr>
-      </w:pPr>
-      <w:r>
-        <w:rPr>
-          <w:rFonts w:ascii="Segoe UI" w:hAnsi="Segoe UI" w:cs="Segoe UI"/>
-          <w:sz w:val="16"/>
-          <w:szCs w:val="16"/>
-        </w:rPr>
-        <w:tab/>
-      </w:r>
-      <w:proofErr w:type="spellStart"/>
-      <w:r>
-        <w:rPr>
-          <w:rFonts w:ascii="Segoe UI" w:hAnsi="Segoe UI" w:cs="Segoe UI"/>
-          <w:sz w:val="16"/>
-          <w:szCs w:val="16"/>
-        </w:rPr>
-        <w:t>Ixx</w:t>
-      </w:r>
-      <w:proofErr w:type="spellEnd"/>
-      <w:r>
-        <w:rPr>
-          <w:rFonts w:ascii="Segoe UI" w:hAnsi="Segoe UI" w:cs="Segoe UI"/>
-          <w:sz w:val="16"/>
-          <w:szCs w:val="16"/>
-        </w:rPr>
-        <w:t xml:space="preserve"> = 0.00</w:t>
-      </w:r>
-      <w:r>
-        <w:rPr>
-          <w:rFonts w:ascii="Segoe UI" w:hAnsi="Segoe UI" w:cs="Segoe UI"/>
-          <w:sz w:val="16"/>
-          <w:szCs w:val="16"/>
-        </w:rPr>
-        <w:tab/>
-      </w:r>
-      <w:proofErr w:type="spellStart"/>
-      <w:r>
-        <w:rPr>
-          <w:rFonts w:ascii="Segoe UI" w:hAnsi="Segoe UI" w:cs="Segoe UI"/>
-          <w:sz w:val="16"/>
-          <w:szCs w:val="16"/>
-        </w:rPr>
-        <w:t>Ixy</w:t>
-      </w:r>
-      <w:proofErr w:type="spellEnd"/>
-      <w:r>
-        <w:rPr>
-          <w:rFonts w:ascii="Segoe UI" w:hAnsi="Segoe UI" w:cs="Segoe UI"/>
-          <w:sz w:val="16"/>
-          <w:szCs w:val="16"/>
-        </w:rPr>
-        <w:t xml:space="preserve"> = 0.00</w:t>
-      </w:r>
-      <w:r>
-        <w:rPr>
-          <w:rFonts w:ascii="Segoe UI" w:hAnsi="Segoe UI" w:cs="Segoe UI"/>
-          <w:sz w:val="16"/>
-          <w:szCs w:val="16"/>
-        </w:rPr>
-        <w:tab/>
-      </w:r>
-      <w:proofErr w:type="spellStart"/>
-      <w:r>
-        <w:rPr>
-          <w:rFonts w:ascii="Segoe UI" w:hAnsi="Segoe UI" w:cs="Segoe UI"/>
-          <w:sz w:val="16"/>
-          <w:szCs w:val="16"/>
-        </w:rPr>
-        <w:t>Ixz</w:t>
-      </w:r>
-      <w:proofErr w:type="spellEnd"/>
-      <w:r>
-        <w:rPr>
-          <w:rFonts w:ascii="Segoe UI" w:hAnsi="Segoe UI" w:cs="Segoe UI"/>
-          <w:sz w:val="16"/>
-          <w:szCs w:val="16"/>
-        </w:rPr>
-        <w:t xml:space="preserve"> = 0.00</w:t>
-      </w:r>
-    </w:p>
-    <w:p>
-      <w:pPr>
-        <w:tabs>
-          <w:tab w:val="left" w:pos="300"/>
-          <w:tab w:val="left" w:pos="2400"/>
-          <w:tab w:val="left" w:pos="4500"/>
-        </w:tabs>
-        <w:autoSpaceDE w:val="0"/>
-        <w:autoSpaceDN w:val="0"/>
-        <w:adjustRightInd w:val="0"/>
-        <w:spacing w:after="0" w:line="240" w:lineRule="auto"/>
-        <w:rPr>
-          <w:rFonts w:ascii="Segoe UI" w:hAnsi="Segoe UI" w:cs="Segoe UI"/>
-          <w:sz w:val="16"/>
-          <w:szCs w:val="16"/>
-        </w:rPr>
-      </w:pPr>
-      <w:r>
-        <w:rPr>
-          <w:rFonts w:ascii="Segoe UI" w:hAnsi="Segoe UI" w:cs="Segoe UI"/>
-          <w:sz w:val="16"/>
-          <w:szCs w:val="16"/>
-        </w:rPr>
-        <w:tab/>
-      </w:r>
-      <w:proofErr w:type="spellStart"/>
-      <w:r>
-        <w:rPr>
-          <w:rFonts w:ascii="Segoe UI" w:hAnsi="Segoe UI" w:cs="Segoe UI"/>
-          <w:sz w:val="16"/>
-          <w:szCs w:val="16"/>
-        </w:rPr>
-        <w:t>Iyx</w:t>
-      </w:r>
-      <w:proofErr w:type="spellEnd"/>
-      <w:r>
-        <w:rPr>
-          <w:rFonts w:ascii="Segoe UI" w:hAnsi="Segoe UI" w:cs="Segoe UI"/>
-          <w:sz w:val="16"/>
-          <w:szCs w:val="16"/>
-        </w:rPr>
-        <w:t xml:space="preserve"> = 0.00</w:t>
-      </w:r>
-      <w:r>
-        <w:rPr>
-          <w:rFonts w:ascii="Segoe UI" w:hAnsi="Segoe UI" w:cs="Segoe UI"/>
-          <w:sz w:val="16"/>
-          <w:szCs w:val="16"/>
-        </w:rPr>
-        <w:tab/>
-      </w:r>
-      <w:proofErr w:type="spellStart"/>
-      <w:r>
-        <w:rPr>
-          <w:rFonts w:ascii="Segoe UI" w:hAnsi="Segoe UI" w:cs="Segoe UI"/>
-          <w:sz w:val="16"/>
-          <w:szCs w:val="16"/>
-        </w:rPr>
-        <w:t>Iyy</w:t>
-      </w:r>
-      <w:proofErr w:type="spellEnd"/>
-      <w:r>
-        <w:rPr>
-          <w:rFonts w:ascii="Segoe UI" w:hAnsi="Segoe UI" w:cs="Segoe UI"/>
-          <w:sz w:val="16"/>
-          <w:szCs w:val="16"/>
-        </w:rPr>
-        <w:t xml:space="preserve"> = 0.00</w:t>
-      </w:r>
-      <w:r>
-        <w:rPr>
-          <w:rFonts w:ascii="Segoe UI" w:hAnsi="Segoe UI" w:cs="Segoe UI"/>
-          <w:sz w:val="16"/>
-          <w:szCs w:val="16"/>
-        </w:rPr>
-        <w:tab/>
-      </w:r>
-      <w:proofErr w:type="spellStart"/>
-      <w:r>
-        <w:rPr>
-          <w:rFonts w:ascii="Segoe UI" w:hAnsi="Segoe UI" w:cs="Segoe UI"/>
-          <w:sz w:val="16"/>
-          <w:szCs w:val="16"/>
-        </w:rPr>
-        <w:t>Iyz</w:t>
-      </w:r>
-      <w:proofErr w:type="spellEnd"/>
-      <w:r>
-        <w:rPr>
-          <w:rFonts w:ascii="Segoe UI" w:hAnsi="Segoe UI" w:cs="Segoe UI"/>
-          <w:sz w:val="16"/>
-          <w:szCs w:val="16"/>
-        </w:rPr>
-        <w:t xml:space="preserve"> = 0.00</w:t>
-      </w:r>
-    </w:p>
-    <w:p>
-      <w:pPr>
-        <w:tabs>
-          <w:tab w:val="left" w:pos="300"/>
-          <w:tab w:val="left" w:pos="2400"/>
-          <w:tab w:val="left" w:pos="4500"/>
-        </w:tabs>
-        <w:autoSpaceDE w:val="0"/>
-        <w:autoSpaceDN w:val="0"/>
-        <w:adjustRightInd w:val="0"/>
-        <w:spacing w:after="0" w:line="240" w:lineRule="auto"/>
-        <w:rPr>
-          <w:rFonts w:ascii="Segoe UI" w:hAnsi="Segoe UI" w:cs="Segoe UI"/>
-          <w:sz w:val="16"/>
-          <w:szCs w:val="16"/>
-        </w:rPr>
-      </w:pPr>
-      <w:r>
-        <w:rPr>
-          <w:rFonts w:ascii="Segoe UI" w:hAnsi="Segoe UI" w:cs="Segoe UI"/>
-          <w:sz w:val="16"/>
-          <w:szCs w:val="16"/>
-        </w:rPr>
-        <w:tab/>
-      </w:r>
-      <w:proofErr w:type="spellStart"/>
-      <w:r>
-        <w:rPr>
-          <w:rFonts w:ascii="Segoe UI" w:hAnsi="Segoe UI" w:cs="Segoe UI"/>
-          <w:sz w:val="16"/>
-          <w:szCs w:val="16"/>
-        </w:rPr>
-        <w:t>Izx</w:t>
-      </w:r>
-      <w:proofErr w:type="spellEnd"/>
-      <w:r>
-        <w:rPr>
-          <w:rFonts w:ascii="Segoe UI" w:hAnsi="Segoe UI" w:cs="Segoe UI"/>
-          <w:sz w:val="16"/>
-          <w:szCs w:val="16"/>
-        </w:rPr>
-        <w:t xml:space="preserve"> = 0.00</w:t>
-      </w:r>
-      <w:r>
-        <w:rPr>
-          <w:rFonts w:ascii="Segoe UI" w:hAnsi="Segoe UI" w:cs="Segoe UI"/>
-          <w:sz w:val="16"/>
-          <w:szCs w:val="16"/>
-        </w:rPr>
-        <w:tab/>
-      </w:r>
-      <w:proofErr w:type="spellStart"/>
-      <w:r>
-        <w:rPr>
-          <w:rFonts w:ascii="Segoe UI" w:hAnsi="Segoe UI" w:cs="Segoe UI"/>
-          <w:sz w:val="16"/>
-          <w:szCs w:val="16"/>
-        </w:rPr>
-        <w:t>Izy</w:t>
-      </w:r>
-      <w:proofErr w:type="spellEnd"/>
-      <w:r>
-        <w:rPr>
-          <w:rFonts w:ascii="Segoe UI" w:hAnsi="Segoe UI" w:cs="Segoe UI"/>
-          <w:sz w:val="16"/>
-          <w:szCs w:val="16"/>
-        </w:rPr>
-        <w:t xml:space="preserve"> = 0.00</w:t>
-      </w:r>
-      <w:r>
-        <w:rPr>
-          <w:rFonts w:ascii="Segoe UI" w:hAnsi="Segoe UI" w:cs="Segoe UI"/>
-          <w:sz w:val="16"/>
-          <w:szCs w:val="16"/>
-        </w:rPr>
-        <w:tab/>
-      </w:r>
-      <w:proofErr w:type="spellStart"/>
-      <w:r>
-        <w:rPr>
-          <w:rFonts w:ascii="Segoe UI" w:hAnsi="Segoe UI" w:cs="Segoe UI"/>
-          <w:sz w:val="16"/>
-          <w:szCs w:val="16"/>
-        </w:rPr>
-        <w:t>Izz</w:t>
-      </w:r>
-      <w:proofErr w:type="spellEnd"/>
-      <w:r>
-        <w:rPr>
-          <w:rFonts w:ascii="Segoe UI" w:hAnsi="Segoe UI" w:cs="Segoe UI"/>
-          <w:sz w:val="16"/>
-          <w:szCs w:val="16"/>
-        </w:rPr>
-        <w:t xml:space="preserve"> = 0.00</w:t>
-      </w:r>
-    </w:p>
-    <w:p>
-      <w:pPr>
-        <w:tabs>
-          <w:tab w:val="left" w:pos="300"/>
-          <w:tab w:val="left" w:pos="2400"/>
-          <w:tab w:val="left" w:pos="4500"/>
-        </w:tabs>
-        <w:autoSpaceDE w:val="0"/>
-        <w:autoSpaceDN w:val="0"/>
-        <w:adjustRightInd w:val="0"/>
-        <w:spacing w:after="0" w:line="240" w:lineRule="auto"/>
-        <w:rPr>
-          <w:rFonts w:ascii="Segoe UI" w:hAnsi="Segoe UI" w:cs="Segoe UI"/>
-          <w:sz w:val="16"/>
-          <w:szCs w:val="16"/>
-        </w:rPr>
-      </w:pPr>
-    </w:p>
+    <w:bookmarkEnd w:id="0"/>
+    <w:bookmarkEnd w:id="1"/>
     <w:p>
       <w:pPr>
         <w:tabs>
@@ -8338,16 +8522,37 @@
           <w:rFonts w:ascii="Segoe UI" w:hAnsi="Segoe UI" w:cs="Segoe UI"/>
           <w:sz w:val="16"/>
           <w:szCs w:val="16"/>
-        </w:rPr>
-      </w:pPr>
-      <w:r>
-        <w:rPr>
-          <w:rFonts w:ascii="Segoe UI" w:hAnsi="Segoe UI" w:cs="Segoe UI"/>
-          <w:sz w:val="16"/>
-          <w:szCs w:val="16"/>
-        </w:rPr>
-        <w:tab/>
-        <w:t xml:space="preserve"> Ix = </w:t>
+          <w:lang w:val="es-US"/>
+        </w:rPr>
+      </w:pPr>
+      <w:r>
+        <w:rPr>
+          <w:rFonts w:ascii="Segoe UI" w:hAnsi="Segoe UI" w:cs="Segoe UI"/>
+          <w:sz w:val="16"/>
+          <w:szCs w:val="16"/>
+        </w:rPr>
+        <w:tab/>
+        <w:t xml:space="preserve"> </w:t>
+      </w:r>
+      <w:proofErr w:type="spellStart"/>
+      <w:r>
+        <w:rPr>
+          <w:rFonts w:ascii="Segoe UI" w:hAnsi="Segoe UI" w:cs="Segoe UI"/>
+          <w:sz w:val="16"/>
+          <w:szCs w:val="16"/>
+          <w:lang w:val="es-US"/>
+        </w:rPr>
+        <w:t>Ix</w:t>
+      </w:r>
+      <w:proofErr w:type="spellEnd"/>
+      <w:r>
+        <w:rPr>
+          <w:rFonts w:ascii="Segoe UI" w:hAnsi="Segoe UI" w:cs="Segoe UI"/>
+          <w:sz w:val="16"/>
+          <w:szCs w:val="16"/>
+          <w:lang w:val="es-US"/>
+        </w:rPr>
+        <w:t xml:space="preserve"> = </w:t>
       </w:r>
       <w:proofErr w:type="gramStart"/>
       <w:r>
@@ -8355,6 +8560,7 @@
           <w:rFonts w:ascii="Segoe UI" w:hAnsi="Segoe UI" w:cs="Segoe UI"/>
           <w:sz w:val="16"/>
           <w:szCs w:val="16"/>
+          <w:lang w:val="es-US"/>
         </w:rPr>
         <w:t>( 0.00</w:t>
       </w:r>
@@ -8364,6 +8570,7 @@
           <w:rFonts w:ascii="Segoe UI" w:hAnsi="Segoe UI" w:cs="Segoe UI"/>
           <w:sz w:val="16"/>
           <w:szCs w:val="16"/>
+          <w:lang w:val="es-US"/>
         </w:rPr>
         <w:t xml:space="preserve">,  0.00,  1.00)   </w:t>
       </w:r>
@@ -8372,33 +8579,55 @@
           <w:rFonts w:ascii="Segoe UI" w:hAnsi="Segoe UI" w:cs="Segoe UI"/>
           <w:sz w:val="16"/>
           <w:szCs w:val="16"/>
-        </w:rPr>
-        <w:tab/>
-        <w:t>Px = 0.00</w:t>
-      </w:r>
-    </w:p>
-    <w:p>
-      <w:pPr>
-        <w:tabs>
-          <w:tab w:val="left" w:pos="300"/>
-          <w:tab w:val="left" w:pos="2400"/>
-          <w:tab w:val="left" w:pos="4500"/>
-        </w:tabs>
-        <w:autoSpaceDE w:val="0"/>
-        <w:autoSpaceDN w:val="0"/>
-        <w:adjustRightInd w:val="0"/>
-        <w:spacing w:after="0" w:line="240" w:lineRule="auto"/>
-        <w:rPr>
-          <w:rFonts w:ascii="Segoe UI" w:hAnsi="Segoe UI" w:cs="Segoe UI"/>
-          <w:sz w:val="16"/>
-          <w:szCs w:val="16"/>
-        </w:rPr>
-      </w:pPr>
-      <w:r>
-        <w:rPr>
-          <w:rFonts w:ascii="Segoe UI" w:hAnsi="Segoe UI" w:cs="Segoe UI"/>
-          <w:sz w:val="16"/>
-          <w:szCs w:val="16"/>
+          <w:lang w:val="es-US"/>
+        </w:rPr>
+        <w:tab/>
+      </w:r>
+      <w:proofErr w:type="spellStart"/>
+      <w:r>
+        <w:rPr>
+          <w:rFonts w:ascii="Segoe UI" w:hAnsi="Segoe UI" w:cs="Segoe UI"/>
+          <w:sz w:val="16"/>
+          <w:szCs w:val="16"/>
+          <w:lang w:val="es-US"/>
+        </w:rPr>
+        <w:t>Px</w:t>
+      </w:r>
+      <w:proofErr w:type="spellEnd"/>
+      <w:r>
+        <w:rPr>
+          <w:rFonts w:ascii="Segoe UI" w:hAnsi="Segoe UI" w:cs="Segoe UI"/>
+          <w:sz w:val="16"/>
+          <w:szCs w:val="16"/>
+          <w:lang w:val="es-US"/>
+        </w:rPr>
+        <w:t xml:space="preserve"> = 0.00</w:t>
+      </w:r>
+    </w:p>
+    <w:p>
+      <w:pPr>
+        <w:tabs>
+          <w:tab w:val="left" w:pos="300"/>
+          <w:tab w:val="left" w:pos="2400"/>
+          <w:tab w:val="left" w:pos="4500"/>
+        </w:tabs>
+        <w:autoSpaceDE w:val="0"/>
+        <w:autoSpaceDN w:val="0"/>
+        <w:adjustRightInd w:val="0"/>
+        <w:spacing w:after="0" w:line="240" w:lineRule="auto"/>
+        <w:rPr>
+          <w:rFonts w:ascii="Segoe UI" w:hAnsi="Segoe UI" w:cs="Segoe UI"/>
+          <w:sz w:val="16"/>
+          <w:szCs w:val="16"/>
+          <w:lang w:val="es-US"/>
+        </w:rPr>
+      </w:pPr>
+      <w:r>
+        <w:rPr>
+          <w:rFonts w:ascii="Segoe UI" w:hAnsi="Segoe UI" w:cs="Segoe UI"/>
+          <w:sz w:val="16"/>
+          <w:szCs w:val="16"/>
+          <w:lang w:val="es-US"/>
         </w:rPr>
         <w:tab/>
         <w:t xml:space="preserve"> </w:t>
@@ -8409,6 +8638,7 @@
           <w:rFonts w:ascii="Segoe UI" w:hAnsi="Segoe UI" w:cs="Segoe UI"/>
           <w:sz w:val="16"/>
           <w:szCs w:val="16"/>
+          <w:lang w:val="es-US"/>
         </w:rPr>
         <w:t>Iy</w:t>
       </w:r>
@@ -8418,6 +8648,7 @@
           <w:rFonts w:ascii="Segoe UI" w:hAnsi="Segoe UI" w:cs="Segoe UI"/>
           <w:sz w:val="16"/>
           <w:szCs w:val="16"/>
+          <w:lang w:val="es-US"/>
         </w:rPr>
         <w:t xml:space="preserve"> = </w:t>
       </w:r>
@@ -8427,6 +8658,7 @@
           <w:rFonts w:ascii="Segoe UI" w:hAnsi="Segoe UI" w:cs="Segoe UI"/>
           <w:sz w:val="16"/>
           <w:szCs w:val="16"/>
+          <w:lang w:val="es-US"/>
         </w:rPr>
         <w:t>( 1.00</w:t>
       </w:r>
@@ -8436,6 +8668,7 @@
           <w:rFonts w:ascii="Segoe UI" w:hAnsi="Segoe UI" w:cs="Segoe UI"/>
           <w:sz w:val="16"/>
           <w:szCs w:val="16"/>
+          <w:lang w:val="es-US"/>
         </w:rPr>
         <w:t xml:space="preserve">,  0.00,  0.00)   </w:t>
       </w:r>
@@ -8444,24 +8677,106 @@
           <w:rFonts w:ascii="Segoe UI" w:hAnsi="Segoe UI" w:cs="Segoe UI"/>
           <w:sz w:val="16"/>
           <w:szCs w:val="16"/>
-        </w:rPr>
-        <w:tab/>
-      </w:r>
-      <w:proofErr w:type="spellStart"/>
-      <w:r>
-        <w:rPr>
-          <w:rFonts w:ascii="Segoe UI" w:hAnsi="Segoe UI" w:cs="Segoe UI"/>
-          <w:sz w:val="16"/>
-          <w:szCs w:val="16"/>
-        </w:rPr>
-        <w:t>Py</w:t>
-      </w:r>
-      <w:proofErr w:type="spellEnd"/>
-      <w:r>
-        <w:rPr>
-          <w:rFonts w:ascii="Segoe UI" w:hAnsi="Segoe UI" w:cs="Segoe UI"/>
-          <w:sz w:val="16"/>
-          <w:szCs w:val="16"/>
+          <w:lang w:val="es-US"/>
+        </w:rPr>
+        <w:tab/>
+        <w:t>Py = 0.00</w:t>
+      </w:r>
+    </w:p>
+    <w:p>
+      <w:pPr>
+        <w:tabs>
+          <w:tab w:val="left" w:pos="300"/>
+          <w:tab w:val="left" w:pos="2400"/>
+          <w:tab w:val="left" w:pos="4500"/>
+        </w:tabs>
+        <w:autoSpaceDE w:val="0"/>
+        <w:autoSpaceDN w:val="0"/>
+        <w:adjustRightInd w:val="0"/>
+        <w:spacing w:after="0" w:line="240" w:lineRule="auto"/>
+        <w:rPr>
+          <w:rFonts w:ascii="Segoe UI" w:hAnsi="Segoe UI" w:cs="Segoe UI"/>
+          <w:sz w:val="16"/>
+          <w:szCs w:val="16"/>
+          <w:lang w:val="es-US"/>
+        </w:rPr>
+      </w:pPr>
+      <w:r>
+        <w:rPr>
+          <w:rFonts w:ascii="Segoe UI" w:hAnsi="Segoe UI" w:cs="Segoe UI"/>
+          <w:sz w:val="16"/>
+          <w:szCs w:val="16"/>
+          <w:lang w:val="es-US"/>
+        </w:rPr>
+        <w:tab/>
+        <w:t xml:space="preserve"> </w:t>
+      </w:r>
+      <w:proofErr w:type="spellStart"/>
+      <w:r>
+        <w:rPr>
+          <w:rFonts w:ascii="Segoe UI" w:hAnsi="Segoe UI" w:cs="Segoe UI"/>
+          <w:sz w:val="16"/>
+          <w:szCs w:val="16"/>
+          <w:lang w:val="es-US"/>
+        </w:rPr>
+        <w:t>Iz</w:t>
+      </w:r>
+      <w:proofErr w:type="spellEnd"/>
+      <w:r>
+        <w:rPr>
+          <w:rFonts w:ascii="Segoe UI" w:hAnsi="Segoe UI" w:cs="Segoe UI"/>
+          <w:sz w:val="16"/>
+          <w:szCs w:val="16"/>
+          <w:lang w:val="es-US"/>
+        </w:rPr>
+        <w:t xml:space="preserve"> = </w:t>
+      </w:r>
+      <w:proofErr w:type="gramStart"/>
+      <w:r>
+        <w:rPr>
+          <w:rFonts w:ascii="Segoe UI" w:hAnsi="Segoe UI" w:cs="Segoe UI"/>
+          <w:sz w:val="16"/>
+          <w:szCs w:val="16"/>
+          <w:lang w:val="es-US"/>
+        </w:rPr>
+        <w:t>( 0.00</w:t>
+      </w:r>
+      <w:proofErr w:type="gramEnd"/>
+      <w:r>
+        <w:rPr>
+          <w:rFonts w:ascii="Segoe UI" w:hAnsi="Segoe UI" w:cs="Segoe UI"/>
+          <w:sz w:val="16"/>
+          <w:szCs w:val="16"/>
+          <w:lang w:val="es-US"/>
+        </w:rPr>
+        <w:t xml:space="preserve">,  1.00,  0.00)   </w:t>
+      </w:r>
+      <w:r>
+        <w:rPr>
+          <w:rFonts w:ascii="Segoe UI" w:hAnsi="Segoe UI" w:cs="Segoe UI"/>
+          <w:sz w:val="16"/>
+          <w:szCs w:val="16"/>
+          <w:lang w:val="es-US"/>
+        </w:rPr>
+        <w:tab/>
+      </w:r>
+      <w:proofErr w:type="spellStart"/>
+      <w:r>
+        <w:rPr>
+          <w:rFonts w:ascii="Segoe UI" w:hAnsi="Segoe UI" w:cs="Segoe UI"/>
+          <w:sz w:val="16"/>
+          <w:szCs w:val="16"/>
+          <w:lang w:val="es-US"/>
+        </w:rPr>
+        <w:t>Pz</w:t>
+      </w:r>
+      <w:proofErr w:type="spellEnd"/>
+      <w:r>
+        <w:rPr>
+          <w:rFonts w:ascii="Segoe UI" w:hAnsi="Segoe UI" w:cs="Segoe UI"/>
+          <w:sz w:val="16"/>
+          <w:szCs w:val="16"/>
+          <w:lang w:val="es-US"/>
         </w:rPr>
         <w:t xml:space="preserve"> = 0.00</w:t>
       </w:r>
@@ -8481,95 +8796,7 @@
           <w:rFonts w:ascii="Segoe UI" w:hAnsi="Segoe UI" w:cs="Segoe UI"/>
           <w:sz w:val="16"/>
           <w:szCs w:val="16"/>
-        </w:rPr>
-      </w:pPr>
-      <w:r>
-        <w:rPr>
-          <w:rFonts w:ascii="Segoe UI" w:hAnsi="Segoe UI" w:cs="Segoe UI"/>
-          <w:sz w:val="16"/>
-          <w:szCs w:val="16"/>
-        </w:rPr>
-        <w:tab/>
-        <w:t xml:space="preserve"> </w:t>
-      </w:r>
-      <w:proofErr w:type="spellStart"/>
-      <w:r>
-        <w:rPr>
-          <w:rFonts w:ascii="Segoe UI" w:hAnsi="Segoe UI" w:cs="Segoe UI"/>
-          <w:sz w:val="16"/>
-          <w:szCs w:val="16"/>
-        </w:rPr>
-        <w:t>Iz</w:t>
-      </w:r>
-      <w:proofErr w:type="spellEnd"/>
-      <w:r>
-        <w:rPr>
-          <w:rFonts w:ascii="Segoe UI" w:hAnsi="Segoe UI" w:cs="Segoe UI"/>
-          <w:sz w:val="16"/>
-          <w:szCs w:val="16"/>
-        </w:rPr>
-        <w:t xml:space="preserve"> = </w:t>
-      </w:r>
-      <w:proofErr w:type="gramStart"/>
-      <w:r>
-        <w:rPr>
-          <w:rFonts w:ascii="Segoe UI" w:hAnsi="Segoe UI" w:cs="Segoe UI"/>
-          <w:sz w:val="16"/>
-          <w:szCs w:val="16"/>
-        </w:rPr>
-        <w:t>( 0.00</w:t>
-      </w:r>
-      <w:proofErr w:type="gramEnd"/>
-      <w:r>
-        <w:rPr>
-          <w:rFonts w:ascii="Segoe UI" w:hAnsi="Segoe UI" w:cs="Segoe UI"/>
-          <w:sz w:val="16"/>
-          <w:szCs w:val="16"/>
-        </w:rPr>
-        <w:t xml:space="preserve">,  1.00,  0.00)   </w:t>
-      </w:r>
-      <w:r>
-        <w:rPr>
-          <w:rFonts w:ascii="Segoe UI" w:hAnsi="Segoe UI" w:cs="Segoe UI"/>
-          <w:sz w:val="16"/>
-          <w:szCs w:val="16"/>
-        </w:rPr>
-        <w:tab/>
-      </w:r>
-      <w:proofErr w:type="spellStart"/>
-      <w:r>
-        <w:rPr>
-          <w:rFonts w:ascii="Segoe UI" w:hAnsi="Segoe UI" w:cs="Segoe UI"/>
-          <w:sz w:val="16"/>
-          <w:szCs w:val="16"/>
-        </w:rPr>
-        <w:t>Pz</w:t>
-      </w:r>
-      <w:proofErr w:type="spellEnd"/>
-      <w:r>
-        <w:rPr>
-          <w:rFonts w:ascii="Segoe UI" w:hAnsi="Segoe UI" w:cs="Segoe UI"/>
-          <w:sz w:val="16"/>
-          <w:szCs w:val="16"/>
-        </w:rPr>
-        <w:t xml:space="preserve"> = 0.00</w:t>
-      </w:r>
-    </w:p>
-    <w:p>
-      <w:pPr>
-        <w:tabs>
-          <w:tab w:val="left" w:pos="300"/>
-          <w:tab w:val="left" w:pos="2400"/>
-          <w:tab w:val="left" w:pos="4500"/>
-        </w:tabs>
-        <w:autoSpaceDE w:val="0"/>
-        <w:autoSpaceDN w:val="0"/>
-        <w:adjustRightInd w:val="0"/>
-        <w:spacing w:after="0" w:line="240" w:lineRule="auto"/>
-        <w:rPr>
-          <w:rFonts w:ascii="Segoe UI" w:hAnsi="Segoe UI" w:cs="Segoe UI"/>
-          <w:sz w:val="16"/>
-          <w:szCs w:val="16"/>
+          <w:lang w:val="es-US"/>
         </w:rPr>
       </w:pPr>
     </w:p>
@@ -10284,16 +10511,37 @@
           <w:rFonts w:ascii="Segoe UI" w:hAnsi="Segoe UI" w:cs="Segoe UI"/>
           <w:sz w:val="16"/>
           <w:szCs w:val="16"/>
-        </w:rPr>
-      </w:pPr>
-      <w:r>
-        <w:rPr>
-          <w:rFonts w:ascii="Segoe UI" w:hAnsi="Segoe UI" w:cs="Segoe UI"/>
-          <w:sz w:val="16"/>
-          <w:szCs w:val="16"/>
-        </w:rPr>
-        <w:tab/>
-        <w:t xml:space="preserve"> Ix = </w:t>
+          <w:lang w:val="es-US"/>
+        </w:rPr>
+      </w:pPr>
+      <w:r>
+        <w:rPr>
+          <w:rFonts w:ascii="Segoe UI" w:hAnsi="Segoe UI" w:cs="Segoe UI"/>
+          <w:sz w:val="16"/>
+          <w:szCs w:val="16"/>
+        </w:rPr>
+        <w:tab/>
+        <w:t xml:space="preserve"> </w:t>
+      </w:r>
+      <w:proofErr w:type="spellStart"/>
+      <w:r>
+        <w:rPr>
+          <w:rFonts w:ascii="Segoe UI" w:hAnsi="Segoe UI" w:cs="Segoe UI"/>
+          <w:sz w:val="16"/>
+          <w:szCs w:val="16"/>
+          <w:lang w:val="es-US"/>
+        </w:rPr>
+        <w:t>Ix</w:t>
+      </w:r>
+      <w:proofErr w:type="spellEnd"/>
+      <w:r>
+        <w:rPr>
+          <w:rFonts w:ascii="Segoe UI" w:hAnsi="Segoe UI" w:cs="Segoe UI"/>
+          <w:sz w:val="16"/>
+          <w:szCs w:val="16"/>
+          <w:lang w:val="es-US"/>
+        </w:rPr>
+        <w:t xml:space="preserve"> = </w:t>
       </w:r>
       <w:proofErr w:type="gramStart"/>
       <w:r>
@@ -10301,6 +10549,7 @@
           <w:rFonts w:ascii="Segoe UI" w:hAnsi="Segoe UI" w:cs="Segoe UI"/>
           <w:sz w:val="16"/>
           <w:szCs w:val="16"/>
+          <w:lang w:val="es-US"/>
         </w:rPr>
         <w:t>( 1.00</w:t>
       </w:r>
@@ -10310,6 +10559,7 @@
           <w:rFonts w:ascii="Segoe UI" w:hAnsi="Segoe UI" w:cs="Segoe UI"/>
           <w:sz w:val="16"/>
           <w:szCs w:val="16"/>
+          <w:lang w:val="es-US"/>
         </w:rPr>
         <w:t xml:space="preserve">,  0.00,  0.04)   </w:t>
       </w:r>
@@ -10318,33 +10568,55 @@
           <w:rFonts w:ascii="Segoe UI" w:hAnsi="Segoe UI" w:cs="Segoe UI"/>
           <w:sz w:val="16"/>
           <w:szCs w:val="16"/>
-        </w:rPr>
-        <w:tab/>
-        <w:t>Px = 0.00</w:t>
-      </w:r>
-    </w:p>
-    <w:p>
-      <w:pPr>
-        <w:tabs>
-          <w:tab w:val="left" w:pos="300"/>
-          <w:tab w:val="left" w:pos="2400"/>
-          <w:tab w:val="left" w:pos="4500"/>
-        </w:tabs>
-        <w:autoSpaceDE w:val="0"/>
-        <w:autoSpaceDN w:val="0"/>
-        <w:adjustRightInd w:val="0"/>
-        <w:spacing w:after="0" w:line="240" w:lineRule="auto"/>
-        <w:rPr>
-          <w:rFonts w:ascii="Segoe UI" w:hAnsi="Segoe UI" w:cs="Segoe UI"/>
-          <w:sz w:val="16"/>
-          <w:szCs w:val="16"/>
-        </w:rPr>
-      </w:pPr>
-      <w:r>
-        <w:rPr>
-          <w:rFonts w:ascii="Segoe UI" w:hAnsi="Segoe UI" w:cs="Segoe UI"/>
-          <w:sz w:val="16"/>
-          <w:szCs w:val="16"/>
+          <w:lang w:val="es-US"/>
+        </w:rPr>
+        <w:tab/>
+      </w:r>
+      <w:proofErr w:type="spellStart"/>
+      <w:r>
+        <w:rPr>
+          <w:rFonts w:ascii="Segoe UI" w:hAnsi="Segoe UI" w:cs="Segoe UI"/>
+          <w:sz w:val="16"/>
+          <w:szCs w:val="16"/>
+          <w:lang w:val="es-US"/>
+        </w:rPr>
+        <w:t>Px</w:t>
+      </w:r>
+      <w:proofErr w:type="spellEnd"/>
+      <w:r>
+        <w:rPr>
+          <w:rFonts w:ascii="Segoe UI" w:hAnsi="Segoe UI" w:cs="Segoe UI"/>
+          <w:sz w:val="16"/>
+          <w:szCs w:val="16"/>
+          <w:lang w:val="es-US"/>
+        </w:rPr>
+        <w:t xml:space="preserve"> = 0.00</w:t>
+      </w:r>
+    </w:p>
+    <w:p>
+      <w:pPr>
+        <w:tabs>
+          <w:tab w:val="left" w:pos="300"/>
+          <w:tab w:val="left" w:pos="2400"/>
+          <w:tab w:val="left" w:pos="4500"/>
+        </w:tabs>
+        <w:autoSpaceDE w:val="0"/>
+        <w:autoSpaceDN w:val="0"/>
+        <w:adjustRightInd w:val="0"/>
+        <w:spacing w:after="0" w:line="240" w:lineRule="auto"/>
+        <w:rPr>
+          <w:rFonts w:ascii="Segoe UI" w:hAnsi="Segoe UI" w:cs="Segoe UI"/>
+          <w:sz w:val="16"/>
+          <w:szCs w:val="16"/>
+          <w:lang w:val="es-US"/>
+        </w:rPr>
+      </w:pPr>
+      <w:r>
+        <w:rPr>
+          <w:rFonts w:ascii="Segoe UI" w:hAnsi="Segoe UI" w:cs="Segoe UI"/>
+          <w:sz w:val="16"/>
+          <w:szCs w:val="16"/>
+          <w:lang w:val="es-US"/>
         </w:rPr>
         <w:tab/>
         <w:t xml:space="preserve"> </w:t>
@@ -10355,6 +10627,7 @@
           <w:rFonts w:ascii="Segoe UI" w:hAnsi="Segoe UI" w:cs="Segoe UI"/>
           <w:sz w:val="16"/>
           <w:szCs w:val="16"/>
+          <w:lang w:val="es-US"/>
         </w:rPr>
         <w:t>Iy</w:t>
       </w:r>
@@ -10364,6 +10637,7 @@
           <w:rFonts w:ascii="Segoe UI" w:hAnsi="Segoe UI" w:cs="Segoe UI"/>
           <w:sz w:val="16"/>
           <w:szCs w:val="16"/>
+          <w:lang w:val="es-US"/>
         </w:rPr>
         <w:t xml:space="preserve"> = </w:t>
       </w:r>
@@ -10373,6 +10647,7 @@
           <w:rFonts w:ascii="Segoe UI" w:hAnsi="Segoe UI" w:cs="Segoe UI"/>
           <w:sz w:val="16"/>
           <w:szCs w:val="16"/>
+          <w:lang w:val="es-US"/>
         </w:rPr>
         <w:t>( 0.04</w:t>
       </w:r>
@@ -10382,6 +10657,7 @@
           <w:rFonts w:ascii="Segoe UI" w:hAnsi="Segoe UI" w:cs="Segoe UI"/>
           <w:sz w:val="16"/>
           <w:szCs w:val="16"/>
+          <w:lang w:val="es-US"/>
         </w:rPr>
         <w:t xml:space="preserve">,  0.00, -1.00)   </w:t>
       </w:r>
@@ -10390,24 +10666,106 @@
           <w:rFonts w:ascii="Segoe UI" w:hAnsi="Segoe UI" w:cs="Segoe UI"/>
           <w:sz w:val="16"/>
           <w:szCs w:val="16"/>
-        </w:rPr>
-        <w:tab/>
-      </w:r>
-      <w:proofErr w:type="spellStart"/>
-      <w:r>
-        <w:rPr>
-          <w:rFonts w:ascii="Segoe UI" w:hAnsi="Segoe UI" w:cs="Segoe UI"/>
-          <w:sz w:val="16"/>
-          <w:szCs w:val="16"/>
-        </w:rPr>
-        <w:t>Py</w:t>
-      </w:r>
-      <w:proofErr w:type="spellEnd"/>
-      <w:r>
-        <w:rPr>
-          <w:rFonts w:ascii="Segoe UI" w:hAnsi="Segoe UI" w:cs="Segoe UI"/>
-          <w:sz w:val="16"/>
-          <w:szCs w:val="16"/>
+          <w:lang w:val="es-US"/>
+        </w:rPr>
+        <w:tab/>
+        <w:t>Py = 0.00</w:t>
+      </w:r>
+    </w:p>
+    <w:p>
+      <w:pPr>
+        <w:tabs>
+          <w:tab w:val="left" w:pos="300"/>
+          <w:tab w:val="left" w:pos="2400"/>
+          <w:tab w:val="left" w:pos="4500"/>
+        </w:tabs>
+        <w:autoSpaceDE w:val="0"/>
+        <w:autoSpaceDN w:val="0"/>
+        <w:adjustRightInd w:val="0"/>
+        <w:spacing w:after="0" w:line="240" w:lineRule="auto"/>
+        <w:rPr>
+          <w:rFonts w:ascii="Segoe UI" w:hAnsi="Segoe UI" w:cs="Segoe UI"/>
+          <w:sz w:val="16"/>
+          <w:szCs w:val="16"/>
+          <w:lang w:val="es-US"/>
+        </w:rPr>
+      </w:pPr>
+      <w:r>
+        <w:rPr>
+          <w:rFonts w:ascii="Segoe UI" w:hAnsi="Segoe UI" w:cs="Segoe UI"/>
+          <w:sz w:val="16"/>
+          <w:szCs w:val="16"/>
+          <w:lang w:val="es-US"/>
+        </w:rPr>
+        <w:tab/>
+        <w:t xml:space="preserve"> </w:t>
+      </w:r>
+      <w:proofErr w:type="spellStart"/>
+      <w:r>
+        <w:rPr>
+          <w:rFonts w:ascii="Segoe UI" w:hAnsi="Segoe UI" w:cs="Segoe UI"/>
+          <w:sz w:val="16"/>
+          <w:szCs w:val="16"/>
+          <w:lang w:val="es-US"/>
+        </w:rPr>
+        <w:t>Iz</w:t>
+      </w:r>
+      <w:proofErr w:type="spellEnd"/>
+      <w:r>
+        <w:rPr>
+          <w:rFonts w:ascii="Segoe UI" w:hAnsi="Segoe UI" w:cs="Segoe UI"/>
+          <w:sz w:val="16"/>
+          <w:szCs w:val="16"/>
+          <w:lang w:val="es-US"/>
+        </w:rPr>
+        <w:t xml:space="preserve"> = </w:t>
+      </w:r>
+      <w:proofErr w:type="gramStart"/>
+      <w:r>
+        <w:rPr>
+          <w:rFonts w:ascii="Segoe UI" w:hAnsi="Segoe UI" w:cs="Segoe UI"/>
+          <w:sz w:val="16"/>
+          <w:szCs w:val="16"/>
+          <w:lang w:val="es-US"/>
+        </w:rPr>
+        <w:t>( 0.00</w:t>
+      </w:r>
+      <w:proofErr w:type="gramEnd"/>
+      <w:r>
+        <w:rPr>
+          <w:rFonts w:ascii="Segoe UI" w:hAnsi="Segoe UI" w:cs="Segoe UI"/>
+          <w:sz w:val="16"/>
+          <w:szCs w:val="16"/>
+          <w:lang w:val="es-US"/>
+        </w:rPr>
+        <w:t xml:space="preserve">,  1.00,  0.00)   </w:t>
+      </w:r>
+      <w:r>
+        <w:rPr>
+          <w:rFonts w:ascii="Segoe UI" w:hAnsi="Segoe UI" w:cs="Segoe UI"/>
+          <w:sz w:val="16"/>
+          <w:szCs w:val="16"/>
+          <w:lang w:val="es-US"/>
+        </w:rPr>
+        <w:tab/>
+      </w:r>
+      <w:proofErr w:type="spellStart"/>
+      <w:r>
+        <w:rPr>
+          <w:rFonts w:ascii="Segoe UI" w:hAnsi="Segoe UI" w:cs="Segoe UI"/>
+          <w:sz w:val="16"/>
+          <w:szCs w:val="16"/>
+          <w:lang w:val="es-US"/>
+        </w:rPr>
+        <w:t>Pz</w:t>
+      </w:r>
+      <w:proofErr w:type="spellEnd"/>
+      <w:r>
+        <w:rPr>
+          <w:rFonts w:ascii="Segoe UI" w:hAnsi="Segoe UI" w:cs="Segoe UI"/>
+          <w:sz w:val="16"/>
+          <w:szCs w:val="16"/>
+          <w:lang w:val="es-US"/>
         </w:rPr>
         <w:t xml:space="preserve"> = 0.00</w:t>
       </w:r>
@@ -10427,34 +10785,34 @@
           <w:rFonts w:ascii="Segoe UI" w:hAnsi="Segoe UI" w:cs="Segoe UI"/>
           <w:sz w:val="16"/>
           <w:szCs w:val="16"/>
-        </w:rPr>
-      </w:pPr>
-      <w:r>
-        <w:rPr>
-          <w:rFonts w:ascii="Segoe UI" w:hAnsi="Segoe UI" w:cs="Segoe UI"/>
-          <w:sz w:val="16"/>
-          <w:szCs w:val="16"/>
-        </w:rPr>
-        <w:tab/>
-        <w:t xml:space="preserve"> </w:t>
-      </w:r>
-      <w:proofErr w:type="spellStart"/>
-      <w:r>
-        <w:rPr>
-          <w:rFonts w:ascii="Segoe UI" w:hAnsi="Segoe UI" w:cs="Segoe UI"/>
-          <w:sz w:val="16"/>
-          <w:szCs w:val="16"/>
-        </w:rPr>
-        <w:t>Iz</w:t>
-      </w:r>
-      <w:proofErr w:type="spellEnd"/>
-      <w:r>
-        <w:rPr>
-          <w:rFonts w:ascii="Segoe UI" w:hAnsi="Segoe UI" w:cs="Segoe UI"/>
-          <w:sz w:val="16"/>
-          <w:szCs w:val="16"/>
-        </w:rPr>
-        <w:t xml:space="preserve"> = </w:t>
+          <w:lang w:val="es-US"/>
+        </w:rPr>
+      </w:pPr>
+    </w:p>
+    <w:p>
+      <w:pPr>
+        <w:tabs>
+          <w:tab w:val="left" w:pos="300"/>
+          <w:tab w:val="left" w:pos="2400"/>
+          <w:tab w:val="left" w:pos="4500"/>
+        </w:tabs>
+        <w:autoSpaceDE w:val="0"/>
+        <w:autoSpaceDN w:val="0"/>
+        <w:adjustRightInd w:val="0"/>
+        <w:spacing w:after="0" w:line="240" w:lineRule="auto"/>
+        <w:rPr>
+          <w:rFonts w:ascii="Segoe UI" w:hAnsi="Segoe UI" w:cs="Segoe UI"/>
+          <w:sz w:val="16"/>
+          <w:szCs w:val="16"/>
+        </w:rPr>
+      </w:pPr>
+      <w:r>
+        <w:rPr>
+          <w:rFonts w:ascii="Segoe UI" w:hAnsi="Segoe UI" w:cs="Segoe UI"/>
+          <w:sz w:val="16"/>
+          <w:szCs w:val="16"/>
+        </w:rPr>
+        <w:t xml:space="preserve">Moments of inertia: </w:t>
       </w:r>
       <w:proofErr w:type="gramStart"/>
       <w:r>
@@ -10463,7 +10821,7 @@
           <w:sz w:val="16"/>
           <w:szCs w:val="16"/>
         </w:rPr>
-        <w:t>( 0.00</w:t>
+        <w:t>( pounds</w:t>
       </w:r>
       <w:proofErr w:type="gramEnd"/>
       <w:r>
@@ -10472,24 +10830,68 @@
           <w:sz w:val="16"/>
           <w:szCs w:val="16"/>
         </w:rPr>
-        <w:t xml:space="preserve">,  1.00,  0.00)   </w:t>
-      </w:r>
-      <w:r>
-        <w:rPr>
-          <w:rFonts w:ascii="Segoe UI" w:hAnsi="Segoe UI" w:cs="Segoe UI"/>
-          <w:sz w:val="16"/>
-          <w:szCs w:val="16"/>
-        </w:rPr>
-        <w:tab/>
-      </w:r>
-      <w:proofErr w:type="spellStart"/>
-      <w:r>
-        <w:rPr>
-          <w:rFonts w:ascii="Segoe UI" w:hAnsi="Segoe UI" w:cs="Segoe UI"/>
-          <w:sz w:val="16"/>
-          <w:szCs w:val="16"/>
-        </w:rPr>
-        <w:t>Pz</w:t>
+        <w:t xml:space="preserve"> * square inches )</w:t>
+      </w:r>
+    </w:p>
+    <w:p>
+      <w:pPr>
+        <w:tabs>
+          <w:tab w:val="left" w:pos="300"/>
+          <w:tab w:val="left" w:pos="2400"/>
+          <w:tab w:val="left" w:pos="4500"/>
+        </w:tabs>
+        <w:autoSpaceDE w:val="0"/>
+        <w:autoSpaceDN w:val="0"/>
+        <w:adjustRightInd w:val="0"/>
+        <w:spacing w:after="0" w:line="240" w:lineRule="auto"/>
+        <w:rPr>
+          <w:rFonts w:ascii="Segoe UI" w:hAnsi="Segoe UI" w:cs="Segoe UI"/>
+          <w:sz w:val="16"/>
+          <w:szCs w:val="16"/>
+        </w:rPr>
+      </w:pPr>
+      <w:r>
+        <w:rPr>
+          <w:rFonts w:ascii="Segoe UI" w:hAnsi="Segoe UI" w:cs="Segoe UI"/>
+          <w:sz w:val="16"/>
+          <w:szCs w:val="16"/>
+        </w:rPr>
+        <w:t>Taken at the center of mass and aligned with the output coordinate system.</w:t>
+      </w:r>
+    </w:p>
+    <w:p>
+      <w:pPr>
+        <w:tabs>
+          <w:tab w:val="left" w:pos="300"/>
+          <w:tab w:val="left" w:pos="2400"/>
+          <w:tab w:val="left" w:pos="4500"/>
+        </w:tabs>
+        <w:autoSpaceDE w:val="0"/>
+        <w:autoSpaceDN w:val="0"/>
+        <w:adjustRightInd w:val="0"/>
+        <w:spacing w:after="0" w:line="240" w:lineRule="auto"/>
+        <w:rPr>
+          <w:rFonts w:ascii="Segoe UI" w:hAnsi="Segoe UI" w:cs="Segoe UI"/>
+          <w:sz w:val="16"/>
+          <w:szCs w:val="16"/>
+        </w:rPr>
+      </w:pPr>
+      <w:r>
+        <w:rPr>
+          <w:rFonts w:ascii="Segoe UI" w:hAnsi="Segoe UI" w:cs="Segoe UI"/>
+          <w:sz w:val="16"/>
+          <w:szCs w:val="16"/>
+        </w:rPr>
+        <w:tab/>
+      </w:r>
+      <w:proofErr w:type="spellStart"/>
+      <w:r>
+        <w:rPr>
+          <w:rFonts w:ascii="Segoe UI" w:hAnsi="Segoe UI" w:cs="Segoe UI"/>
+          <w:sz w:val="16"/>
+          <w:szCs w:val="16"/>
+        </w:rPr>
+        <w:t>Lxx</w:t>
       </w:r>
       <w:proofErr w:type="spellEnd"/>
       <w:r>
@@ -10500,6 +10902,250 @@
         </w:rPr>
         <w:t xml:space="preserve"> = 0.00</w:t>
       </w:r>
+      <w:r>
+        <w:rPr>
+          <w:rFonts w:ascii="Segoe UI" w:hAnsi="Segoe UI" w:cs="Segoe UI"/>
+          <w:sz w:val="16"/>
+          <w:szCs w:val="16"/>
+        </w:rPr>
+        <w:tab/>
+      </w:r>
+      <w:proofErr w:type="spellStart"/>
+      <w:r>
+        <w:rPr>
+          <w:rFonts w:ascii="Segoe UI" w:hAnsi="Segoe UI" w:cs="Segoe UI"/>
+          <w:sz w:val="16"/>
+          <w:szCs w:val="16"/>
+        </w:rPr>
+        <w:t>Lxy</w:t>
+      </w:r>
+      <w:proofErr w:type="spellEnd"/>
+      <w:r>
+        <w:rPr>
+          <w:rFonts w:ascii="Segoe UI" w:hAnsi="Segoe UI" w:cs="Segoe UI"/>
+          <w:sz w:val="16"/>
+          <w:szCs w:val="16"/>
+        </w:rPr>
+        <w:t xml:space="preserve"> = 0.00</w:t>
+      </w:r>
+      <w:r>
+        <w:rPr>
+          <w:rFonts w:ascii="Segoe UI" w:hAnsi="Segoe UI" w:cs="Segoe UI"/>
+          <w:sz w:val="16"/>
+          <w:szCs w:val="16"/>
+        </w:rPr>
+        <w:tab/>
+      </w:r>
+      <w:proofErr w:type="spellStart"/>
+      <w:r>
+        <w:rPr>
+          <w:rFonts w:ascii="Segoe UI" w:hAnsi="Segoe UI" w:cs="Segoe UI"/>
+          <w:sz w:val="16"/>
+          <w:szCs w:val="16"/>
+        </w:rPr>
+        <w:t>Lxz</w:t>
+      </w:r>
+      <w:proofErr w:type="spellEnd"/>
+      <w:r>
+        <w:rPr>
+          <w:rFonts w:ascii="Segoe UI" w:hAnsi="Segoe UI" w:cs="Segoe UI"/>
+          <w:sz w:val="16"/>
+          <w:szCs w:val="16"/>
+        </w:rPr>
+        <w:t xml:space="preserve"> = 0.00</w:t>
+      </w:r>
+    </w:p>
+    <w:p>
+      <w:pPr>
+        <w:tabs>
+          <w:tab w:val="left" w:pos="300"/>
+          <w:tab w:val="left" w:pos="2400"/>
+          <w:tab w:val="left" w:pos="4500"/>
+        </w:tabs>
+        <w:autoSpaceDE w:val="0"/>
+        <w:autoSpaceDN w:val="0"/>
+        <w:adjustRightInd w:val="0"/>
+        <w:spacing w:after="0" w:line="240" w:lineRule="auto"/>
+        <w:rPr>
+          <w:rFonts w:ascii="Segoe UI" w:hAnsi="Segoe UI" w:cs="Segoe UI"/>
+          <w:sz w:val="16"/>
+          <w:szCs w:val="16"/>
+        </w:rPr>
+      </w:pPr>
+      <w:r>
+        <w:rPr>
+          <w:rFonts w:ascii="Segoe UI" w:hAnsi="Segoe UI" w:cs="Segoe UI"/>
+          <w:sz w:val="16"/>
+          <w:szCs w:val="16"/>
+        </w:rPr>
+        <w:tab/>
+      </w:r>
+      <w:proofErr w:type="spellStart"/>
+      <w:r>
+        <w:rPr>
+          <w:rFonts w:ascii="Segoe UI" w:hAnsi="Segoe UI" w:cs="Segoe UI"/>
+          <w:sz w:val="16"/>
+          <w:szCs w:val="16"/>
+        </w:rPr>
+        <w:t>Lyx</w:t>
+      </w:r>
+      <w:proofErr w:type="spellEnd"/>
+      <w:r>
+        <w:rPr>
+          <w:rFonts w:ascii="Segoe UI" w:hAnsi="Segoe UI" w:cs="Segoe UI"/>
+          <w:sz w:val="16"/>
+          <w:szCs w:val="16"/>
+        </w:rPr>
+        <w:t xml:space="preserve"> = 0.00</w:t>
+      </w:r>
+      <w:r>
+        <w:rPr>
+          <w:rFonts w:ascii="Segoe UI" w:hAnsi="Segoe UI" w:cs="Segoe UI"/>
+          <w:sz w:val="16"/>
+          <w:szCs w:val="16"/>
+        </w:rPr>
+        <w:tab/>
+      </w:r>
+      <w:proofErr w:type="spellStart"/>
+      <w:r>
+        <w:rPr>
+          <w:rFonts w:ascii="Segoe UI" w:hAnsi="Segoe UI" w:cs="Segoe UI"/>
+          <w:sz w:val="16"/>
+          <w:szCs w:val="16"/>
+        </w:rPr>
+        <w:t>Lyy</w:t>
+      </w:r>
+      <w:proofErr w:type="spellEnd"/>
+      <w:r>
+        <w:rPr>
+          <w:rFonts w:ascii="Segoe UI" w:hAnsi="Segoe UI" w:cs="Segoe UI"/>
+          <w:sz w:val="16"/>
+          <w:szCs w:val="16"/>
+        </w:rPr>
+        <w:t xml:space="preserve"> = 0.00</w:t>
+      </w:r>
+      <w:r>
+        <w:rPr>
+          <w:rFonts w:ascii="Segoe UI" w:hAnsi="Segoe UI" w:cs="Segoe UI"/>
+          <w:sz w:val="16"/>
+          <w:szCs w:val="16"/>
+        </w:rPr>
+        <w:tab/>
+      </w:r>
+      <w:proofErr w:type="spellStart"/>
+      <w:r>
+        <w:rPr>
+          <w:rFonts w:ascii="Segoe UI" w:hAnsi="Segoe UI" w:cs="Segoe UI"/>
+          <w:sz w:val="16"/>
+          <w:szCs w:val="16"/>
+        </w:rPr>
+        <w:t>Lyz</w:t>
+      </w:r>
+      <w:proofErr w:type="spellEnd"/>
+      <w:r>
+        <w:rPr>
+          <w:rFonts w:ascii="Segoe UI" w:hAnsi="Segoe UI" w:cs="Segoe UI"/>
+          <w:sz w:val="16"/>
+          <w:szCs w:val="16"/>
+        </w:rPr>
+        <w:t xml:space="preserve"> = 0.00</w:t>
+      </w:r>
+    </w:p>
+    <w:p>
+      <w:pPr>
+        <w:tabs>
+          <w:tab w:val="left" w:pos="300"/>
+          <w:tab w:val="left" w:pos="2400"/>
+          <w:tab w:val="left" w:pos="4500"/>
+        </w:tabs>
+        <w:autoSpaceDE w:val="0"/>
+        <w:autoSpaceDN w:val="0"/>
+        <w:adjustRightInd w:val="0"/>
+        <w:spacing w:after="0" w:line="240" w:lineRule="auto"/>
+        <w:rPr>
+          <w:rFonts w:ascii="Segoe UI" w:hAnsi="Segoe UI" w:cs="Segoe UI"/>
+          <w:sz w:val="16"/>
+          <w:szCs w:val="16"/>
+        </w:rPr>
+      </w:pPr>
+      <w:r>
+        <w:rPr>
+          <w:rFonts w:ascii="Segoe UI" w:hAnsi="Segoe UI" w:cs="Segoe UI"/>
+          <w:sz w:val="16"/>
+          <w:szCs w:val="16"/>
+        </w:rPr>
+        <w:tab/>
+      </w:r>
+      <w:proofErr w:type="spellStart"/>
+      <w:r>
+        <w:rPr>
+          <w:rFonts w:ascii="Segoe UI" w:hAnsi="Segoe UI" w:cs="Segoe UI"/>
+          <w:sz w:val="16"/>
+          <w:szCs w:val="16"/>
+        </w:rPr>
+        <w:t>Lzx</w:t>
+      </w:r>
+      <w:proofErr w:type="spellEnd"/>
+      <w:r>
+        <w:rPr>
+          <w:rFonts w:ascii="Segoe UI" w:hAnsi="Segoe UI" w:cs="Segoe UI"/>
+          <w:sz w:val="16"/>
+          <w:szCs w:val="16"/>
+        </w:rPr>
+        <w:t xml:space="preserve"> = 0.00</w:t>
+      </w:r>
+      <w:r>
+        <w:rPr>
+          <w:rFonts w:ascii="Segoe UI" w:hAnsi="Segoe UI" w:cs="Segoe UI"/>
+          <w:sz w:val="16"/>
+          <w:szCs w:val="16"/>
+        </w:rPr>
+        <w:tab/>
+      </w:r>
+      <w:proofErr w:type="spellStart"/>
+      <w:r>
+        <w:rPr>
+          <w:rFonts w:ascii="Segoe UI" w:hAnsi="Segoe UI" w:cs="Segoe UI"/>
+          <w:sz w:val="16"/>
+          <w:szCs w:val="16"/>
+        </w:rPr>
+        <w:t>Lzy</w:t>
+      </w:r>
+      <w:proofErr w:type="spellEnd"/>
+      <w:r>
+        <w:rPr>
+          <w:rFonts w:ascii="Segoe UI" w:hAnsi="Segoe UI" w:cs="Segoe UI"/>
+          <w:sz w:val="16"/>
+          <w:szCs w:val="16"/>
+        </w:rPr>
+        <w:t xml:space="preserve"> = 0.00</w:t>
+      </w:r>
+      <w:r>
+        <w:rPr>
+          <w:rFonts w:ascii="Segoe UI" w:hAnsi="Segoe UI" w:cs="Segoe UI"/>
+          <w:sz w:val="16"/>
+          <w:szCs w:val="16"/>
+        </w:rPr>
+        <w:tab/>
+      </w:r>
+      <w:proofErr w:type="spellStart"/>
+      <w:r>
+        <w:rPr>
+          <w:rFonts w:ascii="Segoe UI" w:hAnsi="Segoe UI" w:cs="Segoe UI"/>
+          <w:sz w:val="16"/>
+          <w:szCs w:val="16"/>
+        </w:rPr>
+        <w:t>Lzz</w:t>
+      </w:r>
+      <w:proofErr w:type="spellEnd"/>
+      <w:r>
+        <w:rPr>
+          <w:rFonts w:ascii="Segoe UI" w:hAnsi="Segoe UI" w:cs="Segoe UI"/>
+          <w:sz w:val="16"/>
+          <w:szCs w:val="16"/>
+        </w:rPr>
+        <w:t xml:space="preserve"> = 0.00</w:t>
+      </w:r>
     </w:p>
     <w:p>
       <w:pPr>
@@ -10586,42 +11232,42 @@
           <w:sz w:val="16"/>
           <w:szCs w:val="16"/>
         </w:rPr>
-        <w:t>Taken at the center of mass and aligned with the output coordinate system.</w:t>
-      </w:r>
-    </w:p>
-    <w:p>
-      <w:pPr>
-        <w:tabs>
-          <w:tab w:val="left" w:pos="300"/>
-          <w:tab w:val="left" w:pos="2400"/>
-          <w:tab w:val="left" w:pos="4500"/>
-        </w:tabs>
-        <w:autoSpaceDE w:val="0"/>
-        <w:autoSpaceDN w:val="0"/>
-        <w:adjustRightInd w:val="0"/>
-        <w:spacing w:after="0" w:line="240" w:lineRule="auto"/>
-        <w:rPr>
-          <w:rFonts w:ascii="Segoe UI" w:hAnsi="Segoe UI" w:cs="Segoe UI"/>
-          <w:sz w:val="16"/>
-          <w:szCs w:val="16"/>
-        </w:rPr>
-      </w:pPr>
-      <w:r>
-        <w:rPr>
-          <w:rFonts w:ascii="Segoe UI" w:hAnsi="Segoe UI" w:cs="Segoe UI"/>
-          <w:sz w:val="16"/>
-          <w:szCs w:val="16"/>
-        </w:rPr>
-        <w:tab/>
-      </w:r>
-      <w:proofErr w:type="spellStart"/>
-      <w:r>
-        <w:rPr>
-          <w:rFonts w:ascii="Segoe UI" w:hAnsi="Segoe UI" w:cs="Segoe UI"/>
-          <w:sz w:val="16"/>
-          <w:szCs w:val="16"/>
-        </w:rPr>
-        <w:t>Lxx</w:t>
+        <w:t>Taken at the output coordinate system.</w:t>
+      </w:r>
+    </w:p>
+    <w:p>
+      <w:pPr>
+        <w:tabs>
+          <w:tab w:val="left" w:pos="300"/>
+          <w:tab w:val="left" w:pos="2400"/>
+          <w:tab w:val="left" w:pos="4500"/>
+        </w:tabs>
+        <w:autoSpaceDE w:val="0"/>
+        <w:autoSpaceDN w:val="0"/>
+        <w:adjustRightInd w:val="0"/>
+        <w:spacing w:after="0" w:line="240" w:lineRule="auto"/>
+        <w:rPr>
+          <w:rFonts w:ascii="Segoe UI" w:hAnsi="Segoe UI" w:cs="Segoe UI"/>
+          <w:sz w:val="16"/>
+          <w:szCs w:val="16"/>
+        </w:rPr>
+      </w:pPr>
+      <w:r>
+        <w:rPr>
+          <w:rFonts w:ascii="Segoe UI" w:hAnsi="Segoe UI" w:cs="Segoe UI"/>
+          <w:sz w:val="16"/>
+          <w:szCs w:val="16"/>
+        </w:rPr>
+        <w:tab/>
+      </w:r>
+      <w:proofErr w:type="spellStart"/>
+      <w:r>
+        <w:rPr>
+          <w:rFonts w:ascii="Segoe UI" w:hAnsi="Segoe UI" w:cs="Segoe UI"/>
+          <w:sz w:val="16"/>
+          <w:szCs w:val="16"/>
+        </w:rPr>
+        <w:t>Ixx</w:t>
       </w:r>
       <w:proofErr w:type="spellEnd"/>
       <w:r>
@@ -10647,7 +11293,7 @@
           <w:sz w:val="16"/>
           <w:szCs w:val="16"/>
         </w:rPr>
-        <w:t>Lxy</w:t>
+        <w:t>Ixy</w:t>
       </w:r>
       <w:proofErr w:type="spellEnd"/>
       <w:r>
@@ -10673,7 +11319,7 @@
           <w:sz w:val="16"/>
           <w:szCs w:val="16"/>
         </w:rPr>
-        <w:t>Lxz</w:t>
+        <w:t>Ixz</w:t>
       </w:r>
       <w:proofErr w:type="spellEnd"/>
       <w:r>
@@ -10717,7 +11363,7 @@
           <w:sz w:val="16"/>
           <w:szCs w:val="16"/>
         </w:rPr>
-        <w:t>Lyx</w:t>
+        <w:t>Iyx</w:t>
       </w:r>
       <w:proofErr w:type="spellEnd"/>
       <w:r>
@@ -10743,7 +11389,7 @@
           <w:sz w:val="16"/>
           <w:szCs w:val="16"/>
         </w:rPr>
-        <w:t>Lyy</w:t>
+        <w:t>Iyy</w:t>
       </w:r>
       <w:proofErr w:type="spellEnd"/>
       <w:r>
@@ -10769,7 +11415,7 @@
           <w:sz w:val="16"/>
           <w:szCs w:val="16"/>
         </w:rPr>
-        <w:t>Lyz</w:t>
+        <w:t>Iyz</w:t>
       </w:r>
       <w:proofErr w:type="spellEnd"/>
       <w:r>
@@ -10813,7 +11459,7 @@
           <w:sz w:val="16"/>
           <w:szCs w:val="16"/>
         </w:rPr>
-        <w:t>Lzx</w:t>
+        <w:t>Izx</w:t>
       </w:r>
       <w:proofErr w:type="spellEnd"/>
       <w:r>
@@ -10839,7 +11485,7 @@
           <w:sz w:val="16"/>
           <w:szCs w:val="16"/>
         </w:rPr>
-        <w:t>Lzy</w:t>
+        <w:t>Izy</w:t>
       </w:r>
       <w:proofErr w:type="spellEnd"/>
       <w:r>
@@ -10865,7 +11511,7 @@
           <w:sz w:val="16"/>
           <w:szCs w:val="16"/>
         </w:rPr>
-        <w:t>Lzz</w:t>
+        <w:t>Izz</w:t>
       </w:r>
       <w:proofErr w:type="spellEnd"/>
       <w:r>
@@ -10895,386 +11541,7 @@
         </w:rPr>
       </w:pPr>
     </w:p>
-    <w:p>
-      <w:pPr>
-        <w:tabs>
-          <w:tab w:val="left" w:pos="300"/>
-          <w:tab w:val="left" w:pos="2400"/>
-          <w:tab w:val="left" w:pos="4500"/>
-        </w:tabs>
-        <w:autoSpaceDE w:val="0"/>
-        <w:autoSpaceDN w:val="0"/>
-        <w:adjustRightInd w:val="0"/>
-        <w:spacing w:after="0" w:line="240" w:lineRule="auto"/>
-        <w:rPr>
-          <w:rFonts w:ascii="Segoe UI" w:hAnsi="Segoe UI" w:cs="Segoe UI"/>
-          <w:sz w:val="16"/>
-          <w:szCs w:val="16"/>
-        </w:rPr>
-      </w:pPr>
-      <w:r>
-        <w:rPr>
-          <w:rFonts w:ascii="Segoe UI" w:hAnsi="Segoe UI" w:cs="Segoe UI"/>
-          <w:sz w:val="16"/>
-          <w:szCs w:val="16"/>
-        </w:rPr>
-        <w:t xml:space="preserve">Moments of inertia: </w:t>
-      </w:r>
-      <w:proofErr w:type="gramStart"/>
-      <w:r>
-        <w:rPr>
-          <w:rFonts w:ascii="Segoe UI" w:hAnsi="Segoe UI" w:cs="Segoe UI"/>
-          <w:sz w:val="16"/>
-          <w:szCs w:val="16"/>
-        </w:rPr>
-        <w:t>( pounds</w:t>
-      </w:r>
-      <w:proofErr w:type="gramEnd"/>
-      <w:r>
-        <w:rPr>
-          <w:rFonts w:ascii="Segoe UI" w:hAnsi="Segoe UI" w:cs="Segoe UI"/>
-          <w:sz w:val="16"/>
-          <w:szCs w:val="16"/>
-        </w:rPr>
-        <w:t xml:space="preserve"> * square inches )</w:t>
-      </w:r>
-    </w:p>
-    <w:p>
-      <w:pPr>
-        <w:tabs>
-          <w:tab w:val="left" w:pos="300"/>
-          <w:tab w:val="left" w:pos="2400"/>
-          <w:tab w:val="left" w:pos="4500"/>
-        </w:tabs>
-        <w:autoSpaceDE w:val="0"/>
-        <w:autoSpaceDN w:val="0"/>
-        <w:adjustRightInd w:val="0"/>
-        <w:spacing w:after="0" w:line="240" w:lineRule="auto"/>
-        <w:rPr>
-          <w:rFonts w:ascii="Segoe UI" w:hAnsi="Segoe UI" w:cs="Segoe UI"/>
-          <w:sz w:val="16"/>
-          <w:szCs w:val="16"/>
-        </w:rPr>
-      </w:pPr>
-      <w:r>
-        <w:rPr>
-          <w:rFonts w:ascii="Segoe UI" w:hAnsi="Segoe UI" w:cs="Segoe UI"/>
-          <w:sz w:val="16"/>
-          <w:szCs w:val="16"/>
-        </w:rPr>
-        <w:t>Taken at the output coordinate system.</w:t>
-      </w:r>
-    </w:p>
-    <w:p>
-      <w:pPr>
-        <w:tabs>
-          <w:tab w:val="left" w:pos="300"/>
-          <w:tab w:val="left" w:pos="2400"/>
-          <w:tab w:val="left" w:pos="4500"/>
-        </w:tabs>
-        <w:autoSpaceDE w:val="0"/>
-        <w:autoSpaceDN w:val="0"/>
-        <w:adjustRightInd w:val="0"/>
-        <w:spacing w:after="0" w:line="240" w:lineRule="auto"/>
-        <w:rPr>
-          <w:rFonts w:ascii="Segoe UI" w:hAnsi="Segoe UI" w:cs="Segoe UI"/>
-          <w:sz w:val="16"/>
-          <w:szCs w:val="16"/>
-        </w:rPr>
-      </w:pPr>
-      <w:r>
-        <w:rPr>
-          <w:rFonts w:ascii="Segoe UI" w:hAnsi="Segoe UI" w:cs="Segoe UI"/>
-          <w:sz w:val="16"/>
-          <w:szCs w:val="16"/>
-        </w:rPr>
-        <w:tab/>
-      </w:r>
-      <w:proofErr w:type="spellStart"/>
-      <w:r>
-        <w:rPr>
-          <w:rFonts w:ascii="Segoe UI" w:hAnsi="Segoe UI" w:cs="Segoe UI"/>
-          <w:sz w:val="16"/>
-          <w:szCs w:val="16"/>
-        </w:rPr>
-        <w:t>Ixx</w:t>
-      </w:r>
-      <w:proofErr w:type="spellEnd"/>
-      <w:r>
-        <w:rPr>
-          <w:rFonts w:ascii="Segoe UI" w:hAnsi="Segoe UI" w:cs="Segoe UI"/>
-          <w:sz w:val="16"/>
-          <w:szCs w:val="16"/>
-        </w:rPr>
-        <w:t xml:space="preserve"> = 0.00</w:t>
-      </w:r>
-      <w:r>
-        <w:rPr>
-          <w:rFonts w:ascii="Segoe UI" w:hAnsi="Segoe UI" w:cs="Segoe UI"/>
-          <w:sz w:val="16"/>
-          <w:szCs w:val="16"/>
-        </w:rPr>
-        <w:tab/>
-      </w:r>
-      <w:proofErr w:type="spellStart"/>
-      <w:r>
-        <w:rPr>
-          <w:rFonts w:ascii="Segoe UI" w:hAnsi="Segoe UI" w:cs="Segoe UI"/>
-          <w:sz w:val="16"/>
-          <w:szCs w:val="16"/>
-        </w:rPr>
-        <w:t>Ixy</w:t>
-      </w:r>
-      <w:proofErr w:type="spellEnd"/>
-      <w:r>
-        <w:rPr>
-          <w:rFonts w:ascii="Segoe UI" w:hAnsi="Segoe UI" w:cs="Segoe UI"/>
-          <w:sz w:val="16"/>
-          <w:szCs w:val="16"/>
-        </w:rPr>
-        <w:t xml:space="preserve"> = 0.00</w:t>
-      </w:r>
-      <w:r>
-        <w:rPr>
-          <w:rFonts w:ascii="Segoe UI" w:hAnsi="Segoe UI" w:cs="Segoe UI"/>
-          <w:sz w:val="16"/>
-          <w:szCs w:val="16"/>
-        </w:rPr>
-        <w:tab/>
-      </w:r>
-      <w:proofErr w:type="spellStart"/>
-      <w:r>
-        <w:rPr>
-          <w:rFonts w:ascii="Segoe UI" w:hAnsi="Segoe UI" w:cs="Segoe UI"/>
-          <w:sz w:val="16"/>
-          <w:szCs w:val="16"/>
-        </w:rPr>
-        <w:t>Ixz</w:t>
-      </w:r>
-      <w:proofErr w:type="spellEnd"/>
-      <w:r>
-        <w:rPr>
-          <w:rFonts w:ascii="Segoe UI" w:hAnsi="Segoe UI" w:cs="Segoe UI"/>
-          <w:sz w:val="16"/>
-          <w:szCs w:val="16"/>
-        </w:rPr>
-        <w:t xml:space="preserve"> = 0.00</w:t>
-      </w:r>
-    </w:p>
-    <w:p>
-      <w:pPr>
-        <w:tabs>
-          <w:tab w:val="left" w:pos="300"/>
-          <w:tab w:val="left" w:pos="2400"/>
-          <w:tab w:val="left" w:pos="4500"/>
-        </w:tabs>
-        <w:autoSpaceDE w:val="0"/>
-        <w:autoSpaceDN w:val="0"/>
-        <w:adjustRightInd w:val="0"/>
-        <w:spacing w:after="0" w:line="240" w:lineRule="auto"/>
-        <w:rPr>
-          <w:rFonts w:ascii="Segoe UI" w:hAnsi="Segoe UI" w:cs="Segoe UI"/>
-          <w:sz w:val="16"/>
-          <w:szCs w:val="16"/>
-        </w:rPr>
-      </w:pPr>
-      <w:r>
-        <w:rPr>
-          <w:rFonts w:ascii="Segoe UI" w:hAnsi="Segoe UI" w:cs="Segoe UI"/>
-          <w:sz w:val="16"/>
-          <w:szCs w:val="16"/>
-        </w:rPr>
-        <w:tab/>
-      </w:r>
-      <w:proofErr w:type="spellStart"/>
-      <w:r>
-        <w:rPr>
-          <w:rFonts w:ascii="Segoe UI" w:hAnsi="Segoe UI" w:cs="Segoe UI"/>
-          <w:sz w:val="16"/>
-          <w:szCs w:val="16"/>
-        </w:rPr>
-        <w:t>Iyx</w:t>
-      </w:r>
-      <w:proofErr w:type="spellEnd"/>
-      <w:r>
-        <w:rPr>
-          <w:rFonts w:ascii="Segoe UI" w:hAnsi="Segoe UI" w:cs="Segoe UI"/>
-          <w:sz w:val="16"/>
-          <w:szCs w:val="16"/>
-        </w:rPr>
-        <w:t xml:space="preserve"> = 0.00</w:t>
-      </w:r>
-      <w:r>
-        <w:rPr>
-          <w:rFonts w:ascii="Segoe UI" w:hAnsi="Segoe UI" w:cs="Segoe UI"/>
-          <w:sz w:val="16"/>
-          <w:szCs w:val="16"/>
-        </w:rPr>
-        <w:tab/>
-      </w:r>
-      <w:proofErr w:type="spellStart"/>
-      <w:r>
-        <w:rPr>
-          <w:rFonts w:ascii="Segoe UI" w:hAnsi="Segoe UI" w:cs="Segoe UI"/>
-          <w:sz w:val="16"/>
-          <w:szCs w:val="16"/>
-        </w:rPr>
-        <w:t>Iyy</w:t>
-      </w:r>
-      <w:proofErr w:type="spellEnd"/>
-      <w:r>
-        <w:rPr>
-          <w:rFonts w:ascii="Segoe UI" w:hAnsi="Segoe UI" w:cs="Segoe UI"/>
-          <w:sz w:val="16"/>
-          <w:szCs w:val="16"/>
-        </w:rPr>
-        <w:t xml:space="preserve"> = 0.00</w:t>
-      </w:r>
-      <w:r>
-        <w:rPr>
-          <w:rFonts w:ascii="Segoe UI" w:hAnsi="Segoe UI" w:cs="Segoe UI"/>
-          <w:sz w:val="16"/>
-          <w:szCs w:val="16"/>
-        </w:rPr>
-        <w:tab/>
-      </w:r>
-      <w:proofErr w:type="spellStart"/>
-      <w:r>
-        <w:rPr>
-          <w:rFonts w:ascii="Segoe UI" w:hAnsi="Segoe UI" w:cs="Segoe UI"/>
-          <w:sz w:val="16"/>
-          <w:szCs w:val="16"/>
-        </w:rPr>
-        <w:t>Iyz</w:t>
-      </w:r>
-      <w:proofErr w:type="spellEnd"/>
-      <w:r>
-        <w:rPr>
-          <w:rFonts w:ascii="Segoe UI" w:hAnsi="Segoe UI" w:cs="Segoe UI"/>
-          <w:sz w:val="16"/>
-          <w:szCs w:val="16"/>
-        </w:rPr>
-        <w:t xml:space="preserve"> = 0.00</w:t>
-      </w:r>
-    </w:p>
-    <w:p>
-      <w:pPr>
-        <w:tabs>
-          <w:tab w:val="left" w:pos="300"/>
-          <w:tab w:val="left" w:pos="2400"/>
-          <w:tab w:val="left" w:pos="4500"/>
-        </w:tabs>
-        <w:autoSpaceDE w:val="0"/>
-        <w:autoSpaceDN w:val="0"/>
-        <w:adjustRightInd w:val="0"/>
-        <w:spacing w:after="0" w:line="240" w:lineRule="auto"/>
-        <w:rPr>
-          <w:rFonts w:ascii="Segoe UI" w:hAnsi="Segoe UI" w:cs="Segoe UI"/>
-          <w:sz w:val="16"/>
-          <w:szCs w:val="16"/>
-        </w:rPr>
-      </w:pPr>
-      <w:r>
-        <w:rPr>
-          <w:rFonts w:ascii="Segoe UI" w:hAnsi="Segoe UI" w:cs="Segoe UI"/>
-          <w:sz w:val="16"/>
-          <w:szCs w:val="16"/>
-        </w:rPr>
-        <w:tab/>
-      </w:r>
-      <w:proofErr w:type="spellStart"/>
-      <w:r>
-        <w:rPr>
-          <w:rFonts w:ascii="Segoe UI" w:hAnsi="Segoe UI" w:cs="Segoe UI"/>
-          <w:sz w:val="16"/>
-          <w:szCs w:val="16"/>
-        </w:rPr>
-        <w:t>Izx</w:t>
-      </w:r>
-      <w:proofErr w:type="spellEnd"/>
-      <w:r>
-        <w:rPr>
-          <w:rFonts w:ascii="Segoe UI" w:hAnsi="Segoe UI" w:cs="Segoe UI"/>
-          <w:sz w:val="16"/>
-          <w:szCs w:val="16"/>
-        </w:rPr>
-        <w:t xml:space="preserve"> = 0.00</w:t>
-      </w:r>
-      <w:r>
-        <w:rPr>
-          <w:rFonts w:ascii="Segoe UI" w:hAnsi="Segoe UI" w:cs="Segoe UI"/>
-          <w:sz w:val="16"/>
-          <w:szCs w:val="16"/>
-        </w:rPr>
-        <w:tab/>
-      </w:r>
-      <w:proofErr w:type="spellStart"/>
-      <w:r>
-        <w:rPr>
-          <w:rFonts w:ascii="Segoe UI" w:hAnsi="Segoe UI" w:cs="Segoe UI"/>
-          <w:sz w:val="16"/>
-          <w:szCs w:val="16"/>
-        </w:rPr>
-        <w:t>Izy</w:t>
-      </w:r>
-      <w:proofErr w:type="spellEnd"/>
-      <w:r>
-        <w:rPr>
-          <w:rFonts w:ascii="Segoe UI" w:hAnsi="Segoe UI" w:cs="Segoe UI"/>
-          <w:sz w:val="16"/>
-          <w:szCs w:val="16"/>
-        </w:rPr>
-        <w:t xml:space="preserve"> = 0.00</w:t>
-      </w:r>
-      <w:r>
-        <w:rPr>
-          <w:rFonts w:ascii="Segoe UI" w:hAnsi="Segoe UI" w:cs="Segoe UI"/>
-          <w:sz w:val="16"/>
-          <w:szCs w:val="16"/>
-        </w:rPr>
-        <w:tab/>
-      </w:r>
-      <w:proofErr w:type="spellStart"/>
-      <w:r>
-        <w:rPr>
-          <w:rFonts w:ascii="Segoe UI" w:hAnsi="Segoe UI" w:cs="Segoe UI"/>
-          <w:sz w:val="16"/>
-          <w:szCs w:val="16"/>
-        </w:rPr>
-        <w:t>Izz</w:t>
-      </w:r>
-      <w:proofErr w:type="spellEnd"/>
-      <w:r>
-        <w:rPr>
-          <w:rFonts w:ascii="Segoe UI" w:hAnsi="Segoe UI" w:cs="Segoe UI"/>
-          <w:sz w:val="16"/>
-          <w:szCs w:val="16"/>
-        </w:rPr>
-        <w:t xml:space="preserve"> = 0.00</w:t>
-      </w:r>
-    </w:p>
-    <w:p>
-      <w:pPr>
-        <w:tabs>
-          <w:tab w:val="left" w:pos="300"/>
-          <w:tab w:val="left" w:pos="2400"/>
-          <w:tab w:val="left" w:pos="4500"/>
-        </w:tabs>
-        <w:autoSpaceDE w:val="0"/>
-        <w:autoSpaceDN w:val="0"/>
-        <w:adjustRightInd w:val="0"/>
-        <w:spacing w:after="0" w:line="240" w:lineRule="auto"/>
-        <w:rPr>
-          <w:rFonts w:ascii="Segoe UI" w:hAnsi="Segoe UI" w:cs="Segoe UI"/>
-          <w:sz w:val="16"/>
-          <w:szCs w:val="16"/>
-        </w:rPr>
-      </w:pPr>
-    </w:p>
-    <w:p>
-      <w:bookmarkStart w:id="0" w:name="_GoBack"/>
-      <w:bookmarkEnd w:id="0"/>
-    </w:p>
+    <w:p/>
     <w:sectPr>
       <w:pgSz w:w="12240" w:h="15840"/>
       <w:pgMar w:top="1440" w:right="1440" w:bottom="1440" w:left="1440" w:header="720" w:footer="720" w:gutter="0"/>
@@ -11283,6 +11550,56 @@
     </w:sectPr>
   </w:body>
 </w:document>
+</file>
+
+<file path=word/endnotes.xml><?xml version="1.0" encoding="utf-8"?>
+<w:endnotes xmlns:wpc="http://schemas.microsoft.com/office/word/2010/wordprocessingCanvas" xmlns:cx="http://schemas.microsoft.com/office/drawing/2014/chartex" xmlns:cx1="http://schemas.microsoft.com/office/drawing/2015/9/8/chartex" xmlns:cx2="http://schemas.microsoft.com/office/drawing/2015/10/21/chartex" xmlns:cx3="http://schemas.microsoft.com/office/drawing/2016/5/9/chartex" xmlns:cx4="http://schemas.microsoft.com/office/drawing/2016/5/10/chartex" xmlns:cx5="http://schemas.microsoft.com/office/drawing/2016/5/11/chartex" xmlns:cx6="http://schemas.microsoft.com/office/drawing/2016/5/12/chartex" xmlns:cx7="http://schemas.microsoft.com/office/drawing/2016/5/13/chartex" xmlns:cx8="http://schemas.microsoft.com/office/drawing/2016/5/14/chartex" xmlns:mc="http://schemas.openxmlformats.org/markup-compatibility/2006" xmlns:aink="http://schemas.microsoft.com/office/drawing/2016/ink" xmlns:am3d="http://schemas.microsoft.com/office/drawing/2017/model3d" xmlns:o="urn:schemas-microsoft-com:office:office" xmlns:r="http://schemas.openxmlformats.org/officeDocument/2006/relationships" xmlns:m="http://schemas.openxmlformats.org/officeDocument/2006/math" xmlns:v="urn:schemas-microsoft-com:vml" xmlns:wp14="http://schemas.microsoft.com/office/word/2010/wordprocessingDrawing" xmlns:wp="http://schemas.openxmlformats.org/drawingml/2006/wordprocessingDrawing" xmlns:w10="urn:schemas-microsoft-com:office:word" xmlns:w="http://schemas.openxmlformats.org/wordprocessingml/2006/main" xmlns:w14="http://schemas.microsoft.com/office/word/2010/wordml" xmlns:w15="http://schemas.microsoft.com/office/word/2012/wordml" xmlns:w16cid="http://schemas.microsoft.com/office/word/2016/wordml/cid" xmlns:w16se="http://schemas.microsoft.com/office/word/2015/wordml/symex" xmlns:wpg="http://schemas.microsoft.com/office/word/2010/wordprocessingGroup" xmlns:wpi="http://schemas.microsoft.com/office/word/2010/wordprocessingInk" xmlns:wne="http://schemas.microsoft.com/office/word/2006/wordml" xmlns:wps="http://schemas.microsoft.com/office/word/2010/wordprocessingShape" mc:Ignorable="w14 w15 w16se w16cid wp14">
+  <w:endnote w:type="separator" w:id="-1">
+    <w:p>
+      <w:pPr>
+        <w:spacing w:after="0" w:line="240" w:lineRule="auto"/>
+      </w:pPr>
+      <w:r>
+        <w:separator/>
+      </w:r>
+    </w:p>
+  </w:endnote>
+  <w:endnote w:type="continuationSeparator" w:id="0">
+    <w:p>
+      <w:pPr>
+        <w:spacing w:after="0" w:line="240" w:lineRule="auto"/>
+      </w:pPr>
+      <w:r>
+        <w:continuationSeparator/>
+      </w:r>
+    </w:p>
+  </w:endnote>
+</w:endnotes>
+</file>
+
+<file path=word/footnotes.xml><?xml version="1.0" encoding="utf-8"?>
+<w:footnotes xmlns:wpc="http://schemas.microsoft.com/office/word/2010/wordprocessingCanvas" xmlns:cx="http://schemas.microsoft.com/office/drawing/2014/chartex" xmlns:cx1="http://schemas.microsoft.com/office/drawing/2015/9/8/chartex" xmlns:cx2="http://schemas.microsoft.com/office/drawing/2015/10/21/chartex" xmlns:cx3="http://schemas.microsoft.com/office/drawing/2016/5/9/chartex" xmlns:cx4="http://schemas.microsoft.com/office/drawing/2016/5/10/chartex" xmlns:cx5="http://schemas.microsoft.com/office/drawing/2016/5/11/chartex" xmlns:cx6="http://schemas.microsoft.com/office/drawing/2016/5/12/chartex" xmlns:cx7="http://schemas.microsoft.com/office/drawing/2016/5/13/chartex" xmlns:cx8="http://schemas.microsoft.com/office/drawing/2016/5/14/chartex" xmlns:mc="http://schemas.openxmlformats.org/markup-compatibility/2006" xmlns:aink="http://schemas.microsoft.com/office/drawing/2016/ink" xmlns:am3d="http://schemas.microsoft.com/office/drawing/2017/model3d" xmlns:o="urn:schemas-microsoft-com:office:office" xmlns:r="http://schemas.openxmlformats.org/officeDocument/2006/relationships" xmlns:m="http://schemas.openxmlformats.org/officeDocument/2006/math" xmlns:v="urn:schemas-microsoft-com:vml" xmlns:wp14="http://schemas.microsoft.com/office/word/2010/wordprocessingDrawing" xmlns:wp="http://schemas.openxmlformats.org/drawingml/2006/wordprocessingDrawing" xmlns:w10="urn:schemas-microsoft-com:office:word" xmlns:w="http://schemas.openxmlformats.org/wordprocessingml/2006/main" xmlns:w14="http://schemas.microsoft.com/office/word/2010/wordml" xmlns:w15="http://schemas.microsoft.com/office/word/2012/wordml" xmlns:w16cid="http://schemas.microsoft.com/office/word/2016/wordml/cid" xmlns:w16se="http://schemas.microsoft.com/office/word/2015/wordml/symex" xmlns:wpg="http://schemas.microsoft.com/office/word/2010/wordprocessingGroup" xmlns:wpi="http://schemas.microsoft.com/office/word/2010/wordprocessingInk" xmlns:wne="http://schemas.microsoft.com/office/word/2006/wordml" xmlns:wps="http://schemas.microsoft.com/office/word/2010/wordprocessingShape" mc:Ignorable="w14 w15 w16se w16cid wp14">
+  <w:footnote w:type="separator" w:id="-1">
+    <w:p>
+      <w:pPr>
+        <w:spacing w:after="0" w:line="240" w:lineRule="auto"/>
+      </w:pPr>
+      <w:r>
+        <w:separator/>
+      </w:r>
+    </w:p>
+  </w:footnote>
+  <w:footnote w:type="continuationSeparator" w:id="0">
+    <w:p>
+      <w:pPr>
+        <w:spacing w:after="0" w:line="240" w:lineRule="auto"/>
+      </w:pPr>
+      <w:r>
+        <w:continuationSeparator/>
+      </w:r>
+    </w:p>
+  </w:footnote>
+</w:footnotes>
 </file>
 
 <file path=word/styles.xml><?xml version="1.0" encoding="utf-8"?>
@@ -11710,6 +12027,50 @@
     <w:semiHidden/>
     <w:unhideWhenUsed/>
   </w:style>
+  <w:style w:type="paragraph" w:styleId="Header">
+    <w:name w:val="header"/>
+    <w:basedOn w:val="Normal"/>
+    <w:link w:val="HeaderChar"/>
+    <w:uiPriority w:val="99"/>
+    <w:unhideWhenUsed/>
+    <w:rsid w:val="00621F28"/>
+    <w:pPr>
+      <w:tabs>
+        <w:tab w:val="center" w:pos="4680"/>
+        <w:tab w:val="right" w:pos="9360"/>
+      </w:tabs>
+      <w:spacing w:after="0" w:line="240" w:lineRule="auto"/>
+    </w:pPr>
+  </w:style>
+  <w:style w:type="character" w:customStyle="1" w:styleId="HeaderChar">
+    <w:name w:val="Header Char"/>
+    <w:basedOn w:val="DefaultParagraphFont"/>
+    <w:link w:val="Header"/>
+    <w:uiPriority w:val="99"/>
+    <w:rsid w:val="00621F28"/>
+  </w:style>
+  <w:style w:type="paragraph" w:styleId="Footer">
+    <w:name w:val="footer"/>
+    <w:basedOn w:val="Normal"/>
+    <w:link w:val="FooterChar"/>
+    <w:uiPriority w:val="99"/>
+    <w:unhideWhenUsed/>
+    <w:rsid w:val="00621F28"/>
+    <w:pPr>
+      <w:tabs>
+        <w:tab w:val="center" w:pos="4680"/>
+        <w:tab w:val="right" w:pos="9360"/>
+      </w:tabs>
+      <w:spacing w:after="0" w:line="240" w:lineRule="auto"/>
+    </w:pPr>
+  </w:style>
+  <w:style w:type="character" w:customStyle="1" w:styleId="FooterChar">
+    <w:name w:val="Footer Char"/>
+    <w:basedOn w:val="DefaultParagraphFont"/>
+    <w:link w:val="Footer"/>
+    <w:uiPriority w:val="99"/>
+    <w:rsid w:val="00621F28"/>
+  </w:style>
 </w:styles>
 </file>
 
